--- a/final report.docx
+++ b/final report.docx
@@ -22,11 +22,15 @@
       <w:pPr>
         <w:jc w:val="center"/>
         <w:rPr>
-          <w:lang w:val="en-US"/>
-        </w:rPr>
-      </w:pPr>
-      <w:r>
-        <w:rPr>
+          <w:sz w:val="32"/>
+          <w:szCs w:val="32"/>
+          <w:lang w:val="en-US"/>
+        </w:rPr>
+      </w:pPr>
+      <w:r>
+        <w:rPr>
+          <w:sz w:val="32"/>
+          <w:szCs w:val="32"/>
           <w:lang w:val="en-US"/>
         </w:rPr>
         <w:t>Final Report</w:t>
@@ -36,6 +40,8 @@
       <w:pPr>
         <w:jc w:val="center"/>
         <w:rPr>
+          <w:sz w:val="28"/>
+          <w:szCs w:val="28"/>
           <w:lang w:val="en-US"/>
         </w:rPr>
       </w:pPr>
@@ -44,17 +50,23 @@
       <w:pPr>
         <w:jc w:val="center"/>
         <w:rPr>
-          <w:lang w:val="en-US"/>
-        </w:rPr>
-      </w:pPr>
-      <w:r>
-        <w:rPr>
+          <w:sz w:val="28"/>
+          <w:szCs w:val="28"/>
+          <w:lang w:val="en-US"/>
+        </w:rPr>
+      </w:pPr>
+      <w:r>
+        <w:rPr>
+          <w:sz w:val="28"/>
+          <w:szCs w:val="28"/>
           <w:lang w:val="en-US"/>
         </w:rPr>
         <w:t>Proteome-wide screen f</w:t>
       </w:r>
       <w:r>
         <w:rPr>
+          <w:sz w:val="28"/>
+          <w:szCs w:val="28"/>
           <w:lang w:val="en-US"/>
         </w:rPr>
         <w:t>or RNA-dependent Proteins</w:t>
@@ -64,11 +76,15 @@
       <w:pPr>
         <w:jc w:val="center"/>
         <w:rPr>
-          <w:lang w:val="en-US"/>
-        </w:rPr>
-      </w:pPr>
-      <w:r>
-        <w:rPr>
+          <w:sz w:val="28"/>
+          <w:szCs w:val="28"/>
+          <w:lang w:val="en-US"/>
+        </w:rPr>
+      </w:pPr>
+      <w:r>
+        <w:rPr>
+          <w:sz w:val="28"/>
+          <w:szCs w:val="28"/>
           <w:lang w:val="en-US"/>
         </w:rPr>
         <w:t xml:space="preserve">Supervisor </w:t>
@@ -76,6 +92,8 @@
       <w:proofErr w:type="spellStart"/>
       <w:r>
         <w:rPr>
+          <w:sz w:val="28"/>
+          <w:szCs w:val="28"/>
           <w:lang w:val="en-US"/>
         </w:rPr>
         <w:t>Dr</w:t>
@@ -83,6 +101,8 @@
       <w:proofErr w:type="spellEnd"/>
       <w:r>
         <w:rPr>
+          <w:sz w:val="28"/>
+          <w:szCs w:val="28"/>
           <w:lang w:val="en-US"/>
         </w:rPr>
         <w:t xml:space="preserve"> </w:t>
@@ -90,6 +110,8 @@
       <w:proofErr w:type="spellStart"/>
       <w:r>
         <w:rPr>
+          <w:sz w:val="28"/>
+          <w:szCs w:val="28"/>
           <w:lang w:val="en-US"/>
         </w:rPr>
         <w:t>Maiwen</w:t>
@@ -97,6 +119,8 @@
       <w:proofErr w:type="spellEnd"/>
       <w:r>
         <w:rPr>
+          <w:sz w:val="28"/>
+          <w:szCs w:val="28"/>
           <w:lang w:val="en-US"/>
         </w:rPr>
         <w:t xml:space="preserve"> </w:t>
@@ -104,6 +128,8 @@
       <w:proofErr w:type="spellStart"/>
       <w:r>
         <w:rPr>
+          <w:sz w:val="28"/>
+          <w:szCs w:val="28"/>
           <w:lang w:val="en-US"/>
         </w:rPr>
         <w:t>Caudron</w:t>
@@ -111,6 +137,8 @@
       <w:proofErr w:type="spellEnd"/>
       <w:r>
         <w:rPr>
+          <w:sz w:val="28"/>
+          <w:szCs w:val="28"/>
           <w:lang w:val="en-US"/>
         </w:rPr>
         <w:t xml:space="preserve"> Herger</w:t>
@@ -120,11 +148,15 @@
       <w:pPr>
         <w:jc w:val="center"/>
         <w:rPr>
-          <w:lang w:val="en-US"/>
-        </w:rPr>
-      </w:pPr>
-      <w:r>
-        <w:rPr>
+          <w:sz w:val="28"/>
+          <w:szCs w:val="28"/>
+          <w:lang w:val="en-US"/>
+        </w:rPr>
+      </w:pPr>
+      <w:r>
+        <w:rPr>
+          <w:sz w:val="28"/>
+          <w:szCs w:val="28"/>
           <w:lang w:val="en-US"/>
         </w:rPr>
         <w:t>Team 05 – HeLa Mitosis</w:t>
@@ -134,6 +166,8 @@
       <w:pPr>
         <w:jc w:val="center"/>
         <w:rPr>
+          <w:sz w:val="28"/>
+          <w:szCs w:val="28"/>
           <w:lang w:val="en-US"/>
         </w:rPr>
       </w:pPr>
@@ -142,11 +176,15 @@
       <w:pPr>
         <w:jc w:val="center"/>
         <w:rPr>
-          <w:lang w:val="en-US"/>
-        </w:rPr>
-      </w:pPr>
-      <w:r>
-        <w:rPr>
+          <w:sz w:val="28"/>
+          <w:szCs w:val="28"/>
+          <w:lang w:val="en-US"/>
+        </w:rPr>
+      </w:pPr>
+      <w:r>
+        <w:rPr>
+          <w:sz w:val="28"/>
+          <w:szCs w:val="28"/>
           <w:lang w:val="en-US"/>
         </w:rPr>
         <w:t>University of Heidelberg - IPMB</w:t>
@@ -156,11 +194,15 @@
       <w:pPr>
         <w:jc w:val="center"/>
         <w:rPr>
-          <w:lang w:val="en-US"/>
-        </w:rPr>
-      </w:pPr>
-      <w:r>
-        <w:rPr>
+          <w:sz w:val="28"/>
+          <w:szCs w:val="28"/>
+          <w:lang w:val="en-US"/>
+        </w:rPr>
+      </w:pPr>
+      <w:r>
+        <w:rPr>
+          <w:sz w:val="28"/>
+          <w:szCs w:val="28"/>
           <w:lang w:val="en-US"/>
         </w:rPr>
         <w:t>Molecular Biotechnology</w:t>
@@ -170,11 +212,15 @@
       <w:pPr>
         <w:jc w:val="center"/>
         <w:rPr>
-          <w:lang w:val="en-US"/>
-        </w:rPr>
-      </w:pPr>
-      <w:r>
-        <w:rPr>
+          <w:sz w:val="28"/>
+          <w:szCs w:val="28"/>
+          <w:lang w:val="en-US"/>
+        </w:rPr>
+      </w:pPr>
+      <w:r>
+        <w:rPr>
+          <w:sz w:val="28"/>
+          <w:szCs w:val="28"/>
           <w:lang w:val="en-US"/>
         </w:rPr>
         <w:t>Summer Term 2022</w:t>
@@ -184,11 +230,15 @@
       <w:pPr>
         <w:jc w:val="center"/>
         <w:rPr>
-          <w:lang w:val="en-US"/>
-        </w:rPr>
-      </w:pPr>
-      <w:r>
-        <w:rPr>
+          <w:sz w:val="28"/>
+          <w:szCs w:val="28"/>
+          <w:lang w:val="en-US"/>
+        </w:rPr>
+      </w:pPr>
+      <w:r>
+        <w:rPr>
+          <w:sz w:val="28"/>
+          <w:szCs w:val="28"/>
           <w:lang w:val="en-US"/>
         </w:rPr>
         <w:t>19.07.2022</w:t>
@@ -229,20 +279,6 @@
     <w:p>
       <w:pPr>
         <w:jc w:val="center"/>
-        <w:rPr>
-          <w:lang w:val="en-US"/>
-        </w:rPr>
-      </w:pPr>
-    </w:p>
-    <w:p>
-      <w:pPr>
-        <w:rPr>
-          <w:lang w:val="en-US"/>
-        </w:rPr>
-      </w:pPr>
-    </w:p>
-    <w:p>
-      <w:pPr>
         <w:rPr>
           <w:lang w:val="en-US"/>
         </w:rPr>
@@ -494,7 +530,7 @@
       <w:pPr>
         <w:pStyle w:val="Listenabsatz"/>
         <w:numPr>
-          <w:ilvl w:val="1"/>
+          <w:ilvl w:val="2"/>
           <w:numId w:val="1"/>
         </w:numPr>
         <w:rPr>
@@ -505,7 +541,43 @@
         <w:rPr>
           <w:lang w:val="en-US"/>
         </w:rPr>
-        <w:t>Determining Maxima and Shifts</w:t>
+        <w:t>Data Reduction</w:t>
+      </w:r>
+    </w:p>
+    <w:p>
+      <w:pPr>
+        <w:pStyle w:val="Listenabsatz"/>
+        <w:numPr>
+          <w:ilvl w:val="2"/>
+          <w:numId w:val="1"/>
+        </w:numPr>
+        <w:rPr>
+          <w:lang w:val="en-US"/>
+        </w:rPr>
+      </w:pPr>
+      <w:r>
+        <w:rPr>
+          <w:lang w:val="en-US"/>
+        </w:rPr>
+        <w:t>Removal of batch effects</w:t>
+      </w:r>
+    </w:p>
+    <w:p>
+      <w:pPr>
+        <w:pStyle w:val="Listenabsatz"/>
+        <w:numPr>
+          <w:ilvl w:val="2"/>
+          <w:numId w:val="1"/>
+        </w:numPr>
+        <w:rPr>
+          <w:lang w:val="en-US"/>
+        </w:rPr>
+      </w:pPr>
+      <w:r>
+        <w:rPr>
+          <w:lang w:val="en-US"/>
+        </w:rPr>
+        <w:t>Reproducibility of the data</w:t>
       </w:r>
     </w:p>
     <w:p>
@@ -523,7 +595,7 @@
         <w:rPr>
           <w:lang w:val="en-US"/>
         </w:rPr>
-        <w:t>Statistical testing</w:t>
+        <w:t>Determining Maxima and Shifts</w:t>
       </w:r>
     </w:p>
     <w:p>
@@ -541,21 +613,7 @@
         <w:rPr>
           <w:lang w:val="en-US"/>
         </w:rPr>
-        <w:t>Comparison with the R-</w:t>
-      </w:r>
-      <w:proofErr w:type="spellStart"/>
-      <w:r>
-        <w:rPr>
-          <w:lang w:val="en-US"/>
-        </w:rPr>
-        <w:t>DeeP</w:t>
-      </w:r>
-      <w:proofErr w:type="spellEnd"/>
-      <w:r>
-        <w:rPr>
-          <w:lang w:val="en-US"/>
-        </w:rPr>
-        <w:t xml:space="preserve"> and CORUM database</w:t>
+        <w:t>T-test for validation of shifts</w:t>
       </w:r>
     </w:p>
     <w:p>
@@ -624,7 +682,7 @@
       <w:pPr>
         <w:pStyle w:val="Listenabsatz"/>
         <w:numPr>
-          <w:ilvl w:val="0"/>
+          <w:ilvl w:val="1"/>
           <w:numId w:val="1"/>
         </w:numPr>
         <w:rPr>
@@ -635,7 +693,21 @@
         <w:rPr>
           <w:lang w:val="en-US"/>
         </w:rPr>
-        <w:t>Discussion</w:t>
+        <w:t>Comparison with the R-</w:t>
+      </w:r>
+      <w:proofErr w:type="spellStart"/>
+      <w:r>
+        <w:rPr>
+          <w:lang w:val="en-US"/>
+        </w:rPr>
+        <w:t>DeeP</w:t>
+      </w:r>
+      <w:proofErr w:type="spellEnd"/>
+      <w:r>
+        <w:rPr>
+          <w:lang w:val="en-US"/>
+        </w:rPr>
+        <w:t xml:space="preserve"> and CORUM database</w:t>
       </w:r>
     </w:p>
     <w:p>
@@ -653,6 +725,24 @@
         <w:rPr>
           <w:lang w:val="en-US"/>
         </w:rPr>
+        <w:t>Discussion</w:t>
+      </w:r>
+    </w:p>
+    <w:p>
+      <w:pPr>
+        <w:pStyle w:val="Listenabsatz"/>
+        <w:numPr>
+          <w:ilvl w:val="0"/>
+          <w:numId w:val="1"/>
+        </w:numPr>
+        <w:rPr>
+          <w:lang w:val="en-US"/>
+        </w:rPr>
+      </w:pPr>
+      <w:r>
+        <w:rPr>
+          <w:lang w:val="en-US"/>
+        </w:rPr>
         <w:t>Literature</w:t>
       </w:r>
     </w:p>
@@ -1203,21 +1293,19 @@
         <w:rPr>
           <w:lang w:val="en-US"/>
         </w:rPr>
-        <w:t xml:space="preserve">Malfunctions in RBPs have severe consequences and are associated with a wide variety of diseases. The mutated splicing factor 3b subunit 1 causes cancer progression in CLL and the </w:t>
-      </w:r>
-      <w:proofErr w:type="spellStart"/>
-      <w:r>
-        <w:rPr>
-          <w:lang w:val="en-US"/>
-        </w:rPr>
-        <w:t>heterogenous</w:t>
-      </w:r>
-      <w:proofErr w:type="spellEnd"/>
-      <w:r>
-        <w:rPr>
-          <w:lang w:val="en-US"/>
-        </w:rPr>
-        <w:t xml:space="preserve"> nuclear ribonucleoprotein A1 is an important protein in the progression and development of neurodegenerative disorder ALS </w:t>
+        <w:t xml:space="preserve">Malfunctions in RBPs have severe consequences and are associated with a wide variety of diseases. The mutated splicing factor 3b subunit 1 causes cancer progression in CLL </w:t>
+      </w:r>
+      <w:r>
+        <w:rPr>
+          <w:lang w:val="en-US"/>
+        </w:rPr>
+        <w:t>and the heterogene</w:t>
+      </w:r>
+      <w:r>
+        <w:rPr>
+          <w:lang w:val="en-US"/>
+        </w:rPr>
+        <w:t xml:space="preserve">ous nuclear ribonucleoprotein A1 is an important protein in the progression and development of neurodegenerative disorder ALS </w:t>
       </w:r>
       <w:r>
         <w:rPr>
@@ -1430,7 +1518,13 @@
         <w:rPr>
           <w:lang w:val="en-US"/>
         </w:rPr>
-        <w:t xml:space="preserve"> mitosis and interphase. During mitosis the chromosomes, which have been replicated previously are divided into two new nuclei while interphase is mainly characterized by cell growth, DNA replication and preparation for mitosis (Alberts). </w:t>
+        <w:t xml:space="preserve"> </w:t>
+      </w:r>
+      <w:r>
+        <w:rPr>
+          <w:lang w:val="en-US"/>
+        </w:rPr>
+        <w:t xml:space="preserve">interphase. During mitosis the chromosomes, which have been replicated previously are divided into two new nuclei while interphase is mainly characterized by cell growth, DNA replication and preparation for mitosis (Alberts). </w:t>
       </w:r>
     </w:p>
     <w:p>
@@ -1633,40 +1727,7 @@
         <w:rPr>
           <w:lang w:val="en-US"/>
         </w:rPr>
-        <w:t xml:space="preserve">, starting with the data from Mitosis. </w:t>
-      </w:r>
-    </w:p>
-    <w:p>
-      <w:pPr>
-        <w:rPr>
-          <w:lang w:val="en-US"/>
-        </w:rPr>
-      </w:pPr>
-      <w:r>
-        <w:rPr>
-          <w:lang w:val="en-US"/>
-        </w:rPr>
-        <w:t xml:space="preserve"> If time for second dataset: </w:t>
-      </w:r>
-      <w:r>
-        <w:rPr>
-          <w:lang w:val="en-US"/>
-        </w:rPr>
-        <w:t xml:space="preserve">After finishing the analysis of RPBs during Mitosis we applied the steps to the Interphase </w:t>
-      </w:r>
-      <w:proofErr w:type="spellStart"/>
-      <w:r>
-        <w:rPr>
-          <w:lang w:val="en-US"/>
-        </w:rPr>
-        <w:t>datatset</w:t>
-      </w:r>
-      <w:proofErr w:type="spellEnd"/>
-      <w:r>
-        <w:rPr>
-          <w:lang w:val="en-US"/>
-        </w:rPr>
-        <w:t xml:space="preserve">, as our goal was to see how RBPs change according to the cellular context, which interactions are stable and which interactions occur only transiently. </w:t>
+        <w:t xml:space="preserve">. </w:t>
       </w:r>
       <w:r>
         <w:rPr>
@@ -1734,7 +1795,13 @@
         <w:rPr>
           <w:lang w:val="en-US"/>
         </w:rPr>
-        <w:t>compared the RBPs we found to the R-</w:t>
+        <w:t>compared the RBPs we found to th</w:t>
+      </w:r>
+      <w:r>
+        <w:rPr>
+          <w:lang w:val="en-US"/>
+        </w:rPr>
+        <w:t>e R-</w:t>
       </w:r>
       <w:proofErr w:type="spellStart"/>
       <w:r>
@@ -1748,7 +1815,33 @@
         <w:rPr>
           <w:lang w:val="en-US"/>
         </w:rPr>
-        <w:t xml:space="preserve"> database and the CORUM database, to analyze further properties of the RBPs. </w:t>
+        <w:t xml:space="preserve"> database and the </w:t>
+      </w:r>
+      <w:proofErr w:type="spellStart"/>
+      <w:r>
+        <w:rPr>
+          <w:lang w:val="en-US"/>
+        </w:rPr>
+        <w:t>UniProt</w:t>
+      </w:r>
+      <w:proofErr w:type="spellEnd"/>
+      <w:r>
+        <w:rPr>
+          <w:lang w:val="en-US"/>
+        </w:rPr>
+        <w:t xml:space="preserve"> </w:t>
+      </w:r>
+      <w:r>
+        <w:rPr>
+          <w:lang w:val="en-US"/>
+        </w:rPr>
+        <w:t xml:space="preserve">database, to analyze </w:t>
+      </w:r>
+      <w:r>
+        <w:rPr>
+          <w:lang w:val="en-US"/>
+        </w:rPr>
+        <w:t xml:space="preserve">further properties of the RBPs, such as domains which were found frequently and their function in the cell. </w:t>
       </w:r>
     </w:p>
     <w:p>
@@ -1809,66 +1902,29 @@
     <w:p>
       <w:pPr>
         <w:rPr>
-          <w:lang w:val="en-US"/>
-        </w:rPr>
-      </w:pPr>
-      <w:r>
-        <w:rPr>
-          <w:lang w:val="en-US"/>
-        </w:rPr>
-        <w:t>The data we used was created during experiments wi</w:t>
-      </w:r>
-      <w:r>
-        <w:rPr>
-          <w:lang w:val="en-US"/>
-        </w:rPr>
-        <w:t xml:space="preserve">th HeLa cells </w:t>
-      </w:r>
-      <w:proofErr w:type="spellStart"/>
-      <w:r>
-        <w:rPr>
-          <w:lang w:val="en-US"/>
-        </w:rPr>
-        <w:t>synchonized</w:t>
-      </w:r>
-      <w:proofErr w:type="spellEnd"/>
-      <w:r>
-        <w:rPr>
-          <w:lang w:val="en-US"/>
-        </w:rPr>
-        <w:t xml:space="preserve"> in mitosis and interphase. During mitosis the chromosomes, which have been replicated previously are divided into two new nuclei while interphase is mainly characterized by cell growth, DNA replication and preparation for mitosis (Alberts). </w:t>
-      </w:r>
-    </w:p>
-    <w:p>
-      <w:r>
-        <w:rPr>
-          <w:lang w:val="en-US"/>
-        </w:rPr>
-        <w:t>The cells are centrifuged and lysed one sample is treated with RNase, the other one is left untreated. T</w:t>
-      </w:r>
-      <w:r>
-        <w:rPr>
-          <w:lang w:val="en-US"/>
-        </w:rPr>
-        <w:t>he sample of interest is</w:t>
-      </w:r>
-      <w:r>
-        <w:rPr>
-          <w:lang w:val="en-US"/>
-        </w:rPr>
-        <w:t xml:space="preserve"> placed on top of the gradient. I</w:t>
-      </w:r>
-      <w:r>
-        <w:rPr>
-          <w:lang w:val="en-US"/>
-        </w:rPr>
-        <w:t>t then travels through the gradient until it reaches the point at which their density matches the one of the surrounding sucrose. The sucrose gradient is divided into 25 fractions</w:t>
-      </w:r>
-      <w:r>
-        <w:rPr>
-          <w:lang w:val="en-US"/>
-        </w:rPr>
-        <w:t xml:space="preserve">. If the protein of interest is an RBP it migrates to a different fraction in the sucrose gradient, depending on the presence or absence of RNA.  After ultracentrifugation the control and RNase samples were further processed for </w:t>
+          <w:color w:val="2E74B5" w:themeColor="accent1" w:themeShade="BF"/>
+          <w:sz w:val="28"/>
+          <w:szCs w:val="28"/>
+          <w:lang w:val="en-US"/>
+        </w:rPr>
+      </w:pPr>
+      <w:r>
+        <w:rPr>
+          <w:lang w:val="en-US"/>
+        </w:rPr>
+        <w:t>The</w:t>
+      </w:r>
+      <w:r>
+        <w:rPr>
+          <w:lang w:val="en-US"/>
+        </w:rPr>
+        <w:t xml:space="preserve"> Interphase HeLa</w:t>
+      </w:r>
+      <w:r>
+        <w:rPr>
+          <w:lang w:val="en-US"/>
+        </w:rPr>
+        <w:t xml:space="preserve"> cells are centrifuged and lysed one sample is treated with RNase, the other one is left untreated. The sample of interest is placed on top of the gradient. It then travels through the gradient until it reaches the point at which their density matches the one of the surrounding sucrose. The sucrose gradient is divided into 25 fractions. If the protein of interest is an RBP it migrates to a different fraction in the sucrose gradient, depending on the presence or absence of RNA.  After ultracentrifugation the control and RNase samples were further processed for </w:t>
       </w:r>
       <w:proofErr w:type="spellStart"/>
       <w:r>
@@ -1882,111 +1938,26 @@
         <w:rPr>
           <w:lang w:val="en-US"/>
         </w:rPr>
-        <w:t xml:space="preserve"> staining, western blot of mass spectrometry. This method offers a quantitative approach which is able to detect both RNA binding and RNA dependent proteins. </w:t>
-      </w:r>
-      <w:proofErr w:type="spellStart"/>
-      <w:r>
-        <w:t>It</w:t>
-      </w:r>
-      <w:proofErr w:type="spellEnd"/>
-      <w:r>
+        <w:t xml:space="preserve"> staining, western blot of mass spectrometry. This method offers a quantitative approach which is able to detect both RNA binding and RNA dependent proteins. It further divides RBPs into right shift and </w:t>
+      </w:r>
+      <w:r>
+        <w:rPr>
+          <w:lang w:val="en-US"/>
+        </w:rPr>
+        <w:t>left shift proteins</w:t>
+      </w:r>
+      <w:r>
+        <w:rPr>
+          <w:lang w:val="en-US"/>
+        </w:rPr>
+        <w:t xml:space="preserve">, as well as fully shifting and partially shifting, where the global maximum remains static but the smaller peaks shift. </w:t>
+      </w:r>
+      <w:r>
+        <w:rPr>
+          <w:lang w:val="en-US"/>
+        </w:rPr>
         <w:t xml:space="preserve"> </w:t>
       </w:r>
-      <w:proofErr w:type="spellStart"/>
-      <w:r>
-        <w:t>further</w:t>
-      </w:r>
-      <w:proofErr w:type="spellEnd"/>
-      <w:r>
-        <w:t xml:space="preserve"> </w:t>
-      </w:r>
-      <w:proofErr w:type="spellStart"/>
-      <w:r>
-        <w:t>divides</w:t>
-      </w:r>
-      <w:proofErr w:type="spellEnd"/>
-      <w:r>
-        <w:t xml:space="preserve"> RBPs </w:t>
-      </w:r>
-      <w:proofErr w:type="spellStart"/>
-      <w:r>
-        <w:t>into</w:t>
-      </w:r>
-      <w:proofErr w:type="spellEnd"/>
-      <w:r>
-        <w:t xml:space="preserve"> </w:t>
-      </w:r>
-      <w:proofErr w:type="spellStart"/>
-      <w:r>
-        <w:t>right</w:t>
-      </w:r>
-      <w:proofErr w:type="spellEnd"/>
-      <w:r>
-        <w:t xml:space="preserve"> </w:t>
-      </w:r>
-      <w:proofErr w:type="spellStart"/>
-      <w:r>
-        <w:t>shift</w:t>
-      </w:r>
-      <w:proofErr w:type="spellEnd"/>
-      <w:r>
-        <w:t xml:space="preserve"> </w:t>
-      </w:r>
-      <w:proofErr w:type="spellStart"/>
-      <w:r>
-        <w:t>and</w:t>
-      </w:r>
-      <w:proofErr w:type="spellEnd"/>
-      <w:r>
-        <w:t xml:space="preserve"> </w:t>
-      </w:r>
-      <w:proofErr w:type="spellStart"/>
-      <w:r>
-        <w:t>left</w:t>
-      </w:r>
-      <w:proofErr w:type="spellEnd"/>
-      <w:r>
-        <w:t xml:space="preserve"> </w:t>
-      </w:r>
-      <w:proofErr w:type="spellStart"/>
-      <w:r>
-        <w:lastRenderedPageBreak/>
-        <w:t>shift</w:t>
-      </w:r>
-      <w:proofErr w:type="spellEnd"/>
-      <w:r>
-        <w:t xml:space="preserve"> </w:t>
-      </w:r>
-      <w:proofErr w:type="spellStart"/>
-      <w:r>
-        <w:t>proteins</w:t>
-      </w:r>
-      <w:proofErr w:type="spellEnd"/>
-      <w:r>
-        <w:t xml:space="preserve"> (was genau das bedeutet wird in den </w:t>
-      </w:r>
-      <w:proofErr w:type="spellStart"/>
-      <w:r>
-        <w:t>Results</w:t>
-      </w:r>
-      <w:proofErr w:type="spellEnd"/>
-      <w:r>
-        <w:t xml:space="preserve"> oder der </w:t>
-      </w:r>
-      <w:proofErr w:type="spellStart"/>
-      <w:r>
-        <w:t>discussion</w:t>
-      </w:r>
-      <w:proofErr w:type="spellEnd"/>
-      <w:r>
-        <w:t xml:space="preserve"> erklärt</w:t>
-      </w:r>
-      <w:r>
-        <w:t>)</w:t>
-      </w:r>
-      <w:r>
-        <w:t xml:space="preserve"> </w:t>
-      </w:r>
       <w:r>
         <w:rPr>
           <w:lang w:val="en-US"/>
@@ -1994,6 +1965,9 @@
         <w:fldChar w:fldCharType="begin"/>
       </w:r>
       <w:r>
+        <w:rPr>
+          <w:lang w:val="en-US"/>
+        </w:rPr>
         <w:instrText xml:space="preserve"> ADDIN EN.CITE &lt;EndNote&gt;&lt;Cite&gt;&lt;Author&gt;Caudron-Herger&lt;/Author&gt;&lt;Year&gt;2019&lt;/Year&gt;&lt;RecNum&gt;1&lt;/RecNum&gt;&lt;DisplayText&gt;(Caudron-Herger, Rusin et al. 2019)&lt;/DisplayText&gt;&lt;record&gt;&lt;rec-number&gt;1&lt;/rec-number&gt;&lt;foreign-keys&gt;&lt;key app="EN" db-id="es29vrvegra05fe50tapw0rd2xas9t2s2fza" timestamp="1652533902"&gt;1&lt;/key&gt;&lt;/foreign-keys&gt;&lt;ref-type name="Journal Article"&gt;17&lt;/ref-type&gt;&lt;contributors&gt;&lt;authors&gt;&lt;author&gt;Caudron-Herger, Maiwen&lt;/author&gt;&lt;author&gt;Rusin, Scott F&lt;/author&gt;&lt;author&gt;Adamo, Mark E&lt;/author&gt;&lt;author&gt;Seiler, Jeanette&lt;/author&gt;&lt;author&gt;Schmid, Vera K&lt;/author&gt;&lt;author&gt;Barreau, Elsa&lt;/author&gt;&lt;author&gt;Kettenbach, Arminja N&lt;/author&gt;&lt;author&gt;Diederichs, Sven&lt;/author&gt;&lt;/authors&gt;&lt;/contributors&gt;&lt;titles&gt;&lt;title&gt;R-DeeP: proteome-wide and quantitative identification of RNA-dependent proteins by density gradient ultracentrifugation&lt;/title&gt;&lt;secondary-title&gt;Molecular cell&lt;/secondary-title&gt;&lt;/titles&gt;&lt;periodical&gt;&lt;full-title&gt;Molecular cell&lt;/full-title&gt;&lt;/periodical&gt;&lt;pages&gt;184-199. e10&lt;/pages&gt;&lt;volume&gt;75&lt;/volume&gt;&lt;number&gt;1&lt;/number&gt;&lt;dates&gt;&lt;year&gt;2019&lt;/year&gt;&lt;/dates&gt;&lt;isbn&gt;1097-2765&lt;/isbn&gt;&lt;urls&gt;&lt;/urls&gt;&lt;/record&gt;&lt;/Cite&gt;&lt;/EndNote&gt;</w:instrText>
       </w:r>
       <w:r>
@@ -2005,6 +1979,7 @@
       <w:r>
         <w:rPr>
           <w:noProof/>
+          <w:lang w:val="en-US"/>
         </w:rPr>
         <w:t>(Caudron-Herger, Rusin et al. 2019)</w:t>
       </w:r>
@@ -2015,137 +1990,11 @@
         <w:fldChar w:fldCharType="end"/>
       </w:r>
       <w:r>
+        <w:rPr>
+          <w:lang w:val="en-US"/>
+        </w:rPr>
         <w:t xml:space="preserve">. </w:t>
       </w:r>
-    </w:p>
-    <w:p>
-      <w:pPr>
-        <w:rPr>
-          <w:lang w:val="en-US"/>
-        </w:rPr>
-      </w:pPr>
-      <w:r>
-        <w:rPr>
-          <w:lang w:val="en-US"/>
-        </w:rPr>
-        <w:t xml:space="preserve">During this project our aim was firstly to find out which proteins are RBPs by analyzing the shifts between the RNase and the control samples, starting with the data from Mitosis. </w:t>
-      </w:r>
-    </w:p>
-    <w:p>
-      <w:pPr>
-        <w:rPr>
-          <w:lang w:val="en-US"/>
-        </w:rPr>
-      </w:pPr>
-      <w:r>
-        <w:rPr>
-          <w:lang w:val="en-US"/>
-        </w:rPr>
-        <w:t xml:space="preserve"> If time for second dataset: </w:t>
-      </w:r>
-      <w:r>
-        <w:rPr>
-          <w:lang w:val="en-US"/>
-        </w:rPr>
-        <w:t xml:space="preserve">After finishing the analysis of RPBs during Mitosis we applied the steps to the Interphase </w:t>
-      </w:r>
-      <w:proofErr w:type="spellStart"/>
-      <w:r>
-        <w:rPr>
-          <w:lang w:val="en-US"/>
-        </w:rPr>
-        <w:t>datatset</w:t>
-      </w:r>
-      <w:proofErr w:type="spellEnd"/>
-      <w:r>
-        <w:rPr>
-          <w:lang w:val="en-US"/>
-        </w:rPr>
-        <w:t xml:space="preserve">, as our goal was to see how RBPs change according to the cellular context, which interactions are stable and which interactions occur only transiently. </w:t>
-      </w:r>
-      <w:r>
-        <w:rPr>
-          <w:lang w:val="en-US"/>
-        </w:rPr>
-        <w:t xml:space="preserve">We then wanted to see, if we could find RBPs associated with Actin, as it is an important protein for the cytoskeleton, which has to be regulated during the cell cycle </w:t>
-      </w:r>
-      <w:r>
-        <w:rPr>
-          <w:lang w:val="en-US"/>
-        </w:rPr>
-        <w:fldChar w:fldCharType="begin"/>
-      </w:r>
-      <w:r>
-        <w:rPr>
-          <w:lang w:val="en-US"/>
-        </w:rPr>
-        <w:instrText xml:space="preserve"> ADDIN EN.CITE &lt;EndNote&gt;&lt;Cite&gt;&lt;Author&gt;Alberts&lt;/Author&gt;&lt;Year&gt;2015&lt;/Year&gt;&lt;RecNum&gt;12&lt;/RecNum&gt;&lt;DisplayText&gt;(Alberts 2015)&lt;/DisplayText&gt;&lt;record&gt;&lt;rec-number&gt;12&lt;/rec-number&gt;&lt;foreign-keys&gt;&lt;key app="EN" db-id="es29vrvegra05fe50tapw0rd2xas9t2s2fza" timestamp="1654980902"&gt;12&lt;/key&gt;&lt;/foreign-keys&gt;&lt;ref-type name="Book"&gt;6&lt;/ref-type&gt;&lt;contributors&gt;&lt;authors&gt;&lt;author&gt;Alberts, Bruce&lt;/author&gt;&lt;/authors&gt;&lt;/contributors&gt;&lt;titles&gt;&lt;title&gt;Molecular Biology of the cell&lt;/title&gt;&lt;/titles&gt;&lt;dates&gt;&lt;year&gt;2015&lt;/year&gt;&lt;/dates&gt;&lt;pub-location&gt;New York, NY&lt;/pub-location&gt;&lt;publisher&gt;Garland Science&lt;/publisher&gt;&lt;urls&gt;&lt;/urls&gt;&lt;/record&gt;&lt;/Cite&gt;&lt;/EndNote&gt;</w:instrText>
-      </w:r>
-      <w:r>
-        <w:rPr>
-          <w:lang w:val="en-US"/>
-        </w:rPr>
-        <w:fldChar w:fldCharType="separate"/>
-      </w:r>
-      <w:r>
-        <w:rPr>
-          <w:noProof/>
-          <w:lang w:val="en-US"/>
-        </w:rPr>
-        <w:t>(Alberts 2015)</w:t>
-      </w:r>
-      <w:r>
-        <w:rPr>
-          <w:lang w:val="en-US"/>
-        </w:rPr>
-        <w:fldChar w:fldCharType="end"/>
-      </w:r>
-      <w:r>
-        <w:rPr>
-          <w:lang w:val="en-US"/>
-        </w:rPr>
-        <w:t xml:space="preserve">. </w:t>
-      </w:r>
-    </w:p>
-    <w:p>
-      <w:pPr>
-        <w:rPr>
-          <w:lang w:val="en-US"/>
-        </w:rPr>
-      </w:pPr>
-      <w:r>
-        <w:rPr>
-          <w:lang w:val="en-US"/>
-        </w:rPr>
-        <w:t xml:space="preserve">Lastly we </w:t>
-      </w:r>
-      <w:r>
-        <w:rPr>
-          <w:lang w:val="en-US"/>
-        </w:rPr>
-        <w:t>compared the RBPs we found to the R-</w:t>
-      </w:r>
-      <w:proofErr w:type="spellStart"/>
-      <w:r>
-        <w:rPr>
-          <w:lang w:val="en-US"/>
-        </w:rPr>
-        <w:t>DeeP</w:t>
-      </w:r>
-      <w:proofErr w:type="spellEnd"/>
-      <w:r>
-        <w:rPr>
-          <w:lang w:val="en-US"/>
-        </w:rPr>
-        <w:t xml:space="preserve"> database and the CORUM database, to analyze further properties of the RBPs. </w:t>
-      </w:r>
-    </w:p>
-    <w:p>
-      <w:pPr>
-        <w:rPr>
-          <w:lang w:val="en-US"/>
-        </w:rPr>
-      </w:pPr>
     </w:p>
     <w:p>
       <w:pPr>
@@ -2174,14 +2023,27 @@
     <w:p>
       <w:pPr>
         <w:rPr>
-          <w:lang w:val="en-US"/>
-        </w:rPr>
-      </w:pPr>
-      <w:r>
-        <w:rPr>
-          <w:lang w:val="en-US"/>
-        </w:rPr>
-        <w:t xml:space="preserve">The dataset consists of 7086 rows that represent the proteins and 150 columns which represent the 25 fractions of both the </w:t>
+          <w:color w:val="2E74B5" w:themeColor="accent1" w:themeShade="BF"/>
+          <w:lang w:val="en-US"/>
+        </w:rPr>
+      </w:pPr>
+      <w:r>
+        <w:rPr>
+          <w:lang w:val="en-US"/>
+        </w:rPr>
+        <w:t xml:space="preserve">The </w:t>
+      </w:r>
+      <w:r>
+        <w:rPr>
+          <w:lang w:val="en-US"/>
+        </w:rPr>
+        <w:t xml:space="preserve">HeLa Interphase </w:t>
+      </w:r>
+      <w:r>
+        <w:rPr>
+          <w:lang w:val="en-US"/>
+        </w:rPr>
+        <w:t xml:space="preserve">dataset consists of 7086 rows that represent the proteins and 150 columns which represent the 25 fractions of both the </w:t>
       </w:r>
       <w:proofErr w:type="spellStart"/>
       <w:r>
@@ -2208,33 +2070,66 @@
         <w:rPr>
           <w:lang w:val="en-US"/>
         </w:rPr>
-        <w:t>As the dataset is rather large we decided to split it into 6 subsets. The subsets are divided by the sample preparation (</w:t>
-      </w:r>
-      <w:proofErr w:type="spellStart"/>
-      <w:r>
-        <w:rPr>
-          <w:lang w:val="en-US"/>
-        </w:rPr>
-        <w:t>RNAse</w:t>
-      </w:r>
-      <w:proofErr w:type="spellEnd"/>
-      <w:r>
-        <w:rPr>
-          <w:lang w:val="en-US"/>
-        </w:rPr>
-        <w:t xml:space="preserve"> or untreated control) as well as the replicate. For example</w:t>
-      </w:r>
-      <w:r>
-        <w:rPr>
-          <w:lang w:val="en-US"/>
-        </w:rPr>
-        <w:t>,</w:t>
-      </w:r>
-      <w:r>
-        <w:rPr>
-          <w:lang w:val="en-US"/>
-        </w:rPr>
-        <w:t xml:space="preserve"> colRep1rnase contains all columns with measurements from the first replicate in the samples treated with RNase. In the next step the 3 subsets, describing either the control or the RNase samples were joined per column, in order to get one dataset or each condition, that contained all 3 triplicate measurements. </w:t>
+        <w:lastRenderedPageBreak/>
+        <w:t xml:space="preserve">The class of the values was transformed to </w:t>
+      </w:r>
+      <w:proofErr w:type="spellStart"/>
+      <w:r>
+        <w:rPr>
+          <w:lang w:val="en-US"/>
+        </w:rPr>
+        <w:t>numerics</w:t>
+      </w:r>
+      <w:proofErr w:type="spellEnd"/>
+      <w:r>
+        <w:rPr>
+          <w:lang w:val="en-US"/>
+        </w:rPr>
+        <w:t xml:space="preserve"> for further calculations. </w:t>
+      </w:r>
+      <w:r>
+        <w:rPr>
+          <w:highlight w:val="magenta"/>
+          <w:lang w:val="en-US"/>
+        </w:rPr>
+        <w:t>Doubles?</w:t>
+      </w:r>
+    </w:p>
+    <w:p>
+      <w:pPr>
+        <w:rPr>
+          <w:lang w:val="en-US"/>
+        </w:rPr>
+      </w:pPr>
+      <w:r>
+        <w:rPr>
+          <w:lang w:val="en-US"/>
+        </w:rPr>
+        <w:t>As the dataset is rather large we dec</w:t>
+      </w:r>
+      <w:r>
+        <w:rPr>
+          <w:lang w:val="en-US"/>
+        </w:rPr>
+        <w:t>ided to split it into 6 subsets</w:t>
+      </w:r>
+      <w:r>
+        <w:rPr>
+          <w:lang w:val="en-US"/>
+        </w:rPr>
+        <w:t>. For example, colRep1rnase contains all columns with measurements from the first replicate in the samples treated with RNase. In the next step the 3 subsets, describing either the control or the RNase samples were joined per column, in order to get one dataset or each</w:t>
+      </w:r>
+      <w:r>
+        <w:rPr>
+          <w:lang w:val="en-US"/>
+        </w:rPr>
+        <w:t xml:space="preserve"> condition, that contained all three replicates</w:t>
+      </w:r>
+      <w:r>
+        <w:rPr>
+          <w:lang w:val="en-US"/>
+        </w:rPr>
+        <w:t xml:space="preserve"> measurements. </w:t>
       </w:r>
     </w:p>
     <w:p>
@@ -2278,10 +2173,69 @@
         <w:rPr>
           <w:lang w:val="en-US"/>
         </w:rPr>
-        <w:t>The class of the values was transformed to</w:t>
-      </w:r>
-      <w:r>
-        <w:rPr>
+        <w:t>Our</w:t>
+      </w:r>
+      <w:r>
+        <w:rPr>
+          <w:lang w:val="en-US"/>
+        </w:rPr>
+        <w:t xml:space="preserve"> first s</w:t>
+      </w:r>
+      <w:r>
+        <w:rPr>
+          <w:lang w:val="en-US"/>
+        </w:rPr>
+        <w:t>tep was to remove rows (proteins)</w:t>
+      </w:r>
+      <w:r>
+        <w:rPr>
+          <w:lang w:val="en-US"/>
+        </w:rPr>
+        <w:t xml:space="preserve"> which only contained zeroes, as well as proteins where either values of the RNase and the control sample</w:t>
+      </w:r>
+      <w:r>
+        <w:rPr>
+          <w:lang w:val="en-US"/>
+        </w:rPr>
+        <w:t xml:space="preserve"> were comprised of only zeroes, since these proteins cannot be compared. </w:t>
+      </w:r>
+      <w:r>
+        <w:rPr>
+          <w:lang w:val="en-US"/>
+        </w:rPr>
+        <w:t xml:space="preserve">This led </w:t>
+      </w:r>
+      <w:r>
+        <w:rPr>
+          <w:lang w:val="en-US"/>
+        </w:rPr>
+        <w:t>to a reduction to 7081 proteins. All remaining zeroes were transformed to be NA</w:t>
+      </w:r>
+      <w:r>
+        <w:rPr>
+          <w:lang w:val="en-US"/>
+        </w:rPr>
+        <w:t xml:space="preserve">. </w:t>
+      </w:r>
+      <w:r>
+        <w:rPr>
+          <w:highlight w:val="magenta"/>
+          <w:lang w:val="en-US"/>
+        </w:rPr>
+        <w:t>(</w:t>
+      </w:r>
+      <w:proofErr w:type="spellStart"/>
+      <w:r>
+        <w:rPr>
+          <w:highlight w:val="magenta"/>
+          <w:lang w:val="en-US"/>
+        </w:rPr>
+        <w:t>haben</w:t>
+      </w:r>
+      <w:proofErr w:type="spellEnd"/>
+      <w:r>
+        <w:rPr>
+          <w:highlight w:val="magenta"/>
           <w:lang w:val="en-US"/>
         </w:rPr>
         <w:t xml:space="preserve"> </w:t>
@@ -2289,112 +2243,56 @@
       <w:proofErr w:type="spellStart"/>
       <w:r>
         <w:rPr>
-          <w:lang w:val="en-US"/>
-        </w:rPr>
-        <w:t>numerics</w:t>
-      </w:r>
-      <w:proofErr w:type="spellEnd"/>
-      <w:r>
-        <w:rPr>
-          <w:lang w:val="en-US"/>
-        </w:rPr>
-        <w:t xml:space="preserve"> for further calculations</w:t>
-      </w:r>
-      <w:r>
-        <w:rPr>
-          <w:lang w:val="en-US"/>
-        </w:rPr>
-        <w:t xml:space="preserve">. </w:t>
-      </w:r>
-    </w:p>
-    <w:p>
-      <w:pPr>
-        <w:pStyle w:val="Listenabsatz"/>
-        <w:ind w:left="1080"/>
-        <w:rPr>
-          <w:lang w:val="en-US"/>
-        </w:rPr>
-      </w:pPr>
-    </w:p>
-    <w:p>
-      <w:pPr>
-        <w:rPr>
-          <w:lang w:val="en-US"/>
-        </w:rPr>
-      </w:pPr>
-      <w:r>
-        <w:rPr>
-          <w:lang w:val="en-US"/>
-        </w:rPr>
-        <w:t>The first s</w:t>
-      </w:r>
-      <w:r>
-        <w:rPr>
-          <w:lang w:val="en-US"/>
-        </w:rPr>
-        <w:t>tep was to remove rows (proteins)</w:t>
-      </w:r>
-      <w:r>
-        <w:rPr>
-          <w:lang w:val="en-US"/>
-        </w:rPr>
-        <w:t xml:space="preserve"> which only contained zeroes, as well as proteins where either values of the RNase and the control sample</w:t>
-      </w:r>
-      <w:r>
-        <w:rPr>
-          <w:lang w:val="en-US"/>
-        </w:rPr>
-        <w:t xml:space="preserve"> were comprised of only zeroes, since these proteins cannot be compared. </w:t>
-      </w:r>
-      <w:r>
-        <w:rPr>
-          <w:lang w:val="en-US"/>
-        </w:rPr>
-        <w:t xml:space="preserve">This led </w:t>
-      </w:r>
-      <w:r>
-        <w:rPr>
-          <w:lang w:val="en-US"/>
-        </w:rPr>
-        <w:t>to a reduction to 7081 proteins. All remaining zeroes were transformed to be NA</w:t>
-      </w:r>
-    </w:p>
-    <w:p>
-      <w:pPr>
-        <w:rPr>
-          <w:lang w:val="en-US"/>
-        </w:rPr>
-      </w:pPr>
-      <w:r>
-        <w:rPr>
+          <w:highlight w:val="magenta"/>
+          <w:lang w:val="en-US"/>
+        </w:rPr>
+        <w:t>wir</w:t>
+      </w:r>
+      <w:proofErr w:type="spellEnd"/>
+      <w:r>
+        <w:rPr>
+          <w:highlight w:val="magenta"/>
+          <w:lang w:val="en-US"/>
+        </w:rPr>
+        <w:t xml:space="preserve"> die NAs </w:t>
+      </w:r>
+      <w:proofErr w:type="spellStart"/>
+      <w:r>
+        <w:rPr>
+          <w:highlight w:val="magenta"/>
+          <w:lang w:val="en-US"/>
+        </w:rPr>
+        <w:t>dringelassen</w:t>
+      </w:r>
+      <w:proofErr w:type="spellEnd"/>
+      <w:r>
+        <w:rPr>
+          <w:highlight w:val="magenta"/>
+          <w:lang w:val="en-US"/>
+        </w:rPr>
+        <w:t>?)</w:t>
+      </w:r>
+    </w:p>
+    <w:p>
+      <w:pPr>
+        <w:rPr>
+          <w:lang w:val="en-US"/>
+        </w:rPr>
+      </w:pPr>
+      <w:r>
+        <w:rPr>
+          <w:highlight w:val="yellow"/>
           <w:lang w:val="en-US"/>
         </w:rPr>
         <w:t xml:space="preserve">Discussion: </w:t>
       </w:r>
       <w:r>
         <w:rPr>
+          <w:highlight w:val="yellow"/>
           <w:lang w:val="en-US"/>
         </w:rPr>
         <w:t>We decided against implementing a threshold for zero values, as this might have led to the loss of proteins which show only very narrow peaks, and therefore the loss of important RBPs</w:t>
       </w:r>
-    </w:p>
-    <w:p>
-      <w:pPr>
-        <w:pStyle w:val="Listenabsatz"/>
-        <w:ind w:left="1080"/>
-        <w:rPr>
-          <w:lang w:val="en-US"/>
-        </w:rPr>
-      </w:pPr>
-    </w:p>
-    <w:p>
-      <w:pPr>
-        <w:pStyle w:val="Listenabsatz"/>
-        <w:ind w:left="1080"/>
-        <w:rPr>
-          <w:lang w:val="en-US"/>
-        </w:rPr>
-      </w:pPr>
     </w:p>
     <w:p>
       <w:pPr>
@@ -2422,24 +2320,640 @@
     </w:p>
     <w:p>
       <w:pPr>
+        <w:rPr>
+          <w:lang w:val="en-US"/>
+        </w:rPr>
+      </w:pPr>
+      <w:r>
+        <w:rPr>
+          <w:lang w:val="en-US"/>
+        </w:rPr>
+        <w:t>By the nature of the experimental setup by which our data was obtained heterogeneous amounts of proteins were used between replic</w:t>
+      </w:r>
+      <w:r>
+        <w:rPr>
+          <w:lang w:val="en-US"/>
+        </w:rPr>
+        <w:t xml:space="preserve">ates, but for further steps it is crucial the replicates be compatible, which is why </w:t>
+      </w:r>
+      <w:r>
+        <w:rPr>
+          <w:lang w:val="en-US"/>
+        </w:rPr>
+        <w:t xml:space="preserve">fraction-wise normalization was performed. </w:t>
+      </w:r>
+    </w:p>
+    <w:p>
+      <w:pPr>
+        <w:rPr>
+          <w:lang w:val="en-US"/>
+        </w:rPr>
+      </w:pPr>
+      <w:r>
+        <w:rPr>
+          <w:lang w:val="en-US"/>
+        </w:rPr>
+        <w:t xml:space="preserve">First we adapted the amount of protein per fraction for each of the three replicates to be the mean of the two means lying closest to each other. We compared the </w:t>
+      </w:r>
+      <w:proofErr w:type="spellStart"/>
+      <w:r>
+        <w:rPr>
+          <w:lang w:val="en-US"/>
+        </w:rPr>
+        <w:t>fractionwise</w:t>
+      </w:r>
+      <w:proofErr w:type="spellEnd"/>
+      <w:r>
+        <w:rPr>
+          <w:lang w:val="en-US"/>
+        </w:rPr>
+        <w:t xml:space="preserve"> sum of Ctrl and RNase before normalization and visualized them with a </w:t>
+      </w:r>
+      <w:proofErr w:type="spellStart"/>
+      <w:r>
+        <w:rPr>
+          <w:lang w:val="en-US"/>
+        </w:rPr>
+        <w:t>barplot</w:t>
+      </w:r>
+      <w:proofErr w:type="spellEnd"/>
+      <w:r>
+        <w:rPr>
+          <w:lang w:val="en-US"/>
+        </w:rPr>
+        <w:t xml:space="preserve">. Then the vector </w:t>
+      </w:r>
+      <w:proofErr w:type="spellStart"/>
+      <w:r>
+        <w:rPr>
+          <w:lang w:val="en-US"/>
+        </w:rPr>
+        <w:t>mean_frac_rep</w:t>
+      </w:r>
+      <w:proofErr w:type="spellEnd"/>
+      <w:r>
+        <w:rPr>
+          <w:lang w:val="en-US"/>
+        </w:rPr>
+        <w:t xml:space="preserve"> which contained the mean for each fraction in each condition and replicate was created. We used this vector to create another vector that contained the mean value of the two mean values closest to each other in each fraction for RNase and control, which we did by with a for loop, that compared the three values by using an if and an else if condition to compare two variables at a time and check which ones are closest to each other. The normalized data was stored in </w:t>
+      </w:r>
+      <w:proofErr w:type="spellStart"/>
+      <w:r>
+        <w:rPr>
+          <w:lang w:val="en-US"/>
+        </w:rPr>
+        <w:t>mean_rep</w:t>
+      </w:r>
+      <w:proofErr w:type="spellEnd"/>
+      <w:r>
+        <w:rPr>
+          <w:lang w:val="en-US"/>
+        </w:rPr>
+        <w:t xml:space="preserve"> and again visualized with a box plot that now showed the same height for all replicates</w:t>
+      </w:r>
+      <w:r>
+        <w:rPr>
+          <w:lang w:val="en-US"/>
+        </w:rPr>
+        <w:t xml:space="preserve">, indicating the same amount of protein. To increase </w:t>
+      </w:r>
+      <w:proofErr w:type="gramStart"/>
+      <w:r>
+        <w:rPr>
+          <w:lang w:val="en-US"/>
+        </w:rPr>
+        <w:t>interpretability</w:t>
+      </w:r>
+      <w:proofErr w:type="gramEnd"/>
+      <w:r>
+        <w:rPr>
+          <w:lang w:val="en-US"/>
+        </w:rPr>
+        <w:t xml:space="preserve"> we then normalized the protein amount to 100</w:t>
+      </w:r>
+      <w:r>
+        <w:rPr>
+          <w:lang w:val="en-US"/>
+        </w:rPr>
+        <w:t xml:space="preserve"> using the apply function. The amount of protein now is interpretable as a percentage, which we use</w:t>
+      </w:r>
+      <w:r>
+        <w:rPr>
+          <w:lang w:val="en-US"/>
+        </w:rPr>
+        <w:t xml:space="preserve"> when checking for local maxima</w:t>
+      </w:r>
+      <w:r>
+        <w:rPr>
+          <w:lang w:val="en-US"/>
+        </w:rPr>
+        <w:t xml:space="preserve"> and for the t-test</w:t>
+      </w:r>
+      <w:r>
+        <w:rPr>
+          <w:lang w:val="en-US"/>
+        </w:rPr>
+        <w:t xml:space="preserve">. The values were stored in six different </w:t>
+      </w:r>
+      <w:proofErr w:type="spellStart"/>
+      <w:r>
+        <w:rPr>
+          <w:lang w:val="en-US"/>
+        </w:rPr>
+        <w:t>dataframes</w:t>
+      </w:r>
+      <w:proofErr w:type="spellEnd"/>
+      <w:r>
+        <w:rPr>
+          <w:lang w:val="en-US"/>
+        </w:rPr>
+        <w:t>, one for each replicate and condition</w:t>
+      </w:r>
+      <w:r>
+        <w:rPr>
+          <w:lang w:val="en-US"/>
+        </w:rPr>
+        <w:t xml:space="preserve">. </w:t>
+      </w:r>
+    </w:p>
+    <w:p>
+      <w:pPr>
+        <w:rPr>
+          <w:lang w:val="en-US"/>
+        </w:rPr>
+      </w:pPr>
+      <w:r>
+        <w:rPr>
+          <w:noProof/>
+          <w:lang w:eastAsia="de-DE"/>
+        </w:rPr>
+        <mc:AlternateContent>
+          <mc:Choice Requires="wps">
+            <w:drawing>
+              <wp:anchor distT="45720" distB="45720" distL="114300" distR="114300" simplePos="0" relativeHeight="251661312" behindDoc="0" locked="0" layoutInCell="1" allowOverlap="1" wp14:anchorId="43A0CB09" wp14:editId="0A99FDE0">
+                <wp:simplePos x="0" y="0"/>
+                <wp:positionH relativeFrom="margin">
+                  <wp:posOffset>2894965</wp:posOffset>
+                </wp:positionH>
+                <wp:positionV relativeFrom="paragraph">
+                  <wp:posOffset>6985</wp:posOffset>
+                </wp:positionV>
+                <wp:extent cx="2360930" cy="1404620"/>
+                <wp:effectExtent l="0" t="0" r="19685" b="14605"/>
+                <wp:wrapSquare wrapText="bothSides"/>
+                <wp:docPr id="1" name="Textfeld 2"/>
+                <wp:cNvGraphicFramePr>
+                  <a:graphicFrameLocks xmlns:a="http://schemas.openxmlformats.org/drawingml/2006/main"/>
+                </wp:cNvGraphicFramePr>
+                <a:graphic xmlns:a="http://schemas.openxmlformats.org/drawingml/2006/main">
+                  <a:graphicData uri="http://schemas.microsoft.com/office/word/2010/wordprocessingShape">
+                    <wps:wsp>
+                      <wps:cNvSpPr txBox="1">
+                        <a:spLocks noChangeArrowheads="1"/>
+                      </wps:cNvSpPr>
+                      <wps:spPr bwMode="auto">
+                        <a:xfrm>
+                          <a:off x="0" y="0"/>
+                          <a:ext cx="2360930" cy="1404620"/>
+                        </a:xfrm>
+                        <a:prstGeom prst="rect">
+                          <a:avLst/>
+                        </a:prstGeom>
+                        <a:solidFill>
+                          <a:srgbClr val="FFFFFF"/>
+                        </a:solidFill>
+                        <a:ln w="9525">
+                          <a:solidFill>
+                            <a:srgbClr val="000000"/>
+                          </a:solidFill>
+                          <a:miter lim="800000"/>
+                          <a:headEnd/>
+                          <a:tailEnd/>
+                        </a:ln>
+                      </wps:spPr>
+                      <wps:txbx>
+                        <w:txbxContent>
+                          <w:p>
+                            <w:r>
+                              <w:rPr>
+                                <w:noProof/>
+                                <w:lang w:eastAsia="de-DE"/>
+                              </w:rPr>
+                              <w:drawing>
+                                <wp:inline distT="0" distB="0" distL="0" distR="0" wp14:anchorId="461F0CDE" wp14:editId="439549B3">
+                                  <wp:extent cx="2092960" cy="1227455"/>
+                                  <wp:effectExtent l="0" t="0" r="2540" b="0"/>
+                                  <wp:docPr id="2" name="Grafik 2"/>
+                                  <wp:cNvGraphicFramePr>
+                                    <a:graphicFrameLocks xmlns:a="http://schemas.openxmlformats.org/drawingml/2006/main" noChangeAspect="1"/>
+                                  </wp:cNvGraphicFramePr>
+                                  <a:graphic xmlns:a="http://schemas.openxmlformats.org/drawingml/2006/main">
+                                    <a:graphicData uri="http://schemas.openxmlformats.org/drawingml/2006/picture">
+                                      <pic:pic xmlns:pic="http://schemas.openxmlformats.org/drawingml/2006/picture">
+                                        <pic:nvPicPr>
+                                          <pic:cNvPr id="1" name=""/>
+                                          <pic:cNvPicPr/>
+                                        </pic:nvPicPr>
+                                        <pic:blipFill>
+                                          <a:blip r:embed="rId7"/>
+                                          <a:stretch>
+                                            <a:fillRect/>
+                                          </a:stretch>
+                                        </pic:blipFill>
+                                        <pic:spPr>
+                                          <a:xfrm>
+                                            <a:off x="0" y="0"/>
+                                            <a:ext cx="2092960" cy="1227455"/>
+                                          </a:xfrm>
+                                          <a:prstGeom prst="rect">
+                                            <a:avLst/>
+                                          </a:prstGeom>
+                                        </pic:spPr>
+                                      </pic:pic>
+                                    </a:graphicData>
+                                  </a:graphic>
+                                </wp:inline>
+                              </w:drawing>
+                            </w:r>
+                          </w:p>
+                        </w:txbxContent>
+                      </wps:txbx>
+                      <wps:bodyPr rot="0" vert="horz" wrap="square" lIns="91440" tIns="45720" rIns="91440" bIns="45720" anchor="t" anchorCtr="0">
+                        <a:spAutoFit/>
+                      </wps:bodyPr>
+                    </wps:wsp>
+                  </a:graphicData>
+                </a:graphic>
+                <wp14:sizeRelH relativeFrom="margin">
+                  <wp14:pctWidth>40000</wp14:pctWidth>
+                </wp14:sizeRelH>
+                <wp14:sizeRelV relativeFrom="margin">
+                  <wp14:pctHeight>20000</wp14:pctHeight>
+                </wp14:sizeRelV>
+              </wp:anchor>
+            </w:drawing>
+          </mc:Choice>
+          <mc:Fallback>
+            <w:pict>
+              <v:shapetype w14:anchorId="43A0CB09" id="_x0000_t202" coordsize="21600,21600" o:spt="202" path="m,l,21600r21600,l21600,xe">
+                <v:stroke joinstyle="miter"/>
+                <v:path gradientshapeok="t" o:connecttype="rect"/>
+              </v:shapetype>
+              <v:shape id="Textfeld 2" o:spid="_x0000_s1026" type="#_x0000_t202" style="position:absolute;margin-left:227.95pt;margin-top:.55pt;width:185.9pt;height:110.6pt;z-index:251661312;visibility:visible;mso-wrap-style:square;mso-width-percent:400;mso-height-percent:200;mso-wrap-distance-left:9pt;mso-wrap-distance-top:3.6pt;mso-wrap-distance-right:9pt;mso-wrap-distance-bottom:3.6pt;mso-position-horizontal:absolute;mso-position-horizontal-relative:margin;mso-position-vertical:absolute;mso-position-vertical-relative:text;mso-width-percent:400;mso-height-percent:200;mso-width-relative:margin;mso-height-relative:margin;v-text-anchor:top" o:gfxdata="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">
+                <v:textbox style="mso-fit-shape-to-text:t">
+                  <w:txbxContent>
+                    <w:p>
+                      <w:r>
+                        <w:rPr>
+                          <w:noProof/>
+                          <w:lang w:eastAsia="de-DE"/>
+                        </w:rPr>
+                        <w:drawing>
+                          <wp:inline distT="0" distB="0" distL="0" distR="0" wp14:anchorId="461F0CDE" wp14:editId="439549B3">
+                            <wp:extent cx="2092960" cy="1227455"/>
+                            <wp:effectExtent l="0" t="0" r="2540" b="0"/>
+                            <wp:docPr id="2" name="Grafik 2"/>
+                            <wp:cNvGraphicFramePr>
+                              <a:graphicFrameLocks xmlns:a="http://schemas.openxmlformats.org/drawingml/2006/main" noChangeAspect="1"/>
+                            </wp:cNvGraphicFramePr>
+                            <a:graphic xmlns:a="http://schemas.openxmlformats.org/drawingml/2006/main">
+                              <a:graphicData uri="http://schemas.openxmlformats.org/drawingml/2006/picture">
+                                <pic:pic xmlns:pic="http://schemas.openxmlformats.org/drawingml/2006/picture">
+                                  <pic:nvPicPr>
+                                    <pic:cNvPr id="1" name=""/>
+                                    <pic:cNvPicPr/>
+                                  </pic:nvPicPr>
+                                  <pic:blipFill>
+                                    <a:blip r:embed="rId8"/>
+                                    <a:stretch>
+                                      <a:fillRect/>
+                                    </a:stretch>
+                                  </pic:blipFill>
+                                  <pic:spPr>
+                                    <a:xfrm>
+                                      <a:off x="0" y="0"/>
+                                      <a:ext cx="2092960" cy="1227455"/>
+                                    </a:xfrm>
+                                    <a:prstGeom prst="rect">
+                                      <a:avLst/>
+                                    </a:prstGeom>
+                                  </pic:spPr>
+                                </pic:pic>
+                              </a:graphicData>
+                            </a:graphic>
+                          </wp:inline>
+                        </w:drawing>
+                      </w:r>
+                    </w:p>
+                  </w:txbxContent>
+                </v:textbox>
+                <w10:wrap type="square" anchorx="margin"/>
+              </v:shape>
+            </w:pict>
+          </mc:Fallback>
+        </mc:AlternateContent>
+      </w:r>
+      <w:r>
+        <w:rPr>
+          <w:noProof/>
+          <w:lang w:eastAsia="de-DE"/>
+        </w:rPr>
+        <mc:AlternateContent>
+          <mc:Choice Requires="wps">
+            <w:drawing>
+              <wp:anchor distT="45720" distB="45720" distL="114300" distR="114300" simplePos="0" relativeHeight="251659264" behindDoc="0" locked="0" layoutInCell="1" allowOverlap="1">
+                <wp:simplePos x="0" y="0"/>
+                <wp:positionH relativeFrom="margin">
+                  <wp:align>left</wp:align>
+                </wp:positionH>
+                <wp:positionV relativeFrom="paragraph">
+                  <wp:posOffset>40005</wp:posOffset>
+                </wp:positionV>
+                <wp:extent cx="2360930" cy="1404620"/>
+                <wp:effectExtent l="0" t="0" r="19685" b="14605"/>
+                <wp:wrapSquare wrapText="bothSides"/>
+                <wp:docPr id="217" name="Textfeld 2"/>
+                <wp:cNvGraphicFramePr>
+                  <a:graphicFrameLocks xmlns:a="http://schemas.openxmlformats.org/drawingml/2006/main"/>
+                </wp:cNvGraphicFramePr>
+                <a:graphic xmlns:a="http://schemas.openxmlformats.org/drawingml/2006/main">
+                  <a:graphicData uri="http://schemas.microsoft.com/office/word/2010/wordprocessingShape">
+                    <wps:wsp>
+                      <wps:cNvSpPr txBox="1">
+                        <a:spLocks noChangeArrowheads="1"/>
+                      </wps:cNvSpPr>
+                      <wps:spPr bwMode="auto">
+                        <a:xfrm>
+                          <a:off x="0" y="0"/>
+                          <a:ext cx="2360930" cy="1404620"/>
+                        </a:xfrm>
+                        <a:prstGeom prst="rect">
+                          <a:avLst/>
+                        </a:prstGeom>
+                        <a:solidFill>
+                          <a:srgbClr val="FFFFFF"/>
+                        </a:solidFill>
+                        <a:ln w="9525">
+                          <a:solidFill>
+                            <a:srgbClr val="000000"/>
+                          </a:solidFill>
+                          <a:miter lim="800000"/>
+                          <a:headEnd/>
+                          <a:tailEnd/>
+                        </a:ln>
+                      </wps:spPr>
+                      <wps:txbx>
+                        <w:txbxContent>
+                          <w:sdt>
+                            <w:sdtPr>
+                              <w:id w:val="568603642"/>
+                              <w:temporary/>
+                              <w:showingPlcHdr/>
+                              <w15:appearance w15:val="hidden"/>
+                            </w:sdtPr>
+                            <w:sdtEndPr/>
+                            <w:sdtContent>
+                              <w:p>
+                                <w:r>
+                                  <w:t>[Wecken Sie das Interesse Ihrer Leser mit einem passenden Zitat aus dem Dokument, oder verwenden Sie diesen Platz, um eine Kernaussage zu betonen. Um das Textfeld an einer beliebigen Stelle auf der Seite zu platzieren, ziehen Sie es einfach.]</w:t>
+                                </w:r>
+                              </w:p>
+                            </w:sdtContent>
+                          </w:sdt>
+                        </w:txbxContent>
+                      </wps:txbx>
+                      <wps:bodyPr rot="0" vert="horz" wrap="square" lIns="91440" tIns="45720" rIns="91440" bIns="45720" anchor="t" anchorCtr="0">
+                        <a:spAutoFit/>
+                      </wps:bodyPr>
+                    </wps:wsp>
+                  </a:graphicData>
+                </a:graphic>
+                <wp14:sizeRelH relativeFrom="margin">
+                  <wp14:pctWidth>40000</wp14:pctWidth>
+                </wp14:sizeRelH>
+                <wp14:sizeRelV relativeFrom="margin">
+                  <wp14:pctHeight>20000</wp14:pctHeight>
+                </wp14:sizeRelV>
+              </wp:anchor>
+            </w:drawing>
+          </mc:Choice>
+          <mc:Fallback>
+            <w:pict>
+              <v:shape id="_x0000_s1027" type="#_x0000_t202" style="position:absolute;margin-left:0;margin-top:3.15pt;width:185.9pt;height:110.6pt;z-index:251659264;visibility:visible;mso-wrap-style:square;mso-width-percent:400;mso-height-percent:200;mso-wrap-distance-left:9pt;mso-wrap-distance-top:3.6pt;mso-wrap-distance-right:9pt;mso-wrap-distance-bottom:3.6pt;mso-position-horizontal:left;mso-position-horizontal-relative:margin;mso-position-vertical:absolute;mso-position-vertical-relative:text;mso-width-percent:400;mso-height-percent:200;mso-width-relative:margin;mso-height-relative:margin;v-text-anchor:top" o:gfxdata="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">
+                <v:textbox style="mso-fit-shape-to-text:t">
+                  <w:txbxContent>
+                    <w:sdt>
+                      <w:sdtPr>
+                        <w:id w:val="568603642"/>
+                        <w:temporary/>
+                        <w:showingPlcHdr/>
+                        <w15:appearance w15:val="hidden"/>
+                      </w:sdtPr>
+                      <w:sdtContent>
+                        <w:p>
+                          <w:r>
+                            <w:t>[Wecken Sie das Interesse Ihrer Leser mit einem passenden Zitat aus dem Dokument, oder verwenden Sie diesen Platz, um eine Kernaussage zu betonen. Um das Textfeld an einer beliebigen Stelle auf der Seite zu platzieren, ziehen Sie es einfach.]</w:t>
+                          </w:r>
+                        </w:p>
+                      </w:sdtContent>
+                    </w:sdt>
+                  </w:txbxContent>
+                </v:textbox>
+                <w10:wrap type="square" anchorx="margin"/>
+              </v:shape>
+            </w:pict>
+          </mc:Fallback>
+        </mc:AlternateContent>
+      </w:r>
+    </w:p>
+    <w:p>
+      <w:pPr>
+        <w:rPr>
+          <w:lang w:val="en-US"/>
+        </w:rPr>
+      </w:pPr>
+    </w:p>
+    <w:p>
+      <w:pPr>
+        <w:rPr>
+          <w:lang w:val="en-US"/>
+        </w:rPr>
+      </w:pPr>
+    </w:p>
+    <w:p>
+      <w:pPr>
+        <w:rPr>
+          <w:lang w:val="en-US"/>
+        </w:rPr>
+      </w:pPr>
+    </w:p>
+    <w:p>
+      <w:pPr>
+        <w:rPr>
+          <w:lang w:val="en-US"/>
+        </w:rPr>
+      </w:pPr>
+    </w:p>
+    <w:p>
+      <w:pPr>
+        <w:rPr>
+          <w:lang w:val="en-US"/>
+        </w:rPr>
+      </w:pPr>
+    </w:p>
+    <w:p>
+      <w:pPr>
+        <w:rPr>
+          <w:lang w:val="en-US"/>
+        </w:rPr>
+      </w:pPr>
+      <w:r>
+        <w:rPr>
+          <w:lang w:val="en-US"/>
+        </w:rPr>
+        <w:t>Figure 1: amount of protein in Rep1, Rep2 and Rep 3 before (left) and after normalization (right)</w:t>
+      </w:r>
+    </w:p>
+    <w:p>
+      <w:pPr>
+        <w:rPr>
+          <w:lang w:val="en-US"/>
+        </w:rPr>
+      </w:pPr>
+    </w:p>
+    <w:p>
+      <w:r>
+        <w:rPr>
+          <w:lang w:val="en-US"/>
+        </w:rPr>
+        <w:t xml:space="preserve">Again we used the two </w:t>
+      </w:r>
+      <w:proofErr w:type="spellStart"/>
+      <w:r>
+        <w:rPr>
+          <w:lang w:val="en-US"/>
+        </w:rPr>
+        <w:t>dataframes</w:t>
+      </w:r>
+      <w:proofErr w:type="spellEnd"/>
+      <w:r>
+        <w:rPr>
+          <w:lang w:val="en-US"/>
+        </w:rPr>
+        <w:t xml:space="preserve"> </w:t>
+      </w:r>
+      <w:r>
+        <w:rPr>
+          <w:highlight w:val="magenta"/>
+          <w:lang w:val="en-US"/>
+        </w:rPr>
+        <w:t>(</w:t>
+      </w:r>
+      <w:proofErr w:type="spellStart"/>
+      <w:r>
+        <w:rPr>
+          <w:highlight w:val="magenta"/>
+          <w:lang w:val="en-US"/>
+        </w:rPr>
+        <w:t>haben</w:t>
+      </w:r>
+      <w:proofErr w:type="spellEnd"/>
+      <w:r>
+        <w:rPr>
+          <w:highlight w:val="magenta"/>
+          <w:lang w:val="en-US"/>
+        </w:rPr>
+        <w:t xml:space="preserve"> die </w:t>
+      </w:r>
+      <w:proofErr w:type="spellStart"/>
+      <w:r>
+        <w:rPr>
+          <w:highlight w:val="magenta"/>
+          <w:lang w:val="en-US"/>
+        </w:rPr>
+        <w:t>einen</w:t>
+      </w:r>
+      <w:proofErr w:type="spellEnd"/>
+      <w:r>
+        <w:rPr>
+          <w:highlight w:val="magenta"/>
+          <w:lang w:val="en-US"/>
+        </w:rPr>
+        <w:t xml:space="preserve"> </w:t>
+      </w:r>
+      <w:proofErr w:type="spellStart"/>
+      <w:r>
+        <w:rPr>
+          <w:highlight w:val="magenta"/>
+          <w:lang w:val="en-US"/>
+        </w:rPr>
+        <w:t>Namen</w:t>
+      </w:r>
+      <w:proofErr w:type="spellEnd"/>
+      <w:r>
+        <w:rPr>
+          <w:highlight w:val="magenta"/>
+          <w:lang w:val="en-US"/>
+        </w:rPr>
+        <w:t>?</w:t>
+      </w:r>
+      <w:r>
+        <w:rPr>
+          <w:lang w:val="en-US"/>
+        </w:rPr>
+        <w:t xml:space="preserve">) that combined the three replicates for each condition. </w:t>
+      </w:r>
+      <w:r>
+        <w:t xml:space="preserve">The </w:t>
+      </w:r>
+      <w:proofErr w:type="spellStart"/>
+      <w:r>
+        <w:t>mean</w:t>
+      </w:r>
+      <w:proofErr w:type="spellEnd"/>
+      <w:r>
+        <w:t xml:space="preserve"> </w:t>
+      </w:r>
+      <w:proofErr w:type="spellStart"/>
+      <w:r>
+        <w:t>for</w:t>
+      </w:r>
+      <w:proofErr w:type="spellEnd"/>
+      <w:r>
+        <w:t xml:space="preserve"> </w:t>
+      </w:r>
+      <w:proofErr w:type="spellStart"/>
+      <w:r>
+        <w:t>each</w:t>
+      </w:r>
+      <w:proofErr w:type="spellEnd"/>
+      <w:r>
+        <w:t xml:space="preserve"> </w:t>
+      </w:r>
+      <w:r>
+        <w:rPr>
+          <w:highlight w:val="magenta"/>
+        </w:rPr>
+        <w:t>(im Aktiv oder passiv schreiben</w:t>
+      </w:r>
+      <w:r>
+        <w:t>?)</w:t>
+      </w:r>
+      <w:r>
+        <w:t xml:space="preserve"> </w:t>
+      </w:r>
+    </w:p>
+    <w:p>
+      <w:pPr>
         <w:ind w:left="360"/>
-        <w:rPr>
-          <w:lang w:val="en-US"/>
-        </w:rPr>
-      </w:pPr>
-    </w:p>
-    <w:p>
-      <w:pPr>
-        <w:ind w:left="360"/>
-        <w:rPr>
-          <w:lang w:val="en-US"/>
-        </w:rPr>
-      </w:pPr>
-      <w:r>
-        <w:rPr>
-          <w:lang w:val="en-US"/>
-        </w:rPr>
-        <w:t xml:space="preserve">Theory: </w:t>
+      </w:pPr>
+      <w:proofErr w:type="spellStart"/>
+      <w:r>
+        <w:t>Theory</w:t>
+      </w:r>
+      <w:proofErr w:type="spellEnd"/>
+      <w:r>
+        <w:t xml:space="preserve">: </w:t>
       </w:r>
     </w:p>
     <w:p>
@@ -2457,21 +2971,7 @@
         <w:rPr>
           <w:lang w:val="en-US"/>
         </w:rPr>
-        <w:lastRenderedPageBreak/>
         <w:t>if the values from the replicates vary, continuing with all 3 values will lead to inaccuracies during the next analysis steps, therefore the data had to be normalized</w:t>
-      </w:r>
-    </w:p>
-    <w:p>
-      <w:pPr>
-        <w:rPr>
-          <w:lang w:val="en-US"/>
-        </w:rPr>
-      </w:pPr>
-      <w:r>
-        <w:rPr>
-          <w:lang w:val="en-US"/>
-        </w:rPr>
-        <w:t>batch effects?</w:t>
       </w:r>
     </w:p>
     <w:p>
@@ -2495,338 +2995,77 @@
           <w:szCs w:val="28"/>
           <w:lang w:val="en-US"/>
         </w:rPr>
-        <w:t>Determining Maxima and quantitative RNA dependent shifts</w:t>
-      </w:r>
-    </w:p>
-    <w:p>
-      <w:pPr>
-        <w:rPr>
-          <w:lang w:val="en-US"/>
-        </w:rPr>
-      </w:pPr>
-      <w:r>
-        <w:rPr>
-          <w:lang w:val="en-US"/>
-        </w:rPr>
-        <w:t xml:space="preserve">In order to compare the </w:t>
-      </w:r>
-      <w:proofErr w:type="spellStart"/>
-      <w:r>
-        <w:rPr>
-          <w:lang w:val="en-US"/>
-        </w:rPr>
-        <w:t>fractionwise</w:t>
-      </w:r>
-      <w:proofErr w:type="spellEnd"/>
-      <w:r>
-        <w:rPr>
-          <w:lang w:val="en-US"/>
-        </w:rPr>
-        <w:t xml:space="preserve"> change in protein amount after treating the sample with RNase, we focused on the maxima of the plots and analyzed, whether the maxima of the graphs between </w:t>
-      </w:r>
-      <w:proofErr w:type="spellStart"/>
-      <w:r>
-        <w:rPr>
-          <w:lang w:val="en-US"/>
-        </w:rPr>
-        <w:t>RNAse</w:t>
-      </w:r>
-      <w:proofErr w:type="spellEnd"/>
-      <w:r>
-        <w:rPr>
-          <w:lang w:val="en-US"/>
-        </w:rPr>
-        <w:t xml:space="preserve"> and control sample would align of differ. </w:t>
-      </w:r>
-    </w:p>
-    <w:p>
-      <w:pPr>
-        <w:rPr>
-          <w:lang w:val="en-US"/>
-        </w:rPr>
-      </w:pPr>
-      <w:r>
-        <w:rPr>
-          <w:lang w:val="en-US"/>
-        </w:rPr>
-        <w:t xml:space="preserve">The </w:t>
-      </w:r>
-      <w:r>
-        <w:rPr>
-          <w:lang w:val="en-US"/>
-        </w:rPr>
-        <w:t>global maxima of the plot represent</w:t>
-      </w:r>
-      <w:r>
-        <w:rPr>
-          <w:lang w:val="en-US"/>
-        </w:rPr>
-        <w:t xml:space="preserve"> the fraction of the </w:t>
-      </w:r>
-      <w:r>
-        <w:rPr>
-          <w:lang w:val="en-US"/>
-        </w:rPr>
-        <w:t xml:space="preserve">sucrose gradient, which contains the highest amount of protein. Keeping in mind the experimental setup it is essential to not only consider the global, but also the local maxima. If after RNase treatment RNA and the protein either dissociate or gain new interaction partners, the molecules will migrate to different positions in the gradient, depending on their mass. This might for instance cause the appearance of new maxima. </w:t>
-      </w:r>
-    </w:p>
-    <w:p>
-      <w:pPr>
-        <w:rPr>
-          <w:lang w:val="en-US"/>
-        </w:rPr>
-      </w:pPr>
-      <w:r>
-        <w:rPr>
-          <w:lang w:val="en-US"/>
-        </w:rPr>
-        <w:t xml:space="preserve">A characteristic global and local maxima have in common, is that the value for y (representing the amount of protein in our plots) is higher than its surroundings. This was chosen to be the first of our selection criteria. </w:t>
-      </w:r>
-      <w:r>
-        <w:rPr>
-          <w:lang w:val="en-US"/>
-        </w:rPr>
-        <w:t xml:space="preserve">We defined a value as the (local) maximum, if both the value to the left and to the right are smaller. As this resulted in </w:t>
-      </w:r>
+        <w:t>Batch effects</w:t>
+      </w:r>
+      <w:r>
+        <w:rPr>
+          <w:color w:val="2E74B5" w:themeColor="accent1" w:themeShade="BF"/>
+          <w:sz w:val="28"/>
+          <w:szCs w:val="28"/>
+          <w:lang w:val="en-US"/>
+        </w:rPr>
+        <w:softHyphen/>
+      </w:r>
+      <w:r>
+        <w:rPr>
+          <w:color w:val="2E74B5" w:themeColor="accent1" w:themeShade="BF"/>
+          <w:sz w:val="28"/>
+          <w:szCs w:val="28"/>
+          <w:lang w:val="en-US"/>
+        </w:rPr>
+        <w:softHyphen/>
+      </w:r>
+    </w:p>
+    <w:p>
+      <w:pPr>
+        <w:rPr>
+          <w:lang w:val="en-US"/>
+        </w:rPr>
+      </w:pPr>
+      <w:r>
+        <w:rPr>
+          <w:lang w:val="en-US"/>
+        </w:rPr>
+        <w:t>Batch effects describe variations in the data or outliers caused by technical means without biological significance and therefore might lead to over-interpretation of certain results or false conclusions. We found such batch effects in 23 proteins. To remove them we compared the values of all three replicates for each fraction in each condition. If two values are zero, the third value (x) was set to zero as well. If two values (</w:t>
+      </w:r>
+      <w:proofErr w:type="spellStart"/>
       <w:proofErr w:type="gramStart"/>
       <w:r>
         <w:rPr>
           <w:lang w:val="en-US"/>
         </w:rPr>
-        <w:t>to</w:t>
-      </w:r>
+        <w:t>x,y</w:t>
+      </w:r>
+      <w:proofErr w:type="spellEnd"/>
       <w:proofErr w:type="gramEnd"/>
       <w:r>
         <w:rPr>
           <w:lang w:val="en-US"/>
         </w:rPr>
-        <w:t xml:space="preserve"> many positions, which contained unspecific, relatively small maxima, which also could have been due to outliers we further implemented a y-threshold. </w:t>
-      </w:r>
-      <w:r>
-        <w:rPr>
-          <w:lang w:val="en-US"/>
-        </w:rPr>
-        <w:t xml:space="preserve">The position was only considered </w:t>
-      </w:r>
-      <w:proofErr w:type="gramStart"/>
-      <w:r>
-        <w:rPr>
-          <w:lang w:val="en-US"/>
-        </w:rPr>
-        <w:t>a maxima</w:t>
-      </w:r>
-      <w:proofErr w:type="gramEnd"/>
-      <w:r>
-        <w:rPr>
-          <w:lang w:val="en-US"/>
-        </w:rPr>
-        <w:t xml:space="preserve">, if the fraction contained at least x % </w:t>
-      </w:r>
-      <w:r>
-        <w:rPr>
-          <w:lang w:val="en-US"/>
-        </w:rPr>
-        <w:t xml:space="preserve">of the total amount of protein, this was done to ensure the elimination of </w:t>
-      </w:r>
-      <w:proofErr w:type="spellStart"/>
-      <w:r>
-        <w:rPr>
-          <w:lang w:val="en-US"/>
-        </w:rPr>
-        <w:t>non significant</w:t>
-      </w:r>
-      <w:proofErr w:type="spellEnd"/>
-      <w:r>
-        <w:rPr>
-          <w:lang w:val="en-US"/>
-        </w:rPr>
-        <w:t xml:space="preserve"> maxima. </w:t>
-      </w:r>
-    </w:p>
-    <w:p>
-      <w:pPr>
-        <w:rPr>
-          <w:lang w:val="en-US"/>
-        </w:rPr>
-      </w:pPr>
-    </w:p>
-    <w:p>
-      <w:pPr>
-        <w:rPr>
-          <w:lang w:val="en-US"/>
-        </w:rPr>
-      </w:pPr>
-      <w:r>
-        <w:rPr>
-          <w:lang w:val="en-US"/>
-        </w:rPr>
-        <w:t>We compared x % and z %</w:t>
-      </w:r>
-    </w:p>
-    <w:p>
-      <w:r>
-        <w:t>Anmerkung: im Report von M</w:t>
-      </w:r>
-      <w:r>
-        <w:t xml:space="preserve">aike steht, dass sie 5% ausgewählt haben, </w:t>
-      </w:r>
-      <w:proofErr w:type="gramStart"/>
-      <w:r>
-        <w:t>das</w:t>
-      </w:r>
-      <w:proofErr w:type="gramEnd"/>
-      <w:r>
-        <w:t xml:space="preserve"> dies den 1 </w:t>
-      </w:r>
-      <w:proofErr w:type="spellStart"/>
-      <w:r>
-        <w:t>sigma</w:t>
-      </w:r>
-      <w:proofErr w:type="spellEnd"/>
-      <w:r>
-        <w:t xml:space="preserve"> Bereich repräsentieren würde, vielleicht können wir den 1 </w:t>
-      </w:r>
-      <w:proofErr w:type="spellStart"/>
-      <w:r>
-        <w:t>sigma</w:t>
-      </w:r>
-      <w:proofErr w:type="spellEnd"/>
-      <w:r>
-        <w:t xml:space="preserve"> und den 2 </w:t>
-      </w:r>
-      <w:proofErr w:type="spellStart"/>
-      <w:r>
-        <w:t>sigma</w:t>
-      </w:r>
-      <w:proofErr w:type="spellEnd"/>
-      <w:r>
-        <w:t xml:space="preserve"> </w:t>
-      </w:r>
-      <w:proofErr w:type="spellStart"/>
-      <w:r>
-        <w:t>bereich</w:t>
-      </w:r>
-      <w:proofErr w:type="spellEnd"/>
-      <w:r>
-        <w:t xml:space="preserve"> vergleichen?</w:t>
-      </w:r>
-    </w:p>
-    <w:p/>
-    <w:p/>
-    <w:p>
-      <w:pPr>
-        <w:rPr>
-          <w:lang w:val="en-US"/>
-        </w:rPr>
-      </w:pPr>
-      <w:r>
-        <w:rPr>
-          <w:lang w:val="en-US"/>
-        </w:rPr>
-        <w:t>Shifts</w:t>
-      </w:r>
-    </w:p>
-    <w:p>
-      <w:pPr>
-        <w:rPr>
-          <w:lang w:val="en-US"/>
-        </w:rPr>
-      </w:pPr>
-      <w:r>
-        <w:rPr>
-          <w:lang w:val="en-US"/>
-        </w:rPr>
-        <w:t>We plotted the amount of protein for the</w:t>
-      </w:r>
-      <w:r>
-        <w:rPr>
-          <w:lang w:val="en-US"/>
-        </w:rPr>
-        <w:t xml:space="preserve"> RNase sample, as well as the control sample and compared the maxima of the plot. </w:t>
-      </w:r>
-    </w:p>
-    <w:p>
-      <w:pPr>
-        <w:rPr>
-          <w:lang w:val="en-US"/>
-        </w:rPr>
-      </w:pPr>
-      <w:r>
-        <w:rPr>
-          <w:lang w:val="en-US"/>
-        </w:rPr>
-        <w:t>As defined by R-</w:t>
-      </w:r>
-      <w:proofErr w:type="spellStart"/>
-      <w:r>
-        <w:rPr>
-          <w:lang w:val="en-US"/>
-        </w:rPr>
-        <w:t>DeeP</w:t>
-      </w:r>
-      <w:proofErr w:type="spellEnd"/>
-      <w:r>
-        <w:rPr>
-          <w:lang w:val="en-US"/>
-        </w:rPr>
-        <w:t xml:space="preserve">, a protein is defined to be an RBP, if the amount of protein will differ between the control sample and the RNase sample. </w:t>
-      </w:r>
-      <w:r>
-        <w:rPr>
-          <w:lang w:val="en-US"/>
-        </w:rPr>
-        <w:t xml:space="preserve">To characterize the shifts, we considered the position of the maxima, as well as the distance and direction. </w:t>
-      </w:r>
-    </w:p>
-    <w:p>
-      <w:pPr>
-        <w:rPr>
-          <w:lang w:val="en-US"/>
-        </w:rPr>
-      </w:pPr>
-      <w:r>
-        <w:rPr>
-          <w:lang w:val="en-US"/>
-        </w:rPr>
-        <w:t xml:space="preserve">Right shifts </w:t>
-      </w:r>
-      <w:r>
-        <w:rPr>
-          <w:lang w:val="en-US"/>
-        </w:rPr>
-        <w:t>indicate a positive change in the density of the protein. This might be that the absence of RNA causes new binding sites in the proteins to become available and the protein gains interaction partners after the loss of RNA</w:t>
-      </w:r>
-      <w:r>
-        <w:rPr>
-          <w:lang w:val="en-US"/>
-        </w:rPr>
-        <w:t xml:space="preserve"> or could form complexes. These proteins might be RNA dependent rather than RNA binding. </w:t>
-      </w:r>
-    </w:p>
-    <w:p>
-      <w:pPr>
-        <w:rPr>
-          <w:lang w:val="en-US"/>
-        </w:rPr>
-      </w:pPr>
-      <w:r>
-        <w:rPr>
-          <w:lang w:val="en-US"/>
-        </w:rPr>
-        <w:t>Left shifts</w:t>
-      </w:r>
-      <w:r>
-        <w:rPr>
-          <w:lang w:val="en-US"/>
-        </w:rPr>
-        <w:t xml:space="preserve"> imply less density after the digestion of RNA by RNase. These proteins seem to be RNA binding pro</w:t>
-      </w:r>
-      <w:r>
-        <w:rPr>
-          <w:lang w:val="en-US"/>
-        </w:rPr>
-        <w:t>teins, that become lighter without the RNA</w:t>
-      </w:r>
+        <w:t>) had numeric values and only the third measurement was 0 it was set to be the mean of x and y. T</w:t>
+      </w:r>
+      <w:r>
+        <w:rPr>
+          <w:lang w:val="en-US"/>
+        </w:rPr>
+        <w:t xml:space="preserve">o perform this, </w:t>
+      </w:r>
+      <w:r>
+        <w:rPr>
+          <w:lang w:val="en-US"/>
+        </w:rPr>
+        <w:t xml:space="preserve">we used a for loop with 2 different if conditions. </w:t>
+      </w:r>
+    </w:p>
+    <w:p>
+      <w:pPr>
+        <w:rPr>
+          <w:color w:val="2E74B5" w:themeColor="accent1" w:themeShade="BF"/>
+          <w:sz w:val="28"/>
+          <w:szCs w:val="28"/>
+          <w:lang w:val="en-US"/>
+        </w:rPr>
+      </w:pPr>
     </w:p>
     <w:p>
       <w:pPr>
@@ -2849,117 +3088,814 @@
           <w:szCs w:val="28"/>
           <w:lang w:val="en-US"/>
         </w:rPr>
-        <w:t>Statistical testing</w:t>
-      </w:r>
-    </w:p>
-    <w:p>
-      <w:pPr>
-        <w:rPr>
-          <w:lang w:val="en-US"/>
-        </w:rPr>
-      </w:pPr>
+        <w:t>Determining Maxima and quantitative RNA dependent shifts</w:t>
+      </w:r>
+    </w:p>
+    <w:p>
+      <w:pPr>
+        <w:rPr>
+          <w:color w:val="2E74B5" w:themeColor="accent1" w:themeShade="BF"/>
+          <w:sz w:val="28"/>
+          <w:szCs w:val="28"/>
+        </w:rPr>
+      </w:pPr>
+      <w:r>
+        <w:rPr>
+          <w:color w:val="2E74B5" w:themeColor="accent1" w:themeShade="BF"/>
+          <w:sz w:val="28"/>
+          <w:szCs w:val="28"/>
+          <w:highlight w:val="magenta"/>
+        </w:rPr>
+        <w:t xml:space="preserve">Methode+ Wie viele </w:t>
+      </w:r>
+      <w:proofErr w:type="spellStart"/>
+      <w:r>
+        <w:rPr>
+          <w:color w:val="2E74B5" w:themeColor="accent1" w:themeShade="BF"/>
+          <w:sz w:val="28"/>
+          <w:szCs w:val="28"/>
+          <w:highlight w:val="magenta"/>
+        </w:rPr>
+        <w:t>Shifts</w:t>
+      </w:r>
+      <w:proofErr w:type="spellEnd"/>
+      <w:r>
+        <w:rPr>
+          <w:color w:val="2E74B5" w:themeColor="accent1" w:themeShade="BF"/>
+          <w:sz w:val="28"/>
+          <w:szCs w:val="28"/>
+          <w:highlight w:val="magenta"/>
+        </w:rPr>
+        <w:t xml:space="preserve">, wie viele sind </w:t>
+      </w:r>
+      <w:proofErr w:type="spellStart"/>
+      <w:r>
+        <w:rPr>
+          <w:color w:val="2E74B5" w:themeColor="accent1" w:themeShade="BF"/>
+          <w:sz w:val="28"/>
+          <w:szCs w:val="28"/>
+          <w:highlight w:val="magenta"/>
+        </w:rPr>
+        <w:t>right</w:t>
+      </w:r>
+      <w:proofErr w:type="spellEnd"/>
+      <w:r>
+        <w:rPr>
+          <w:color w:val="2E74B5" w:themeColor="accent1" w:themeShade="BF"/>
+          <w:sz w:val="28"/>
+          <w:szCs w:val="28"/>
+          <w:highlight w:val="magenta"/>
+        </w:rPr>
+        <w:t xml:space="preserve"> und </w:t>
+      </w:r>
+      <w:proofErr w:type="spellStart"/>
+      <w:r>
+        <w:rPr>
+          <w:color w:val="2E74B5" w:themeColor="accent1" w:themeShade="BF"/>
+          <w:sz w:val="28"/>
+          <w:szCs w:val="28"/>
+          <w:highlight w:val="magenta"/>
+        </w:rPr>
+        <w:t>left</w:t>
+      </w:r>
+      <w:proofErr w:type="spellEnd"/>
+      <w:r>
+        <w:rPr>
+          <w:color w:val="2E74B5" w:themeColor="accent1" w:themeShade="BF"/>
+          <w:sz w:val="28"/>
+          <w:szCs w:val="28"/>
+          <w:highlight w:val="magenta"/>
+        </w:rPr>
+        <w:t xml:space="preserve"> </w:t>
+      </w:r>
+      <w:proofErr w:type="spellStart"/>
+      <w:r>
+        <w:rPr>
+          <w:color w:val="2E74B5" w:themeColor="accent1" w:themeShade="BF"/>
+          <w:sz w:val="28"/>
+          <w:szCs w:val="28"/>
+          <w:highlight w:val="magenta"/>
+        </w:rPr>
+        <w:t>shifting</w:t>
+      </w:r>
+      <w:proofErr w:type="spellEnd"/>
+      <w:r>
+        <w:rPr>
+          <w:color w:val="2E74B5" w:themeColor="accent1" w:themeShade="BF"/>
+          <w:sz w:val="28"/>
+          <w:szCs w:val="28"/>
+          <w:highlight w:val="magenta"/>
+        </w:rPr>
+        <w:t>!</w:t>
+      </w:r>
+    </w:p>
+    <w:p>
+      <w:pPr>
+        <w:rPr>
+          <w:lang w:val="en-US"/>
+        </w:rPr>
+      </w:pPr>
+      <w:r>
+        <w:rPr>
+          <w:lang w:val="en-US"/>
+        </w:rPr>
+        <w:t>In order to compare the fraction</w:t>
+      </w:r>
+      <w:r>
+        <w:rPr>
+          <w:lang w:val="en-US"/>
+        </w:rPr>
+        <w:t xml:space="preserve"> </w:t>
+      </w:r>
+      <w:r>
+        <w:rPr>
+          <w:lang w:val="en-US"/>
+        </w:rPr>
+        <w:t xml:space="preserve">wise change in protein amount after treating the sample with RNase, we focused on the maxima of the plots and analyzed, whether the maxima of the graphs between </w:t>
+      </w:r>
+      <w:proofErr w:type="spellStart"/>
+      <w:r>
+        <w:rPr>
+          <w:lang w:val="en-US"/>
+        </w:rPr>
+        <w:t>RNAse</w:t>
+      </w:r>
+      <w:proofErr w:type="spellEnd"/>
+      <w:r>
+        <w:rPr>
+          <w:lang w:val="en-US"/>
+        </w:rPr>
+        <w:t xml:space="preserve"> and control sample would align of differ. </w:t>
+      </w:r>
+      <w:r>
+        <w:rPr>
+          <w:lang w:val="en-US"/>
+        </w:rPr>
+        <w:t xml:space="preserve"> </w:t>
+      </w:r>
+    </w:p>
+    <w:p>
+      <w:pPr>
+        <w:rPr>
+          <w:lang w:val="en-US"/>
+        </w:rPr>
+      </w:pPr>
+      <w:r>
+        <w:rPr>
+          <w:lang w:val="en-US"/>
+        </w:rPr>
+        <w:t xml:space="preserve">The </w:t>
+      </w:r>
+      <w:r>
+        <w:rPr>
+          <w:lang w:val="en-US"/>
+        </w:rPr>
+        <w:t>global maxima of the plot represent</w:t>
+      </w:r>
+      <w:r>
+        <w:rPr>
+          <w:lang w:val="en-US"/>
+        </w:rPr>
+        <w:t xml:space="preserve"> the fraction of the </w:t>
+      </w:r>
+      <w:r>
+        <w:rPr>
+          <w:lang w:val="en-US"/>
+        </w:rPr>
+        <w:t>sucrose gradient, which contains the highest amount of protein.</w:t>
+      </w:r>
+      <w:r>
+        <w:rPr>
+          <w:lang w:val="en-US"/>
+        </w:rPr>
+        <w:t xml:space="preserve"> We found this fraction searching for the maximum using the </w:t>
+      </w:r>
+      <w:proofErr w:type="gramStart"/>
+      <w:r>
+        <w:rPr>
+          <w:lang w:val="en-US"/>
+        </w:rPr>
+        <w:t>which(</w:t>
+      </w:r>
+      <w:proofErr w:type="gramEnd"/>
+      <w:r>
+        <w:rPr>
+          <w:lang w:val="en-US"/>
+        </w:rPr>
+        <w:t xml:space="preserve">) function. The fractions and the global values for each protein and replicate are stored in the </w:t>
+      </w:r>
+      <w:proofErr w:type="spellStart"/>
+      <w:r>
+        <w:rPr>
+          <w:lang w:val="en-US"/>
+        </w:rPr>
+        <w:t>dataframe</w:t>
+      </w:r>
+      <w:proofErr w:type="spellEnd"/>
+      <w:r>
+        <w:rPr>
+          <w:lang w:val="en-US"/>
+        </w:rPr>
+        <w:t xml:space="preserve"> </w:t>
+      </w:r>
+      <w:proofErr w:type="spellStart"/>
+      <w:r>
+        <w:rPr>
+          <w:lang w:val="en-US"/>
+        </w:rPr>
+        <w:t>fraction_abs_max</w:t>
+      </w:r>
+      <w:proofErr w:type="spellEnd"/>
+      <w:r>
+        <w:rPr>
+          <w:lang w:val="en-US"/>
+        </w:rPr>
+        <w:t xml:space="preserve">, the first column it the first replicate of the control. ?? </w:t>
+      </w:r>
+      <w:proofErr w:type="spellStart"/>
+      <w:r>
+        <w:rPr>
+          <w:lang w:val="en-US"/>
+        </w:rPr>
+        <w:t>hab</w:t>
+      </w:r>
+      <w:proofErr w:type="spellEnd"/>
+      <w:r>
+        <w:rPr>
+          <w:lang w:val="en-US"/>
+        </w:rPr>
+        <w:t xml:space="preserve"> </w:t>
+      </w:r>
+      <w:proofErr w:type="spellStart"/>
+      <w:r>
+        <w:rPr>
+          <w:lang w:val="en-US"/>
+        </w:rPr>
+        <w:t>ich</w:t>
+      </w:r>
+      <w:proofErr w:type="spellEnd"/>
+      <w:r>
+        <w:rPr>
+          <w:lang w:val="en-US"/>
+        </w:rPr>
+        <w:t xml:space="preserve"> die </w:t>
+      </w:r>
+      <w:proofErr w:type="spellStart"/>
+      <w:r>
+        <w:rPr>
+          <w:lang w:val="en-US"/>
+        </w:rPr>
+        <w:t>richtig</w:t>
+      </w:r>
+      <w:proofErr w:type="spellEnd"/>
+      <w:r>
+        <w:rPr>
+          <w:lang w:val="en-US"/>
+        </w:rPr>
+        <w:t xml:space="preserve"> </w:t>
+      </w:r>
+      <w:proofErr w:type="spellStart"/>
+      <w:r>
+        <w:rPr>
+          <w:lang w:val="en-US"/>
+        </w:rPr>
+        <w:t>verstanden</w:t>
+      </w:r>
+      <w:proofErr w:type="spellEnd"/>
+      <w:r>
+        <w:rPr>
+          <w:lang w:val="en-US"/>
+        </w:rPr>
+        <w:t xml:space="preserve">? We verified the global maxima, by checking whether there is a distance of more than one fraction between the replicates by using the function </w:t>
+      </w:r>
+      <w:proofErr w:type="spellStart"/>
+      <w:proofErr w:type="gramStart"/>
+      <w:r>
+        <w:rPr>
+          <w:lang w:val="en-US"/>
+        </w:rPr>
+        <w:t>is.TRUE</w:t>
+      </w:r>
+      <w:proofErr w:type="spellEnd"/>
+      <w:proofErr w:type="gramEnd"/>
+      <w:r>
+        <w:rPr>
+          <w:lang w:val="en-US"/>
+        </w:rPr>
+        <w:t>, which gave us the output TRUE if the difference is only one fraction, therefore indicating the reproducibility of this protein, proteins that were not reproducible were removed (</w:t>
+      </w:r>
+      <w:proofErr w:type="spellStart"/>
+      <w:r>
+        <w:rPr>
+          <w:lang w:val="en-US"/>
+        </w:rPr>
+        <w:t>wie</w:t>
+      </w:r>
+      <w:proofErr w:type="spellEnd"/>
+      <w:r>
+        <w:rPr>
+          <w:lang w:val="en-US"/>
+        </w:rPr>
+        <w:t xml:space="preserve"> </w:t>
+      </w:r>
+      <w:proofErr w:type="spellStart"/>
+      <w:r>
+        <w:rPr>
+          <w:lang w:val="en-US"/>
+        </w:rPr>
+        <w:t>viele</w:t>
+      </w:r>
+      <w:proofErr w:type="spellEnd"/>
+      <w:r>
+        <w:rPr>
+          <w:lang w:val="en-US"/>
+        </w:rPr>
+        <w:t xml:space="preserve">?) </w:t>
+      </w:r>
+    </w:p>
+    <w:p>
+      <w:pPr>
+        <w:rPr>
+          <w:lang w:val="en-US"/>
+        </w:rPr>
+      </w:pPr>
+      <w:r>
+        <w:rPr>
+          <w:lang w:val="en-US"/>
+        </w:rPr>
+        <w:t xml:space="preserve"> Keeping in mind the experimental setup it is essential to not only consider the global, but also the local maxima. </w:t>
+      </w:r>
+      <w:r>
+        <w:rPr>
+          <w:lang w:val="en-US"/>
+        </w:rPr>
+        <w:t xml:space="preserve">As not only fully but also partially shifting RBPs exist it is crucial to also include local maxima, since their shifts are of biological significance as well. </w:t>
+      </w:r>
+      <w:r>
+        <w:rPr>
+          <w:lang w:val="en-US"/>
+        </w:rPr>
+        <w:t xml:space="preserve">If after RNase treatment RNA and the protein either dissociate or gain new interaction partners, the molecules will migrate to different positions in the gradient, depending on their mass. This might for instance cause the appearance of new maxima. </w:t>
+      </w:r>
+    </w:p>
+    <w:p>
+      <w:pPr>
+        <w:rPr>
+          <w:lang w:val="en-US"/>
+        </w:rPr>
+      </w:pPr>
+      <w:r>
+        <w:rPr>
+          <w:lang w:val="en-US"/>
+        </w:rPr>
+        <w:t xml:space="preserve">A characteristic global and local maxima have in common, is that the value for y (representing the amount of protein in our plots) is higher than its surroundings. This was chosen to be the first of our selection criteria. </w:t>
+      </w:r>
+      <w:r>
+        <w:rPr>
+          <w:lang w:val="en-US"/>
+        </w:rPr>
+        <w:t xml:space="preserve">We defined a value as the (local) maximum, if both the value to the left and to the right are smaller. As this resulted in </w:t>
+      </w:r>
+      <w:proofErr w:type="gramStart"/>
+      <w:r>
+        <w:rPr>
+          <w:lang w:val="en-US"/>
+        </w:rPr>
+        <w:t>to</w:t>
+      </w:r>
+      <w:proofErr w:type="gramEnd"/>
+      <w:r>
+        <w:rPr>
+          <w:lang w:val="en-US"/>
+        </w:rPr>
+        <w:t xml:space="preserve"> many positions, which contained unspecific, relatively small maxima, which also could have been due to outliers we further implemented a y-threshold. </w:t>
+      </w:r>
+      <w:r>
+        <w:rPr>
+          <w:lang w:val="en-US"/>
+        </w:rPr>
+        <w:t xml:space="preserve">The position was only considered </w:t>
+      </w:r>
+      <w:proofErr w:type="gramStart"/>
+      <w:r>
+        <w:rPr>
+          <w:lang w:val="en-US"/>
+        </w:rPr>
+        <w:t>a maxima</w:t>
+      </w:r>
+      <w:proofErr w:type="gramEnd"/>
+      <w:r>
+        <w:rPr>
+          <w:lang w:val="en-US"/>
+        </w:rPr>
+        <w:t>, if th</w:t>
+      </w:r>
+      <w:r>
+        <w:rPr>
+          <w:lang w:val="en-US"/>
+        </w:rPr>
+        <w:t>e fraction contained at least 5</w:t>
+      </w:r>
+      <w:r>
+        <w:rPr>
+          <w:lang w:val="en-US"/>
+        </w:rPr>
+        <w:t xml:space="preserve">% </w:t>
+      </w:r>
+      <w:r>
+        <w:rPr>
+          <w:lang w:val="en-US"/>
+        </w:rPr>
+        <w:t>of the total amount of protein, this was done t</w:t>
+      </w:r>
+      <w:r>
+        <w:rPr>
+          <w:lang w:val="en-US"/>
+        </w:rPr>
+        <w:t>o ensure the elimination of non-</w:t>
+      </w:r>
+      <w:r>
+        <w:rPr>
+          <w:lang w:val="en-US"/>
+        </w:rPr>
+        <w:t xml:space="preserve">significant maxima. </w:t>
+      </w:r>
+      <w:r>
+        <w:rPr>
+          <w:lang w:val="en-US"/>
+        </w:rPr>
+        <w:t xml:space="preserve">We chose to set this </w:t>
+      </w:r>
       <w:r>
         <w:rPr>
           <w:lang w:val="en-US"/>
         </w:rPr>
         <w:lastRenderedPageBreak/>
-        <w:t>Statistical testing was used to provide a more objective predication whether or not the shift</w:t>
-      </w:r>
-      <w:r>
-        <w:rPr>
-          <w:lang w:val="en-US"/>
-        </w:rPr>
-        <w:t xml:space="preserve"> in the x-direction</w:t>
-      </w:r>
-      <w:r>
-        <w:rPr>
-          <w:lang w:val="en-US"/>
-        </w:rPr>
-        <w:t xml:space="preserve"> was significant, instead of just looking at the graphical representation.  For choosing a </w:t>
-      </w:r>
-      <w:proofErr w:type="spellStart"/>
-      <w:r>
-        <w:rPr>
-          <w:lang w:val="en-US"/>
-        </w:rPr>
-        <w:t>statististical</w:t>
-      </w:r>
-      <w:proofErr w:type="spellEnd"/>
-      <w:r>
-        <w:rPr>
-          <w:lang w:val="en-US"/>
-        </w:rPr>
-        <w:t xml:space="preserve"> test, the normality of the data had to be checked first, which was done using the Shapiro Test. </w:t>
-      </w:r>
-    </w:p>
-    <w:p>
-      <w:pPr>
-        <w:rPr>
-          <w:lang w:val="en-US"/>
-        </w:rPr>
-      </w:pPr>
-    </w:p>
-    <w:p>
-      <w:r>
-        <w:t>T-Test</w:t>
-      </w:r>
-      <w:r>
-        <w:t xml:space="preserve"> (wenn wir ihn </w:t>
-      </w:r>
-      <w:proofErr w:type="spellStart"/>
-      <w:r>
-        <w:t>Machen</w:t>
-      </w:r>
-      <w:proofErr w:type="spellEnd"/>
-      <w:r>
-        <w:t xml:space="preserve"> können</w:t>
-      </w:r>
-      <w:r>
-        <w:t xml:space="preserve">, ansonsten non </w:t>
-      </w:r>
-      <w:proofErr w:type="spellStart"/>
-      <w:r>
-        <w:t>parametric</w:t>
-      </w:r>
-      <w:proofErr w:type="spellEnd"/>
-      <w:r>
+        <w:t>value to 5%, as the 2</w:t>
+      </w:r>
+      <w:r>
+        <w:rPr>
+          <w:rFonts w:cstheme="minorHAnsi"/>
+          <w:lang w:val="en-US"/>
+        </w:rPr>
+        <w:t>δ</w:t>
+      </w:r>
+      <w:r>
+        <w:rPr>
+          <w:lang w:val="en-US"/>
+        </w:rPr>
+        <w:t xml:space="preserve"> area approximates to 95%, therefore non-significant local maxima are eliminated in this step. </w:t>
+      </w:r>
+    </w:p>
+    <w:p>
+      <w:pPr>
+        <w:rPr>
+          <w:lang w:val="en-US"/>
+        </w:rPr>
+      </w:pPr>
+    </w:p>
+    <w:p>
+      <w:pPr>
+        <w:rPr>
+          <w:lang w:val="en-US"/>
+        </w:rPr>
+      </w:pPr>
+      <w:r>
+        <w:rPr>
+          <w:lang w:val="en-US"/>
+        </w:rPr>
+        <w:t>We compared x % and z %</w:t>
+      </w:r>
+    </w:p>
+    <w:p>
+      <w:pPr>
+        <w:rPr>
+          <w:lang w:val="en-US"/>
+        </w:rPr>
+      </w:pPr>
+    </w:p>
+    <w:p>
+      <w:pPr>
+        <w:rPr>
+          <w:lang w:val="en-US"/>
+        </w:rPr>
+      </w:pPr>
+    </w:p>
+    <w:p>
+      <w:pPr>
+        <w:rPr>
+          <w:lang w:val="en-US"/>
+        </w:rPr>
+      </w:pPr>
+      <w:r>
+        <w:rPr>
+          <w:lang w:val="en-US"/>
+        </w:rPr>
+        <w:t>Shifts</w:t>
+      </w:r>
+    </w:p>
+    <w:p>
+      <w:pPr>
+        <w:rPr>
+          <w:lang w:val="en-US"/>
+        </w:rPr>
+      </w:pPr>
+      <w:r>
+        <w:rPr>
+          <w:lang w:val="en-US"/>
+        </w:rPr>
+        <w:t xml:space="preserve">For a better usability of the data, we merged the curves of the three replicates for each condition.  In order to receive this average curve for every protein we generated a matrix for every protein (corresponding to one row in </w:t>
+      </w:r>
+      <w:proofErr w:type="spellStart"/>
+      <w:r>
+        <w:rPr>
+          <w:lang w:val="en-US"/>
+        </w:rPr>
+        <w:t>FullDat</w:t>
+      </w:r>
+      <w:proofErr w:type="spellEnd"/>
+      <w:r>
+        <w:rPr>
+          <w:lang w:val="en-US"/>
+        </w:rPr>
+        <w:t>), whose columns are the 25 fractions, and the rows are the values of the protein amount for each replicate</w:t>
+      </w:r>
+      <w:proofErr w:type="gramStart"/>
+      <w:r>
+        <w:rPr>
+          <w:lang w:val="en-US"/>
+        </w:rPr>
+        <w:t>. ???</w:t>
+      </w:r>
+      <w:proofErr w:type="gramEnd"/>
+      <w:r>
+        <w:rPr>
+          <w:lang w:val="en-US"/>
+        </w:rPr>
         <w:t xml:space="preserve"> </w:t>
       </w:r>
       <w:proofErr w:type="spellStart"/>
       <w:r>
-        <w:t>tests</w:t>
-      </w:r>
-      <w:proofErr w:type="spellEnd"/>
-      <w:r>
-        <w:t>)</w:t>
-      </w:r>
-    </w:p>
-    <w:p>
-      <w:pPr>
-        <w:rPr>
-          <w:lang w:val="en-US"/>
-        </w:rPr>
-      </w:pPr>
-      <w:r>
-        <w:rPr>
-          <w:lang w:val="en-US"/>
-        </w:rPr>
-        <w:t>Theory</w:t>
-      </w:r>
-    </w:p>
-    <w:p>
-      <w:pPr>
-        <w:rPr>
-          <w:lang w:val="en-US"/>
-        </w:rPr>
-      </w:pPr>
-    </w:p>
-    <w:p>
-      <w:pPr>
-        <w:rPr>
-          <w:lang w:val="en-US"/>
-        </w:rPr>
-      </w:pPr>
+        <w:rPr>
+          <w:lang w:val="en-US"/>
+        </w:rPr>
+        <w:t>Hab</w:t>
+      </w:r>
+      <w:proofErr w:type="spellEnd"/>
+      <w:r>
+        <w:rPr>
+          <w:lang w:val="en-US"/>
+        </w:rPr>
+        <w:t xml:space="preserve"> </w:t>
+      </w:r>
+      <w:proofErr w:type="spellStart"/>
+      <w:r>
+        <w:rPr>
+          <w:lang w:val="en-US"/>
+        </w:rPr>
+        <w:t>ich</w:t>
+      </w:r>
+      <w:proofErr w:type="spellEnd"/>
+      <w:r>
+        <w:rPr>
+          <w:lang w:val="en-US"/>
+        </w:rPr>
+        <w:t xml:space="preserve"> die Matrix so </w:t>
+      </w:r>
+      <w:proofErr w:type="spellStart"/>
+      <w:r>
+        <w:rPr>
+          <w:lang w:val="en-US"/>
+        </w:rPr>
+        <w:t>richtig</w:t>
+      </w:r>
+      <w:proofErr w:type="spellEnd"/>
+      <w:r>
+        <w:rPr>
+          <w:lang w:val="en-US"/>
+        </w:rPr>
+        <w:t xml:space="preserve"> </w:t>
+      </w:r>
+      <w:proofErr w:type="spellStart"/>
+      <w:r>
+        <w:rPr>
+          <w:lang w:val="en-US"/>
+        </w:rPr>
+        <w:t>verstanden</w:t>
+      </w:r>
+      <w:proofErr w:type="spellEnd"/>
+      <w:r>
+        <w:rPr>
+          <w:lang w:val="en-US"/>
+        </w:rPr>
+        <w:t xml:space="preserve"> (</w:t>
+      </w:r>
+      <w:proofErr w:type="spellStart"/>
+      <w:r>
+        <w:rPr>
+          <w:lang w:val="en-US"/>
+        </w:rPr>
+        <w:t>Codezeile</w:t>
+      </w:r>
+      <w:proofErr w:type="spellEnd"/>
+      <w:r>
+        <w:rPr>
+          <w:lang w:val="en-US"/>
+        </w:rPr>
+        <w:t xml:space="preserve"> 840- 854)</w:t>
+      </w:r>
+      <w:r>
+        <w:rPr>
+          <w:lang w:val="en-US"/>
+        </w:rPr>
+        <w:t xml:space="preserve">. </w:t>
+      </w:r>
+    </w:p>
+    <w:p>
+      <w:pPr>
+        <w:rPr>
+          <w:lang w:val="en-US"/>
+        </w:rPr>
+      </w:pPr>
+      <w:r>
+        <w:rPr>
+          <w:lang w:val="en-US"/>
+        </w:rPr>
+        <w:t xml:space="preserve">We now have plotted two curves, one of the control and one for the protein after the RNase treatment, which are now merged into one graph for better comparison. </w:t>
+      </w:r>
+    </w:p>
+    <w:p>
+      <w:pPr>
+        <w:rPr>
+          <w:lang w:val="en-US"/>
+        </w:rPr>
+      </w:pPr>
+      <w:proofErr w:type="spellStart"/>
+      <w:r>
+        <w:rPr>
+          <w:lang w:val="en-US"/>
+        </w:rPr>
+        <w:t>Bild</w:t>
+      </w:r>
+      <w:proofErr w:type="spellEnd"/>
+      <w:r>
+        <w:rPr>
+          <w:lang w:val="en-US"/>
+        </w:rPr>
+        <w:t xml:space="preserve"> </w:t>
+      </w:r>
+      <w:proofErr w:type="spellStart"/>
+      <w:r>
+        <w:rPr>
+          <w:lang w:val="en-US"/>
+        </w:rPr>
+        <w:t>einfügen</w:t>
+      </w:r>
+      <w:proofErr w:type="spellEnd"/>
+      <w:r>
+        <w:rPr>
+          <w:lang w:val="en-US"/>
+        </w:rPr>
+        <w:t>!</w:t>
+      </w:r>
+    </w:p>
+    <w:p>
+      <w:pPr>
+        <w:rPr>
+          <w:lang w:val="en-US"/>
+        </w:rPr>
+      </w:pPr>
+      <w:r>
+        <w:rPr>
+          <w:lang w:val="en-US"/>
+        </w:rPr>
+        <w:t>As defined by R-</w:t>
+      </w:r>
+      <w:proofErr w:type="spellStart"/>
+      <w:r>
+        <w:rPr>
+          <w:lang w:val="en-US"/>
+        </w:rPr>
+        <w:t>DeeP</w:t>
+      </w:r>
+      <w:proofErr w:type="spellEnd"/>
+      <w:r>
+        <w:rPr>
+          <w:lang w:val="en-US"/>
+        </w:rPr>
+        <w:t xml:space="preserve">, a protein is defined to be an RBP, if the amount of protein will differ between the control sample and the RNase sample. </w:t>
+      </w:r>
+      <w:r>
+        <w:rPr>
+          <w:lang w:val="en-US"/>
+        </w:rPr>
+        <w:t xml:space="preserve">To characterize the shifts, we considered the position of the maxima, as well as the distance and direction. </w:t>
+      </w:r>
+    </w:p>
+    <w:p>
+      <w:pPr>
+        <w:rPr>
+          <w:lang w:val="en-US"/>
+        </w:rPr>
+      </w:pPr>
+    </w:p>
+    <w:p>
+      <w:pPr>
+        <w:rPr>
+          <w:lang w:val="en-US"/>
+        </w:rPr>
+      </w:pPr>
+      <w:r>
+        <w:rPr>
+          <w:lang w:val="en-US"/>
+        </w:rPr>
+        <w:t>abs_max_compare???</w:t>
+      </w:r>
+      <w:bookmarkStart w:id="0" w:name="_GoBack"/>
+      <w:bookmarkEnd w:id="0"/>
+    </w:p>
+    <w:p>
+      <w:pPr>
+        <w:rPr>
+          <w:lang w:val="en-US"/>
+        </w:rPr>
+      </w:pPr>
+      <w:r>
+        <w:rPr>
+          <w:lang w:val="en-US"/>
+        </w:rPr>
+        <w:t xml:space="preserve">Right shifts </w:t>
+      </w:r>
+      <w:r>
+        <w:rPr>
+          <w:lang w:val="en-US"/>
+        </w:rPr>
+        <w:t>indicate a positive change in the density of the protein. This might be that the absence of RNA causes new binding sites in the proteins to become available and the protein gains interaction partners after the loss of RNA</w:t>
+      </w:r>
+      <w:r>
+        <w:rPr>
+          <w:lang w:val="en-US"/>
+        </w:rPr>
+        <w:t xml:space="preserve"> or could form complexes. These proteins might be RNA dependent rather than RNA binding. </w:t>
+      </w:r>
+    </w:p>
+    <w:p>
+      <w:pPr>
+        <w:rPr>
+          <w:lang w:val="en-US"/>
+        </w:rPr>
+      </w:pPr>
+      <w:r>
+        <w:rPr>
+          <w:lang w:val="en-US"/>
+        </w:rPr>
+        <w:t>Left shifts</w:t>
+      </w:r>
+      <w:r>
+        <w:rPr>
+          <w:lang w:val="en-US"/>
+        </w:rPr>
+        <w:t xml:space="preserve"> imply less density after the digestion of RNA by RNase. These proteins seem to be RNA binding pro</w:t>
+      </w:r>
+      <w:r>
+        <w:rPr>
+          <w:lang w:val="en-US"/>
+        </w:rPr>
+        <w:t>teins, that become lighter without the RNA</w:t>
+      </w:r>
+    </w:p>
+    <w:p>
+      <w:pPr>
+        <w:rPr>
+          <w:lang w:val="en-US"/>
+        </w:rPr>
+      </w:pPr>
+    </w:p>
+    <w:p>
+      <w:pPr>
+        <w:rPr>
+          <w:lang w:val="en-US"/>
+        </w:rPr>
+      </w:pPr>
+      <w:r>
+        <w:rPr>
+          <w:lang w:val="en-US"/>
+        </w:rPr>
+        <w:t xml:space="preserve">Reproducibility: </w:t>
+      </w:r>
+    </w:p>
+    <w:p>
+      <w:pPr>
+        <w:rPr>
+          <w:lang w:val="en-US"/>
+        </w:rPr>
+      </w:pPr>
+      <w:r>
+        <w:rPr>
+          <w:lang w:val="en-US"/>
+        </w:rPr>
+        <w:t xml:space="preserve">We checked whether our data was reproducible with the alignment of the maxima. The global maxima were the same for each replicate, for the local maxima we implemented the condition that the difference could only be one fraction. Due to the verification of the reproducibility between replicates we assumed normality of the data which was used for statistical analysis. </w:t>
+      </w:r>
     </w:p>
     <w:p>
       <w:pPr>
@@ -2982,96 +3918,249 @@
           <w:szCs w:val="28"/>
           <w:lang w:val="en-US"/>
         </w:rPr>
-        <w:t>Comparison with the R-</w:t>
-      </w:r>
-      <w:proofErr w:type="spellStart"/>
-      <w:r>
-        <w:rPr>
-          <w:color w:val="2E74B5" w:themeColor="accent1" w:themeShade="BF"/>
-          <w:sz w:val="28"/>
-          <w:szCs w:val="28"/>
-          <w:lang w:val="en-US"/>
-        </w:rPr>
-        <w:t>DeeP</w:t>
-      </w:r>
-      <w:proofErr w:type="spellEnd"/>
-      <w:r>
-        <w:rPr>
-          <w:color w:val="2E74B5" w:themeColor="accent1" w:themeShade="BF"/>
-          <w:sz w:val="28"/>
-          <w:szCs w:val="28"/>
-          <w:lang w:val="en-US"/>
-        </w:rPr>
-        <w:t xml:space="preserve"> and CORUM database</w:t>
-      </w:r>
-    </w:p>
-    <w:p>
-      <w:pPr>
-        <w:pStyle w:val="Listenabsatz"/>
-        <w:rPr>
-          <w:lang w:val="en-US"/>
-        </w:rPr>
-      </w:pPr>
-      <w:r>
-        <w:rPr>
-          <w:lang w:val="en-US"/>
-        </w:rPr>
-        <w:t>The aim was to see if we could find properties, such as common domains or a similar isoelectric points, which were shared by the majority of RBPs. For this we first compared the RBPs we found with the R-</w:t>
-      </w:r>
-      <w:proofErr w:type="spellStart"/>
-      <w:r>
-        <w:rPr>
-          <w:lang w:val="en-US"/>
-        </w:rPr>
-        <w:t>DeeP</w:t>
-      </w:r>
-      <w:proofErr w:type="spellEnd"/>
-      <w:r>
-        <w:rPr>
-          <w:lang w:val="en-US"/>
-        </w:rPr>
-        <w:t xml:space="preserve"> database, which provided a visualization of protein shifts</w:t>
-      </w:r>
-      <w:r>
-        <w:rPr>
-          <w:lang w:val="en-US"/>
-        </w:rPr>
-        <w:t xml:space="preserve">. Moreover, the data were obtained by the same experimental method and we were able to compare the position and the direction of the shift. </w:t>
-      </w:r>
-    </w:p>
-    <w:p>
-      <w:pPr>
-        <w:pStyle w:val="Listenabsatz"/>
-        <w:rPr>
-          <w:lang w:val="en-US"/>
-        </w:rPr>
-      </w:pPr>
-    </w:p>
-    <w:p>
-      <w:pPr>
-        <w:pStyle w:val="Listenabsatz"/>
-        <w:rPr>
-          <w:lang w:val="en-US"/>
-        </w:rPr>
-      </w:pPr>
-      <w:r>
-        <w:rPr>
-          <w:lang w:val="en-US"/>
-        </w:rPr>
-        <w:t xml:space="preserve">Focusing on protein domains we then used the CORUM (comprehensive resource of mammalian protein complexes) to find common structural motifs of our RBPs. </w:t>
-      </w:r>
-    </w:p>
-    <w:p>
-      <w:pPr>
-        <w:pStyle w:val="Listenabsatz"/>
-        <w:rPr>
-          <w:lang w:val="en-US"/>
-        </w:rPr>
-      </w:pPr>
-    </w:p>
-    <w:p>
-      <w:pPr>
-        <w:pStyle w:val="Listenabsatz"/>
+        <w:t>Statistical testing</w:t>
+      </w:r>
+    </w:p>
+    <w:p>
+      <w:pPr>
+        <w:rPr>
+          <w:lang w:val="en-US"/>
+        </w:rPr>
+      </w:pPr>
+      <w:r>
+        <w:rPr>
+          <w:lang w:val="en-US"/>
+        </w:rPr>
+        <w:t>Statistical testing was used to provide a more objective predication whether or not the shift</w:t>
+      </w:r>
+      <w:r>
+        <w:rPr>
+          <w:lang w:val="en-US"/>
+        </w:rPr>
+        <w:t xml:space="preserve"> was significant instead of solely relying on optical perception and graphical representation. We chose to do this by using a t-test, as we assumed normality of the data</w:t>
+      </w:r>
+      <w:r>
+        <w:rPr>
+          <w:lang w:val="en-US"/>
+        </w:rPr>
+        <w:t>, which then fulfills the necessary condition for performing a t-test</w:t>
+      </w:r>
+      <w:r>
+        <w:rPr>
+          <w:lang w:val="en-US"/>
+        </w:rPr>
+        <w:t>, due to their reproduc</w:t>
+      </w:r>
+      <w:r>
+        <w:rPr>
+          <w:lang w:val="en-US"/>
+        </w:rPr>
+        <w:t xml:space="preserve">ibility, as determined in previous steps. </w:t>
+      </w:r>
+      <w:r>
+        <w:rPr>
+          <w:lang w:val="en-US"/>
+        </w:rPr>
+        <w:t xml:space="preserve"> </w:t>
+      </w:r>
+      <w:r>
+        <w:rPr>
+          <w:lang w:val="en-US"/>
+        </w:rPr>
+        <w:t>Since</w:t>
+      </w:r>
+      <w:r>
+        <w:rPr>
+          <w:lang w:val="en-US"/>
+        </w:rPr>
+        <w:t xml:space="preserve"> </w:t>
+      </w:r>
+      <w:r>
+        <w:rPr>
+          <w:lang w:val="en-US"/>
+        </w:rPr>
+        <w:lastRenderedPageBreak/>
+        <w:t xml:space="preserve">we already implemented conditions for shifts in the x-direction we now focused on the y-shift, to tell, whether it is significant or not. </w:t>
+      </w:r>
+      <w:r>
+        <w:rPr>
+          <w:lang w:val="en-US"/>
+        </w:rPr>
+        <w:t>While the-x shift shows the direction of the shift and can be used as an indicator whether the protein gains or loses interaction partners after RNase treatment, t</w:t>
+      </w:r>
+      <w:r>
+        <w:rPr>
+          <w:lang w:val="en-US"/>
+        </w:rPr>
+        <w:t>he y-shift between maxima represents the amount of prote</w:t>
+      </w:r>
+      <w:r>
+        <w:rPr>
+          <w:lang w:val="en-US"/>
+        </w:rPr>
+        <w:t xml:space="preserve">in, which changes the fraction after RNase treatment. </w:t>
+      </w:r>
+    </w:p>
+    <w:p>
+      <w:pPr>
+        <w:rPr>
+          <w:lang w:val="en-US"/>
+        </w:rPr>
+      </w:pPr>
+      <w:r>
+        <w:rPr>
+          <w:lang w:val="en-US"/>
+        </w:rPr>
+        <w:t>Add plots for x any y-shifts</w:t>
+      </w:r>
+    </w:p>
+    <w:p>
+      <w:pPr>
+        <w:rPr>
+          <w:lang w:val="en-US"/>
+        </w:rPr>
+      </w:pPr>
+    </w:p>
+    <w:p>
+      <w:pPr>
+        <w:rPr>
+          <w:lang w:val="en-US"/>
+        </w:rPr>
+      </w:pPr>
+      <w:r>
+        <w:rPr>
+          <w:lang w:val="en-US"/>
+        </w:rPr>
+        <w:t>Figure x</w:t>
+      </w:r>
+    </w:p>
+    <w:p>
+      <w:pPr>
+        <w:rPr>
+          <w:lang w:val="en-US"/>
+        </w:rPr>
+      </w:pPr>
+      <w:r>
+        <w:rPr>
+          <w:lang w:val="en-US"/>
+        </w:rPr>
+        <w:t>x-shift of a protein (left) and y-shift of a protein (right</w:t>
+      </w:r>
+      <w:proofErr w:type="gramStart"/>
+      <w:r>
+        <w:rPr>
+          <w:lang w:val="en-US"/>
+        </w:rPr>
+        <w:t>).For</w:t>
+      </w:r>
+      <w:proofErr w:type="gramEnd"/>
+      <w:r>
+        <w:rPr>
+          <w:lang w:val="en-US"/>
+        </w:rPr>
+        <w:t xml:space="preserve"> the x-shifts we predefined the condition of a distance of at least two fractions, in order to determine, whether the y-shift was significant we performed a t-test on the protein. </w:t>
+      </w:r>
+    </w:p>
+    <w:p>
+      <w:pPr>
+        <w:rPr>
+          <w:lang w:val="en-US"/>
+        </w:rPr>
+      </w:pPr>
+      <w:r>
+        <w:rPr>
+          <w:lang w:val="en-US"/>
+        </w:rPr>
+        <w:t xml:space="preserve">In order to avoid coding mistakes and to focus on the interpretation of our results we used the predefined </w:t>
+      </w:r>
+      <w:proofErr w:type="spellStart"/>
+      <w:r>
+        <w:rPr>
+          <w:lang w:val="en-US"/>
+        </w:rPr>
+        <w:t>t.test</w:t>
+      </w:r>
+      <w:proofErr w:type="spellEnd"/>
+      <w:r>
+        <w:rPr>
+          <w:lang w:val="en-US"/>
+        </w:rPr>
+        <w:t xml:space="preserve"> function in R. </w:t>
+      </w:r>
+      <w:r>
+        <w:rPr>
+          <w:lang w:val="en-US"/>
+        </w:rPr>
+        <w:t xml:space="preserve">We set our significance level to be 5% and used a two-sided t-test, therefore the shift of each protein which had a p-value smaller than 0.025 was determined significant. </w:t>
+      </w:r>
+      <w:r>
+        <w:rPr>
+          <w:lang w:val="en-US"/>
+        </w:rPr>
+        <w:t>For the t-test we looked at the global maxima and the local maxima separately. Two vectors with the maxima of the RNase and the control were created and compared. For the global maxima 869 out of the previously determined 1118 proteins showed a significant shift. We then analyzed the local maxima, using for-loops</w:t>
+      </w:r>
+    </w:p>
+    <w:p>
+      <w:pPr>
+        <w:rPr>
+          <w:lang w:val="en-US"/>
+        </w:rPr>
+      </w:pPr>
+      <w:r>
+        <w:rPr>
+          <w:lang w:val="en-US"/>
+        </w:rPr>
+        <w:t xml:space="preserve">As we performed many t-tests in a row, we wanted to avoid the </w:t>
+      </w:r>
+      <w:proofErr w:type="spellStart"/>
+      <w:r>
+        <w:rPr>
+          <w:lang w:val="en-US"/>
+        </w:rPr>
+        <w:t>cumulation</w:t>
+      </w:r>
+      <w:proofErr w:type="spellEnd"/>
+      <w:r>
+        <w:rPr>
+          <w:lang w:val="en-US"/>
+        </w:rPr>
+        <w:t xml:space="preserve"> of alpha-errors, which is why we adjusted the p-value using an FDR correction. However, all shifts of the global maxima were still significant after FDR correction. For the local maxima. </w:t>
+      </w:r>
+    </w:p>
+    <w:p>
+      <w:pPr>
+        <w:rPr>
+          <w:lang w:val="en-US"/>
+        </w:rPr>
+      </w:pPr>
+      <w:proofErr w:type="spellStart"/>
+      <w:r>
+        <w:rPr>
+          <w:highlight w:val="magenta"/>
+          <w:lang w:val="en-US"/>
+        </w:rPr>
+        <w:t>Anzahlen</w:t>
+      </w:r>
+      <w:proofErr w:type="spellEnd"/>
+      <w:r>
+        <w:rPr>
+          <w:highlight w:val="magenta"/>
+          <w:lang w:val="en-US"/>
+        </w:rPr>
+        <w:t xml:space="preserve"> </w:t>
+      </w:r>
+      <w:proofErr w:type="spellStart"/>
+      <w:r>
+        <w:rPr>
+          <w:highlight w:val="magenta"/>
+          <w:lang w:val="en-US"/>
+        </w:rPr>
+        <w:t>hinzufügen</w:t>
+      </w:r>
+      <w:proofErr w:type="spellEnd"/>
+    </w:p>
+    <w:p>
+      <w:pPr>
         <w:rPr>
           <w:lang w:val="en-US"/>
         </w:rPr>
@@ -3162,31 +4251,6 @@
         <w:rPr>
           <w:lang w:val="en-US"/>
         </w:rPr>
-        <w:t>Dimension reduction was used to identify</w:t>
-      </w:r>
-      <w:r>
-        <w:rPr>
-          <w:lang w:val="en-US"/>
-        </w:rPr>
-        <w:t xml:space="preserve"> similar and dissimilar groups</w:t>
-      </w:r>
-      <w:r>
-        <w:rPr>
-          <w:lang w:val="en-US"/>
-        </w:rPr>
-        <w:t xml:space="preserve"> in the dataset, for this we used k-means clustering. </w:t>
-      </w:r>
-    </w:p>
-    <w:p>
-      <w:pPr>
-        <w:rPr>
-          <w:lang w:val="en-US"/>
-        </w:rPr>
-      </w:pPr>
-      <w:r>
-        <w:rPr>
-          <w:lang w:val="en-US"/>
-        </w:rPr>
         <w:t>K-</w:t>
       </w:r>
       <w:r>
@@ -3195,6 +4259,12 @@
         </w:rPr>
         <w:t>means clustering is an iterative, unsupervised clustering approach which is based on the Euclidean Distance metric.</w:t>
       </w:r>
+      <w:r>
+        <w:rPr>
+          <w:lang w:val="en-US"/>
+        </w:rPr>
+        <w:t xml:space="preserve"> We used k means to see, whether for certain properties of the proteins, such as the number of shifts groups could be identified. </w:t>
+      </w:r>
     </w:p>
     <w:p>
       <w:pPr>
@@ -3287,13 +4357,6 @@
         </w:rPr>
         <w:t xml:space="preserve">t. </w:t>
       </w:r>
-    </w:p>
-    <w:p>
-      <w:pPr>
-        <w:rPr>
-          <w:lang w:val="en-US"/>
-        </w:rPr>
-      </w:pPr>
       <w:r>
         <w:rPr>
           <w:lang w:val="en-US"/>
@@ -3370,6 +4433,26 @@
         <w:rPr>
           <w:lang w:val="en-US"/>
         </w:rPr>
+        <w:t xml:space="preserve">As seen in the plots the optimal number of clusters was determined to be x. </w:t>
+      </w:r>
+    </w:p>
+    <w:p>
+      <w:pPr>
+        <w:rPr>
+          <w:lang w:val="en-US"/>
+        </w:rPr>
+      </w:pPr>
+    </w:p>
+    <w:p>
+      <w:pPr>
+        <w:rPr>
+          <w:lang w:val="en-US"/>
+        </w:rPr>
+      </w:pPr>
+      <w:r>
+        <w:rPr>
+          <w:lang w:val="en-US"/>
+        </w:rPr>
         <w:t xml:space="preserve">This method calculates the mean distance to all members of its own cluster, as well as the smallest average distance bi to members of all other clusters for each element. </w:t>
       </w:r>
     </w:p>
@@ -3474,6 +4557,67 @@
           <w:lang w:val="en-US"/>
         </w:rPr>
       </w:pPr>
+      <w:r>
+        <w:rPr>
+          <w:lang w:val="en-US"/>
+        </w:rPr>
+        <w:t>We clustered</w:t>
+      </w:r>
+    </w:p>
+    <w:p>
+      <w:pPr>
+        <w:rPr>
+          <w:lang w:val="en-US"/>
+        </w:rPr>
+      </w:pPr>
+      <w:r>
+        <w:rPr>
+          <w:lang w:val="en-US"/>
+        </w:rPr>
+        <w:t>….</w:t>
+      </w:r>
+    </w:p>
+    <w:p>
+      <w:pPr>
+        <w:rPr>
+          <w:lang w:val="en-US"/>
+        </w:rPr>
+      </w:pPr>
+      <w:r>
+        <w:rPr>
+          <w:lang w:val="en-US"/>
+        </w:rPr>
+        <w:t xml:space="preserve">Again we made use of the r-function </w:t>
+      </w:r>
+      <w:proofErr w:type="spellStart"/>
+      <w:proofErr w:type="gramStart"/>
+      <w:r>
+        <w:rPr>
+          <w:lang w:val="en-US"/>
+        </w:rPr>
+        <w:t>kmeans</w:t>
+      </w:r>
+      <w:proofErr w:type="spellEnd"/>
+      <w:r>
+        <w:rPr>
+          <w:lang w:val="en-US"/>
+        </w:rPr>
+        <w:t>(</w:t>
+      </w:r>
+      <w:proofErr w:type="gramEnd"/>
+      <w:r>
+        <w:rPr>
+          <w:lang w:val="en-US"/>
+        </w:rPr>
+        <w:t xml:space="preserve">) to avoid inaccuracies due to programming errors. This function performed k-means clustering as described above. </w:t>
+      </w:r>
+    </w:p>
+    <w:p>
+      <w:pPr>
+        <w:rPr>
+          <w:lang w:val="en-US"/>
+        </w:rPr>
+      </w:pPr>
     </w:p>
     <w:p>
       <w:pPr>
@@ -3501,6 +4645,13 @@
         </w:rPr>
         <w:t xml:space="preserve"> plots</w:t>
       </w:r>
+    </w:p>
+    <w:p>
+      <w:pPr>
+        <w:rPr>
+          <w:lang w:val="en-US"/>
+        </w:rPr>
+      </w:pPr>
     </w:p>
     <w:p>
       <w:pPr>
@@ -3622,6 +4773,449 @@
     </w:p>
     <w:p>
       <w:pPr>
+        <w:rPr>
+          <w:color w:val="2E74B5" w:themeColor="accent1" w:themeShade="BF"/>
+          <w:sz w:val="28"/>
+          <w:szCs w:val="28"/>
+        </w:rPr>
+      </w:pPr>
+      <w:r>
+        <w:rPr>
+          <w:color w:val="2E74B5" w:themeColor="accent1" w:themeShade="BF"/>
+          <w:sz w:val="28"/>
+          <w:szCs w:val="28"/>
+        </w:rPr>
+        <w:t>Erklären wie viele Proteine, wir für was gefunden haben</w:t>
+      </w:r>
+    </w:p>
+    <w:p>
+      <w:pPr>
+        <w:rPr>
+          <w:lang w:val="en-US"/>
+        </w:rPr>
+      </w:pPr>
+      <w:r>
+        <w:rPr>
+          <w:lang w:val="en-US"/>
+        </w:rPr>
+        <w:t>After performing these steps, we wanted to see, whether the proteins we determined to</w:t>
+      </w:r>
+      <w:r>
+        <w:rPr>
+          <w:lang w:val="en-US"/>
+        </w:rPr>
+        <w:t xml:space="preserve"> be RBPs are accurate in comparison with other databases. For reference we used R-</w:t>
+      </w:r>
+      <w:proofErr w:type="spellStart"/>
+      <w:r>
+        <w:rPr>
+          <w:lang w:val="en-US"/>
+        </w:rPr>
+        <w:t>DeeP</w:t>
+      </w:r>
+      <w:proofErr w:type="spellEnd"/>
+    </w:p>
+    <w:p>
+      <w:pPr>
+        <w:rPr>
+          <w:lang w:val="en-US"/>
+        </w:rPr>
+      </w:pPr>
+      <w:r>
+        <w:rPr>
+          <w:lang w:val="en-US"/>
+        </w:rPr>
+        <w:t>The results of this comparison are as following</w:t>
+      </w:r>
+    </w:p>
+    <w:p>
+      <w:r>
+        <w:t>Prozentzahl einfügen, wie gut unsere T</w:t>
+      </w:r>
+      <w:r>
+        <w:t xml:space="preserve">refferquote ist. </w:t>
+      </w:r>
+    </w:p>
+    <w:p>
+      <w:pPr>
+        <w:rPr>
+          <w:lang w:val="en-US"/>
+        </w:rPr>
+      </w:pPr>
+      <w:r>
+        <w:rPr>
+          <w:lang w:val="en-US"/>
+        </w:rPr>
+        <w:t xml:space="preserve">In conclusion our analysis was successful, but has room for improvement. </w:t>
+      </w:r>
+    </w:p>
+    <w:p>
+      <w:pPr>
+        <w:pStyle w:val="Listenabsatz"/>
+        <w:numPr>
+          <w:ilvl w:val="1"/>
+          <w:numId w:val="11"/>
+        </w:numPr>
+        <w:rPr>
+          <w:color w:val="2E74B5" w:themeColor="accent1" w:themeShade="BF"/>
+          <w:sz w:val="28"/>
+          <w:szCs w:val="28"/>
+          <w:lang w:val="en-US"/>
+        </w:rPr>
+      </w:pPr>
+      <w:r>
+        <w:rPr>
+          <w:color w:val="2E74B5" w:themeColor="accent1" w:themeShade="BF"/>
+          <w:sz w:val="28"/>
+          <w:szCs w:val="28"/>
+          <w:lang w:val="en-US"/>
+        </w:rPr>
+        <w:lastRenderedPageBreak/>
+        <w:t>Comp</w:t>
+      </w:r>
+      <w:r>
+        <w:rPr>
+          <w:color w:val="2E74B5" w:themeColor="accent1" w:themeShade="BF"/>
+          <w:sz w:val="28"/>
+          <w:szCs w:val="28"/>
+          <w:lang w:val="en-US"/>
+        </w:rPr>
+        <w:t>arison with the R-</w:t>
+      </w:r>
+      <w:proofErr w:type="spellStart"/>
+      <w:r>
+        <w:rPr>
+          <w:color w:val="2E74B5" w:themeColor="accent1" w:themeShade="BF"/>
+          <w:sz w:val="28"/>
+          <w:szCs w:val="28"/>
+          <w:lang w:val="en-US"/>
+        </w:rPr>
+        <w:t>DeeP</w:t>
+      </w:r>
+      <w:proofErr w:type="spellEnd"/>
+      <w:r>
+        <w:rPr>
+          <w:color w:val="2E74B5" w:themeColor="accent1" w:themeShade="BF"/>
+          <w:sz w:val="28"/>
+          <w:szCs w:val="28"/>
+          <w:lang w:val="en-US"/>
+        </w:rPr>
+        <w:t xml:space="preserve"> and </w:t>
+      </w:r>
+      <w:proofErr w:type="spellStart"/>
+      <w:r>
+        <w:rPr>
+          <w:color w:val="2E74B5" w:themeColor="accent1" w:themeShade="BF"/>
+          <w:sz w:val="28"/>
+          <w:szCs w:val="28"/>
+          <w:lang w:val="en-US"/>
+        </w:rPr>
+        <w:t>UniProt</w:t>
+      </w:r>
+      <w:proofErr w:type="spellEnd"/>
+      <w:r>
+        <w:rPr>
+          <w:color w:val="2E74B5" w:themeColor="accent1" w:themeShade="BF"/>
+          <w:sz w:val="28"/>
+          <w:szCs w:val="28"/>
+          <w:lang w:val="en-US"/>
+        </w:rPr>
+        <w:t xml:space="preserve"> database</w:t>
+      </w:r>
+    </w:p>
+    <w:p>
+      <w:pPr>
+        <w:rPr>
+          <w:lang w:val="en-US"/>
+        </w:rPr>
+      </w:pPr>
+      <w:r>
+        <w:rPr>
+          <w:lang w:val="en-US"/>
+        </w:rPr>
+        <w:t>The aim was to see if we could find properties, such as common domains or a similar isoelectric points, which were shared by the majority of RBPs. For this we first compared the RBPs we found with the R-</w:t>
+      </w:r>
+      <w:proofErr w:type="spellStart"/>
+      <w:r>
+        <w:rPr>
+          <w:lang w:val="en-US"/>
+        </w:rPr>
+        <w:t>DeeP</w:t>
+      </w:r>
+      <w:proofErr w:type="spellEnd"/>
+      <w:r>
+        <w:rPr>
+          <w:lang w:val="en-US"/>
+        </w:rPr>
+        <w:t xml:space="preserve"> database, which provided a visualization of protein shifts. Moreover, the data were obtained by the same experimental method and we were able to compare the existence and direction of the shift. When comparing our RBPs with R-Deep we found matches for several of them, meanwhile for some proteins there was no data yet, or the protein was not identified as an RBP by R-deep, the latte probably being due to differences in the statistical testing and predefined conditions for an RBP. </w:t>
+      </w:r>
+      <w:r>
+        <w:rPr>
+          <w:lang w:val="en-US"/>
+        </w:rPr>
+        <w:t>For further analysis, we focused on the proteins which had also been identified as an RBP by R-</w:t>
+      </w:r>
+      <w:proofErr w:type="spellStart"/>
+      <w:r>
+        <w:rPr>
+          <w:lang w:val="en-US"/>
+        </w:rPr>
+        <w:t>DeeP</w:t>
+      </w:r>
+      <w:proofErr w:type="spellEnd"/>
+      <w:r>
+        <w:rPr>
+          <w:lang w:val="en-US"/>
+        </w:rPr>
+        <w:t xml:space="preserve">. We found that right-shifts were rare events and were often also associated with precipitated proteins, the majority of our proteins had a left-shift, indicating a loss of interaction partners after RNase treatment. </w:t>
+      </w:r>
+    </w:p>
+    <w:p>
+      <w:pPr>
+        <w:rPr>
+          <w:lang w:val="en-US"/>
+        </w:rPr>
+      </w:pPr>
+      <w:r>
+        <w:rPr>
+          <w:lang w:val="en-US"/>
+        </w:rPr>
+        <w:t xml:space="preserve">Using </w:t>
+      </w:r>
+      <w:proofErr w:type="spellStart"/>
+      <w:r>
+        <w:rPr>
+          <w:lang w:val="en-US"/>
+        </w:rPr>
+        <w:t>UniProt</w:t>
+      </w:r>
+      <w:proofErr w:type="spellEnd"/>
+      <w:r>
+        <w:rPr>
+          <w:lang w:val="en-US"/>
+        </w:rPr>
+        <w:t xml:space="preserve"> we were unable to see many proteins, that were associated in any way with </w:t>
+      </w:r>
+      <w:proofErr w:type="spellStart"/>
+      <w:r>
+        <w:rPr>
+          <w:lang w:val="en-US"/>
+        </w:rPr>
+        <w:t>Aktin</w:t>
+      </w:r>
+      <w:proofErr w:type="spellEnd"/>
+      <w:r>
+        <w:rPr>
+          <w:lang w:val="en-US"/>
+        </w:rPr>
+        <w:t xml:space="preserve">, what we found out was that many proteins had important functions in chromatin reorganization, transcription and translation regulation or the transition of phases in the cell cycle. We found several RBPs that were important for the function and the organization of the nucleosome but also for the organization of cytoskeletal keratin, brain and neural development, as well as the function of the ribosome. Looking at the pathology of these proteins we saw, that a dysregulation often leads to cancer. </w:t>
+      </w:r>
+    </w:p>
+    <w:p>
+      <w:pPr>
+        <w:pStyle w:val="Listenabsatz"/>
+        <w:numPr>
+          <w:ilvl w:val="0"/>
+          <w:numId w:val="15"/>
+        </w:numPr>
+        <w:rPr>
+          <w:lang w:val="en-US"/>
+        </w:rPr>
+      </w:pPr>
+      <w:r>
+        <w:rPr>
+          <w:lang w:val="en-US"/>
+        </w:rPr>
+        <w:t>Zinc-finger (these proteins are also DNA binding)</w:t>
+      </w:r>
+    </w:p>
+    <w:p>
+      <w:pPr>
+        <w:pStyle w:val="Listenabsatz"/>
+        <w:numPr>
+          <w:ilvl w:val="0"/>
+          <w:numId w:val="15"/>
+        </w:numPr>
+        <w:rPr>
+          <w:lang w:val="en-US"/>
+        </w:rPr>
+      </w:pPr>
+      <w:r>
+        <w:rPr>
+          <w:lang w:val="en-US"/>
+        </w:rPr>
+        <w:t>RRM which we expected was found in several cases</w:t>
+      </w:r>
+    </w:p>
+    <w:p>
+      <w:pPr>
+        <w:pStyle w:val="Listenabsatz"/>
+        <w:numPr>
+          <w:ilvl w:val="0"/>
+          <w:numId w:val="15"/>
+        </w:numPr>
+        <w:rPr>
+          <w:lang w:val="en-US"/>
+        </w:rPr>
+      </w:pPr>
+      <w:r>
+        <w:rPr>
+          <w:lang w:val="en-US"/>
+        </w:rPr>
+        <w:t>amino acid bias: containing basic and acidic amino acid residues, less frequently polar residues</w:t>
+      </w:r>
+    </w:p>
+    <w:p>
+      <w:pPr>
+        <w:pStyle w:val="Listenabsatz"/>
+        <w:numPr>
+          <w:ilvl w:val="0"/>
+          <w:numId w:val="15"/>
+        </w:numPr>
+        <w:rPr>
+          <w:lang w:val="en-US"/>
+        </w:rPr>
+      </w:pPr>
+      <w:r>
+        <w:rPr>
+          <w:lang w:val="en-US"/>
+        </w:rPr>
+        <w:t>almost every protein contains disordered regions</w:t>
+      </w:r>
+    </w:p>
+    <w:p>
+      <w:pPr>
+        <w:pStyle w:val="Listenabsatz"/>
+        <w:numPr>
+          <w:ilvl w:val="0"/>
+          <w:numId w:val="15"/>
+        </w:numPr>
+        <w:rPr>
+          <w:lang w:val="en-US"/>
+        </w:rPr>
+      </w:pPr>
+      <w:r>
+        <w:rPr>
+          <w:lang w:val="en-US"/>
+        </w:rPr>
+        <w:t>Q-motif, dead box (these proteins all belonged to the same family)</w:t>
+      </w:r>
+    </w:p>
+    <w:p>
+      <w:pPr>
+        <w:pStyle w:val="Listenabsatz"/>
+        <w:numPr>
+          <w:ilvl w:val="0"/>
+          <w:numId w:val="15"/>
+        </w:numPr>
+        <w:rPr>
+          <w:lang w:val="en-US"/>
+        </w:rPr>
+      </w:pPr>
+      <w:r>
+        <w:rPr>
+          <w:lang w:val="en-US"/>
+        </w:rPr>
+        <w:t>often coiled coil</w:t>
+      </w:r>
+    </w:p>
+    <w:p>
+      <w:pPr>
+        <w:rPr>
+          <w:lang w:val="en-US"/>
+        </w:rPr>
+      </w:pPr>
+      <w:r>
+        <w:rPr>
+          <w:lang w:val="en-US"/>
+        </w:rPr>
+        <w:t>Diseases</w:t>
+      </w:r>
+    </w:p>
+    <w:p>
+      <w:pPr>
+        <w:rPr>
+          <w:lang w:val="en-US"/>
+        </w:rPr>
+      </w:pPr>
+      <w:r>
+        <w:rPr>
+          <w:lang w:val="en-US"/>
+        </w:rPr>
+        <w:t>H2A1A_HUMAN</w:t>
+      </w:r>
+      <w:r>
+        <w:rPr>
+          <w:lang w:val="en-US"/>
+        </w:rPr>
+        <w:t xml:space="preserve">: </w:t>
+      </w:r>
+      <w:proofErr w:type="spellStart"/>
+      <w:r>
+        <w:rPr>
+          <w:lang w:val="en-US"/>
+        </w:rPr>
+        <w:t>monoubiquitinylation</w:t>
+      </w:r>
+      <w:proofErr w:type="spellEnd"/>
+      <w:r>
+        <w:rPr>
+          <w:lang w:val="en-US"/>
+        </w:rPr>
+        <w:t xml:space="preserve"> may be involved in breast cancer</w:t>
+      </w:r>
+    </w:p>
+    <w:p>
+      <w:pPr>
+        <w:rPr>
+          <w:lang w:val="en-US"/>
+        </w:rPr>
+      </w:pPr>
+      <w:r>
+        <w:rPr>
+          <w:lang w:val="en-US"/>
+        </w:rPr>
+        <w:t>other proteins: Ehlers-</w:t>
+      </w:r>
+      <w:proofErr w:type="spellStart"/>
+      <w:r>
+        <w:rPr>
+          <w:lang w:val="en-US"/>
+        </w:rPr>
+        <w:t>Danlos</w:t>
+      </w:r>
+      <w:proofErr w:type="spellEnd"/>
+      <w:r>
+        <w:rPr>
+          <w:lang w:val="en-US"/>
+        </w:rPr>
+        <w:t xml:space="preserve"> Syndrome, neurodevelopmental disorders and developmental delay, corneal dystrophy</w:t>
+      </w:r>
+    </w:p>
+    <w:p>
+      <w:proofErr w:type="spellStart"/>
+      <w:r>
+        <w:t>To</w:t>
+      </w:r>
+      <w:proofErr w:type="spellEnd"/>
+      <w:r>
+        <w:t xml:space="preserve">-do: für die Interpretation dieses </w:t>
+      </w:r>
+      <w:r>
+        <w:t xml:space="preserve">Teils </w:t>
+      </w:r>
+      <w:proofErr w:type="gramStart"/>
+      <w:r>
+        <w:t>die anderen beiden vorgeschlagenen Paper</w:t>
+      </w:r>
+      <w:proofErr w:type="gramEnd"/>
+      <w:r>
+        <w:t xml:space="preserve"> nochmal durchgehen</w:t>
+      </w:r>
+    </w:p>
+    <w:p/>
+    <w:p>
+      <w:pPr>
         <w:pStyle w:val="Listenabsatz"/>
         <w:numPr>
           <w:ilvl w:val="0"/>
@@ -3647,6 +5241,112 @@
     <w:p>
       <w:pPr>
         <w:rPr>
+          <w:lang w:val="en-US"/>
+        </w:rPr>
+      </w:pPr>
+      <w:r>
+        <w:rPr>
+          <w:lang w:val="en-US"/>
+        </w:rPr>
+        <w:t xml:space="preserve">During this project by using R-Studio we were able to </w:t>
+      </w:r>
+      <w:r>
+        <w:rPr>
+          <w:lang w:val="en-US"/>
+        </w:rPr>
+        <w:t xml:space="preserve">determine which proteins in a dataset were RNA dependent proteins, by analyzing and comparing the shift in the amount of protein before </w:t>
+      </w:r>
+      <w:proofErr w:type="gramStart"/>
+      <w:r>
+        <w:rPr>
+          <w:lang w:val="en-US"/>
+        </w:rPr>
+        <w:t>and  after</w:t>
+      </w:r>
+      <w:proofErr w:type="gramEnd"/>
+      <w:r>
+        <w:rPr>
+          <w:lang w:val="en-US"/>
+        </w:rPr>
+        <w:t xml:space="preserve"> the treatment with RNase. </w:t>
+      </w:r>
+    </w:p>
+    <w:p>
+      <w:pPr>
+        <w:rPr>
+          <w:lang w:val="en-US"/>
+        </w:rPr>
+      </w:pPr>
+    </w:p>
+    <w:p>
+      <w:pPr>
+        <w:rPr>
+          <w:lang w:val="en-US"/>
+        </w:rPr>
+      </w:pPr>
+      <w:r>
+        <w:rPr>
+          <w:lang w:val="en-US"/>
+        </w:rPr>
+        <w:t xml:space="preserve">Due to time constraints we were unable to work with the second dataset as well, comparing the two datasets would have given insight on more transient RBP interactions and how they can change </w:t>
+      </w:r>
+      <w:r>
+        <w:rPr>
+          <w:lang w:val="en-US"/>
+        </w:rPr>
+        <w:lastRenderedPageBreak/>
+        <w:t xml:space="preserve">during the cell cycle. This might have resulted in finding more proteins, which were associated with </w:t>
+      </w:r>
+      <w:proofErr w:type="spellStart"/>
+      <w:r>
+        <w:rPr>
+          <w:lang w:val="en-US"/>
+        </w:rPr>
+        <w:t>Aktin</w:t>
+      </w:r>
+      <w:proofErr w:type="spellEnd"/>
+      <w:r>
+        <w:rPr>
+          <w:lang w:val="en-US"/>
+        </w:rPr>
+        <w:t xml:space="preserve">. </w:t>
+      </w:r>
+    </w:p>
+    <w:p>
+      <w:pPr>
+        <w:rPr>
+          <w:lang w:val="en-US"/>
+        </w:rPr>
+      </w:pPr>
+    </w:p>
+    <w:p>
+      <w:pPr>
+        <w:rPr>
+          <w:lang w:val="en-US"/>
+        </w:rPr>
+      </w:pPr>
+      <w:r>
+        <w:rPr>
+          <w:lang w:val="en-US"/>
+        </w:rPr>
+        <w:t xml:space="preserve">RNA-dependent proteins were shown to be involved in almost all cellular processes, mainly in functions performed by RNA, such as transcription, translation and the function of the ribosome, but also in brain development, the regulation of the cell cycle and many others, showing their diverse range and therefore the importance of research on </w:t>
+      </w:r>
+      <w:r>
+        <w:rPr>
+          <w:lang w:val="en-US"/>
+        </w:rPr>
+        <w:t>RNA dependent and RNA associated proteins</w:t>
+      </w:r>
+      <w:r>
+        <w:rPr>
+          <w:lang w:val="en-US"/>
+        </w:rPr>
+        <w:t xml:space="preserve">, which continues to be a promising field of research. </w:t>
+      </w:r>
+    </w:p>
+    <w:p>
+      <w:pPr>
+        <w:rPr>
           <w:color w:val="2E74B5" w:themeColor="accent1" w:themeShade="BF"/>
           <w:sz w:val="28"/>
           <w:szCs w:val="28"/>
@@ -3765,6 +5465,27 @@
         <w:pStyle w:val="EndNoteBibliography"/>
         <w:spacing w:after="0"/>
       </w:pPr>
+      <w:r>
+        <w:t xml:space="preserve">Corley, M., M. C. Burns and G. W. Yeo (2020). "How RNA-binding proteins interact with RNA: molecules and mechanisms." </w:t>
+      </w:r>
+      <w:r>
+        <w:rPr>
+          <w:u w:val="single"/>
+        </w:rPr>
+        <w:t>Molecular cell</w:t>
+      </w:r>
+      <w:r>
+        <w:t xml:space="preserve"> </w:t>
+      </w:r>
+      <w:r>
+        <w:rPr>
+          <w:b/>
+        </w:rPr>
+        <w:t>78</w:t>
+      </w:r>
+      <w:r>
+        <w:t>(1): 9-29.</w:t>
+      </w:r>
     </w:p>
     <w:p>
       <w:pPr>
@@ -3772,13 +5493,13 @@
         <w:spacing w:after="0"/>
       </w:pPr>
       <w:r>
-        <w:t xml:space="preserve">Corley, M., M. C. Burns and G. W. Yeo (2020). "How RNA-binding proteins interact with RNA: molecules and mechanisms." </w:t>
+        <w:t xml:space="preserve">Einstein, J. M., M. Perelis, I. A. Chaim, J. K. Meena, J. K. Nussbacher, A. T. Tankka, B. A. Yee, H. Li, A. A. Madrigal and N. J. Neill (2021). "Inhibition of YTHDF2 triggers proteotoxic cell death in MYC-driven breast cancer." </w:t>
       </w:r>
       <w:r>
         <w:rPr>
           <w:u w:val="single"/>
         </w:rPr>
-        <w:t>Molecular cell</w:t>
+        <w:t>Molecular Cell</w:t>
       </w:r>
       <w:r>
         <w:t xml:space="preserve"> </w:t>
@@ -3787,10 +5508,10 @@
         <w:rPr>
           <w:b/>
         </w:rPr>
-        <w:t>78</w:t>
-      </w:r>
-      <w:r>
-        <w:t>(1): 9-29.</w:t>
+        <w:t>81</w:t>
+      </w:r>
+      <w:r>
+        <w:t>(15): 3048-3064. e3049.</w:t>
       </w:r>
     </w:p>
     <w:p>
@@ -3798,6 +5519,18 @@
         <w:pStyle w:val="EndNoteBibliography"/>
         <w:spacing w:after="0"/>
       </w:pPr>
+      <w:r>
+        <w:t xml:space="preserve">Ginsburg, G. S. and H. F. Willard (2009). </w:t>
+      </w:r>
+      <w:r>
+        <w:rPr>
+          <w:u w:val="single"/>
+        </w:rPr>
+        <w:t>Essentials of genomic and personalized medicine</w:t>
+      </w:r>
+      <w:r>
+        <w:t>, Academic Press.</w:t>
+      </w:r>
     </w:p>
     <w:p>
       <w:pPr>
@@ -3805,25 +5538,7 @@
         <w:spacing w:after="0"/>
       </w:pPr>
       <w:r>
-        <w:t xml:space="preserve">Einstein, J. M., M. Perelis, I. A. Chaim, J. K. Meena, J. K. Nussbacher, A. T. Tankka, B. A. Yee, H. Li, A. A. Madrigal and N. J. Neill (2021). "Inhibition of YTHDF2 triggers proteotoxic cell death in MYC-driven breast cancer." </w:t>
-      </w:r>
-      <w:r>
-        <w:rPr>
-          <w:u w:val="single"/>
-        </w:rPr>
-        <w:t>Molecular Cell</w:t>
-      </w:r>
-      <w:r>
-        <w:t xml:space="preserve"> </w:t>
-      </w:r>
-      <w:r>
-        <w:rPr>
-          <w:b/>
-        </w:rPr>
-        <w:t>81</w:t>
-      </w:r>
-      <w:r>
-        <w:t>(15): 3048-3064. e3049.</w:t>
+        <w:t>Kelaini, S., C. Chan, V. Cornelius and A. Margariti (2021). RNA-Binding Proteins Hold Key Roles in Function, Dysfunction, and Disease. Biology 2021, 10, 366, s Note: MDPI stays neutral with regard to jurisdictional claims in published ….</w:t>
       </w:r>
     </w:p>
     <w:p>
@@ -3831,6 +5546,27 @@
         <w:pStyle w:val="EndNoteBibliography"/>
         <w:spacing w:after="0"/>
       </w:pPr>
+      <w:r>
+        <w:t xml:space="preserve">Kelaini, S., C. Chan, V. A. Cornelius and A. Margariti (2021). "RNA-binding proteins hold key roles in function, dysfunction, and disease." </w:t>
+      </w:r>
+      <w:r>
+        <w:rPr>
+          <w:u w:val="single"/>
+        </w:rPr>
+        <w:t>Biology</w:t>
+      </w:r>
+      <w:r>
+        <w:t xml:space="preserve"> </w:t>
+      </w:r>
+      <w:r>
+        <w:rPr>
+          <w:b/>
+        </w:rPr>
+        <w:t>10</w:t>
+      </w:r>
+      <w:r>
+        <w:t>(5): 366.</w:t>
+      </w:r>
     </w:p>
     <w:p>
       <w:pPr>
@@ -3838,16 +5574,25 @@
         <w:spacing w:after="0"/>
       </w:pPr>
       <w:r>
-        <w:t xml:space="preserve">Ginsburg, G. S. and H. F. Willard (2009). </w:t>
+        <w:t xml:space="preserve">Lunde, B. M., C. Moore and G. Varani (2007). "RNA-binding proteins: modular design for efficient function." </w:t>
       </w:r>
       <w:r>
         <w:rPr>
           <w:u w:val="single"/>
         </w:rPr>
-        <w:t>Essentials of genomic and personalized medicine</w:t>
-      </w:r>
-      <w:r>
-        <w:t>, Academic Press.</w:t>
+        <w:t>Nature reviews Molecular cell biology</w:t>
+      </w:r>
+      <w:r>
+        <w:t xml:space="preserve"> </w:t>
+      </w:r>
+      <w:r>
+        <w:rPr>
+          <w:b/>
+        </w:rPr>
+        <w:t>8</w:t>
+      </w:r>
+      <w:r>
+        <w:t>(6): 479-490.</w:t>
       </w:r>
     </w:p>
     <w:p>
@@ -3855,113 +5600,18 @@
         <w:pStyle w:val="EndNoteBibliography"/>
         <w:spacing w:after="0"/>
       </w:pPr>
-    </w:p>
-    <w:p>
-      <w:pPr>
-        <w:pStyle w:val="EndNoteBibliography"/>
-        <w:spacing w:after="0"/>
-      </w:pPr>
-      <w:r>
-        <w:t>Kelaini, S., C. Chan, V. Cornelius and A. Margariti (2021). RNA-Binding Proteins Hold Key Roles in Function, Dysfunction, and Disease. Biology 2021, 10, 366, s Note: MDPI stays neutral with regard to jurisdictional claims in published ….</w:t>
-      </w:r>
-    </w:p>
-    <w:p>
-      <w:pPr>
-        <w:pStyle w:val="EndNoteBibliography"/>
-        <w:spacing w:after="0"/>
-      </w:pPr>
-    </w:p>
-    <w:p>
-      <w:pPr>
-        <w:pStyle w:val="EndNoteBibliography"/>
-        <w:spacing w:after="0"/>
-      </w:pPr>
-      <w:r>
-        <w:t xml:space="preserve">Kelaini, S., C. Chan, V. A. Cornelius and A. Margariti (2021). "RNA-binding proteins hold key roles in function, dysfunction, and disease." </w:t>
+      <w:r>
+        <w:t xml:space="preserve">Nelson, D. L., Cox, Michael M. , Hoskins Aron A. (2021). </w:t>
       </w:r>
       <w:r>
         <w:rPr>
           <w:u w:val="single"/>
         </w:rPr>
-        <w:t>Biology</w:t>
-      </w:r>
-      <w:r>
-        <w:t xml:space="preserve"> </w:t>
-      </w:r>
-      <w:r>
-        <w:rPr>
-          <w:b/>
-        </w:rPr>
-        <w:t>10</w:t>
-      </w:r>
-      <w:r>
-        <w:t>(5): 366.</w:t>
-      </w:r>
-    </w:p>
-    <w:p>
-      <w:pPr>
-        <w:pStyle w:val="EndNoteBibliography"/>
-        <w:spacing w:after="0"/>
-      </w:pPr>
-    </w:p>
-    <w:p>
-      <w:pPr>
-        <w:pStyle w:val="EndNoteBibliography"/>
-        <w:spacing w:after="0"/>
-      </w:pPr>
-      <w:r>
-        <w:t xml:space="preserve">Lunde, B. M., C. Moore and G. Varani (2007). "RNA-binding proteins: modular design for efficient function." </w:t>
-      </w:r>
-      <w:r>
-        <w:rPr>
-          <w:u w:val="single"/>
-        </w:rPr>
-        <w:t>Nature reviews Molecular cell biology</w:t>
-      </w:r>
-      <w:r>
-        <w:t xml:space="preserve"> </w:t>
-      </w:r>
-      <w:r>
-        <w:rPr>
-          <w:b/>
-        </w:rPr>
-        <w:t>8</w:t>
-      </w:r>
-      <w:r>
-        <w:t>(6): 479-490.</w:t>
-      </w:r>
-    </w:p>
-    <w:p>
-      <w:pPr>
-        <w:pStyle w:val="EndNoteBibliography"/>
-        <w:spacing w:after="0"/>
-      </w:pPr>
-    </w:p>
-    <w:p>
-      <w:pPr>
-        <w:pStyle w:val="EndNoteBibliography"/>
-        <w:spacing w:after="0"/>
-      </w:pPr>
-      <w:r>
-        <w:t xml:space="preserve">Nelson, D. L., Cox, Michael M. , Hoskins Aron A. (2021). </w:t>
-      </w:r>
-      <w:r>
-        <w:rPr>
-          <w:u w:val="single"/>
-        </w:rPr>
         <w:t>Lehninger principles of biochemistry</w:t>
       </w:r>
       <w:r>
         <w:t>. Macmillan International, Higher Education.</w:t>
       </w:r>
-    </w:p>
-    <w:p>
-      <w:pPr>
-        <w:pStyle w:val="EndNoteBibliography"/>
-        <w:spacing w:after="0"/>
-      </w:pPr>
-      <w:bookmarkStart w:id="0" w:name="_GoBack"/>
-      <w:bookmarkEnd w:id="0"/>
     </w:p>
     <w:p>
       <w:pPr>
@@ -4005,8 +5655,8 @@
       </w:r>
     </w:p>
     <w:sectPr>
-      <w:headerReference w:type="default" r:id="rId7"/>
-      <w:footerReference w:type="default" r:id="rId8"/>
+      <w:headerReference w:type="default" r:id="rId9"/>
+      <w:footerReference w:type="default" r:id="rId10"/>
       <w:pgSz w:w="11906" w:h="16838"/>
       <w:pgMar w:top="1417" w:right="1417" w:bottom="1134" w:left="1417" w:header="708" w:footer="708" w:gutter="0"/>
       <w:cols w:space="708"/>
@@ -4132,7 +5782,7 @@
                 <w:rPr>
                   <w:noProof/>
                 </w:rPr>
-                <w:t>9</w:t>
+                <w:t>12</w:t>
               </w:r>
               <w:r>
                 <w:fldChar w:fldCharType="end"/>
@@ -6428,6 +8078,7 @@
   <w:style w:type="character" w:default="1" w:styleId="Absatz-Standardschriftart">
     <w:name w:val="Default Paragraph Font"/>
     <w:uiPriority w:val="1"/>
+    <w:semiHidden/>
     <w:unhideWhenUsed/>
   </w:style>
   <w:style w:type="table" w:default="1" w:styleId="NormaleTabelle">

--- a/final report.docx
+++ b/final report.docx
@@ -1,6 +1,6 @@
 
 <file path=word/document.xml><?xml version="1.0" encoding="utf-8"?>
-<w:document xmlns:wpc="http://schemas.microsoft.com/office/word/2010/wordprocessingCanvas" xmlns:cx="http://schemas.microsoft.com/office/drawing/2014/chartex" xmlns:mc="http://schemas.openxmlformats.org/markup-compatibility/2006" xmlns:o="urn:schemas-microsoft-com:office:office" xmlns:r="http://schemas.openxmlformats.org/officeDocument/2006/relationships" xmlns:m="http://schemas.openxmlformats.org/officeDocument/2006/math" xmlns:v="urn:schemas-microsoft-com:vml" xmlns:wp14="http://schemas.microsoft.com/office/word/2010/wordprocessingDrawing" xmlns:wp="http://schemas.openxmlformats.org/drawingml/2006/wordprocessingDrawing" xmlns:w10="urn:schemas-microsoft-com:office:word" xmlns:w="http://schemas.openxmlformats.org/wordprocessingml/2006/main" xmlns:w14="http://schemas.microsoft.com/office/word/2010/wordml" xmlns:w15="http://schemas.microsoft.com/office/word/2012/wordml" xmlns:w16se="http://schemas.microsoft.com/office/word/2015/wordml/symex" xmlns:wpg="http://schemas.microsoft.com/office/word/2010/wordprocessingGroup" xmlns:wpi="http://schemas.microsoft.com/office/word/2010/wordprocessingInk" xmlns:wne="http://schemas.microsoft.com/office/word/2006/wordml" xmlns:wps="http://schemas.microsoft.com/office/word/2010/wordprocessingShape" mc:Ignorable="w14 w15 w16se wp14">
+<w:document xmlns:wpc="http://schemas.microsoft.com/office/word/2010/wordprocessingCanvas" xmlns:cx="http://schemas.microsoft.com/office/drawing/2014/chartex" xmlns:cx1="http://schemas.microsoft.com/office/drawing/2015/9/8/chartex" xmlns:cx2="http://schemas.microsoft.com/office/drawing/2015/10/21/chartex" xmlns:cx3="http://schemas.microsoft.com/office/drawing/2016/5/9/chartex" xmlns:cx4="http://schemas.microsoft.com/office/drawing/2016/5/10/chartex" xmlns:cx5="http://schemas.microsoft.com/office/drawing/2016/5/11/chartex" xmlns:cx6="http://schemas.microsoft.com/office/drawing/2016/5/12/chartex" xmlns:cx7="http://schemas.microsoft.com/office/drawing/2016/5/13/chartex" xmlns:cx8="http://schemas.microsoft.com/office/drawing/2016/5/14/chartex" xmlns:mc="http://schemas.openxmlformats.org/markup-compatibility/2006" xmlns:aink="http://schemas.microsoft.com/office/drawing/2016/ink" xmlns:am3d="http://schemas.microsoft.com/office/drawing/2017/model3d" xmlns:o="urn:schemas-microsoft-com:office:office" xmlns:oel="http://schemas.microsoft.com/office/2019/extlst" xmlns:r="http://schemas.openxmlformats.org/officeDocument/2006/relationships" xmlns:m="http://schemas.openxmlformats.org/officeDocument/2006/math" xmlns:v="urn:schemas-microsoft-com:vml" xmlns:wp14="http://schemas.microsoft.com/office/word/2010/wordprocessingDrawing" xmlns:wp="http://schemas.openxmlformats.org/drawingml/2006/wordprocessingDrawing" xmlns:w10="urn:schemas-microsoft-com:office:word" xmlns:w="http://schemas.openxmlformats.org/wordprocessingml/2006/main" xmlns:w14="http://schemas.microsoft.com/office/word/2010/wordml" xmlns:w15="http://schemas.microsoft.com/office/word/2012/wordml" xmlns:w16cex="http://schemas.microsoft.com/office/word/2018/wordml/cex" xmlns:w16cid="http://schemas.microsoft.com/office/word/2016/wordml/cid" xmlns:w16="http://schemas.microsoft.com/office/word/2018/wordml" xmlns:w16sdtdh="http://schemas.microsoft.com/office/word/2020/wordml/sdtdatahash" xmlns:w16se="http://schemas.microsoft.com/office/word/2015/wordml/symex" xmlns:wpg="http://schemas.microsoft.com/office/word/2010/wordprocessingGroup" xmlns:wpi="http://schemas.microsoft.com/office/word/2010/wordprocessingInk" xmlns:wne="http://schemas.microsoft.com/office/word/2006/wordml" xmlns:wps="http://schemas.microsoft.com/office/word/2010/wordprocessingShape" mc:Ignorable="w14 w15 w16se w16cid w16 w16cex w16sdtdh wp14">
   <w:body>
     <w:p>
       <w:pPr>
@@ -22,11 +22,15 @@
       <w:pPr>
         <w:jc w:val="center"/>
         <w:rPr>
-          <w:lang w:val="en-US"/>
-        </w:rPr>
-      </w:pPr>
-      <w:r>
-        <w:rPr>
+          <w:sz w:val="32"/>
+          <w:szCs w:val="32"/>
+          <w:lang w:val="en-US"/>
+        </w:rPr>
+      </w:pPr>
+      <w:r>
+        <w:rPr>
+          <w:sz w:val="32"/>
+          <w:szCs w:val="32"/>
           <w:lang w:val="en-US"/>
         </w:rPr>
         <w:t>Final Report</w:t>
@@ -36,6 +40,8 @@
       <w:pPr>
         <w:jc w:val="center"/>
         <w:rPr>
+          <w:sz w:val="28"/>
+          <w:szCs w:val="28"/>
           <w:lang w:val="en-US"/>
         </w:rPr>
       </w:pPr>
@@ -44,17 +50,23 @@
       <w:pPr>
         <w:jc w:val="center"/>
         <w:rPr>
-          <w:lang w:val="en-US"/>
-        </w:rPr>
-      </w:pPr>
-      <w:r>
-        <w:rPr>
+          <w:sz w:val="28"/>
+          <w:szCs w:val="28"/>
+          <w:lang w:val="en-US"/>
+        </w:rPr>
+      </w:pPr>
+      <w:r>
+        <w:rPr>
+          <w:sz w:val="28"/>
+          <w:szCs w:val="28"/>
           <w:lang w:val="en-US"/>
         </w:rPr>
         <w:t>Proteome-wide screen f</w:t>
       </w:r>
       <w:r>
         <w:rPr>
+          <w:sz w:val="28"/>
+          <w:szCs w:val="28"/>
           <w:lang w:val="en-US"/>
         </w:rPr>
         <w:t>or RNA-dependent Proteins</w:t>
@@ -64,25 +76,33 @@
       <w:pPr>
         <w:jc w:val="center"/>
         <w:rPr>
-          <w:lang w:val="en-US"/>
-        </w:rPr>
-      </w:pPr>
-      <w:r>
-        <w:rPr>
-          <w:lang w:val="en-US"/>
-        </w:rPr>
-        <w:t xml:space="preserve">Supervisor </w:t>
+          <w:sz w:val="28"/>
+          <w:szCs w:val="28"/>
+          <w:lang w:val="en-US"/>
+        </w:rPr>
+      </w:pPr>
+      <w:r>
+        <w:rPr>
+          <w:sz w:val="28"/>
+          <w:szCs w:val="28"/>
+          <w:lang w:val="en-US"/>
+        </w:rPr>
+        <w:t xml:space="preserve">Supervisor Dr </w:t>
       </w:r>
       <w:proofErr w:type="spellStart"/>
       <w:r>
         <w:rPr>
-          <w:lang w:val="en-US"/>
-        </w:rPr>
-        <w:t>Dr</w:t>
+          <w:sz w:val="28"/>
+          <w:szCs w:val="28"/>
+          <w:lang w:val="en-US"/>
+        </w:rPr>
+        <w:t>Maiwen</w:t>
       </w:r>
       <w:proofErr w:type="spellEnd"/>
       <w:r>
         <w:rPr>
+          <w:sz w:val="28"/>
+          <w:szCs w:val="28"/>
           <w:lang w:val="en-US"/>
         </w:rPr>
         <w:t xml:space="preserve"> </w:t>
@@ -90,27 +110,17 @@
       <w:proofErr w:type="spellStart"/>
       <w:r>
         <w:rPr>
-          <w:lang w:val="en-US"/>
-        </w:rPr>
-        <w:t>Maiwen</w:t>
+          <w:sz w:val="28"/>
+          <w:szCs w:val="28"/>
+          <w:lang w:val="en-US"/>
+        </w:rPr>
+        <w:t>Caudron</w:t>
       </w:r>
       <w:proofErr w:type="spellEnd"/>
       <w:r>
         <w:rPr>
-          <w:lang w:val="en-US"/>
-        </w:rPr>
-        <w:t xml:space="preserve"> </w:t>
-      </w:r>
-      <w:proofErr w:type="spellStart"/>
-      <w:r>
-        <w:rPr>
-          <w:lang w:val="en-US"/>
-        </w:rPr>
-        <w:t>Caudron</w:t>
-      </w:r>
-      <w:proofErr w:type="spellEnd"/>
-      <w:r>
-        <w:rPr>
+          <w:sz w:val="28"/>
+          <w:szCs w:val="28"/>
           <w:lang w:val="en-US"/>
         </w:rPr>
         <w:t xml:space="preserve"> Herger</w:t>
@@ -120,11 +130,15 @@
       <w:pPr>
         <w:jc w:val="center"/>
         <w:rPr>
-          <w:lang w:val="en-US"/>
-        </w:rPr>
-      </w:pPr>
-      <w:r>
-        <w:rPr>
+          <w:sz w:val="28"/>
+          <w:szCs w:val="28"/>
+          <w:lang w:val="en-US"/>
+        </w:rPr>
+      </w:pPr>
+      <w:r>
+        <w:rPr>
+          <w:sz w:val="28"/>
+          <w:szCs w:val="28"/>
           <w:lang w:val="en-US"/>
         </w:rPr>
         <w:t>Team 05 – HeLa Mitosis</w:t>
@@ -134,6 +148,8 @@
       <w:pPr>
         <w:jc w:val="center"/>
         <w:rPr>
+          <w:sz w:val="28"/>
+          <w:szCs w:val="28"/>
           <w:lang w:val="en-US"/>
         </w:rPr>
       </w:pPr>
@@ -142,11 +158,15 @@
       <w:pPr>
         <w:jc w:val="center"/>
         <w:rPr>
-          <w:lang w:val="en-US"/>
-        </w:rPr>
-      </w:pPr>
-      <w:r>
-        <w:rPr>
+          <w:sz w:val="28"/>
+          <w:szCs w:val="28"/>
+          <w:lang w:val="en-US"/>
+        </w:rPr>
+      </w:pPr>
+      <w:r>
+        <w:rPr>
+          <w:sz w:val="28"/>
+          <w:szCs w:val="28"/>
           <w:lang w:val="en-US"/>
         </w:rPr>
         <w:t>University of Heidelberg - IPMB</w:t>
@@ -156,11 +176,15 @@
       <w:pPr>
         <w:jc w:val="center"/>
         <w:rPr>
-          <w:lang w:val="en-US"/>
-        </w:rPr>
-      </w:pPr>
-      <w:r>
-        <w:rPr>
+          <w:sz w:val="28"/>
+          <w:szCs w:val="28"/>
+          <w:lang w:val="en-US"/>
+        </w:rPr>
+      </w:pPr>
+      <w:r>
+        <w:rPr>
+          <w:sz w:val="28"/>
+          <w:szCs w:val="28"/>
           <w:lang w:val="en-US"/>
         </w:rPr>
         <w:t>Molecular Biotechnology</w:t>
@@ -170,11 +194,15 @@
       <w:pPr>
         <w:jc w:val="center"/>
         <w:rPr>
-          <w:lang w:val="en-US"/>
-        </w:rPr>
-      </w:pPr>
-      <w:r>
-        <w:rPr>
+          <w:sz w:val="28"/>
+          <w:szCs w:val="28"/>
+          <w:lang w:val="en-US"/>
+        </w:rPr>
+      </w:pPr>
+      <w:r>
+        <w:rPr>
+          <w:sz w:val="28"/>
+          <w:szCs w:val="28"/>
           <w:lang w:val="en-US"/>
         </w:rPr>
         <w:t>Summer Term 2022</w:t>
@@ -184,11 +212,15 @@
       <w:pPr>
         <w:jc w:val="center"/>
         <w:rPr>
-          <w:lang w:val="en-US"/>
-        </w:rPr>
-      </w:pPr>
-      <w:r>
-        <w:rPr>
+          <w:sz w:val="28"/>
+          <w:szCs w:val="28"/>
+          <w:lang w:val="en-US"/>
+        </w:rPr>
+      </w:pPr>
+      <w:r>
+        <w:rPr>
+          <w:sz w:val="28"/>
+          <w:szCs w:val="28"/>
           <w:lang w:val="en-US"/>
         </w:rPr>
         <w:t>19.07.2022</w:t>
@@ -289,34 +321,12 @@
           <w:lang w:val="en-US"/>
         </w:rPr>
       </w:pPr>
-    </w:p>
-    <w:p>
-      <w:pPr>
-        <w:rPr>
-          <w:lang w:val="en-US"/>
-        </w:rPr>
-      </w:pPr>
-    </w:p>
-    <w:p>
-      <w:pPr>
-        <w:rPr>
-          <w:lang w:val="en-US"/>
-        </w:rPr>
-      </w:pPr>
-      <w:r>
-        <w:rPr>
-          <w:lang w:val="en-US"/>
-        </w:rPr>
-        <w:t xml:space="preserve">Laura </w:t>
-      </w:r>
-      <w:proofErr w:type="spellStart"/>
-      <w:r>
-        <w:rPr>
-          <w:lang w:val="en-US"/>
-        </w:rPr>
-        <w:t>Herrfurth</w:t>
-      </w:r>
-      <w:proofErr w:type="spellEnd"/>
+      <w:r>
+        <w:rPr>
+          <w:lang w:val="en-US"/>
+        </w:rPr>
+        <w:t>Laura Herrfurth</w:t>
+      </w:r>
     </w:p>
     <w:p>
       <w:pPr>
@@ -337,19 +347,11 @@
           <w:lang w:val="en-US"/>
         </w:rPr>
       </w:pPr>
-      <w:proofErr w:type="spellStart"/>
-      <w:r>
-        <w:rPr>
-          <w:lang w:val="en-US"/>
-        </w:rPr>
-        <w:t>Kiren</w:t>
-      </w:r>
-      <w:proofErr w:type="spellEnd"/>
-      <w:r>
-        <w:rPr>
-          <w:lang w:val="en-US"/>
-        </w:rPr>
-        <w:t xml:space="preserve"> Nadeem</w:t>
+      <w:r>
+        <w:rPr>
+          <w:lang w:val="en-US"/>
+        </w:rPr>
+        <w:t>Kiren Nadeem</w:t>
       </w:r>
     </w:p>
     <w:p>
@@ -494,7 +496,7 @@
       <w:pPr>
         <w:pStyle w:val="Listenabsatz"/>
         <w:numPr>
-          <w:ilvl w:val="1"/>
+          <w:ilvl w:val="2"/>
           <w:numId w:val="1"/>
         </w:numPr>
         <w:rPr>
@@ -505,7 +507,43 @@
         <w:rPr>
           <w:lang w:val="en-US"/>
         </w:rPr>
-        <w:t>Determining Maxima and Shifts</w:t>
+        <w:t>Data Reduction</w:t>
+      </w:r>
+    </w:p>
+    <w:p>
+      <w:pPr>
+        <w:pStyle w:val="Listenabsatz"/>
+        <w:numPr>
+          <w:ilvl w:val="2"/>
+          <w:numId w:val="1"/>
+        </w:numPr>
+        <w:rPr>
+          <w:lang w:val="en-US"/>
+        </w:rPr>
+      </w:pPr>
+      <w:r>
+        <w:rPr>
+          <w:lang w:val="en-US"/>
+        </w:rPr>
+        <w:t>Removal of batch effects</w:t>
+      </w:r>
+    </w:p>
+    <w:p>
+      <w:pPr>
+        <w:pStyle w:val="Listenabsatz"/>
+        <w:numPr>
+          <w:ilvl w:val="2"/>
+          <w:numId w:val="1"/>
+        </w:numPr>
+        <w:rPr>
+          <w:lang w:val="en-US"/>
+        </w:rPr>
+      </w:pPr>
+      <w:r>
+        <w:rPr>
+          <w:lang w:val="en-US"/>
+        </w:rPr>
+        <w:t>Reproducibility of the data</w:t>
       </w:r>
     </w:p>
     <w:p>
@@ -523,7 +561,7 @@
         <w:rPr>
           <w:lang w:val="en-US"/>
         </w:rPr>
-        <w:t>Statistical testing</w:t>
+        <w:t>Determining Maxima and Shifts</w:t>
       </w:r>
     </w:p>
     <w:p>
@@ -541,21 +579,7 @@
         <w:rPr>
           <w:lang w:val="en-US"/>
         </w:rPr>
-        <w:t>Comparison with the R-</w:t>
-      </w:r>
-      <w:proofErr w:type="spellStart"/>
-      <w:r>
-        <w:rPr>
-          <w:lang w:val="en-US"/>
-        </w:rPr>
-        <w:t>DeeP</w:t>
-      </w:r>
-      <w:proofErr w:type="spellEnd"/>
-      <w:r>
-        <w:rPr>
-          <w:lang w:val="en-US"/>
-        </w:rPr>
-        <w:t xml:space="preserve"> and CORUM database</w:t>
+        <w:t>T-test for validation of shifts</w:t>
       </w:r>
     </w:p>
     <w:p>
@@ -624,7 +648,7 @@
       <w:pPr>
         <w:pStyle w:val="Listenabsatz"/>
         <w:numPr>
-          <w:ilvl w:val="0"/>
+          <w:ilvl w:val="1"/>
           <w:numId w:val="1"/>
         </w:numPr>
         <w:rPr>
@@ -635,7 +659,21 @@
         <w:rPr>
           <w:lang w:val="en-US"/>
         </w:rPr>
-        <w:t>Discussion</w:t>
+        <w:t>Comparison with the R-</w:t>
+      </w:r>
+      <w:proofErr w:type="spellStart"/>
+      <w:r>
+        <w:rPr>
+          <w:lang w:val="en-US"/>
+        </w:rPr>
+        <w:t>DeeP</w:t>
+      </w:r>
+      <w:proofErr w:type="spellEnd"/>
+      <w:r>
+        <w:rPr>
+          <w:lang w:val="en-US"/>
+        </w:rPr>
+        <w:t xml:space="preserve"> and CORUM database</w:t>
       </w:r>
     </w:p>
     <w:p>
@@ -653,6 +691,24 @@
         <w:rPr>
           <w:lang w:val="en-US"/>
         </w:rPr>
+        <w:t>Discussion</w:t>
+      </w:r>
+    </w:p>
+    <w:p>
+      <w:pPr>
+        <w:pStyle w:val="Listenabsatz"/>
+        <w:numPr>
+          <w:ilvl w:val="0"/>
+          <w:numId w:val="1"/>
+        </w:numPr>
+        <w:rPr>
+          <w:lang w:val="en-US"/>
+        </w:rPr>
+      </w:pPr>
+      <w:r>
+        <w:rPr>
+          <w:lang w:val="en-US"/>
+        </w:rPr>
         <w:t>Literature</w:t>
       </w:r>
     </w:p>
@@ -888,21 +944,7 @@
         <w:rPr>
           <w:lang w:val="en-US"/>
         </w:rPr>
-        <w:t xml:space="preserve">Instead of just focusing on proteins which bind RNA directly, the analysis also includes RNA dependent proteins. A protein is considered RNA dependent, when its </w:t>
-      </w:r>
-      <w:proofErr w:type="spellStart"/>
-      <w:r>
-        <w:rPr>
-          <w:lang w:val="en-US"/>
-        </w:rPr>
-        <w:t>interactome</w:t>
-      </w:r>
-      <w:proofErr w:type="spellEnd"/>
-      <w:r>
-        <w:rPr>
-          <w:lang w:val="en-US"/>
-        </w:rPr>
-        <w:t xml:space="preserve"> depends on RNA. This does not necessarily mean the protein binds directly to RNA, instead of havin</w:t>
+        <w:t>Instead of just focusing on proteins which bind RNA directly, the analysis also includes RNA dependent proteins. A protein is considered RNA dependent, when its interactome depends on RNA. This does not necessarily mean the protein binds directly to RNA, instead of havin</w:t>
       </w:r>
       <w:r>
         <w:rPr>
@@ -1032,21 +1074,7 @@
         <w:rPr>
           <w:lang w:val="en-US"/>
         </w:rPr>
-        <w:t xml:space="preserve">. Another aspect important for this interaction is the flexibility of the RNAs tertiary structure. There are protein binding domains in RNA which are found repeatedly, such as the RNA recognition motif or the K homology domain, but the RNA </w:t>
-      </w:r>
-      <w:proofErr w:type="spellStart"/>
-      <w:r>
-        <w:rPr>
-          <w:lang w:val="en-US"/>
-        </w:rPr>
-        <w:t>interactome</w:t>
-      </w:r>
-      <w:proofErr w:type="spellEnd"/>
-      <w:r>
-        <w:rPr>
-          <w:lang w:val="en-US"/>
-        </w:rPr>
-        <w:t xml:space="preserve"> is also dependent on less specific interactions such as hydrogen bonds formed with the 2’OH group or stacking interactions between pi-bonds. RBPs are enriched in intrinsically disordered regions, that loosen when the site of interaction becomes more rigid. The interaction between RNA and the protein is best described as a dynamic rearrangement process, which can contain backbone shifts or the flipping of bases. </w:t>
+        <w:t xml:space="preserve">. Another aspect important for this interaction is the flexibility of the RNAs tertiary structure. There are protein binding domains in RNA which are found repeatedly, such as the RNA recognition motif or the K homology domain, but the RNA interactome is also dependent on less specific interactions such as hydrogen bonds formed with the 2’OH group or stacking interactions between pi-bonds. RBPs are enriched in intrinsically disordered regions, that loosen when the site of interaction becomes more rigid. The interaction between RNA and the protein is best described as a dynamic rearrangement process, which can contain backbone shifts or the flipping of bases. </w:t>
       </w:r>
       <w:r>
         <w:rPr>
@@ -1203,21 +1231,19 @@
         <w:rPr>
           <w:lang w:val="en-US"/>
         </w:rPr>
-        <w:t xml:space="preserve">Malfunctions in RBPs have severe consequences and are associated with a wide variety of diseases. The mutated splicing factor 3b subunit 1 causes cancer progression in CLL and the </w:t>
-      </w:r>
-      <w:proofErr w:type="spellStart"/>
-      <w:r>
-        <w:rPr>
-          <w:lang w:val="en-US"/>
-        </w:rPr>
-        <w:t>heterogenous</w:t>
-      </w:r>
-      <w:proofErr w:type="spellEnd"/>
-      <w:r>
-        <w:rPr>
-          <w:lang w:val="en-US"/>
-        </w:rPr>
-        <w:t xml:space="preserve"> nuclear ribonucleoprotein A1 is an important protein in the progression and development of neurodegenerative disorder ALS </w:t>
+        <w:t xml:space="preserve">Malfunctions in RBPs have severe consequences and are associated with a wide variety of diseases. The mutated splicing factor 3b subunit 1 causes cancer progression in CLL </w:t>
+      </w:r>
+      <w:r>
+        <w:rPr>
+          <w:lang w:val="en-US"/>
+        </w:rPr>
+        <w:t>and the heterogene</w:t>
+      </w:r>
+      <w:r>
+        <w:rPr>
+          <w:lang w:val="en-US"/>
+        </w:rPr>
+        <w:t xml:space="preserve">ous nuclear ribonucleoprotein A1 is an important protein in the progression and development of neurodegenerative disorder ALS </w:t>
       </w:r>
       <w:r>
         <w:rPr>
@@ -1254,21 +1280,7 @@
         <w:rPr>
           <w:lang w:val="en-US"/>
         </w:rPr>
-        <w:t xml:space="preserve">. Therefore RBPs have present a high potential in the field of translational research, as targeting RBPs introduces new treatment approaches and perhaps the possibility of novel cancer therapeutics using siRNA, RNA knockdown or RNA </w:t>
-      </w:r>
-      <w:proofErr w:type="spellStart"/>
-      <w:r>
-        <w:rPr>
-          <w:lang w:val="en-US"/>
-        </w:rPr>
-        <w:t>aptamers</w:t>
-      </w:r>
-      <w:proofErr w:type="spellEnd"/>
-      <w:r>
-        <w:rPr>
-          <w:lang w:val="en-US"/>
-        </w:rPr>
-        <w:t xml:space="preserve"> </w:t>
+        <w:t xml:space="preserve">. Therefore RBPs have present a high potential in the field of translational research, as targeting RBPs introduces new treatment approaches and perhaps the possibility of novel cancer therapeutics using siRNA, RNA knockdown or RNA aptamers </w:t>
       </w:r>
       <w:r>
         <w:rPr>
@@ -1412,343 +1424,367 @@
         </w:rPr>
         <w:t xml:space="preserve">th HeLa cells </w:t>
       </w:r>
+      <w:r>
+        <w:rPr>
+          <w:lang w:val="en-US"/>
+        </w:rPr>
+        <w:t>synchronized</w:t>
+      </w:r>
+      <w:r>
+        <w:rPr>
+          <w:lang w:val="en-US"/>
+        </w:rPr>
+        <w:t xml:space="preserve"> in</w:t>
+      </w:r>
+      <w:r>
+        <w:rPr>
+          <w:lang w:val="en-US"/>
+        </w:rPr>
+        <w:t xml:space="preserve"> </w:t>
+      </w:r>
+      <w:r>
+        <w:rPr>
+          <w:lang w:val="en-US"/>
+        </w:rPr>
+        <w:t xml:space="preserve">interphase. During mitosis the chromosomes, which have been replicated previously are divided into two new nuclei while interphase is mainly characterized by cell growth, DNA replication and preparation for mitosis (Alberts). </w:t>
+      </w:r>
+    </w:p>
+    <w:p>
+      <w:r>
+        <w:rPr>
+          <w:lang w:val="en-US"/>
+        </w:rPr>
+        <w:t>The cells are centrifuged and lysed</w:t>
+      </w:r>
+      <w:r>
+        <w:rPr>
+          <w:lang w:val="en-US"/>
+        </w:rPr>
+        <w:t>. O</w:t>
+      </w:r>
+      <w:r>
+        <w:rPr>
+          <w:lang w:val="en-US"/>
+        </w:rPr>
+        <w:t>ne sample is treated with RNase, the other one is left untreated. T</w:t>
+      </w:r>
+      <w:r>
+        <w:rPr>
+          <w:lang w:val="en-US"/>
+        </w:rPr>
+        <w:t>he sample of interest is</w:t>
+      </w:r>
+      <w:r>
+        <w:rPr>
+          <w:lang w:val="en-US"/>
+        </w:rPr>
+        <w:t xml:space="preserve"> placed on top of the gradient. I</w:t>
+      </w:r>
+      <w:r>
+        <w:rPr>
+          <w:lang w:val="en-US"/>
+        </w:rPr>
+        <w:t xml:space="preserve">t then travels through the gradient until it reaches the point at which their density matches the one of the surrounding sucrose. </w:t>
+      </w:r>
+      <w:r>
+        <w:rPr>
+          <w:lang w:val="en-US"/>
+        </w:rPr>
+        <w:t>The sucrose gradient is divided into 25 fractions</w:t>
+      </w:r>
+      <w:r>
+        <w:rPr>
+          <w:lang w:val="en-US"/>
+        </w:rPr>
+        <w:t>. If the protein of interest is a</w:t>
+      </w:r>
+      <w:r>
+        <w:rPr>
+          <w:lang w:val="en-US"/>
+        </w:rPr>
+        <w:t xml:space="preserve"> </w:t>
+      </w:r>
+      <w:r>
+        <w:rPr>
+          <w:lang w:val="en-US"/>
+        </w:rPr>
+        <w:t xml:space="preserve">RBP it migrates to a different fraction in the sucrose gradient, depending on the presence or absence of RNA.  After ultracentrifugation the control and RNase samples were further processed for Coomassie staining, western blot of mass spectrometry. This method offers a quantitative approach which is able to detect both RNA binding and RNA dependent proteins. </w:t>
+      </w:r>
       <w:proofErr w:type="spellStart"/>
       <w:r>
-        <w:rPr>
-          <w:lang w:val="en-US"/>
-        </w:rPr>
-        <w:t>synchonized</w:t>
+        <w:t>It</w:t>
       </w:r>
       <w:proofErr w:type="spellEnd"/>
       <w:r>
-        <w:rPr>
-          <w:lang w:val="en-US"/>
-        </w:rPr>
-        <w:t xml:space="preserve"> in</w:t>
-      </w:r>
-      <w:r>
-        <w:rPr>
-          <w:lang w:val="en-US"/>
-        </w:rPr>
-        <w:t xml:space="preserve"> mitosis and interphase. During mitosis the chromosomes, which have been replicated previously are divided into two new nuclei while interphase is mainly characterized by cell growth, DNA replication and preparation for mitosis (Alberts). </w:t>
-      </w:r>
-    </w:p>
-    <w:p>
-      <w:r>
-        <w:rPr>
-          <w:lang w:val="en-US"/>
-        </w:rPr>
-        <w:t>The cells are centrifuged and lysed one sample is treated with RNase, the other one is left untreated. T</w:t>
-      </w:r>
-      <w:r>
-        <w:rPr>
-          <w:lang w:val="en-US"/>
-        </w:rPr>
-        <w:t>he sample of interest is</w:t>
-      </w:r>
-      <w:r>
-        <w:rPr>
-          <w:lang w:val="en-US"/>
-        </w:rPr>
-        <w:t xml:space="preserve"> placed on top of the gradient. I</w:t>
-      </w:r>
-      <w:r>
-        <w:rPr>
-          <w:lang w:val="en-US"/>
-        </w:rPr>
-        <w:t xml:space="preserve">t then travels through the gradient until it reaches the point at which their density matches the one of the surrounding sucrose. </w:t>
-      </w:r>
-      <w:r>
-        <w:rPr>
-          <w:lang w:val="en-US"/>
-        </w:rPr>
-        <w:t>The sucrose gradient is divided into 25 fractions</w:t>
-      </w:r>
-      <w:r>
-        <w:rPr>
-          <w:lang w:val="en-US"/>
-        </w:rPr>
-        <w:t xml:space="preserve">. If the protein of interest is an RBP it migrates to a different fraction in the sucrose gradient, depending on the presence or absence of RNA.  After ultracentrifugation the control and RNase samples were further processed for </w:t>
+        <w:t xml:space="preserve"> </w:t>
       </w:r>
       <w:proofErr w:type="spellStart"/>
       <w:r>
-        <w:rPr>
-          <w:lang w:val="en-US"/>
-        </w:rPr>
-        <w:t>Coomassie</w:t>
+        <w:t>further</w:t>
       </w:r>
       <w:proofErr w:type="spellEnd"/>
       <w:r>
-        <w:rPr>
-          <w:lang w:val="en-US"/>
-        </w:rPr>
-        <w:t xml:space="preserve"> staining, western blot of mass spectrometry. This method offers a quantitative approach which is able to detect both RNA binding and RNA dependent proteins. </w:t>
+        <w:t xml:space="preserve"> </w:t>
       </w:r>
       <w:proofErr w:type="spellStart"/>
       <w:r>
-        <w:t>It</w:t>
+        <w:t>divides</w:t>
       </w:r>
       <w:proofErr w:type="spellEnd"/>
       <w:r>
+        <w:t xml:space="preserve"> RBPs </w:t>
+      </w:r>
+      <w:proofErr w:type="spellStart"/>
+      <w:r>
+        <w:t>into</w:t>
+      </w:r>
+      <w:proofErr w:type="spellEnd"/>
+      <w:r>
         <w:t xml:space="preserve"> </w:t>
       </w:r>
       <w:proofErr w:type="spellStart"/>
       <w:r>
-        <w:t>further</w:t>
+        <w:t>right</w:t>
       </w:r>
       <w:proofErr w:type="spellEnd"/>
       <w:r>
+        <w:t xml:space="preserve"> shift and </w:t>
+      </w:r>
+      <w:proofErr w:type="spellStart"/>
+      <w:r>
+        <w:t>left</w:t>
+      </w:r>
+      <w:proofErr w:type="spellEnd"/>
+      <w:r>
+        <w:t xml:space="preserve"> shift </w:t>
+      </w:r>
+      <w:proofErr w:type="spellStart"/>
+      <w:r>
+        <w:t>proteins</w:t>
+      </w:r>
+      <w:proofErr w:type="spellEnd"/>
+      <w:r>
+        <w:t xml:space="preserve"> (</w:t>
+      </w:r>
+      <w:r>
+        <w:rPr>
+          <w:highlight w:val="cyan"/>
+        </w:rPr>
+        <w:t xml:space="preserve">was genau das bedeutet wird in den </w:t>
+      </w:r>
+      <w:proofErr w:type="spellStart"/>
+      <w:r>
+        <w:rPr>
+          <w:highlight w:val="cyan"/>
+        </w:rPr>
+        <w:t>Results</w:t>
+      </w:r>
+      <w:proofErr w:type="spellEnd"/>
+      <w:r>
+        <w:rPr>
+          <w:highlight w:val="cyan"/>
+        </w:rPr>
+        <w:t xml:space="preserve"> oder der </w:t>
+      </w:r>
+      <w:proofErr w:type="spellStart"/>
+      <w:r>
+        <w:rPr>
+          <w:highlight w:val="cyan"/>
+        </w:rPr>
+        <w:t>discussion</w:t>
+      </w:r>
+      <w:proofErr w:type="spellEnd"/>
+      <w:r>
+        <w:rPr>
+          <w:highlight w:val="cyan"/>
+        </w:rPr>
+        <w:t xml:space="preserve"> erklärt)</w:t>
+      </w:r>
+      <w:r>
         <w:t xml:space="preserve"> </w:t>
       </w:r>
+      <w:r>
+        <w:rPr>
+          <w:lang w:val="en-US"/>
+        </w:rPr>
+        <w:fldChar w:fldCharType="begin"/>
+      </w:r>
+      <w:r>
+        <w:instrText xml:space="preserve"> ADDIN EN.CITE &lt;EndNote&gt;&lt;Cite&gt;&lt;Author&gt;Caudron-Herger&lt;/Author&gt;&lt;Year&gt;2019&lt;/Year&gt;&lt;RecNum&gt;1&lt;/RecNum&gt;&lt;DisplayText&gt;(Caudron-Herger, Rusin et al. 2019)&lt;/DisplayText&gt;&lt;record&gt;&lt;rec-number&gt;1&lt;/rec-number&gt;&lt;foreign-keys&gt;&lt;key app="EN" db-id="es29vrvegra05fe50tapw0rd2xas9t2s2fza" timestamp="1652533902"&gt;1&lt;/key&gt;&lt;/foreign-keys&gt;&lt;ref-type name="Journal Article"&gt;17&lt;/ref-type&gt;&lt;contributors&gt;&lt;authors&gt;&lt;author&gt;Caudron-Herger, Maiwen&lt;/author&gt;&lt;author&gt;Rusin, Scott F&lt;/author&gt;&lt;author&gt;Adamo, Mark E&lt;/author&gt;&lt;author&gt;Seiler, Jeanette&lt;/author&gt;&lt;author&gt;Schmid, Vera K&lt;/author&gt;&lt;author&gt;Barreau, Elsa&lt;/author&gt;&lt;author&gt;Kettenbach, Arminja N&lt;/author&gt;&lt;author&gt;Diederichs, Sven&lt;/author&gt;&lt;/authors&gt;&lt;/contributors&gt;&lt;titles&gt;&lt;title&gt;R-DeeP: proteome-wide and quantitative identification of RNA-dependent proteins by density gradient ultracentrifugation&lt;/title&gt;&lt;secondary-title&gt;Molecular cell&lt;/secondary-title&gt;&lt;/titles&gt;&lt;periodical&gt;&lt;full-title&gt;Molecular cell&lt;/full-title&gt;&lt;/periodical&gt;&lt;pages&gt;184-199. e10&lt;/pages&gt;&lt;volume&gt;75&lt;/volume&gt;&lt;number&gt;1&lt;/number&gt;&lt;dates&gt;&lt;year&gt;2019&lt;/year&gt;&lt;/dates&gt;&lt;isbn&gt;1097-2765&lt;/isbn&gt;&lt;urls&gt;&lt;/urls&gt;&lt;/record&gt;&lt;/Cite&gt;&lt;/EndNote&gt;</w:instrText>
+      </w:r>
+      <w:r>
+        <w:rPr>
+          <w:lang w:val="en-US"/>
+        </w:rPr>
+        <w:fldChar w:fldCharType="separate"/>
+      </w:r>
+      <w:r>
+        <w:rPr>
+          <w:noProof/>
+        </w:rPr>
+        <w:t>(Caudron-Herger, Rusin et al. 2019)</w:t>
+      </w:r>
+      <w:r>
+        <w:rPr>
+          <w:lang w:val="en-US"/>
+        </w:rPr>
+        <w:fldChar w:fldCharType="end"/>
+      </w:r>
+      <w:r>
+        <w:t xml:space="preserve">. </w:t>
+      </w:r>
+    </w:p>
+    <w:p>
+      <w:pPr>
+        <w:rPr>
+          <w:lang w:val="en-US"/>
+        </w:rPr>
+      </w:pPr>
+      <w:r>
+        <w:rPr>
+          <w:lang w:val="en-US"/>
+        </w:rPr>
+        <w:t>During this project our aim was firstly to find out which proteins are RBPs by analyzing the shifts between the RNase and the control samples</w:t>
+      </w:r>
+      <w:r>
+        <w:rPr>
+          <w:lang w:val="en-US"/>
+        </w:rPr>
+        <w:t xml:space="preserve">. </w:t>
+      </w:r>
+      <w:r>
+        <w:rPr>
+          <w:lang w:val="en-US"/>
+        </w:rPr>
+        <w:t>We then wanted to see, if we could find RBPs associated with Actin, as it is an important protein for the cytoskeleton, which has to be regulated during the cel</w:t>
+      </w:r>
+      <w:r>
+        <w:rPr>
+          <w:lang w:val="en-US"/>
+        </w:rPr>
+        <w:t xml:space="preserve">l cycle </w:t>
+      </w:r>
+      <w:r>
+        <w:rPr>
+          <w:lang w:val="en-US"/>
+        </w:rPr>
+        <w:fldChar w:fldCharType="begin"/>
+      </w:r>
+      <w:r>
+        <w:rPr>
+          <w:lang w:val="en-US"/>
+        </w:rPr>
+        <w:instrText xml:space="preserve"> ADDIN EN.CITE &lt;EndNote&gt;&lt;Cite&gt;&lt;Author&gt;Alberts&lt;/Author&gt;&lt;Year&gt;2015&lt;/Year&gt;&lt;RecNum&gt;12&lt;/RecNum&gt;&lt;DisplayText&gt;(Alberts 2015)&lt;/DisplayText&gt;&lt;record&gt;&lt;rec-number&gt;12&lt;/rec-number&gt;&lt;foreign-keys&gt;&lt;key app="EN" db-id="es29vrvegra05fe50tapw0rd2xas9t2s2fza" timestamp="1654980902"&gt;12&lt;/key&gt;&lt;/foreign-keys&gt;&lt;ref-type name="Book"&gt;6&lt;/ref-type&gt;&lt;contributors&gt;&lt;authors&gt;&lt;author&gt;Alberts, Bruce&lt;/author&gt;&lt;/authors&gt;&lt;/contributors&gt;&lt;titles&gt;&lt;title&gt;Molecular Biology of the cell&lt;/title&gt;&lt;/titles&gt;&lt;dates&gt;&lt;year&gt;2015&lt;/year&gt;&lt;/dates&gt;&lt;pub-location&gt;New York, NY&lt;/pub-location&gt;&lt;publisher&gt;Garland Science&lt;/publisher&gt;&lt;urls&gt;&lt;/urls&gt;&lt;/record&gt;&lt;/Cite&gt;&lt;/EndNote&gt;</w:instrText>
+      </w:r>
+      <w:r>
+        <w:rPr>
+          <w:lang w:val="en-US"/>
+        </w:rPr>
+        <w:fldChar w:fldCharType="separate"/>
+      </w:r>
+      <w:r>
+        <w:rPr>
+          <w:noProof/>
+          <w:lang w:val="en-US"/>
+        </w:rPr>
+        <w:t>(Alberts 2015)</w:t>
+      </w:r>
+      <w:r>
+        <w:rPr>
+          <w:lang w:val="en-US"/>
+        </w:rPr>
+        <w:fldChar w:fldCharType="end"/>
+      </w:r>
+      <w:r>
+        <w:rPr>
+          <w:lang w:val="en-US"/>
+        </w:rPr>
+        <w:t xml:space="preserve">. </w:t>
+      </w:r>
+    </w:p>
+    <w:p>
+      <w:pPr>
+        <w:rPr>
+          <w:lang w:val="en-US"/>
+        </w:rPr>
+      </w:pPr>
+      <w:proofErr w:type="gramStart"/>
+      <w:r>
+        <w:rPr>
+          <w:lang w:val="en-US"/>
+        </w:rPr>
+        <w:t>Lastly</w:t>
+      </w:r>
+      <w:proofErr w:type="gramEnd"/>
+      <w:r>
+        <w:rPr>
+          <w:lang w:val="en-US"/>
+        </w:rPr>
+        <w:t xml:space="preserve"> we </w:t>
+      </w:r>
+      <w:r>
+        <w:rPr>
+          <w:lang w:val="en-US"/>
+        </w:rPr>
+        <w:t>compared the RBPs we found to th</w:t>
+      </w:r>
+      <w:r>
+        <w:rPr>
+          <w:lang w:val="en-US"/>
+        </w:rPr>
+        <w:t>e R-</w:t>
+      </w:r>
       <w:proofErr w:type="spellStart"/>
       <w:r>
-        <w:t>divides</w:t>
+        <w:rPr>
+          <w:lang w:val="en-US"/>
+        </w:rPr>
+        <w:t>DeeP</w:t>
       </w:r>
       <w:proofErr w:type="spellEnd"/>
       <w:r>
-        <w:t xml:space="preserve"> RBPs </w:t>
+        <w:rPr>
+          <w:lang w:val="en-US"/>
+        </w:rPr>
+        <w:t xml:space="preserve"> database and the </w:t>
       </w:r>
       <w:proofErr w:type="spellStart"/>
       <w:r>
-        <w:t>into</w:t>
+        <w:rPr>
+          <w:lang w:val="en-US"/>
+        </w:rPr>
+        <w:t>UniProt</w:t>
       </w:r>
       <w:proofErr w:type="spellEnd"/>
       <w:r>
+        <w:rPr>
+          <w:lang w:val="en-US"/>
+        </w:rPr>
         <w:t xml:space="preserve"> </w:t>
       </w:r>
-      <w:proofErr w:type="spellStart"/>
-      <w:r>
-        <w:t>right</w:t>
-      </w:r>
-      <w:proofErr w:type="spellEnd"/>
-      <w:r>
-        <w:t xml:space="preserve"> </w:t>
-      </w:r>
-      <w:proofErr w:type="spellStart"/>
-      <w:r>
-        <w:t>shift</w:t>
-      </w:r>
-      <w:proofErr w:type="spellEnd"/>
-      <w:r>
-        <w:t xml:space="preserve"> </w:t>
-      </w:r>
-      <w:proofErr w:type="spellStart"/>
-      <w:r>
-        <w:t>and</w:t>
-      </w:r>
-      <w:proofErr w:type="spellEnd"/>
-      <w:r>
-        <w:t xml:space="preserve"> </w:t>
-      </w:r>
-      <w:proofErr w:type="spellStart"/>
-      <w:r>
-        <w:t>left</w:t>
-      </w:r>
-      <w:proofErr w:type="spellEnd"/>
-      <w:r>
-        <w:t xml:space="preserve"> </w:t>
-      </w:r>
-      <w:proofErr w:type="spellStart"/>
-      <w:r>
-        <w:t>shift</w:t>
-      </w:r>
-      <w:proofErr w:type="spellEnd"/>
-      <w:r>
-        <w:t xml:space="preserve"> </w:t>
-      </w:r>
-      <w:proofErr w:type="spellStart"/>
-      <w:r>
-        <w:t>proteins</w:t>
-      </w:r>
-      <w:proofErr w:type="spellEnd"/>
-      <w:r>
-        <w:t xml:space="preserve"> (was genau das bedeutet wird in den </w:t>
-      </w:r>
-      <w:proofErr w:type="spellStart"/>
-      <w:r>
-        <w:t>Results</w:t>
-      </w:r>
-      <w:proofErr w:type="spellEnd"/>
-      <w:r>
-        <w:t xml:space="preserve"> oder der </w:t>
-      </w:r>
-      <w:proofErr w:type="spellStart"/>
-      <w:r>
-        <w:t>discussion</w:t>
-      </w:r>
-      <w:proofErr w:type="spellEnd"/>
-      <w:r>
-        <w:t xml:space="preserve"> erklärt</w:t>
-      </w:r>
-      <w:r>
-        <w:t>)</w:t>
-      </w:r>
-      <w:r>
-        <w:t xml:space="preserve"> </w:t>
-      </w:r>
-      <w:r>
-        <w:rPr>
-          <w:lang w:val="en-US"/>
-        </w:rPr>
-        <w:fldChar w:fldCharType="begin"/>
-      </w:r>
-      <w:r>
-        <w:instrText xml:space="preserve"> ADDIN EN.CITE &lt;EndNote&gt;&lt;Cite&gt;&lt;Author&gt;Caudron-Herger&lt;/Author&gt;&lt;Year&gt;2019&lt;/Year&gt;&lt;RecNum&gt;1&lt;/RecNum&gt;&lt;DisplayText&gt;(Caudron-Herger, Rusin et al. 2019)&lt;/DisplayText&gt;&lt;record&gt;&lt;rec-number&gt;1&lt;/rec-number&gt;&lt;foreign-keys&gt;&lt;key app="EN" db-id="es29vrvegra05fe50tapw0rd2xas9t2s2fza" timestamp="1652533902"&gt;1&lt;/key&gt;&lt;/foreign-keys&gt;&lt;ref-type name="Journal Article"&gt;17&lt;/ref-type&gt;&lt;contributors&gt;&lt;authors&gt;&lt;author&gt;Caudron-Herger, Maiwen&lt;/author&gt;&lt;author&gt;Rusin, Scott F&lt;/author&gt;&lt;author&gt;Adamo, Mark E&lt;/author&gt;&lt;author&gt;Seiler, Jeanette&lt;/author&gt;&lt;author&gt;Schmid, Vera K&lt;/author&gt;&lt;author&gt;Barreau, Elsa&lt;/author&gt;&lt;author&gt;Kettenbach, Arminja N&lt;/author&gt;&lt;author&gt;Diederichs, Sven&lt;/author&gt;&lt;/authors&gt;&lt;/contributors&gt;&lt;titles&gt;&lt;title&gt;R-DeeP: proteome-wide and quantitative identification of RNA-dependent proteins by density gradient ultracentrifugation&lt;/title&gt;&lt;secondary-title&gt;Molecular cell&lt;/secondary-title&gt;&lt;/titles&gt;&lt;periodical&gt;&lt;full-title&gt;Molecular cell&lt;/full-title&gt;&lt;/periodical&gt;&lt;pages&gt;184-199. e10&lt;/pages&gt;&lt;volume&gt;75&lt;/volume&gt;&lt;number&gt;1&lt;/number&gt;&lt;dates&gt;&lt;year&gt;2019&lt;/year&gt;&lt;/dates&gt;&lt;isbn&gt;1097-2765&lt;/isbn&gt;&lt;urls&gt;&lt;/urls&gt;&lt;/record&gt;&lt;/Cite&gt;&lt;/EndNote&gt;</w:instrText>
-      </w:r>
-      <w:r>
-        <w:rPr>
-          <w:lang w:val="en-US"/>
-        </w:rPr>
-        <w:fldChar w:fldCharType="separate"/>
-      </w:r>
-      <w:r>
-        <w:rPr>
-          <w:noProof/>
-        </w:rPr>
-        <w:t>(Caudron-Herger, Rusin et al. 2019)</w:t>
-      </w:r>
-      <w:r>
-        <w:rPr>
-          <w:lang w:val="en-US"/>
-        </w:rPr>
-        <w:fldChar w:fldCharType="end"/>
-      </w:r>
-      <w:r>
-        <w:t xml:space="preserve">. </w:t>
-      </w:r>
-    </w:p>
-    <w:p>
-      <w:pPr>
-        <w:rPr>
-          <w:lang w:val="en-US"/>
-        </w:rPr>
-      </w:pPr>
-      <w:r>
-        <w:rPr>
-          <w:lang w:val="en-US"/>
-        </w:rPr>
-        <w:t>During this project our aim was firstly to find out which proteins are RBPs by analyzing the shifts between the RNase and the control samples</w:t>
-      </w:r>
-      <w:r>
-        <w:rPr>
-          <w:lang w:val="en-US"/>
-        </w:rPr>
-        <w:t xml:space="preserve">, starting with the data from Mitosis. </w:t>
-      </w:r>
-    </w:p>
-    <w:p>
-      <w:pPr>
-        <w:rPr>
-          <w:lang w:val="en-US"/>
-        </w:rPr>
-      </w:pPr>
-      <w:r>
-        <w:rPr>
-          <w:lang w:val="en-US"/>
-        </w:rPr>
-        <w:t xml:space="preserve"> If time for second dataset: </w:t>
-      </w:r>
-      <w:r>
-        <w:rPr>
-          <w:lang w:val="en-US"/>
-        </w:rPr>
-        <w:t xml:space="preserve">After finishing the analysis of RPBs during Mitosis we applied the steps to the Interphase </w:t>
-      </w:r>
-      <w:proofErr w:type="spellStart"/>
-      <w:r>
-        <w:rPr>
-          <w:lang w:val="en-US"/>
-        </w:rPr>
-        <w:t>datatset</w:t>
-      </w:r>
-      <w:proofErr w:type="spellEnd"/>
-      <w:r>
-        <w:rPr>
-          <w:lang w:val="en-US"/>
-        </w:rPr>
-        <w:t xml:space="preserve">, as our goal was to see how RBPs change according to the cellular context, which interactions are stable and which interactions occur only transiently. </w:t>
-      </w:r>
-      <w:r>
-        <w:rPr>
-          <w:lang w:val="en-US"/>
-        </w:rPr>
-        <w:t>We then wanted to see, if we could find RBPs associated with Actin, as it is an important protein for the cytoskeleton, which has to be regulated during the cel</w:t>
-      </w:r>
-      <w:r>
-        <w:rPr>
-          <w:lang w:val="en-US"/>
-        </w:rPr>
-        <w:t xml:space="preserve">l cycle </w:t>
-      </w:r>
-      <w:r>
-        <w:rPr>
-          <w:lang w:val="en-US"/>
-        </w:rPr>
-        <w:fldChar w:fldCharType="begin"/>
-      </w:r>
-      <w:r>
-        <w:rPr>
-          <w:lang w:val="en-US"/>
-        </w:rPr>
-        <w:instrText xml:space="preserve"> ADDIN EN.CITE &lt;EndNote&gt;&lt;Cite&gt;&lt;Author&gt;Alberts&lt;/Author&gt;&lt;Year&gt;2015&lt;/Year&gt;&lt;RecNum&gt;12&lt;/RecNum&gt;&lt;DisplayText&gt;(Alberts 2015)&lt;/DisplayText&gt;&lt;record&gt;&lt;rec-number&gt;12&lt;/rec-number&gt;&lt;foreign-keys&gt;&lt;key app="EN" db-id="es29vrvegra05fe50tapw0rd2xas9t2s2fza" timestamp="1654980902"&gt;12&lt;/key&gt;&lt;/foreign-keys&gt;&lt;ref-type name="Book"&gt;6&lt;/ref-type&gt;&lt;contributors&gt;&lt;authors&gt;&lt;author&gt;Alberts, Bruce&lt;/author&gt;&lt;/authors&gt;&lt;/contributors&gt;&lt;titles&gt;&lt;title&gt;Molecular Biology of the cell&lt;/title&gt;&lt;/titles&gt;&lt;dates&gt;&lt;year&gt;2015&lt;/year&gt;&lt;/dates&gt;&lt;pub-location&gt;New York, NY&lt;/pub-location&gt;&lt;publisher&gt;Garland Science&lt;/publisher&gt;&lt;urls&gt;&lt;/urls&gt;&lt;/record&gt;&lt;/Cite&gt;&lt;/EndNote&gt;</w:instrText>
-      </w:r>
-      <w:r>
-        <w:rPr>
-          <w:lang w:val="en-US"/>
-        </w:rPr>
-        <w:fldChar w:fldCharType="separate"/>
-      </w:r>
-      <w:r>
-        <w:rPr>
-          <w:noProof/>
-          <w:lang w:val="en-US"/>
-        </w:rPr>
-        <w:t>(Alberts 2015)</w:t>
-      </w:r>
-      <w:r>
-        <w:rPr>
-          <w:lang w:val="en-US"/>
-        </w:rPr>
-        <w:fldChar w:fldCharType="end"/>
-      </w:r>
-      <w:r>
-        <w:rPr>
-          <w:lang w:val="en-US"/>
-        </w:rPr>
-        <w:t xml:space="preserve">. </w:t>
-      </w:r>
-    </w:p>
-    <w:p>
-      <w:pPr>
-        <w:rPr>
-          <w:lang w:val="en-US"/>
-        </w:rPr>
-      </w:pPr>
-      <w:r>
-        <w:rPr>
-          <w:lang w:val="en-US"/>
-        </w:rPr>
-        <w:t xml:space="preserve">Lastly we </w:t>
-      </w:r>
-      <w:r>
-        <w:rPr>
-          <w:lang w:val="en-US"/>
-        </w:rPr>
-        <w:t>compared the RBPs we found to the R-</w:t>
-      </w:r>
-      <w:proofErr w:type="spellStart"/>
-      <w:r>
-        <w:rPr>
-          <w:lang w:val="en-US"/>
-        </w:rPr>
-        <w:t>DeeP</w:t>
-      </w:r>
-      <w:proofErr w:type="spellEnd"/>
-      <w:r>
-        <w:rPr>
-          <w:lang w:val="en-US"/>
-        </w:rPr>
-        <w:t xml:space="preserve"> database and the CORUM database, to analyze further properties of the RBPs. </w:t>
+      <w:r>
+        <w:rPr>
+          <w:lang w:val="en-US"/>
+        </w:rPr>
+        <w:t xml:space="preserve">database, to analyze </w:t>
+      </w:r>
+      <w:r>
+        <w:rPr>
+          <w:lang w:val="en-US"/>
+        </w:rPr>
+        <w:t xml:space="preserve">further properties of the RBPs, such as domains which were found frequently </w:t>
+      </w:r>
+      <w:r>
+        <w:rPr>
+          <w:lang w:val="en-US"/>
+        </w:rPr>
+        <w:t xml:space="preserve">and </w:t>
+      </w:r>
+      <w:r>
+        <w:rPr>
+          <w:lang w:val="en-US"/>
+        </w:rPr>
+        <w:t xml:space="preserve">their function in the cell. </w:t>
       </w:r>
     </w:p>
     <w:p>
@@ -1809,184 +1845,48 @@
     <w:p>
       <w:pPr>
         <w:rPr>
-          <w:lang w:val="en-US"/>
-        </w:rPr>
-      </w:pPr>
-      <w:r>
-        <w:rPr>
-          <w:lang w:val="en-US"/>
-        </w:rPr>
-        <w:t>The data we used was created during experiments wi</w:t>
-      </w:r>
-      <w:r>
-        <w:rPr>
-          <w:lang w:val="en-US"/>
-        </w:rPr>
-        <w:t xml:space="preserve">th HeLa cells </w:t>
-      </w:r>
-      <w:proofErr w:type="spellStart"/>
-      <w:r>
-        <w:rPr>
-          <w:lang w:val="en-US"/>
-        </w:rPr>
-        <w:t>synchonized</w:t>
-      </w:r>
-      <w:proofErr w:type="spellEnd"/>
-      <w:r>
-        <w:rPr>
-          <w:lang w:val="en-US"/>
-        </w:rPr>
-        <w:t xml:space="preserve"> in mitosis and interphase. During mitosis the chromosomes, which have been replicated previously are divided into two new nuclei while interphase is mainly characterized by cell growth, DNA replication and preparation for mitosis (Alberts). </w:t>
-      </w:r>
-    </w:p>
-    <w:p>
-      <w:r>
-        <w:rPr>
-          <w:lang w:val="en-US"/>
-        </w:rPr>
-        <w:t>The cells are centrifuged and lysed one sample is treated with RNase, the other one is left untreated. T</w:t>
-      </w:r>
-      <w:r>
-        <w:rPr>
-          <w:lang w:val="en-US"/>
-        </w:rPr>
-        <w:t>he sample of interest is</w:t>
-      </w:r>
-      <w:r>
-        <w:rPr>
-          <w:lang w:val="en-US"/>
-        </w:rPr>
-        <w:t xml:space="preserve"> placed on top of the gradient. I</w:t>
-      </w:r>
-      <w:r>
-        <w:rPr>
-          <w:lang w:val="en-US"/>
-        </w:rPr>
-        <w:t>t then travels through the gradient until it reaches the point at which their density matches the one of the surrounding sucrose. The sucrose gradient is divided into 25 fractions</w:t>
-      </w:r>
-      <w:r>
-        <w:rPr>
-          <w:lang w:val="en-US"/>
-        </w:rPr>
-        <w:t xml:space="preserve">. If the protein of interest is an RBP it migrates to a different fraction in the sucrose gradient, depending on the presence or absence of RNA.  After ultracentrifugation the control and RNase samples were further processed for </w:t>
-      </w:r>
-      <w:proofErr w:type="spellStart"/>
-      <w:r>
-        <w:rPr>
-          <w:lang w:val="en-US"/>
-        </w:rPr>
-        <w:t>Coomassie</w:t>
-      </w:r>
-      <w:proofErr w:type="spellEnd"/>
-      <w:r>
-        <w:rPr>
-          <w:lang w:val="en-US"/>
-        </w:rPr>
-        <w:t xml:space="preserve"> staining, western blot of mass spectrometry. This method offers a quantitative approach which is able to detect both RNA binding and RNA dependent proteins. </w:t>
-      </w:r>
-      <w:proofErr w:type="spellStart"/>
-      <w:r>
-        <w:t>It</w:t>
-      </w:r>
-      <w:proofErr w:type="spellEnd"/>
-      <w:r>
+          <w:color w:val="2E74B5" w:themeColor="accent1" w:themeShade="BF"/>
+          <w:sz w:val="28"/>
+          <w:szCs w:val="28"/>
+          <w:lang w:val="en-US"/>
+        </w:rPr>
+      </w:pPr>
+      <w:r>
+        <w:rPr>
+          <w:lang w:val="en-US"/>
+        </w:rPr>
+        <w:t>The</w:t>
+      </w:r>
+      <w:r>
+        <w:rPr>
+          <w:lang w:val="en-US"/>
+        </w:rPr>
+        <w:t xml:space="preserve"> Interphase HeLa</w:t>
+      </w:r>
+      <w:r>
+        <w:rPr>
+          <w:lang w:val="en-US"/>
+        </w:rPr>
+        <w:t xml:space="preserve"> cells are centrifuged and lysed one sample is treated with RNase, the other one is left untreated. The sample of interest is placed on top of the gradient. It then travels through the gradient until it reaches the point at which their density matches the one of the surrounding sucrose. The sucrose gradient is divided into 25 fractions. If the protein of interest is an RBP it migrates to a different fraction in the sucrose gradient, depending on the presence or absence of RNA.  After ultracentrifugation the control and RNase samples were further processed for Coomassie staining, western blot of mass spectrometry. This method offers a quantitative approach which is able to detect both RNA binding and RNA dependent proteins. It further divides RBPs into right shift and </w:t>
+      </w:r>
+      <w:r>
+        <w:rPr>
+          <w:lang w:val="en-US"/>
+        </w:rPr>
+        <w:t>left shift proteins</w:t>
+      </w:r>
+      <w:r>
+        <w:rPr>
+          <w:lang w:val="en-US"/>
+        </w:rPr>
+        <w:t xml:space="preserve">, as well as fully shifting and partially shifting, where the global maximum remains static but the smaller peaks shift. </w:t>
+      </w:r>
+      <w:r>
+        <w:rPr>
+          <w:lang w:val="en-US"/>
+        </w:rPr>
         <w:t xml:space="preserve"> </w:t>
       </w:r>
-      <w:proofErr w:type="spellStart"/>
-      <w:r>
-        <w:t>further</w:t>
-      </w:r>
-      <w:proofErr w:type="spellEnd"/>
-      <w:r>
-        <w:t xml:space="preserve"> </w:t>
-      </w:r>
-      <w:proofErr w:type="spellStart"/>
-      <w:r>
-        <w:t>divides</w:t>
-      </w:r>
-      <w:proofErr w:type="spellEnd"/>
-      <w:r>
-        <w:t xml:space="preserve"> RBPs </w:t>
-      </w:r>
-      <w:proofErr w:type="spellStart"/>
-      <w:r>
-        <w:t>into</w:t>
-      </w:r>
-      <w:proofErr w:type="spellEnd"/>
-      <w:r>
-        <w:t xml:space="preserve"> </w:t>
-      </w:r>
-      <w:proofErr w:type="spellStart"/>
-      <w:r>
-        <w:t>right</w:t>
-      </w:r>
-      <w:proofErr w:type="spellEnd"/>
-      <w:r>
-        <w:t xml:space="preserve"> </w:t>
-      </w:r>
-      <w:proofErr w:type="spellStart"/>
-      <w:r>
-        <w:t>shift</w:t>
-      </w:r>
-      <w:proofErr w:type="spellEnd"/>
-      <w:r>
-        <w:t xml:space="preserve"> </w:t>
-      </w:r>
-      <w:proofErr w:type="spellStart"/>
-      <w:r>
-        <w:t>and</w:t>
-      </w:r>
-      <w:proofErr w:type="spellEnd"/>
-      <w:r>
-        <w:t xml:space="preserve"> </w:t>
-      </w:r>
-      <w:proofErr w:type="spellStart"/>
-      <w:r>
-        <w:t>left</w:t>
-      </w:r>
-      <w:proofErr w:type="spellEnd"/>
-      <w:r>
-        <w:t xml:space="preserve"> </w:t>
-      </w:r>
-      <w:proofErr w:type="spellStart"/>
-      <w:r>
-        <w:lastRenderedPageBreak/>
-        <w:t>shift</w:t>
-      </w:r>
-      <w:proofErr w:type="spellEnd"/>
-      <w:r>
-        <w:t xml:space="preserve"> </w:t>
-      </w:r>
-      <w:proofErr w:type="spellStart"/>
-      <w:r>
-        <w:t>proteins</w:t>
-      </w:r>
-      <w:proofErr w:type="spellEnd"/>
-      <w:r>
-        <w:t xml:space="preserve"> (was genau das bedeutet wird in den </w:t>
-      </w:r>
-      <w:proofErr w:type="spellStart"/>
-      <w:r>
-        <w:t>Results</w:t>
-      </w:r>
-      <w:proofErr w:type="spellEnd"/>
-      <w:r>
-        <w:t xml:space="preserve"> oder der </w:t>
-      </w:r>
-      <w:proofErr w:type="spellStart"/>
-      <w:r>
-        <w:t>discussion</w:t>
-      </w:r>
-      <w:proofErr w:type="spellEnd"/>
-      <w:r>
-        <w:t xml:space="preserve"> erklärt</w:t>
-      </w:r>
-      <w:r>
-        <w:t>)</w:t>
-      </w:r>
-      <w:r>
-        <w:t xml:space="preserve"> </w:t>
-      </w:r>
       <w:r>
         <w:rPr>
           <w:lang w:val="en-US"/>
@@ -1994,6 +1894,9 @@
         <w:fldChar w:fldCharType="begin"/>
       </w:r>
       <w:r>
+        <w:rPr>
+          <w:lang w:val="en-US"/>
+        </w:rPr>
         <w:instrText xml:space="preserve"> ADDIN EN.CITE &lt;EndNote&gt;&lt;Cite&gt;&lt;Author&gt;Caudron-Herger&lt;/Author&gt;&lt;Year&gt;2019&lt;/Year&gt;&lt;RecNum&gt;1&lt;/RecNum&gt;&lt;DisplayText&gt;(Caudron-Herger, Rusin et al. 2019)&lt;/DisplayText&gt;&lt;record&gt;&lt;rec-number&gt;1&lt;/rec-number&gt;&lt;foreign-keys&gt;&lt;key app="EN" db-id="es29vrvegra05fe50tapw0rd2xas9t2s2fza" timestamp="1652533902"&gt;1&lt;/key&gt;&lt;/foreign-keys&gt;&lt;ref-type name="Journal Article"&gt;17&lt;/ref-type&gt;&lt;contributors&gt;&lt;authors&gt;&lt;author&gt;Caudron-Herger, Maiwen&lt;/author&gt;&lt;author&gt;Rusin, Scott F&lt;/author&gt;&lt;author&gt;Adamo, Mark E&lt;/author&gt;&lt;author&gt;Seiler, Jeanette&lt;/author&gt;&lt;author&gt;Schmid, Vera K&lt;/author&gt;&lt;author&gt;Barreau, Elsa&lt;/author&gt;&lt;author&gt;Kettenbach, Arminja N&lt;/author&gt;&lt;author&gt;Diederichs, Sven&lt;/author&gt;&lt;/authors&gt;&lt;/contributors&gt;&lt;titles&gt;&lt;title&gt;R-DeeP: proteome-wide and quantitative identification of RNA-dependent proteins by density gradient ultracentrifugation&lt;/title&gt;&lt;secondary-title&gt;Molecular cell&lt;/secondary-title&gt;&lt;/titles&gt;&lt;periodical&gt;&lt;full-title&gt;Molecular cell&lt;/full-title&gt;&lt;/periodical&gt;&lt;pages&gt;184-199. e10&lt;/pages&gt;&lt;volume&gt;75&lt;/volume&gt;&lt;number&gt;1&lt;/number&gt;&lt;dates&gt;&lt;year&gt;2019&lt;/year&gt;&lt;/dates&gt;&lt;isbn&gt;1097-2765&lt;/isbn&gt;&lt;urls&gt;&lt;/urls&gt;&lt;/record&gt;&lt;/Cite&gt;&lt;/EndNote&gt;</w:instrText>
       </w:r>
       <w:r>
@@ -2005,6 +1908,7 @@
       <w:r>
         <w:rPr>
           <w:noProof/>
+          <w:lang w:val="en-US"/>
         </w:rPr>
         <w:t>(Caudron-Herger, Rusin et al. 2019)</w:t>
       </w:r>
@@ -2015,137 +1919,11 @@
         <w:fldChar w:fldCharType="end"/>
       </w:r>
       <w:r>
+        <w:rPr>
+          <w:lang w:val="en-US"/>
+        </w:rPr>
         <w:t xml:space="preserve">. </w:t>
       </w:r>
-    </w:p>
-    <w:p>
-      <w:pPr>
-        <w:rPr>
-          <w:lang w:val="en-US"/>
-        </w:rPr>
-      </w:pPr>
-      <w:r>
-        <w:rPr>
-          <w:lang w:val="en-US"/>
-        </w:rPr>
-        <w:t xml:space="preserve">During this project our aim was firstly to find out which proteins are RBPs by analyzing the shifts between the RNase and the control samples, starting with the data from Mitosis. </w:t>
-      </w:r>
-    </w:p>
-    <w:p>
-      <w:pPr>
-        <w:rPr>
-          <w:lang w:val="en-US"/>
-        </w:rPr>
-      </w:pPr>
-      <w:r>
-        <w:rPr>
-          <w:lang w:val="en-US"/>
-        </w:rPr>
-        <w:t xml:space="preserve"> If time for second dataset: </w:t>
-      </w:r>
-      <w:r>
-        <w:rPr>
-          <w:lang w:val="en-US"/>
-        </w:rPr>
-        <w:t xml:space="preserve">After finishing the analysis of RPBs during Mitosis we applied the steps to the Interphase </w:t>
-      </w:r>
-      <w:proofErr w:type="spellStart"/>
-      <w:r>
-        <w:rPr>
-          <w:lang w:val="en-US"/>
-        </w:rPr>
-        <w:t>datatset</w:t>
-      </w:r>
-      <w:proofErr w:type="spellEnd"/>
-      <w:r>
-        <w:rPr>
-          <w:lang w:val="en-US"/>
-        </w:rPr>
-        <w:t xml:space="preserve">, as our goal was to see how RBPs change according to the cellular context, which interactions are stable and which interactions occur only transiently. </w:t>
-      </w:r>
-      <w:r>
-        <w:rPr>
-          <w:lang w:val="en-US"/>
-        </w:rPr>
-        <w:t xml:space="preserve">We then wanted to see, if we could find RBPs associated with Actin, as it is an important protein for the cytoskeleton, which has to be regulated during the cell cycle </w:t>
-      </w:r>
-      <w:r>
-        <w:rPr>
-          <w:lang w:val="en-US"/>
-        </w:rPr>
-        <w:fldChar w:fldCharType="begin"/>
-      </w:r>
-      <w:r>
-        <w:rPr>
-          <w:lang w:val="en-US"/>
-        </w:rPr>
-        <w:instrText xml:space="preserve"> ADDIN EN.CITE &lt;EndNote&gt;&lt;Cite&gt;&lt;Author&gt;Alberts&lt;/Author&gt;&lt;Year&gt;2015&lt;/Year&gt;&lt;RecNum&gt;12&lt;/RecNum&gt;&lt;DisplayText&gt;(Alberts 2015)&lt;/DisplayText&gt;&lt;record&gt;&lt;rec-number&gt;12&lt;/rec-number&gt;&lt;foreign-keys&gt;&lt;key app="EN" db-id="es29vrvegra05fe50tapw0rd2xas9t2s2fza" timestamp="1654980902"&gt;12&lt;/key&gt;&lt;/foreign-keys&gt;&lt;ref-type name="Book"&gt;6&lt;/ref-type&gt;&lt;contributors&gt;&lt;authors&gt;&lt;author&gt;Alberts, Bruce&lt;/author&gt;&lt;/authors&gt;&lt;/contributors&gt;&lt;titles&gt;&lt;title&gt;Molecular Biology of the cell&lt;/title&gt;&lt;/titles&gt;&lt;dates&gt;&lt;year&gt;2015&lt;/year&gt;&lt;/dates&gt;&lt;pub-location&gt;New York, NY&lt;/pub-location&gt;&lt;publisher&gt;Garland Science&lt;/publisher&gt;&lt;urls&gt;&lt;/urls&gt;&lt;/record&gt;&lt;/Cite&gt;&lt;/EndNote&gt;</w:instrText>
-      </w:r>
-      <w:r>
-        <w:rPr>
-          <w:lang w:val="en-US"/>
-        </w:rPr>
-        <w:fldChar w:fldCharType="separate"/>
-      </w:r>
-      <w:r>
-        <w:rPr>
-          <w:noProof/>
-          <w:lang w:val="en-US"/>
-        </w:rPr>
-        <w:t>(Alberts 2015)</w:t>
-      </w:r>
-      <w:r>
-        <w:rPr>
-          <w:lang w:val="en-US"/>
-        </w:rPr>
-        <w:fldChar w:fldCharType="end"/>
-      </w:r>
-      <w:r>
-        <w:rPr>
-          <w:lang w:val="en-US"/>
-        </w:rPr>
-        <w:t xml:space="preserve">. </w:t>
-      </w:r>
-    </w:p>
-    <w:p>
-      <w:pPr>
-        <w:rPr>
-          <w:lang w:val="en-US"/>
-        </w:rPr>
-      </w:pPr>
-      <w:r>
-        <w:rPr>
-          <w:lang w:val="en-US"/>
-        </w:rPr>
-        <w:t xml:space="preserve">Lastly we </w:t>
-      </w:r>
-      <w:r>
-        <w:rPr>
-          <w:lang w:val="en-US"/>
-        </w:rPr>
-        <w:t>compared the RBPs we found to the R-</w:t>
-      </w:r>
-      <w:proofErr w:type="spellStart"/>
-      <w:r>
-        <w:rPr>
-          <w:lang w:val="en-US"/>
-        </w:rPr>
-        <w:t>DeeP</w:t>
-      </w:r>
-      <w:proofErr w:type="spellEnd"/>
-      <w:r>
-        <w:rPr>
-          <w:lang w:val="en-US"/>
-        </w:rPr>
-        <w:t xml:space="preserve"> database and the CORUM database, to analyze further properties of the RBPs. </w:t>
-      </w:r>
-    </w:p>
-    <w:p>
-      <w:pPr>
-        <w:rPr>
-          <w:lang w:val="en-US"/>
-        </w:rPr>
-      </w:pPr>
     </w:p>
     <w:p>
       <w:pPr>
@@ -2174,67 +1952,123 @@
     <w:p>
       <w:pPr>
         <w:rPr>
-          <w:lang w:val="en-US"/>
-        </w:rPr>
-      </w:pPr>
-      <w:r>
-        <w:rPr>
-          <w:lang w:val="en-US"/>
-        </w:rPr>
-        <w:t xml:space="preserve">The dataset consists of 7086 rows that represent the proteins and 150 columns which represent the 25 fractions of both the </w:t>
+          <w:color w:val="2E74B5" w:themeColor="accent1" w:themeShade="BF"/>
+          <w:lang w:val="en-US"/>
+        </w:rPr>
+      </w:pPr>
+      <w:r>
+        <w:rPr>
+          <w:lang w:val="en-US"/>
+        </w:rPr>
+        <w:t xml:space="preserve">The </w:t>
+      </w:r>
+      <w:r>
+        <w:rPr>
+          <w:lang w:val="en-US"/>
+        </w:rPr>
+        <w:t xml:space="preserve">HeLa Interphase </w:t>
+      </w:r>
+      <w:r>
+        <w:rPr>
+          <w:lang w:val="en-US"/>
+        </w:rPr>
+        <w:t>dataset consists of 7086 rows that represent the proteins and 150 columns which represent the 25 fractions of both the RN</w:t>
+      </w:r>
+      <w:r>
+        <w:rPr>
+          <w:lang w:val="en-US"/>
+        </w:rPr>
+        <w:t>a</w:t>
+      </w:r>
+      <w:r>
+        <w:rPr>
+          <w:lang w:val="en-US"/>
+        </w:rPr>
+        <w:t>se sample and the untreated control sample</w:t>
+      </w:r>
+      <w:r>
+        <w:rPr>
+          <w:lang w:val="en-US"/>
+        </w:rPr>
+        <w:t xml:space="preserve"> T</w:t>
+      </w:r>
+      <w:r>
+        <w:rPr>
+          <w:lang w:val="en-US"/>
+        </w:rPr>
+        <w:t xml:space="preserve">he measurements were made in triplicates. </w:t>
+      </w:r>
+    </w:p>
+    <w:p>
+      <w:pPr>
+        <w:rPr>
+          <w:lang w:val="en-US"/>
+        </w:rPr>
+      </w:pPr>
+      <w:r>
+        <w:rPr>
+          <w:lang w:val="en-US"/>
+        </w:rPr>
+        <w:lastRenderedPageBreak/>
+        <w:t xml:space="preserve">The class of the values was transformed to </w:t>
       </w:r>
       <w:proofErr w:type="spellStart"/>
       <w:r>
         <w:rPr>
           <w:lang w:val="en-US"/>
         </w:rPr>
-        <w:t>RNAse</w:t>
+        <w:t>numerics</w:t>
       </w:r>
       <w:proofErr w:type="spellEnd"/>
       <w:r>
         <w:rPr>
           <w:lang w:val="en-US"/>
         </w:rPr>
-        <w:t xml:space="preserve"> sample and the untreated control sample, the measurements were made in triplicates. </w:t>
-      </w:r>
-    </w:p>
-    <w:p>
-      <w:pPr>
-        <w:rPr>
-          <w:lang w:val="en-US"/>
-        </w:rPr>
-      </w:pPr>
-      <w:r>
-        <w:rPr>
-          <w:lang w:val="en-US"/>
-        </w:rPr>
-        <w:t>As the dataset is rather large we decided to split it into 6 subsets. The subsets are divided by the sample preparation (</w:t>
-      </w:r>
-      <w:proofErr w:type="spellStart"/>
-      <w:r>
-        <w:rPr>
-          <w:lang w:val="en-US"/>
-        </w:rPr>
-        <w:t>RNAse</w:t>
-      </w:r>
-      <w:proofErr w:type="spellEnd"/>
-      <w:r>
-        <w:rPr>
-          <w:lang w:val="en-US"/>
-        </w:rPr>
-        <w:t xml:space="preserve"> or untreated control) as well as the replicate. For example</w:t>
-      </w:r>
-      <w:r>
-        <w:rPr>
-          <w:lang w:val="en-US"/>
-        </w:rPr>
-        <w:t>,</w:t>
-      </w:r>
-      <w:r>
-        <w:rPr>
-          <w:lang w:val="en-US"/>
-        </w:rPr>
-        <w:t xml:space="preserve"> colRep1rnase contains all columns with measurements from the first replicate in the samples treated with RNase. In the next step the 3 subsets, describing either the control or the RNase samples were joined per column, in order to get one dataset or each condition, that contained all 3 triplicate measurements. </w:t>
+        <w:t xml:space="preserve"> for further calculations. </w:t>
+      </w:r>
+      <w:r>
+        <w:rPr>
+          <w:highlight w:val="magenta"/>
+          <w:lang w:val="en-US"/>
+        </w:rPr>
+        <w:t>Doubles?</w:t>
+      </w:r>
+    </w:p>
+    <w:p>
+      <w:pPr>
+        <w:rPr>
+          <w:lang w:val="en-US"/>
+        </w:rPr>
+      </w:pPr>
+      <w:r>
+        <w:rPr>
+          <w:lang w:val="en-US"/>
+        </w:rPr>
+        <w:t>As the dataset is rather large we dec</w:t>
+      </w:r>
+      <w:r>
+        <w:rPr>
+          <w:lang w:val="en-US"/>
+        </w:rPr>
+        <w:t>ided to split it into 6 subsets</w:t>
+      </w:r>
+      <w:r>
+        <w:rPr>
+          <w:lang w:val="en-US"/>
+        </w:rPr>
+        <w:t>. For example, colRep1rnase contains all columns with measurements from the first replicate in the samples treated with RNase. In the next step the 3 subsets, describing either the control or the RNase samples were joined per column, in order to get one dataset or each</w:t>
+      </w:r>
+      <w:r>
+        <w:rPr>
+          <w:lang w:val="en-US"/>
+        </w:rPr>
+        <w:t xml:space="preserve"> condition, that contained all three replicates</w:t>
+      </w:r>
+      <w:r>
+        <w:rPr>
+          <w:lang w:val="en-US"/>
+        </w:rPr>
+        <w:t xml:space="preserve"> measurements. </w:t>
       </w:r>
     </w:p>
     <w:p>
@@ -2278,10 +2112,69 @@
         <w:rPr>
           <w:lang w:val="en-US"/>
         </w:rPr>
-        <w:t>The class of the values was transformed to</w:t>
-      </w:r>
-      <w:r>
-        <w:rPr>
+        <w:t>Our</w:t>
+      </w:r>
+      <w:r>
+        <w:rPr>
+          <w:lang w:val="en-US"/>
+        </w:rPr>
+        <w:t xml:space="preserve"> first s</w:t>
+      </w:r>
+      <w:r>
+        <w:rPr>
+          <w:lang w:val="en-US"/>
+        </w:rPr>
+        <w:t>tep was to remove rows (proteins)</w:t>
+      </w:r>
+      <w:r>
+        <w:rPr>
+          <w:lang w:val="en-US"/>
+        </w:rPr>
+        <w:t xml:space="preserve"> which only contained zeroes, as well as proteins where either values of the RNase and the control sample</w:t>
+      </w:r>
+      <w:r>
+        <w:rPr>
+          <w:lang w:val="en-US"/>
+        </w:rPr>
+        <w:t xml:space="preserve"> were comprised of only zeroes, since these proteins cannot be compared. </w:t>
+      </w:r>
+      <w:r>
+        <w:rPr>
+          <w:lang w:val="en-US"/>
+        </w:rPr>
+        <w:t xml:space="preserve">This led </w:t>
+      </w:r>
+      <w:r>
+        <w:rPr>
+          <w:lang w:val="en-US"/>
+        </w:rPr>
+        <w:t>to a reduction to 7081 proteins. All remaining zeroes were transformed to be NA</w:t>
+      </w:r>
+      <w:r>
+        <w:rPr>
+          <w:lang w:val="en-US"/>
+        </w:rPr>
+        <w:t xml:space="preserve">. </w:t>
+      </w:r>
+      <w:r>
+        <w:rPr>
+          <w:highlight w:val="magenta"/>
+          <w:lang w:val="en-US"/>
+        </w:rPr>
+        <w:t>(</w:t>
+      </w:r>
+      <w:proofErr w:type="spellStart"/>
+      <w:r>
+        <w:rPr>
+          <w:highlight w:val="magenta"/>
+          <w:lang w:val="en-US"/>
+        </w:rPr>
+        <w:t>haben</w:t>
+      </w:r>
+      <w:proofErr w:type="spellEnd"/>
+      <w:r>
+        <w:rPr>
+          <w:highlight w:val="magenta"/>
           <w:lang w:val="en-US"/>
         </w:rPr>
         <w:t xml:space="preserve"> </w:t>
@@ -2289,112 +2182,56 @@
       <w:proofErr w:type="spellStart"/>
       <w:r>
         <w:rPr>
-          <w:lang w:val="en-US"/>
-        </w:rPr>
-        <w:t>numerics</w:t>
+          <w:highlight w:val="magenta"/>
+          <w:lang w:val="en-US"/>
+        </w:rPr>
+        <w:t>wir</w:t>
       </w:r>
       <w:proofErr w:type="spellEnd"/>
       <w:r>
         <w:rPr>
-          <w:lang w:val="en-US"/>
-        </w:rPr>
-        <w:t xml:space="preserve"> for further calculations</w:t>
-      </w:r>
-      <w:r>
-        <w:rPr>
-          <w:lang w:val="en-US"/>
-        </w:rPr>
-        <w:t xml:space="preserve">. </w:t>
-      </w:r>
-    </w:p>
-    <w:p>
-      <w:pPr>
-        <w:pStyle w:val="Listenabsatz"/>
-        <w:ind w:left="1080"/>
-        <w:rPr>
-          <w:lang w:val="en-US"/>
-        </w:rPr>
-      </w:pPr>
-    </w:p>
-    <w:p>
-      <w:pPr>
-        <w:rPr>
-          <w:lang w:val="en-US"/>
-        </w:rPr>
-      </w:pPr>
-      <w:r>
-        <w:rPr>
-          <w:lang w:val="en-US"/>
-        </w:rPr>
-        <w:t>The first s</w:t>
-      </w:r>
-      <w:r>
-        <w:rPr>
-          <w:lang w:val="en-US"/>
-        </w:rPr>
-        <w:t>tep was to remove rows (proteins)</w:t>
-      </w:r>
-      <w:r>
-        <w:rPr>
-          <w:lang w:val="en-US"/>
-        </w:rPr>
-        <w:t xml:space="preserve"> which only contained zeroes, as well as proteins where either values of the RNase and the control sample</w:t>
-      </w:r>
-      <w:r>
-        <w:rPr>
-          <w:lang w:val="en-US"/>
-        </w:rPr>
-        <w:t xml:space="preserve"> were comprised of only zeroes, since these proteins cannot be compared. </w:t>
-      </w:r>
-      <w:r>
-        <w:rPr>
-          <w:lang w:val="en-US"/>
-        </w:rPr>
-        <w:t xml:space="preserve">This led </w:t>
-      </w:r>
-      <w:r>
-        <w:rPr>
-          <w:lang w:val="en-US"/>
-        </w:rPr>
-        <w:t>to a reduction to 7081 proteins. All remaining zeroes were transformed to be NA</w:t>
-      </w:r>
-    </w:p>
-    <w:p>
-      <w:pPr>
-        <w:rPr>
-          <w:lang w:val="en-US"/>
-        </w:rPr>
-      </w:pPr>
-      <w:r>
-        <w:rPr>
+          <w:highlight w:val="magenta"/>
+          <w:lang w:val="en-US"/>
+        </w:rPr>
+        <w:t xml:space="preserve"> die NAs </w:t>
+      </w:r>
+      <w:proofErr w:type="spellStart"/>
+      <w:r>
+        <w:rPr>
+          <w:highlight w:val="magenta"/>
+          <w:lang w:val="en-US"/>
+        </w:rPr>
+        <w:t>dringelassen</w:t>
+      </w:r>
+      <w:proofErr w:type="spellEnd"/>
+      <w:r>
+        <w:rPr>
+          <w:highlight w:val="magenta"/>
+          <w:lang w:val="en-US"/>
+        </w:rPr>
+        <w:t>?)</w:t>
+      </w:r>
+    </w:p>
+    <w:p>
+      <w:pPr>
+        <w:rPr>
+          <w:lang w:val="en-US"/>
+        </w:rPr>
+      </w:pPr>
+      <w:r>
+        <w:rPr>
+          <w:highlight w:val="yellow"/>
           <w:lang w:val="en-US"/>
         </w:rPr>
         <w:t xml:space="preserve">Discussion: </w:t>
       </w:r>
       <w:r>
         <w:rPr>
+          <w:highlight w:val="yellow"/>
           <w:lang w:val="en-US"/>
         </w:rPr>
         <w:t>We decided against implementing a threshold for zero values, as this might have led to the loss of proteins which show only very narrow peaks, and therefore the loss of important RBPs</w:t>
       </w:r>
-    </w:p>
-    <w:p>
-      <w:pPr>
-        <w:pStyle w:val="Listenabsatz"/>
-        <w:ind w:left="1080"/>
-        <w:rPr>
-          <w:lang w:val="en-US"/>
-        </w:rPr>
-      </w:pPr>
-    </w:p>
-    <w:p>
-      <w:pPr>
-        <w:pStyle w:val="Listenabsatz"/>
-        <w:ind w:left="1080"/>
-        <w:rPr>
-          <w:lang w:val="en-US"/>
-        </w:rPr>
-      </w:pPr>
     </w:p>
     <w:p>
       <w:pPr>
@@ -2422,23 +2259,778 @@
     </w:p>
     <w:p>
       <w:pPr>
+        <w:rPr>
+          <w:lang w:val="en-US"/>
+        </w:rPr>
+      </w:pPr>
+      <w:r>
+        <w:rPr>
+          <w:lang w:val="en-US"/>
+        </w:rPr>
+        <w:t>By the nature of the experimental setup by which our data was obtained heterogeneous amounts of proteins were used between replic</w:t>
+      </w:r>
+      <w:r>
+        <w:rPr>
+          <w:lang w:val="en-US"/>
+        </w:rPr>
+        <w:t xml:space="preserve">ates, but for further steps it is crucial the replicates </w:t>
+      </w:r>
+      <w:r>
+        <w:rPr>
+          <w:lang w:val="en-US"/>
+        </w:rPr>
+        <w:t>are</w:t>
+      </w:r>
+      <w:r>
+        <w:rPr>
+          <w:lang w:val="en-US"/>
+        </w:rPr>
+        <w:t xml:space="preserve"> compatible, which is why </w:t>
+      </w:r>
+      <w:r>
+        <w:rPr>
+          <w:lang w:val="en-US"/>
+        </w:rPr>
+        <w:t xml:space="preserve">fraction-wise normalization was performed. </w:t>
+      </w:r>
+    </w:p>
+    <w:p>
+      <w:pPr>
+        <w:rPr>
+          <w:lang w:val="en-US"/>
+        </w:rPr>
+      </w:pPr>
+      <w:r>
+        <w:rPr>
+          <w:lang w:val="en-US"/>
+        </w:rPr>
+        <w:t>First,</w:t>
+      </w:r>
+      <w:r>
+        <w:rPr>
+          <w:lang w:val="en-US"/>
+        </w:rPr>
+        <w:t xml:space="preserve"> we adapted the amount of protein per fraction for each of the three replicates to be the mean of the two means lying closest to each other. We compared the </w:t>
+      </w:r>
+      <w:proofErr w:type="spellStart"/>
+      <w:r>
+        <w:rPr>
+          <w:lang w:val="en-US"/>
+        </w:rPr>
+        <w:t>fractionwise</w:t>
+      </w:r>
+      <w:proofErr w:type="spellEnd"/>
+      <w:r>
+        <w:rPr>
+          <w:lang w:val="en-US"/>
+        </w:rPr>
+        <w:t xml:space="preserve"> sum of Ctrl and RNase before normalization and visualized them with a </w:t>
+      </w:r>
+      <w:proofErr w:type="spellStart"/>
+      <w:r>
+        <w:rPr>
+          <w:lang w:val="en-US"/>
+        </w:rPr>
+        <w:t>barplot</w:t>
+      </w:r>
+      <w:proofErr w:type="spellEnd"/>
+      <w:r>
+        <w:rPr>
+          <w:lang w:val="en-US"/>
+        </w:rPr>
+        <w:t xml:space="preserve">. Then the vector </w:t>
+      </w:r>
+      <w:proofErr w:type="gramStart"/>
+      <w:r>
+        <w:rPr>
+          <w:lang w:val="en-US"/>
+        </w:rPr>
+        <w:t>mean</w:t>
+      </w:r>
+      <w:proofErr w:type="gramEnd"/>
+      <w:r>
+        <w:rPr>
+          <w:lang w:val="en-US"/>
+        </w:rPr>
+        <w:t>_</w:t>
+      </w:r>
+      <w:r>
+        <w:rPr>
+          <w:lang w:val="en-US"/>
+        </w:rPr>
+        <w:t>frac</w:t>
+      </w:r>
+      <w:r>
+        <w:rPr>
+          <w:lang w:val="en-US"/>
+        </w:rPr>
+        <w:t>_</w:t>
+      </w:r>
+      <w:r>
+        <w:rPr>
+          <w:lang w:val="en-US"/>
+        </w:rPr>
+        <w:t xml:space="preserve">rep which contained the mean for each fraction in each </w:t>
+      </w:r>
+      <w:r>
+        <w:rPr>
+          <w:highlight w:val="cyan"/>
+          <w:lang w:val="en-US"/>
+        </w:rPr>
+        <w:t>condition</w:t>
+      </w:r>
+      <w:r>
+        <w:rPr>
+          <w:lang w:val="en-US"/>
+        </w:rPr>
+        <w:t xml:space="preserve"> and replicate was created. We used this vector to create another vector that contained the mean value of the two mean values</w:t>
+      </w:r>
+      <w:r>
+        <w:rPr>
+          <w:lang w:val="en-US"/>
+        </w:rPr>
+        <w:t xml:space="preserve"> for the protein amount of the replicates</w:t>
+      </w:r>
+      <w:r>
+        <w:rPr>
+          <w:lang w:val="en-US"/>
+        </w:rPr>
+        <w:t xml:space="preserve"> closest to each other in each fraction for RNase and control</w:t>
+      </w:r>
+      <w:r>
+        <w:rPr>
+          <w:lang w:val="en-US"/>
+        </w:rPr>
+        <w:t xml:space="preserve">. Therefor </w:t>
+      </w:r>
+      <w:r>
+        <w:rPr>
+          <w:lang w:val="en-US"/>
+        </w:rPr>
+        <w:t xml:space="preserve">we </w:t>
+      </w:r>
+      <w:r>
+        <w:rPr>
+          <w:lang w:val="en-US"/>
+        </w:rPr>
+        <w:t>generated</w:t>
+      </w:r>
+      <w:r>
+        <w:rPr>
+          <w:lang w:val="en-US"/>
+        </w:rPr>
+        <w:t xml:space="preserve"> a for loop that compared the three values by using an if and an else if condition to compare two variables at a time and check which ones are closest to each other. The normalized data was stored in mean</w:t>
+      </w:r>
+      <w:r>
+        <w:rPr>
+          <w:lang w:val="en-US"/>
+        </w:rPr>
+        <w:t>_</w:t>
+      </w:r>
+      <w:r>
+        <w:rPr>
+          <w:lang w:val="en-US"/>
+        </w:rPr>
+        <w:t>rep and again visualized with a box plot that now showed the same height for all replicates</w:t>
+      </w:r>
+      <w:r>
+        <w:rPr>
+          <w:lang w:val="en-US"/>
+        </w:rPr>
+        <w:t xml:space="preserve">, indicating the same amount of protein. To increase </w:t>
+      </w:r>
+      <w:proofErr w:type="gramStart"/>
+      <w:r>
+        <w:rPr>
+          <w:lang w:val="en-US"/>
+        </w:rPr>
+        <w:t>interpretability</w:t>
+      </w:r>
+      <w:proofErr w:type="gramEnd"/>
+      <w:r>
+        <w:rPr>
+          <w:lang w:val="en-US"/>
+        </w:rPr>
+        <w:t xml:space="preserve"> we then normalized the protein amount </w:t>
+      </w:r>
+      <w:r>
+        <w:rPr>
+          <w:lang w:val="en-US"/>
+        </w:rPr>
+        <w:t xml:space="preserve">of each replicate for each protein </w:t>
+      </w:r>
+      <w:r>
+        <w:rPr>
+          <w:lang w:val="en-US"/>
+        </w:rPr>
+        <w:t>to 100</w:t>
+      </w:r>
+      <w:r>
+        <w:rPr>
+          <w:lang w:val="en-US"/>
+        </w:rPr>
+        <w:t xml:space="preserve"> using the apply function. The amount of protein </w:t>
+      </w:r>
+      <w:r>
+        <w:rPr>
+          <w:lang w:val="en-US"/>
+        </w:rPr>
+        <w:t xml:space="preserve">is now </w:t>
+      </w:r>
+      <w:r>
+        <w:rPr>
+          <w:lang w:val="en-US"/>
+        </w:rPr>
+        <w:t>interpretable as a percentage, which we use</w:t>
+      </w:r>
+      <w:r>
+        <w:rPr>
+          <w:lang w:val="en-US"/>
+        </w:rPr>
+        <w:t>d</w:t>
+      </w:r>
+      <w:r>
+        <w:rPr>
+          <w:lang w:val="en-US"/>
+        </w:rPr>
+        <w:t xml:space="preserve"> when checking for local maxima</w:t>
+      </w:r>
+      <w:r>
+        <w:rPr>
+          <w:lang w:val="en-US"/>
+        </w:rPr>
+        <w:t xml:space="preserve"> and for the t-test</w:t>
+      </w:r>
+      <w:r>
+        <w:rPr>
+          <w:lang w:val="en-US"/>
+        </w:rPr>
+        <w:t xml:space="preserve">. The values were stored in six different </w:t>
+      </w:r>
+      <w:proofErr w:type="spellStart"/>
+      <w:r>
+        <w:rPr>
+          <w:lang w:val="en-US"/>
+        </w:rPr>
+        <w:t>dataframes</w:t>
+      </w:r>
+      <w:proofErr w:type="spellEnd"/>
+      <w:r>
+        <w:rPr>
+          <w:lang w:val="en-US"/>
+        </w:rPr>
+        <w:t>, one for each replicate and condition</w:t>
+      </w:r>
+      <w:r>
+        <w:rPr>
+          <w:lang w:val="en-US"/>
+        </w:rPr>
+        <w:t xml:space="preserve">. </w:t>
+      </w:r>
+    </w:p>
+    <w:p>
+      <w:pPr>
+        <w:rPr>
+          <w:lang w:val="en-US"/>
+        </w:rPr>
+      </w:pPr>
+      <w:r>
+        <w:rPr>
+          <w:noProof/>
+          <w:lang w:eastAsia="de-DE"/>
+        </w:rPr>
+        <mc:AlternateContent>
+          <mc:Choice Requires="wps">
+            <w:drawing>
+              <wp:anchor distT="45720" distB="45720" distL="114300" distR="114300" simplePos="0" relativeHeight="251661312" behindDoc="0" locked="0" layoutInCell="1" allowOverlap="1" wp14:anchorId="3F7CA800" wp14:editId="2C45ED4E">
+                <wp:simplePos x="0" y="0"/>
+                <wp:positionH relativeFrom="margin">
+                  <wp:posOffset>2894965</wp:posOffset>
+                </wp:positionH>
+                <wp:positionV relativeFrom="paragraph">
+                  <wp:posOffset>6985</wp:posOffset>
+                </wp:positionV>
+                <wp:extent cx="2360930" cy="1404620"/>
+                <wp:effectExtent l="0" t="0" r="19685" b="14605"/>
+                <wp:wrapSquare wrapText="bothSides"/>
+                <wp:docPr id="1" name="Textfeld 2"/>
+                <wp:cNvGraphicFramePr>
+                  <a:graphicFrameLocks xmlns:a="http://schemas.openxmlformats.org/drawingml/2006/main"/>
+                </wp:cNvGraphicFramePr>
+                <a:graphic xmlns:a="http://schemas.openxmlformats.org/drawingml/2006/main">
+                  <a:graphicData uri="http://schemas.microsoft.com/office/word/2010/wordprocessingShape">
+                    <wps:wsp>
+                      <wps:cNvSpPr txBox="1">
+                        <a:spLocks noChangeArrowheads="1"/>
+                      </wps:cNvSpPr>
+                      <wps:spPr bwMode="auto">
+                        <a:xfrm>
+                          <a:off x="0" y="0"/>
+                          <a:ext cx="2360930" cy="1404620"/>
+                        </a:xfrm>
+                        <a:prstGeom prst="rect">
+                          <a:avLst/>
+                        </a:prstGeom>
+                        <a:solidFill>
+                          <a:srgbClr val="FFFFFF"/>
+                        </a:solidFill>
+                        <a:ln w="9525">
+                          <a:solidFill>
+                            <a:srgbClr val="000000"/>
+                          </a:solidFill>
+                          <a:miter lim="800000"/>
+                          <a:headEnd/>
+                          <a:tailEnd/>
+                        </a:ln>
+                      </wps:spPr>
+                      <wps:txbx>
+                        <w:txbxContent>
+                          <w:p>
+                            <w:r>
+                              <w:rPr>
+                                <w:noProof/>
+                                <w:lang w:eastAsia="de-DE"/>
+                              </w:rPr>
+                              <w:drawing>
+                                <wp:inline distT="0" distB="0" distL="0" distR="0" wp14:anchorId="55DB024A" wp14:editId="4DF3A8A0">
+                                  <wp:extent cx="2092960" cy="1227455"/>
+                                  <wp:effectExtent l="0" t="0" r="2540" b="0"/>
+                                  <wp:docPr id="2" name="Grafik 2"/>
+                                  <wp:cNvGraphicFramePr>
+                                    <a:graphicFrameLocks xmlns:a="http://schemas.openxmlformats.org/drawingml/2006/main" noChangeAspect="1"/>
+                                  </wp:cNvGraphicFramePr>
+                                  <a:graphic xmlns:a="http://schemas.openxmlformats.org/drawingml/2006/main">
+                                    <a:graphicData uri="http://schemas.openxmlformats.org/drawingml/2006/picture">
+                                      <pic:pic xmlns:pic="http://schemas.openxmlformats.org/drawingml/2006/picture">
+                                        <pic:nvPicPr>
+                                          <pic:cNvPr id="1" name=""/>
+                                          <pic:cNvPicPr/>
+                                        </pic:nvPicPr>
+                                        <pic:blipFill>
+                                          <a:blip r:embed="rId7"/>
+                                          <a:stretch>
+                                            <a:fillRect/>
+                                          </a:stretch>
+                                        </pic:blipFill>
+                                        <pic:spPr>
+                                          <a:xfrm>
+                                            <a:off x="0" y="0"/>
+                                            <a:ext cx="2092960" cy="1227455"/>
+                                          </a:xfrm>
+                                          <a:prstGeom prst="rect">
+                                            <a:avLst/>
+                                          </a:prstGeom>
+                                        </pic:spPr>
+                                      </pic:pic>
+                                    </a:graphicData>
+                                  </a:graphic>
+                                </wp:inline>
+                              </w:drawing>
+                            </w:r>
+                          </w:p>
+                        </w:txbxContent>
+                      </wps:txbx>
+                      <wps:bodyPr rot="0" vert="horz" wrap="square" lIns="91440" tIns="45720" rIns="91440" bIns="45720" anchor="t" anchorCtr="0">
+                        <a:spAutoFit/>
+                      </wps:bodyPr>
+                    </wps:wsp>
+                  </a:graphicData>
+                </a:graphic>
+                <wp14:sizeRelH relativeFrom="margin">
+                  <wp14:pctWidth>40000</wp14:pctWidth>
+                </wp14:sizeRelH>
+                <wp14:sizeRelV relativeFrom="margin">
+                  <wp14:pctHeight>20000</wp14:pctHeight>
+                </wp14:sizeRelV>
+              </wp:anchor>
+            </w:drawing>
+          </mc:Choice>
+          <mc:Fallback>
+            <w:pict>
+              <v:shapetype w14:anchorId="3F7CA800" id="_x0000_t202" coordsize="21600,21600" o:spt="202" path="m,l,21600r21600,l21600,xe">
+                <v:stroke joinstyle="miter"/>
+                <v:path gradientshapeok="t" o:connecttype="rect"/>
+              </v:shapetype>
+              <v:shape id="Textfeld 2" o:spid="_x0000_s1026" type="#_x0000_t202" style="position:absolute;margin-left:227.95pt;margin-top:.55pt;width:185.9pt;height:110.6pt;z-index:251661312;visibility:visible;mso-wrap-style:square;mso-width-percent:400;mso-height-percent:200;mso-wrap-distance-left:9pt;mso-wrap-distance-top:3.6pt;mso-wrap-distance-right:9pt;mso-wrap-distance-bottom:3.6pt;mso-position-horizontal:absolute;mso-position-horizontal-relative:margin;mso-position-vertical:absolute;mso-position-vertical-relative:text;mso-width-percent:400;mso-height-percent:200;mso-width-relative:margin;mso-height-relative:margin;v-text-anchor:top" o:gfxdata="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">
+                <v:textbox style="mso-fit-shape-to-text:t">
+                  <w:txbxContent>
+                    <w:p>
+                      <w:r>
+                        <w:rPr>
+                          <w:noProof/>
+                          <w:lang w:eastAsia="de-DE"/>
+                        </w:rPr>
+                        <w:drawing>
+                          <wp:inline distT="0" distB="0" distL="0" distR="0" wp14:anchorId="55DB024A" wp14:editId="4DF3A8A0">
+                            <wp:extent cx="2092960" cy="1227455"/>
+                            <wp:effectExtent l="0" t="0" r="2540" b="0"/>
+                            <wp:docPr id="2" name="Grafik 2"/>
+                            <wp:cNvGraphicFramePr>
+                              <a:graphicFrameLocks xmlns:a="http://schemas.openxmlformats.org/drawingml/2006/main" noChangeAspect="1"/>
+                            </wp:cNvGraphicFramePr>
+                            <a:graphic xmlns:a="http://schemas.openxmlformats.org/drawingml/2006/main">
+                              <a:graphicData uri="http://schemas.openxmlformats.org/drawingml/2006/picture">
+                                <pic:pic xmlns:pic="http://schemas.openxmlformats.org/drawingml/2006/picture">
+                                  <pic:nvPicPr>
+                                    <pic:cNvPr id="1" name=""/>
+                                    <pic:cNvPicPr/>
+                                  </pic:nvPicPr>
+                                  <pic:blipFill>
+                                    <a:blip r:embed="rId7"/>
+                                    <a:stretch>
+                                      <a:fillRect/>
+                                    </a:stretch>
+                                  </pic:blipFill>
+                                  <pic:spPr>
+                                    <a:xfrm>
+                                      <a:off x="0" y="0"/>
+                                      <a:ext cx="2092960" cy="1227455"/>
+                                    </a:xfrm>
+                                    <a:prstGeom prst="rect">
+                                      <a:avLst/>
+                                    </a:prstGeom>
+                                  </pic:spPr>
+                                </pic:pic>
+                              </a:graphicData>
+                            </a:graphic>
+                          </wp:inline>
+                        </w:drawing>
+                      </w:r>
+                    </w:p>
+                  </w:txbxContent>
+                </v:textbox>
+                <w10:wrap type="square" anchorx="margin"/>
+              </v:shape>
+            </w:pict>
+          </mc:Fallback>
+        </mc:AlternateContent>
+      </w:r>
+      <w:r>
+        <w:rPr>
+          <w:noProof/>
+          <w:lang w:eastAsia="de-DE"/>
+        </w:rPr>
+        <mc:AlternateContent>
+          <mc:Choice Requires="wps">
+            <w:drawing>
+              <wp:anchor distT="45720" distB="45720" distL="114300" distR="114300" simplePos="0" relativeHeight="251659264" behindDoc="0" locked="0" layoutInCell="1" allowOverlap="1" wp14:anchorId="11AD92FE" wp14:editId="4AECE2F4">
+                <wp:simplePos x="0" y="0"/>
+                <wp:positionH relativeFrom="margin">
+                  <wp:align>left</wp:align>
+                </wp:positionH>
+                <wp:positionV relativeFrom="paragraph">
+                  <wp:posOffset>40005</wp:posOffset>
+                </wp:positionV>
+                <wp:extent cx="2360930" cy="1404620"/>
+                <wp:effectExtent l="0" t="0" r="19685" b="14605"/>
+                <wp:wrapSquare wrapText="bothSides"/>
+                <wp:docPr id="217" name="Textfeld 2"/>
+                <wp:cNvGraphicFramePr>
+                  <a:graphicFrameLocks xmlns:a="http://schemas.openxmlformats.org/drawingml/2006/main"/>
+                </wp:cNvGraphicFramePr>
+                <a:graphic xmlns:a="http://schemas.openxmlformats.org/drawingml/2006/main">
+                  <a:graphicData uri="http://schemas.microsoft.com/office/word/2010/wordprocessingShape">
+                    <wps:wsp>
+                      <wps:cNvSpPr txBox="1">
+                        <a:spLocks noChangeArrowheads="1"/>
+                      </wps:cNvSpPr>
+                      <wps:spPr bwMode="auto">
+                        <a:xfrm>
+                          <a:off x="0" y="0"/>
+                          <a:ext cx="2360930" cy="1404620"/>
+                        </a:xfrm>
+                        <a:prstGeom prst="rect">
+                          <a:avLst/>
+                        </a:prstGeom>
+                        <a:solidFill>
+                          <a:srgbClr val="FFFFFF"/>
+                        </a:solidFill>
+                        <a:ln w="9525">
+                          <a:solidFill>
+                            <a:srgbClr val="000000"/>
+                          </a:solidFill>
+                          <a:miter lim="800000"/>
+                          <a:headEnd/>
+                          <a:tailEnd/>
+                        </a:ln>
+                      </wps:spPr>
+                      <wps:txbx>
+                        <w:txbxContent>
+                          <w:sdt>
+                            <w:sdtPr>
+                              <w:id w:val="568603642"/>
+                              <w:temporary/>
+                              <w:showingPlcHdr/>
+                              <w15:appearance w15:val="hidden"/>
+                            </w:sdtPr>
+                            <w:sdtContent>
+                              <w:p>
+                                <w:r>
+                                  <w:t>[Wecken Sie das Interesse Ihrer Leser mit einem passenden Zitat aus dem Dokument, oder verwenden Sie diesen Platz, um eine Kernaussage zu betonen. Um das Textfeld an einer beliebigen Stelle auf der Seite zu platzieren, ziehen Sie es einfach.]</w:t>
+                                </w:r>
+                              </w:p>
+                            </w:sdtContent>
+                          </w:sdt>
+                        </w:txbxContent>
+                      </wps:txbx>
+                      <wps:bodyPr rot="0" vert="horz" wrap="square" lIns="91440" tIns="45720" rIns="91440" bIns="45720" anchor="t" anchorCtr="0">
+                        <a:spAutoFit/>
+                      </wps:bodyPr>
+                    </wps:wsp>
+                  </a:graphicData>
+                </a:graphic>
+                <wp14:sizeRelH relativeFrom="margin">
+                  <wp14:pctWidth>40000</wp14:pctWidth>
+                </wp14:sizeRelH>
+                <wp14:sizeRelV relativeFrom="margin">
+                  <wp14:pctHeight>20000</wp14:pctHeight>
+                </wp14:sizeRelV>
+              </wp:anchor>
+            </w:drawing>
+          </mc:Choice>
+          <mc:Fallback>
+            <w:pict>
+              <v:shape w14:anchorId="11AD92FE" id="_x0000_s1027" type="#_x0000_t202" style="position:absolute;margin-left:0;margin-top:3.15pt;width:185.9pt;height:110.6pt;z-index:251659264;visibility:visible;mso-wrap-style:square;mso-width-percent:400;mso-height-percent:200;mso-wrap-distance-left:9pt;mso-wrap-distance-top:3.6pt;mso-wrap-distance-right:9pt;mso-wrap-distance-bottom:3.6pt;mso-position-horizontal:left;mso-position-horizontal-relative:margin;mso-position-vertical:absolute;mso-position-vertical-relative:text;mso-width-percent:400;mso-height-percent:200;mso-width-relative:margin;mso-height-relative:margin;v-text-anchor:top" o:gfxdata="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">
+                <v:textbox style="mso-fit-shape-to-text:t">
+                  <w:txbxContent>
+                    <w:sdt>
+                      <w:sdtPr>
+                        <w:id w:val="568603642"/>
+                        <w:temporary/>
+                        <w:showingPlcHdr/>
+                        <w15:appearance w15:val="hidden"/>
+                      </w:sdtPr>
+                      <w:sdtContent>
+                        <w:p>
+                          <w:r>
+                            <w:t>[Wecken Sie das Interesse Ihrer Leser mit einem passenden Zitat aus dem Dokument, oder verwenden Sie diesen Platz, um eine Kernaussage zu betonen. Um das Textfeld an einer beliebigen Stelle auf der Seite zu platzieren, ziehen Sie es einfach.]</w:t>
+                          </w:r>
+                        </w:p>
+                      </w:sdtContent>
+                    </w:sdt>
+                  </w:txbxContent>
+                </v:textbox>
+                <w10:wrap type="square" anchorx="margin"/>
+              </v:shape>
+            </w:pict>
+          </mc:Fallback>
+        </mc:AlternateContent>
+      </w:r>
+    </w:p>
+    <w:p>
+      <w:pPr>
+        <w:rPr>
+          <w:lang w:val="en-US"/>
+        </w:rPr>
+      </w:pPr>
+    </w:p>
+    <w:p>
+      <w:pPr>
+        <w:rPr>
+          <w:lang w:val="en-US"/>
+        </w:rPr>
+      </w:pPr>
+    </w:p>
+    <w:p>
+      <w:pPr>
+        <w:rPr>
+          <w:lang w:val="en-US"/>
+        </w:rPr>
+      </w:pPr>
+    </w:p>
+    <w:p>
+      <w:pPr>
+        <w:rPr>
+          <w:lang w:val="en-US"/>
+        </w:rPr>
+      </w:pPr>
+    </w:p>
+    <w:p>
+      <w:pPr>
+        <w:rPr>
+          <w:lang w:val="en-US"/>
+        </w:rPr>
+      </w:pPr>
+    </w:p>
+    <w:p>
+      <w:pPr>
+        <w:rPr>
+          <w:lang w:val="en-US"/>
+        </w:rPr>
+      </w:pPr>
+      <w:r>
+        <w:rPr>
+          <w:lang w:val="en-US"/>
+        </w:rPr>
+        <w:t>Figure 1: amount of protein in Rep1, Rep2 and Rep 3 before (left) and after normalization (right)</w:t>
+      </w:r>
+    </w:p>
+    <w:p>
+      <w:pPr>
+        <w:rPr>
+          <w:lang w:val="en-US"/>
+        </w:rPr>
+      </w:pPr>
+    </w:p>
+    <w:p>
+      <w:r>
+        <w:rPr>
+          <w:lang w:val="en-US"/>
+        </w:rPr>
+        <w:t xml:space="preserve">Again we used the two </w:t>
+      </w:r>
+      <w:proofErr w:type="spellStart"/>
+      <w:r>
+        <w:rPr>
+          <w:lang w:val="en-US"/>
+        </w:rPr>
+        <w:t>dataframes</w:t>
+      </w:r>
+      <w:proofErr w:type="spellEnd"/>
+      <w:r>
+        <w:rPr>
+          <w:lang w:val="en-US"/>
+        </w:rPr>
+        <w:t xml:space="preserve"> </w:t>
+      </w:r>
+      <w:proofErr w:type="spellStart"/>
+      <w:proofErr w:type="gramStart"/>
+      <w:r>
+        <w:rPr>
+          <w:highlight w:val="cyan"/>
+          <w:lang w:val="en-US"/>
+        </w:rPr>
+        <w:t>TripCtrldat</w:t>
+      </w:r>
+      <w:r>
+        <w:rPr>
+          <w:highlight w:val="cyan"/>
+          <w:lang w:val="en-US"/>
+        </w:rPr>
+        <w:t>,</w:t>
+      </w:r>
+      <w:r>
+        <w:rPr>
+          <w:highlight w:val="cyan"/>
+          <w:lang w:val="en-US"/>
+        </w:rPr>
+        <w:t>TripRnasedat</w:t>
+      </w:r>
+      <w:proofErr w:type="spellEnd"/>
+      <w:proofErr w:type="gramEnd"/>
+      <w:r>
+        <w:rPr>
+          <w:highlight w:val="cyan"/>
+          <w:lang w:val="en-US"/>
+        </w:rPr>
+        <w:t xml:space="preserve"> </w:t>
+      </w:r>
+      <w:r>
+        <w:rPr>
+          <w:highlight w:val="magenta"/>
+          <w:lang w:val="en-US"/>
+        </w:rPr>
+        <w:t>(</w:t>
+      </w:r>
+      <w:proofErr w:type="spellStart"/>
+      <w:r>
+        <w:rPr>
+          <w:highlight w:val="magenta"/>
+          <w:lang w:val="en-US"/>
+        </w:rPr>
+        <w:t>haben</w:t>
+      </w:r>
+      <w:proofErr w:type="spellEnd"/>
+      <w:r>
+        <w:rPr>
+          <w:highlight w:val="magenta"/>
+          <w:lang w:val="en-US"/>
+        </w:rPr>
+        <w:t xml:space="preserve"> die </w:t>
+      </w:r>
+      <w:proofErr w:type="spellStart"/>
+      <w:r>
+        <w:rPr>
+          <w:highlight w:val="magenta"/>
+          <w:lang w:val="en-US"/>
+        </w:rPr>
+        <w:t>einen</w:t>
+      </w:r>
+      <w:proofErr w:type="spellEnd"/>
+      <w:r>
+        <w:rPr>
+          <w:highlight w:val="magenta"/>
+          <w:lang w:val="en-US"/>
+        </w:rPr>
+        <w:t xml:space="preserve"> </w:t>
+      </w:r>
+      <w:proofErr w:type="spellStart"/>
+      <w:r>
+        <w:rPr>
+          <w:highlight w:val="magenta"/>
+          <w:lang w:val="en-US"/>
+        </w:rPr>
+        <w:t>Namen</w:t>
+      </w:r>
+      <w:proofErr w:type="spellEnd"/>
+      <w:r>
+        <w:rPr>
+          <w:highlight w:val="magenta"/>
+          <w:lang w:val="en-US"/>
+        </w:rPr>
+        <w:t>?</w:t>
+      </w:r>
+      <w:r>
+        <w:rPr>
+          <w:lang w:val="en-US"/>
+        </w:rPr>
+        <w:t xml:space="preserve">) that combined the three replicates for each condition. </w:t>
+      </w:r>
+      <w:r>
+        <w:t xml:space="preserve">The </w:t>
+      </w:r>
+      <w:proofErr w:type="spellStart"/>
+      <w:r>
+        <w:t>mean</w:t>
+      </w:r>
+      <w:proofErr w:type="spellEnd"/>
+      <w:r>
+        <w:t xml:space="preserve"> </w:t>
+      </w:r>
+      <w:proofErr w:type="spellStart"/>
+      <w:r>
+        <w:t>for</w:t>
+      </w:r>
+      <w:proofErr w:type="spellEnd"/>
+      <w:r>
+        <w:t xml:space="preserve"> </w:t>
+      </w:r>
+      <w:proofErr w:type="spellStart"/>
+      <w:r>
+        <w:t>each</w:t>
+      </w:r>
+      <w:proofErr w:type="spellEnd"/>
+      <w:r>
+        <w:t xml:space="preserve"> </w:t>
+      </w:r>
+      <w:r>
+        <w:rPr>
+          <w:highlight w:val="magenta"/>
+        </w:rPr>
+        <w:t>(im Aktiv oder passiv schreiben</w:t>
+      </w:r>
+      <w:r>
+        <w:t>?)</w:t>
+      </w:r>
+      <w:r>
+        <w:t xml:space="preserve"> </w:t>
+      </w:r>
+    </w:p>
+    <w:p>
+      <w:pPr>
         <w:ind w:left="360"/>
-        <w:rPr>
-          <w:lang w:val="en-US"/>
-        </w:rPr>
-      </w:pPr>
-    </w:p>
-    <w:p>
-      <w:pPr>
-        <w:ind w:left="360"/>
-        <w:rPr>
-          <w:lang w:val="en-US"/>
-        </w:rPr>
-      </w:pPr>
-      <w:r>
-        <w:rPr>
-          <w:lang w:val="en-US"/>
-        </w:rPr>
+      </w:pPr>
+      <w:r>
         <w:t xml:space="preserve">Theory: </w:t>
       </w:r>
     </w:p>
@@ -2457,21 +3049,7 @@
         <w:rPr>
           <w:lang w:val="en-US"/>
         </w:rPr>
-        <w:lastRenderedPageBreak/>
         <w:t>if the values from the replicates vary, continuing with all 3 values will lead to inaccuracies during the next analysis steps, therefore the data had to be normalized</w:t>
-      </w:r>
-    </w:p>
-    <w:p>
-      <w:pPr>
-        <w:rPr>
-          <w:lang w:val="en-US"/>
-        </w:rPr>
-      </w:pPr>
-      <w:r>
-        <w:rPr>
-          <w:lang w:val="en-US"/>
-        </w:rPr>
-        <w:t>batch effects?</w:t>
       </w:r>
     </w:p>
     <w:p>
@@ -2495,338 +3073,89 @@
           <w:szCs w:val="28"/>
           <w:lang w:val="en-US"/>
         </w:rPr>
-        <w:t>Determining Maxima and quantitative RNA dependent shifts</w:t>
-      </w:r>
-    </w:p>
-    <w:p>
-      <w:pPr>
-        <w:rPr>
-          <w:lang w:val="en-US"/>
-        </w:rPr>
-      </w:pPr>
-      <w:r>
-        <w:rPr>
-          <w:lang w:val="en-US"/>
-        </w:rPr>
-        <w:t xml:space="preserve">In order to compare the </w:t>
+        <w:t>Batch effects</w:t>
+      </w:r>
+      <w:r>
+        <w:rPr>
+          <w:color w:val="2E74B5" w:themeColor="accent1" w:themeShade="BF"/>
+          <w:sz w:val="28"/>
+          <w:szCs w:val="28"/>
+          <w:lang w:val="en-US"/>
+        </w:rPr>
+        <w:softHyphen/>
+      </w:r>
+      <w:r>
+        <w:rPr>
+          <w:color w:val="2E74B5" w:themeColor="accent1" w:themeShade="BF"/>
+          <w:sz w:val="28"/>
+          <w:szCs w:val="28"/>
+          <w:lang w:val="en-US"/>
+        </w:rPr>
+        <w:softHyphen/>
+      </w:r>
+    </w:p>
+    <w:p>
+      <w:pPr>
+        <w:rPr>
+          <w:lang w:val="en-US"/>
+        </w:rPr>
+      </w:pPr>
+      <w:r>
+        <w:rPr>
+          <w:lang w:val="en-US"/>
+        </w:rPr>
+        <w:t xml:space="preserve">Batch effects describe variations in the data or outliers caused by technical means without biological significance and </w:t>
+      </w:r>
+      <w:r>
+        <w:rPr>
+          <w:lang w:val="en-US"/>
+        </w:rPr>
+        <w:t xml:space="preserve">which </w:t>
+      </w:r>
+      <w:r>
+        <w:rPr>
+          <w:lang w:val="en-US"/>
+        </w:rPr>
+        <w:t>therefore might lead to over-interpretation of certain results or false conclusions. We found such batch effects in 23 proteins. To remove them we compared the values of all three replicates for each fraction in each condition. If two values are zero, the third value (x) was set to zero as well. If two values (</w:t>
       </w:r>
       <w:proofErr w:type="spellStart"/>
-      <w:r>
-        <w:rPr>
-          <w:lang w:val="en-US"/>
-        </w:rPr>
-        <w:t>fractionwise</w:t>
+      <w:proofErr w:type="gramStart"/>
+      <w:r>
+        <w:rPr>
+          <w:lang w:val="en-US"/>
+        </w:rPr>
+        <w:t>x,y</w:t>
       </w:r>
       <w:proofErr w:type="spellEnd"/>
-      <w:r>
-        <w:rPr>
-          <w:lang w:val="en-US"/>
-        </w:rPr>
-        <w:t xml:space="preserve"> change in protein amount after treating the sample with RNase, we focused on the maxima of the plots and analyzed, whether the maxima of the graphs between </w:t>
-      </w:r>
-      <w:proofErr w:type="spellStart"/>
-      <w:r>
-        <w:rPr>
-          <w:lang w:val="en-US"/>
-        </w:rPr>
-        <w:t>RNAse</w:t>
-      </w:r>
-      <w:proofErr w:type="spellEnd"/>
-      <w:r>
-        <w:rPr>
-          <w:lang w:val="en-US"/>
-        </w:rPr>
-        <w:t xml:space="preserve"> and control sample would align of differ. </w:t>
-      </w:r>
-    </w:p>
-    <w:p>
-      <w:pPr>
-        <w:rPr>
-          <w:lang w:val="en-US"/>
-        </w:rPr>
-      </w:pPr>
-      <w:r>
-        <w:rPr>
-          <w:lang w:val="en-US"/>
-        </w:rPr>
-        <w:t xml:space="preserve">The </w:t>
-      </w:r>
-      <w:r>
-        <w:rPr>
-          <w:lang w:val="en-US"/>
-        </w:rPr>
-        <w:t>global maxima of the plot represent</w:t>
-      </w:r>
-      <w:r>
-        <w:rPr>
-          <w:lang w:val="en-US"/>
-        </w:rPr>
-        <w:t xml:space="preserve"> the fraction of the </w:t>
-      </w:r>
-      <w:r>
-        <w:rPr>
-          <w:lang w:val="en-US"/>
-        </w:rPr>
-        <w:t xml:space="preserve">sucrose gradient, which contains the highest amount of protein. Keeping in mind the experimental setup it is essential to not only consider the global, but also the local maxima. If after RNase treatment RNA and the protein either dissociate or gain new interaction partners, the molecules will migrate to different positions in the gradient, depending on their mass. This might for instance cause the appearance of new maxima. </w:t>
-      </w:r>
-    </w:p>
-    <w:p>
-      <w:pPr>
-        <w:rPr>
-          <w:lang w:val="en-US"/>
-        </w:rPr>
-      </w:pPr>
-      <w:r>
-        <w:rPr>
-          <w:lang w:val="en-US"/>
-        </w:rPr>
-        <w:t xml:space="preserve">A characteristic global and local maxima have in common, is that the value for y (representing the amount of protein in our plots) is higher than its surroundings. This was chosen to be the first of our selection criteria. </w:t>
-      </w:r>
-      <w:r>
-        <w:rPr>
-          <w:lang w:val="en-US"/>
-        </w:rPr>
-        <w:t xml:space="preserve">We defined a value as the (local) maximum, if both the value to the left and to the right are smaller. As this resulted in </w:t>
-      </w:r>
-      <w:proofErr w:type="gramStart"/>
-      <w:r>
-        <w:rPr>
-          <w:lang w:val="en-US"/>
-        </w:rPr>
-        <w:t>to</w:t>
-      </w:r>
       <w:proofErr w:type="gramEnd"/>
       <w:r>
         <w:rPr>
           <w:lang w:val="en-US"/>
         </w:rPr>
-        <w:t xml:space="preserve"> many positions, which contained unspecific, relatively small maxima, which also could have been due to outliers we further implemented a y-threshold. </w:t>
-      </w:r>
-      <w:r>
-        <w:rPr>
-          <w:lang w:val="en-US"/>
-        </w:rPr>
-        <w:t xml:space="preserve">The position was only considered </w:t>
-      </w:r>
-      <w:proofErr w:type="gramStart"/>
-      <w:r>
-        <w:rPr>
-          <w:lang w:val="en-US"/>
-        </w:rPr>
-        <w:t>a maxima</w:t>
-      </w:r>
-      <w:proofErr w:type="gramEnd"/>
-      <w:r>
-        <w:rPr>
-          <w:lang w:val="en-US"/>
-        </w:rPr>
-        <w:t xml:space="preserve">, if the fraction contained at least x % </w:t>
-      </w:r>
-      <w:r>
-        <w:rPr>
-          <w:lang w:val="en-US"/>
-        </w:rPr>
-        <w:t xml:space="preserve">of the total amount of protein, this was done to ensure the elimination of </w:t>
-      </w:r>
-      <w:proofErr w:type="spellStart"/>
-      <w:r>
-        <w:rPr>
-          <w:lang w:val="en-US"/>
-        </w:rPr>
-        <w:t>non significant</w:t>
-      </w:r>
-      <w:proofErr w:type="spellEnd"/>
-      <w:r>
-        <w:rPr>
-          <w:lang w:val="en-US"/>
-        </w:rPr>
-        <w:t xml:space="preserve"> maxima. </w:t>
-      </w:r>
-    </w:p>
-    <w:p>
-      <w:pPr>
-        <w:rPr>
-          <w:lang w:val="en-US"/>
-        </w:rPr>
-      </w:pPr>
-    </w:p>
-    <w:p>
-      <w:pPr>
-        <w:rPr>
-          <w:lang w:val="en-US"/>
-        </w:rPr>
-      </w:pPr>
-      <w:r>
-        <w:rPr>
-          <w:lang w:val="en-US"/>
-        </w:rPr>
-        <w:t>We compared x % and z %</w:t>
-      </w:r>
-    </w:p>
-    <w:p>
-      <w:r>
-        <w:t>Anmerkung: im Report von M</w:t>
-      </w:r>
-      <w:r>
-        <w:t xml:space="preserve">aike steht, dass sie 5% ausgewählt haben, </w:t>
-      </w:r>
-      <w:proofErr w:type="gramStart"/>
-      <w:r>
-        <w:t>das</w:t>
-      </w:r>
-      <w:proofErr w:type="gramEnd"/>
-      <w:r>
-        <w:t xml:space="preserve"> dies den 1 </w:t>
-      </w:r>
-      <w:proofErr w:type="spellStart"/>
-      <w:r>
-        <w:t>sigma</w:t>
-      </w:r>
-      <w:proofErr w:type="spellEnd"/>
-      <w:r>
-        <w:t xml:space="preserve"> Bereich repräsentieren würde, vielleicht können wir den 1 </w:t>
-      </w:r>
-      <w:proofErr w:type="spellStart"/>
-      <w:r>
-        <w:t>sigma</w:t>
-      </w:r>
-      <w:proofErr w:type="spellEnd"/>
-      <w:r>
-        <w:t xml:space="preserve"> und den 2 </w:t>
-      </w:r>
-      <w:proofErr w:type="spellStart"/>
-      <w:r>
-        <w:t>sigma</w:t>
-      </w:r>
-      <w:proofErr w:type="spellEnd"/>
-      <w:r>
-        <w:t xml:space="preserve"> </w:t>
-      </w:r>
-      <w:proofErr w:type="spellStart"/>
-      <w:r>
-        <w:t>bereich</w:t>
-      </w:r>
-      <w:proofErr w:type="spellEnd"/>
-      <w:r>
-        <w:t xml:space="preserve"> vergleichen?</w:t>
-      </w:r>
-    </w:p>
-    <w:p/>
-    <w:p/>
-    <w:p>
-      <w:pPr>
-        <w:rPr>
-          <w:lang w:val="en-US"/>
-        </w:rPr>
-      </w:pPr>
-      <w:r>
-        <w:rPr>
-          <w:lang w:val="en-US"/>
-        </w:rPr>
-        <w:t>Shifts</w:t>
-      </w:r>
-    </w:p>
-    <w:p>
-      <w:pPr>
-        <w:rPr>
-          <w:lang w:val="en-US"/>
-        </w:rPr>
-      </w:pPr>
-      <w:r>
-        <w:rPr>
-          <w:lang w:val="en-US"/>
-        </w:rPr>
-        <w:t>We plotted the amount of protein for the</w:t>
-      </w:r>
-      <w:r>
-        <w:rPr>
-          <w:lang w:val="en-US"/>
-        </w:rPr>
-        <w:t xml:space="preserve"> RNase sample, as well as the control sample and compared the maxima of the plot. </w:t>
-      </w:r>
-    </w:p>
-    <w:p>
-      <w:pPr>
-        <w:rPr>
-          <w:lang w:val="en-US"/>
-        </w:rPr>
-      </w:pPr>
-      <w:r>
-        <w:rPr>
-          <w:lang w:val="en-US"/>
-        </w:rPr>
-        <w:t>As defined by R-</w:t>
-      </w:r>
-      <w:proofErr w:type="spellStart"/>
-      <w:r>
-        <w:rPr>
-          <w:lang w:val="en-US"/>
-        </w:rPr>
-        <w:t>DeeP</w:t>
-      </w:r>
-      <w:proofErr w:type="spellEnd"/>
-      <w:r>
-        <w:rPr>
-          <w:lang w:val="en-US"/>
-        </w:rPr>
-        <w:t xml:space="preserve">, a protein is defined to be an RBP, if the amount of protein will differ between the control sample and the RNase sample. </w:t>
-      </w:r>
-      <w:r>
-        <w:rPr>
-          <w:lang w:val="en-US"/>
-        </w:rPr>
-        <w:t xml:space="preserve">To characterize the shifts, we considered the position of the maxima, as well as the distance and direction. </w:t>
-      </w:r>
-    </w:p>
-    <w:p>
-      <w:pPr>
-        <w:rPr>
-          <w:lang w:val="en-US"/>
-        </w:rPr>
-      </w:pPr>
-      <w:r>
-        <w:rPr>
-          <w:lang w:val="en-US"/>
-        </w:rPr>
-        <w:t xml:space="preserve">Right shifts </w:t>
-      </w:r>
-      <w:r>
-        <w:rPr>
-          <w:lang w:val="en-US"/>
-        </w:rPr>
-        <w:t>indicate a positive change in the density of the protein. This might be that the absence of RNA causes new binding sites in the proteins to become available and the protein gains interaction partners after the loss of RNA</w:t>
-      </w:r>
-      <w:r>
-        <w:rPr>
-          <w:lang w:val="en-US"/>
-        </w:rPr>
-        <w:t xml:space="preserve"> or could form complexes. These proteins might be RNA dependent rather than RNA binding. </w:t>
-      </w:r>
-    </w:p>
-    <w:p>
-      <w:pPr>
-        <w:rPr>
-          <w:lang w:val="en-US"/>
-        </w:rPr>
-      </w:pPr>
-      <w:r>
-        <w:rPr>
-          <w:lang w:val="en-US"/>
-        </w:rPr>
-        <w:t>Left shifts</w:t>
-      </w:r>
-      <w:r>
-        <w:rPr>
-          <w:lang w:val="en-US"/>
-        </w:rPr>
-        <w:t xml:space="preserve"> imply less density after the digestion of RNA by RNase. These proteins seem to be RNA binding pro</w:t>
-      </w:r>
-      <w:r>
-        <w:rPr>
-          <w:lang w:val="en-US"/>
-        </w:rPr>
-        <w:t>teins, that become lighter without the RNA</w:t>
-      </w:r>
+        <w:t>) had numeric values and only the third measurement was 0 it was set to be the mean of x and y. T</w:t>
+      </w:r>
+      <w:r>
+        <w:rPr>
+          <w:lang w:val="en-US"/>
+        </w:rPr>
+        <w:t xml:space="preserve">o perform this, </w:t>
+      </w:r>
+      <w:r>
+        <w:rPr>
+          <w:lang w:val="en-US"/>
+        </w:rPr>
+        <w:t xml:space="preserve">we used a for loop with 2 different if conditions. </w:t>
+      </w:r>
+    </w:p>
+    <w:p>
+      <w:pPr>
+        <w:rPr>
+          <w:color w:val="2E74B5" w:themeColor="accent1" w:themeShade="BF"/>
+          <w:sz w:val="28"/>
+          <w:szCs w:val="28"/>
+          <w:lang w:val="en-US"/>
+        </w:rPr>
+      </w:pPr>
     </w:p>
     <w:p>
       <w:pPr>
@@ -2849,117 +3178,941 @@
           <w:szCs w:val="28"/>
           <w:lang w:val="en-US"/>
         </w:rPr>
-        <w:t>Statistical testing</w:t>
-      </w:r>
-    </w:p>
-    <w:p>
-      <w:pPr>
-        <w:rPr>
-          <w:lang w:val="en-US"/>
-        </w:rPr>
-      </w:pPr>
+        <w:t>Determining Maxima and quantitative RNA dependent shifts</w:t>
+      </w:r>
+    </w:p>
+    <w:p>
+      <w:pPr>
+        <w:rPr>
+          <w:color w:val="2E74B5" w:themeColor="accent1" w:themeShade="BF"/>
+          <w:sz w:val="28"/>
+          <w:szCs w:val="28"/>
+        </w:rPr>
+      </w:pPr>
+      <w:r>
+        <w:rPr>
+          <w:color w:val="2E74B5" w:themeColor="accent1" w:themeShade="BF"/>
+          <w:sz w:val="28"/>
+          <w:szCs w:val="28"/>
+          <w:highlight w:val="magenta"/>
+        </w:rPr>
+        <w:t xml:space="preserve">Methode+ Wie viele </w:t>
+      </w:r>
+      <w:proofErr w:type="spellStart"/>
+      <w:r>
+        <w:rPr>
+          <w:color w:val="2E74B5" w:themeColor="accent1" w:themeShade="BF"/>
+          <w:sz w:val="28"/>
+          <w:szCs w:val="28"/>
+          <w:highlight w:val="magenta"/>
+        </w:rPr>
+        <w:t>Shifts</w:t>
+      </w:r>
+      <w:proofErr w:type="spellEnd"/>
+      <w:r>
+        <w:rPr>
+          <w:color w:val="2E74B5" w:themeColor="accent1" w:themeShade="BF"/>
+          <w:sz w:val="28"/>
+          <w:szCs w:val="28"/>
+          <w:highlight w:val="magenta"/>
+        </w:rPr>
+        <w:t xml:space="preserve">, wie viele sind </w:t>
+      </w:r>
+      <w:proofErr w:type="spellStart"/>
+      <w:r>
+        <w:rPr>
+          <w:color w:val="2E74B5" w:themeColor="accent1" w:themeShade="BF"/>
+          <w:sz w:val="28"/>
+          <w:szCs w:val="28"/>
+          <w:highlight w:val="magenta"/>
+        </w:rPr>
+        <w:t>right</w:t>
+      </w:r>
+      <w:proofErr w:type="spellEnd"/>
+      <w:r>
+        <w:rPr>
+          <w:color w:val="2E74B5" w:themeColor="accent1" w:themeShade="BF"/>
+          <w:sz w:val="28"/>
+          <w:szCs w:val="28"/>
+          <w:highlight w:val="magenta"/>
+        </w:rPr>
+        <w:t xml:space="preserve"> und </w:t>
+      </w:r>
+      <w:proofErr w:type="spellStart"/>
+      <w:r>
+        <w:rPr>
+          <w:color w:val="2E74B5" w:themeColor="accent1" w:themeShade="BF"/>
+          <w:sz w:val="28"/>
+          <w:szCs w:val="28"/>
+          <w:highlight w:val="magenta"/>
+        </w:rPr>
+        <w:t>left</w:t>
+      </w:r>
+      <w:proofErr w:type="spellEnd"/>
+      <w:r>
+        <w:rPr>
+          <w:color w:val="2E74B5" w:themeColor="accent1" w:themeShade="BF"/>
+          <w:sz w:val="28"/>
+          <w:szCs w:val="28"/>
+          <w:highlight w:val="magenta"/>
+        </w:rPr>
+        <w:t xml:space="preserve"> shifting!</w:t>
+      </w:r>
+    </w:p>
+    <w:p>
+      <w:pPr>
+        <w:rPr>
+          <w:lang w:val="en-US"/>
+        </w:rPr>
+      </w:pPr>
+      <w:proofErr w:type="gramStart"/>
+      <w:r>
+        <w:rPr>
+          <w:lang w:val="en-US"/>
+        </w:rPr>
+        <w:t>In order to</w:t>
+      </w:r>
+      <w:proofErr w:type="gramEnd"/>
+      <w:r>
+        <w:rPr>
+          <w:lang w:val="en-US"/>
+        </w:rPr>
+        <w:t xml:space="preserve"> compare the fraction</w:t>
+      </w:r>
+      <w:r>
+        <w:rPr>
+          <w:lang w:val="en-US"/>
+        </w:rPr>
+        <w:t xml:space="preserve"> </w:t>
+      </w:r>
+      <w:r>
+        <w:rPr>
+          <w:lang w:val="en-US"/>
+        </w:rPr>
+        <w:t>wise change in protein amount after treating the sample with RNase, we focused on the maxima of the plots and analyzed, whether the maxima of the graphs between RN</w:t>
+      </w:r>
+      <w:r>
+        <w:rPr>
+          <w:lang w:val="en-US"/>
+        </w:rPr>
+        <w:t>a</w:t>
+      </w:r>
+      <w:r>
+        <w:rPr>
+          <w:lang w:val="en-US"/>
+        </w:rPr>
+        <w:t xml:space="preserve">se and control sample would align of differ. </w:t>
+      </w:r>
+      <w:r>
+        <w:rPr>
+          <w:lang w:val="en-US"/>
+        </w:rPr>
+        <w:t xml:space="preserve"> </w:t>
+      </w:r>
+    </w:p>
+    <w:p>
+      <w:pPr>
+        <w:rPr>
+          <w:lang w:val="en-US"/>
+        </w:rPr>
+      </w:pPr>
+      <w:r>
+        <w:rPr>
+          <w:lang w:val="en-US"/>
+        </w:rPr>
+        <w:t xml:space="preserve">The </w:t>
+      </w:r>
+      <w:r>
+        <w:rPr>
+          <w:lang w:val="en-US"/>
+        </w:rPr>
+        <w:t>global maxima of the plot represent</w:t>
+      </w:r>
+      <w:r>
+        <w:rPr>
+          <w:lang w:val="en-US"/>
+        </w:rPr>
+        <w:t xml:space="preserve"> the fraction of the </w:t>
+      </w:r>
+      <w:r>
+        <w:rPr>
+          <w:lang w:val="en-US"/>
+        </w:rPr>
+        <w:t>sucrose gradient, which contains the highest amount of protein.</w:t>
+      </w:r>
+      <w:r>
+        <w:rPr>
+          <w:lang w:val="en-US"/>
+        </w:rPr>
+        <w:t xml:space="preserve"> We found this fraction searching for the maximum using </w:t>
+      </w:r>
+      <w:r>
+        <w:rPr>
+          <w:lang w:val="en-US"/>
+        </w:rPr>
+        <w:t xml:space="preserve">the </w:t>
+      </w:r>
+      <w:proofErr w:type="spellStart"/>
+      <w:proofErr w:type="gramStart"/>
+      <w:r>
+        <w:rPr>
+          <w:highlight w:val="cyan"/>
+          <w:lang w:val="en-US"/>
+        </w:rPr>
+        <w:t>which</w:t>
+      </w:r>
+      <w:r>
+        <w:rPr>
+          <w:highlight w:val="cyan"/>
+          <w:lang w:val="en-US"/>
+        </w:rPr>
+        <w:t>.max</w:t>
+      </w:r>
+      <w:proofErr w:type="spellEnd"/>
+      <w:r>
+        <w:rPr>
+          <w:highlight w:val="cyan"/>
+          <w:lang w:val="en-US"/>
+        </w:rPr>
+        <w:t>(</w:t>
+      </w:r>
+      <w:proofErr w:type="gramEnd"/>
+      <w:r>
+        <w:rPr>
+          <w:highlight w:val="cyan"/>
+          <w:lang w:val="en-US"/>
+        </w:rPr>
+        <w:t>)</w:t>
+      </w:r>
+      <w:r>
+        <w:rPr>
+          <w:lang w:val="en-US"/>
+        </w:rPr>
+        <w:t xml:space="preserve"> </w:t>
+      </w:r>
+      <w:r>
+        <w:rPr>
+          <w:lang w:val="en-US"/>
+        </w:rPr>
+        <w:t>function. The fraction and the global values for each protein and replicate</w:t>
+      </w:r>
+      <w:r>
+        <w:rPr>
+          <w:lang w:val="en-US"/>
+        </w:rPr>
+        <w:t>s</w:t>
+      </w:r>
+      <w:r>
+        <w:rPr>
+          <w:lang w:val="en-US"/>
+        </w:rPr>
+        <w:t xml:space="preserve"> are stored in the </w:t>
+      </w:r>
+      <w:proofErr w:type="spellStart"/>
+      <w:r>
+        <w:rPr>
+          <w:lang w:val="en-US"/>
+        </w:rPr>
+        <w:t>dataframe</w:t>
+      </w:r>
+      <w:proofErr w:type="spellEnd"/>
+      <w:r>
+        <w:rPr>
+          <w:lang w:val="en-US"/>
+        </w:rPr>
+        <w:t xml:space="preserve"> </w:t>
+      </w:r>
+      <w:proofErr w:type="spellStart"/>
+      <w:r>
+        <w:rPr>
+          <w:lang w:val="en-US"/>
+        </w:rPr>
+        <w:t>fraction_abs_max</w:t>
+      </w:r>
+      <w:proofErr w:type="spellEnd"/>
+      <w:r>
+        <w:rPr>
+          <w:lang w:val="en-US"/>
+        </w:rPr>
+        <w:t xml:space="preserve">, the first column it the first replicate of the control. ?? </w:t>
+      </w:r>
+      <w:proofErr w:type="spellStart"/>
+      <w:r>
+        <w:rPr>
+          <w:highlight w:val="cyan"/>
+          <w:lang w:val="en-US"/>
+        </w:rPr>
+        <w:t>hab</w:t>
+      </w:r>
+      <w:proofErr w:type="spellEnd"/>
+      <w:r>
+        <w:rPr>
+          <w:highlight w:val="cyan"/>
+          <w:lang w:val="en-US"/>
+        </w:rPr>
+        <w:t xml:space="preserve"> ich die </w:t>
+      </w:r>
+      <w:proofErr w:type="spellStart"/>
+      <w:r>
+        <w:rPr>
+          <w:highlight w:val="cyan"/>
+          <w:lang w:val="en-US"/>
+        </w:rPr>
+        <w:t>richtig</w:t>
+      </w:r>
+      <w:proofErr w:type="spellEnd"/>
+      <w:r>
+        <w:rPr>
+          <w:highlight w:val="cyan"/>
+          <w:lang w:val="en-US"/>
+        </w:rPr>
+        <w:t xml:space="preserve"> </w:t>
+      </w:r>
+      <w:proofErr w:type="spellStart"/>
+      <w:r>
+        <w:rPr>
+          <w:highlight w:val="cyan"/>
+          <w:lang w:val="en-US"/>
+        </w:rPr>
+        <w:t>verstanden</w:t>
+      </w:r>
+      <w:proofErr w:type="spellEnd"/>
+      <w:r>
+        <w:rPr>
+          <w:highlight w:val="cyan"/>
+          <w:lang w:val="en-US"/>
+        </w:rPr>
+        <w:t>?</w:t>
+      </w:r>
+      <w:r>
+        <w:rPr>
+          <w:lang w:val="en-US"/>
+        </w:rPr>
+        <w:t xml:space="preserve"> </w:t>
+      </w:r>
+      <w:r>
+        <w:rPr>
+          <w:highlight w:val="cyan"/>
+          <w:lang w:val="en-US"/>
+        </w:rPr>
+        <w:t xml:space="preserve">(Laura: In the matrix </w:t>
+      </w:r>
+      <w:proofErr w:type="spellStart"/>
+      <w:r>
+        <w:rPr>
+          <w:highlight w:val="cyan"/>
+          <w:lang w:val="en-US"/>
+        </w:rPr>
+        <w:t>fraction_abs_max</w:t>
+      </w:r>
+      <w:proofErr w:type="spellEnd"/>
+      <w:r>
+        <w:rPr>
+          <w:highlight w:val="cyan"/>
+          <w:lang w:val="en-US"/>
+        </w:rPr>
+        <w:t xml:space="preserve"> is for every replicate the fraction of the main maxima saved to be able to compare them.)</w:t>
+      </w:r>
+    </w:p>
+    <w:p>
+      <w:pPr>
+        <w:rPr>
+          <w:lang w:val="en-US"/>
+        </w:rPr>
+      </w:pPr>
+      <w:r>
+        <w:rPr>
+          <w:lang w:val="en-US"/>
+        </w:rPr>
+        <w:t xml:space="preserve">We verified the global maxima, by checking whether there is a distance of more than one fraction between the replicates by using the function </w:t>
+      </w:r>
+      <w:proofErr w:type="spellStart"/>
+      <w:proofErr w:type="gramStart"/>
+      <w:r>
+        <w:rPr>
+          <w:lang w:val="en-US"/>
+        </w:rPr>
+        <w:t>is.TRUE</w:t>
+      </w:r>
+      <w:proofErr w:type="spellEnd"/>
+      <w:proofErr w:type="gramEnd"/>
+      <w:r>
+        <w:rPr>
+          <w:lang w:val="en-US"/>
+        </w:rPr>
+        <w:t xml:space="preserve">, which gave us the output TRUE if the difference is only one fraction, therefore indicating the reproducibility of this protein, proteins that were not reproducible were removed </w:t>
+      </w:r>
+      <w:r>
+        <w:rPr>
+          <w:highlight w:val="cyan"/>
+          <w:lang w:val="en-US"/>
+        </w:rPr>
+        <w:t>(</w:t>
+      </w:r>
+      <w:proofErr w:type="spellStart"/>
+      <w:r>
+        <w:rPr>
+          <w:highlight w:val="cyan"/>
+          <w:lang w:val="en-US"/>
+        </w:rPr>
+        <w:t>wie</w:t>
+      </w:r>
+      <w:proofErr w:type="spellEnd"/>
+      <w:r>
+        <w:rPr>
+          <w:highlight w:val="cyan"/>
+          <w:lang w:val="en-US"/>
+        </w:rPr>
+        <w:t xml:space="preserve"> </w:t>
+      </w:r>
+      <w:proofErr w:type="spellStart"/>
+      <w:r>
+        <w:rPr>
+          <w:highlight w:val="cyan"/>
+          <w:lang w:val="en-US"/>
+        </w:rPr>
+        <w:t>viele</w:t>
+      </w:r>
+      <w:proofErr w:type="spellEnd"/>
+      <w:r>
+        <w:rPr>
+          <w:highlight w:val="cyan"/>
+          <w:lang w:val="en-US"/>
+        </w:rPr>
+        <w:t xml:space="preserve">?) </w:t>
+      </w:r>
+      <w:r>
+        <w:rPr>
+          <w:highlight w:val="cyan"/>
+          <w:lang w:val="en-US"/>
+        </w:rPr>
+        <w:t>411</w:t>
+      </w:r>
+    </w:p>
+    <w:p>
+      <w:pPr>
+        <w:rPr>
+          <w:lang w:val="en-US"/>
+        </w:rPr>
+      </w:pPr>
+      <w:r>
+        <w:rPr>
+          <w:lang w:val="en-US"/>
+        </w:rPr>
+        <w:t xml:space="preserve"> Keeping in mind the experimental setup</w:t>
+      </w:r>
+      <w:r>
+        <w:rPr>
+          <w:lang w:val="en-US"/>
+        </w:rPr>
+        <w:t>,</w:t>
+      </w:r>
+      <w:r>
+        <w:rPr>
+          <w:lang w:val="en-US"/>
+        </w:rPr>
+        <w:t xml:space="preserve"> it is essential to not only consider the global, but also the local maxima. </w:t>
+      </w:r>
+      <w:r>
+        <w:rPr>
+          <w:lang w:val="en-US"/>
+        </w:rPr>
+        <w:t xml:space="preserve">As not only fully but also partially shifting RBPs exist it is crucial to also include local maxima, since their shifts are of biological significance as well. </w:t>
+      </w:r>
+      <w:r>
+        <w:rPr>
+          <w:lang w:val="en-US"/>
+        </w:rPr>
+        <w:t xml:space="preserve">If after RNase treatment RNA and the protein either dissociate or gain new interaction partners, the molecules will migrate to different positions in the gradient, depending on their mass. This might for instance cause the appearance of new maxima. </w:t>
+      </w:r>
+    </w:p>
+    <w:p>
+      <w:pPr>
+        <w:rPr>
+          <w:lang w:val="en-US"/>
+        </w:rPr>
+      </w:pPr>
+      <w:r>
+        <w:rPr>
+          <w:lang w:val="en-US"/>
+        </w:rPr>
+        <w:t xml:space="preserve">A characteristic global and local maxima have in common, is that the value for y (representing the amount of protein in our plots) is higher than its surroundings. This was chosen to be the first of our selection criteria. </w:t>
+      </w:r>
+      <w:r>
+        <w:rPr>
+          <w:lang w:val="en-US"/>
+        </w:rPr>
+        <w:t>We defined a value as the (local) maximum, if both the value to the left and to the right are smaller. As this resulted in to</w:t>
+      </w:r>
+      <w:r>
+        <w:rPr>
+          <w:lang w:val="en-US"/>
+        </w:rPr>
+        <w:t>o</w:t>
+      </w:r>
+      <w:r>
+        <w:rPr>
+          <w:lang w:val="en-US"/>
+        </w:rPr>
+        <w:t xml:space="preserve"> many positions, which contained unspecific, relatively small </w:t>
+      </w:r>
       <w:r>
         <w:rPr>
           <w:lang w:val="en-US"/>
         </w:rPr>
         <w:lastRenderedPageBreak/>
-        <w:t>Statistical testing was used to provide a more objective predication whether or not the shift</w:t>
-      </w:r>
-      <w:r>
-        <w:rPr>
-          <w:lang w:val="en-US"/>
-        </w:rPr>
-        <w:t xml:space="preserve"> in the x-direction</w:t>
-      </w:r>
-      <w:r>
-        <w:rPr>
-          <w:lang w:val="en-US"/>
-        </w:rPr>
-        <w:t xml:space="preserve"> was significant, instead of just looking at the graphical representation.  For choosing a </w:t>
+        <w:t xml:space="preserve">maxima, which also could have been due to outliers we further implemented a y-threshold. </w:t>
+      </w:r>
+      <w:r>
+        <w:rPr>
+          <w:lang w:val="en-US"/>
+        </w:rPr>
+        <w:t xml:space="preserve">The position was only considered a </w:t>
+      </w:r>
+      <w:proofErr w:type="gramStart"/>
+      <w:r>
+        <w:rPr>
+          <w:lang w:val="en-US"/>
+        </w:rPr>
+        <w:t>maxima</w:t>
+      </w:r>
+      <w:proofErr w:type="gramEnd"/>
+      <w:r>
+        <w:rPr>
+          <w:lang w:val="en-US"/>
+        </w:rPr>
+        <w:t>, if th</w:t>
+      </w:r>
+      <w:r>
+        <w:rPr>
+          <w:lang w:val="en-US"/>
+        </w:rPr>
+        <w:t>e fraction contained at least 5</w:t>
+      </w:r>
+      <w:r>
+        <w:rPr>
+          <w:lang w:val="en-US"/>
+        </w:rPr>
+        <w:t xml:space="preserve">% </w:t>
+      </w:r>
+      <w:r>
+        <w:rPr>
+          <w:lang w:val="en-US"/>
+        </w:rPr>
+        <w:t xml:space="preserve">of the total amount of </w:t>
+      </w:r>
+      <w:r>
+        <w:rPr>
+          <w:lang w:val="en-US"/>
+        </w:rPr>
+        <w:t xml:space="preserve">a </w:t>
+      </w:r>
+      <w:r>
+        <w:rPr>
+          <w:lang w:val="en-US"/>
+        </w:rPr>
+        <w:t>protein</w:t>
+      </w:r>
+      <w:r>
+        <w:rPr>
+          <w:lang w:val="en-US"/>
+        </w:rPr>
+        <w:t>. T</w:t>
+      </w:r>
+      <w:r>
+        <w:rPr>
+          <w:lang w:val="en-US"/>
+        </w:rPr>
+        <w:t>his was done t</w:t>
+      </w:r>
+      <w:r>
+        <w:rPr>
+          <w:lang w:val="en-US"/>
+        </w:rPr>
+        <w:t>o ensure the elimination of non-</w:t>
+      </w:r>
+      <w:r>
+        <w:rPr>
+          <w:lang w:val="en-US"/>
+        </w:rPr>
+        <w:t xml:space="preserve">significant maxima. </w:t>
+      </w:r>
+      <w:r>
+        <w:rPr>
+          <w:lang w:val="en-US"/>
+        </w:rPr>
+        <w:t>We chose to set this value to 5%, as the 2</w:t>
+      </w:r>
+      <w:r>
+        <w:rPr>
+          <w:rFonts w:cstheme="minorHAnsi"/>
+          <w:lang w:val="en-US"/>
+        </w:rPr>
+        <w:t>δ</w:t>
+      </w:r>
+      <w:r>
+        <w:rPr>
+          <w:lang w:val="en-US"/>
+        </w:rPr>
+        <w:t xml:space="preserve"> area approximates to 95%, therefore non-significant local maxima are eliminated in this step</w:t>
+      </w:r>
+      <w:r>
+        <w:rPr>
+          <w:highlight w:val="cyan"/>
+          <w:lang w:val="en-US"/>
+        </w:rPr>
+        <w:t xml:space="preserve">. </w:t>
+      </w:r>
+      <w:proofErr w:type="gramStart"/>
+      <w:r>
+        <w:rPr>
+          <w:highlight w:val="cyan"/>
+          <w:lang w:val="en-US"/>
+        </w:rPr>
+        <w:t>Additionally</w:t>
+      </w:r>
+      <w:proofErr w:type="gramEnd"/>
+      <w:r>
+        <w:rPr>
+          <w:highlight w:val="cyan"/>
+          <w:lang w:val="en-US"/>
+        </w:rPr>
+        <w:t xml:space="preserve"> we compared the number of proteins we </w:t>
+      </w:r>
+      <w:r>
+        <w:rPr>
+          <w:highlight w:val="cyan"/>
+          <w:lang w:val="en-US"/>
+        </w:rPr>
+        <w:t>would throw out with a threshold of 3% and 7% and agreed to the threshold in the middle of 5%.</w:t>
+      </w:r>
+    </w:p>
+    <w:p>
+      <w:pPr>
+        <w:rPr>
+          <w:lang w:val="en-US"/>
+        </w:rPr>
+      </w:pPr>
+    </w:p>
+    <w:p>
+      <w:pPr>
+        <w:rPr>
+          <w:lang w:val="en-US"/>
+        </w:rPr>
+      </w:pPr>
+      <w:r>
+        <w:rPr>
+          <w:highlight w:val="cyan"/>
+          <w:lang w:val="en-US"/>
+        </w:rPr>
+        <w:t>We compared x % and z %</w:t>
+      </w:r>
+    </w:p>
+    <w:p>
+      <w:pPr>
+        <w:rPr>
+          <w:lang w:val="en-US"/>
+        </w:rPr>
+      </w:pPr>
+    </w:p>
+    <w:p>
+      <w:pPr>
+        <w:rPr>
+          <w:lang w:val="en-US"/>
+        </w:rPr>
+      </w:pPr>
+    </w:p>
+    <w:p>
+      <w:pPr>
+        <w:rPr>
+          <w:lang w:val="en-US"/>
+        </w:rPr>
+      </w:pPr>
+      <w:r>
+        <w:rPr>
+          <w:lang w:val="en-US"/>
+        </w:rPr>
+        <w:t>Shifts</w:t>
+      </w:r>
+    </w:p>
+    <w:p>
+      <w:pPr>
+        <w:rPr>
+          <w:lang w:val="en-US"/>
+        </w:rPr>
+      </w:pPr>
+      <w:r>
+        <w:rPr>
+          <w:lang w:val="en-US"/>
+        </w:rPr>
+        <w:t xml:space="preserve">For a better usability of the data, we merged the curves of the three replicates for each condition.  In order to receive this average curve for every protein we generated a matrix for every protein (corresponding to one row in </w:t>
       </w:r>
       <w:proofErr w:type="spellStart"/>
       <w:r>
         <w:rPr>
           <w:lang w:val="en-US"/>
         </w:rPr>
-        <w:t>statististical</w:t>
+        <w:t>FullDat</w:t>
       </w:r>
       <w:proofErr w:type="spellEnd"/>
       <w:r>
         <w:rPr>
           <w:lang w:val="en-US"/>
         </w:rPr>
-        <w:t xml:space="preserve"> test, the normality of the data had to be checked first, which was done using the Shapiro Test. </w:t>
-      </w:r>
-    </w:p>
-    <w:p>
-      <w:pPr>
-        <w:rPr>
-          <w:lang w:val="en-US"/>
-        </w:rPr>
-      </w:pPr>
-    </w:p>
-    <w:p>
-      <w:r>
-        <w:t>T-Test</w:t>
-      </w:r>
-      <w:r>
-        <w:t xml:space="preserve"> (wenn wir ihn </w:t>
+        <w:t>), whose columns are the 25 fractions, and the rows are the values of the protein amount for each replicate</w:t>
+      </w:r>
+      <w:proofErr w:type="gramStart"/>
+      <w:r>
+        <w:rPr>
+          <w:lang w:val="en-US"/>
+        </w:rPr>
+        <w:t>. ???</w:t>
+      </w:r>
+      <w:proofErr w:type="gramEnd"/>
+      <w:r>
+        <w:rPr>
+          <w:lang w:val="en-US"/>
+        </w:rPr>
+        <w:t xml:space="preserve"> </w:t>
       </w:r>
       <w:proofErr w:type="spellStart"/>
       <w:r>
-        <w:t>Machen</w:t>
+        <w:rPr>
+          <w:lang w:val="en-US"/>
+        </w:rPr>
+        <w:t>Hab</w:t>
       </w:r>
       <w:proofErr w:type="spellEnd"/>
       <w:r>
-        <w:t xml:space="preserve"> können</w:t>
-      </w:r>
-      <w:r>
-        <w:t xml:space="preserve">, ansonsten non </w:t>
+        <w:rPr>
+          <w:lang w:val="en-US"/>
+        </w:rPr>
+        <w:t xml:space="preserve"> ich die Matrix so </w:t>
       </w:r>
       <w:proofErr w:type="spellStart"/>
       <w:r>
-        <w:t>parametric</w:t>
+        <w:rPr>
+          <w:lang w:val="en-US"/>
+        </w:rPr>
+        <w:t>richtig</w:t>
       </w:r>
       <w:proofErr w:type="spellEnd"/>
       <w:r>
+        <w:rPr>
+          <w:lang w:val="en-US"/>
+        </w:rPr>
         <w:t xml:space="preserve"> </w:t>
       </w:r>
       <w:proofErr w:type="spellStart"/>
       <w:r>
-        <w:t>tests</w:t>
+        <w:rPr>
+          <w:lang w:val="en-US"/>
+        </w:rPr>
+        <w:t>verstanden</w:t>
       </w:r>
       <w:proofErr w:type="spellEnd"/>
       <w:r>
-        <w:t>)</w:t>
-      </w:r>
-    </w:p>
-    <w:p>
-      <w:pPr>
-        <w:rPr>
-          <w:lang w:val="en-US"/>
-        </w:rPr>
-      </w:pPr>
-      <w:r>
-        <w:rPr>
-          <w:lang w:val="en-US"/>
-        </w:rPr>
-        <w:t>Theory</w:t>
-      </w:r>
-    </w:p>
-    <w:p>
-      <w:pPr>
-        <w:rPr>
-          <w:lang w:val="en-US"/>
-        </w:rPr>
-      </w:pPr>
-    </w:p>
-    <w:p>
-      <w:pPr>
-        <w:rPr>
-          <w:lang w:val="en-US"/>
-        </w:rPr>
-      </w:pPr>
+        <w:rPr>
+          <w:lang w:val="en-US"/>
+        </w:rPr>
+        <w:t xml:space="preserve"> (</w:t>
+      </w:r>
+      <w:proofErr w:type="spellStart"/>
+      <w:r>
+        <w:rPr>
+          <w:lang w:val="en-US"/>
+        </w:rPr>
+        <w:t>Codezeile</w:t>
+      </w:r>
+      <w:proofErr w:type="spellEnd"/>
+      <w:r>
+        <w:rPr>
+          <w:lang w:val="en-US"/>
+        </w:rPr>
+        <w:t xml:space="preserve"> 840- 854)</w:t>
+      </w:r>
+      <w:r>
+        <w:rPr>
+          <w:lang w:val="en-US"/>
+        </w:rPr>
+        <w:t xml:space="preserve">. </w:t>
+      </w:r>
+    </w:p>
+    <w:p>
+      <w:pPr>
+        <w:rPr>
+          <w:lang w:val="en-US"/>
+        </w:rPr>
+      </w:pPr>
+      <w:r>
+        <w:rPr>
+          <w:lang w:val="en-US"/>
+        </w:rPr>
+        <w:t xml:space="preserve">We now have plotted two curves, one of the control and one for the protein after the RNase treatment, which are now merged into one graph for better comparison. </w:t>
+      </w:r>
+    </w:p>
+    <w:p>
+      <w:pPr>
+        <w:rPr>
+          <w:lang w:val="en-US"/>
+        </w:rPr>
+      </w:pPr>
+      <w:r>
+        <w:rPr>
+          <w:lang w:val="en-US"/>
+        </w:rPr>
+        <w:t xml:space="preserve">Bild </w:t>
+      </w:r>
+      <w:proofErr w:type="spellStart"/>
+      <w:r>
+        <w:rPr>
+          <w:lang w:val="en-US"/>
+        </w:rPr>
+        <w:t>einfügen</w:t>
+      </w:r>
+      <w:proofErr w:type="spellEnd"/>
+      <w:r>
+        <w:rPr>
+          <w:lang w:val="en-US"/>
+        </w:rPr>
+        <w:t>!</w:t>
+      </w:r>
+    </w:p>
+    <w:p>
+      <w:pPr>
+        <w:rPr>
+          <w:lang w:val="en-US"/>
+        </w:rPr>
+      </w:pPr>
+      <w:r>
+        <w:rPr>
+          <w:lang w:val="en-US"/>
+        </w:rPr>
+        <w:t>As defined by R-</w:t>
+      </w:r>
+      <w:proofErr w:type="spellStart"/>
+      <w:r>
+        <w:rPr>
+          <w:lang w:val="en-US"/>
+        </w:rPr>
+        <w:t>DeeP</w:t>
+      </w:r>
+      <w:proofErr w:type="spellEnd"/>
+      <w:r>
+        <w:rPr>
+          <w:lang w:val="en-US"/>
+        </w:rPr>
+        <w:t xml:space="preserve">, a protein is defined to be an RBP, if the amount of protein will differ between the control sample and the RNase sample. </w:t>
+      </w:r>
+      <w:r>
+        <w:rPr>
+          <w:lang w:val="en-US"/>
+        </w:rPr>
+        <w:t xml:space="preserve">To characterize the shifts, we considered the position of the maxima, as well as the distance and direction. </w:t>
+      </w:r>
+    </w:p>
+    <w:p>
+      <w:pPr>
+        <w:rPr>
+          <w:lang w:val="en-US"/>
+        </w:rPr>
+      </w:pPr>
+    </w:p>
+    <w:p>
+      <w:pPr>
+        <w:rPr>
+          <w:lang w:val="en-US"/>
+        </w:rPr>
+      </w:pPr>
+      <w:r>
+        <w:rPr>
+          <w:lang w:val="en-US"/>
+        </w:rPr>
+        <w:t>abs_max_compare???</w:t>
+      </w:r>
+    </w:p>
+    <w:p>
+      <w:pPr>
+        <w:rPr>
+          <w:lang w:val="en-US"/>
+        </w:rPr>
+      </w:pPr>
+      <w:r>
+        <w:rPr>
+          <w:lang w:val="en-US"/>
+        </w:rPr>
+        <w:t xml:space="preserve">Right shifts </w:t>
+      </w:r>
+      <w:r>
+        <w:rPr>
+          <w:lang w:val="en-US"/>
+        </w:rPr>
+        <w:t>indicate a positive change in the density of the protein. This might be that the absence of RNA causes new binding sites in the proteins to become available and the protein gains interaction partners after the loss of RNA</w:t>
+      </w:r>
+      <w:r>
+        <w:rPr>
+          <w:lang w:val="en-US"/>
+        </w:rPr>
+        <w:t xml:space="preserve"> or could form complexes. These proteins might be RNA dependent rather than RNA binding. </w:t>
+      </w:r>
+    </w:p>
+    <w:p>
+      <w:pPr>
+        <w:rPr>
+          <w:lang w:val="en-US"/>
+        </w:rPr>
+      </w:pPr>
+      <w:r>
+        <w:rPr>
+          <w:lang w:val="en-US"/>
+        </w:rPr>
+        <w:t>Left shifts</w:t>
+      </w:r>
+      <w:r>
+        <w:rPr>
+          <w:lang w:val="en-US"/>
+        </w:rPr>
+        <w:t xml:space="preserve"> imply less density after the digestion of RNA by RNase. These proteins seem to be RNA binding pro</w:t>
+      </w:r>
+      <w:r>
+        <w:rPr>
+          <w:lang w:val="en-US"/>
+        </w:rPr>
+        <w:t>teins, that become lighter without the RNA</w:t>
+      </w:r>
+    </w:p>
+    <w:p>
+      <w:pPr>
+        <w:rPr>
+          <w:lang w:val="en-US"/>
+        </w:rPr>
+      </w:pPr>
+    </w:p>
+    <w:p>
+      <w:pPr>
+        <w:rPr>
+          <w:lang w:val="en-US"/>
+        </w:rPr>
+      </w:pPr>
+      <w:r>
+        <w:rPr>
+          <w:lang w:val="en-US"/>
+        </w:rPr>
+        <w:t xml:space="preserve">Reproducibility: </w:t>
+      </w:r>
+    </w:p>
+    <w:p>
+      <w:pPr>
+        <w:rPr>
+          <w:lang w:val="en-US"/>
+        </w:rPr>
+      </w:pPr>
+      <w:r>
+        <w:rPr>
+          <w:lang w:val="en-US"/>
+        </w:rPr>
+        <w:t xml:space="preserve">We checked whether our data was reproducible with the alignment of the maxima. The global maxima were the same for each replicate, for the local maxima we implemented the condition that the difference could only be one fraction. Due to the verification of the reproducibility between replicates we assumed normality of the data which was used for statistical analysis. </w:t>
+      </w:r>
     </w:p>
     <w:p>
       <w:pPr>
@@ -2982,96 +4135,229 @@
           <w:szCs w:val="28"/>
           <w:lang w:val="en-US"/>
         </w:rPr>
-        <w:t>Comparison with the R-</w:t>
+        <w:t>Statistical testing</w:t>
+      </w:r>
+    </w:p>
+    <w:p>
+      <w:pPr>
+        <w:rPr>
+          <w:lang w:val="en-US"/>
+        </w:rPr>
+      </w:pPr>
+      <w:r>
+        <w:rPr>
+          <w:lang w:val="en-US"/>
+        </w:rPr>
+        <w:lastRenderedPageBreak/>
+        <w:t>Statistical testing was used to provide a more objective predication whether or not the shift</w:t>
+      </w:r>
+      <w:r>
+        <w:rPr>
+          <w:lang w:val="en-US"/>
+        </w:rPr>
+        <w:t xml:space="preserve"> was significant instead of solely relying on optical perception and graphical representation. We chose to do this by using a t-test, as we assumed normality of the data</w:t>
+      </w:r>
+      <w:r>
+        <w:rPr>
+          <w:lang w:val="en-US"/>
+        </w:rPr>
+        <w:t>, which then fulfills the necessary condition for performing a t-test</w:t>
+      </w:r>
+      <w:r>
+        <w:rPr>
+          <w:lang w:val="en-US"/>
+        </w:rPr>
+        <w:t>, due to their reproduc</w:t>
+      </w:r>
+      <w:r>
+        <w:rPr>
+          <w:lang w:val="en-US"/>
+        </w:rPr>
+        <w:t xml:space="preserve">ibility, as determined in previous steps. </w:t>
+      </w:r>
+      <w:r>
+        <w:rPr>
+          <w:lang w:val="en-US"/>
+        </w:rPr>
+        <w:t xml:space="preserve"> </w:t>
+      </w:r>
+      <w:r>
+        <w:rPr>
+          <w:lang w:val="en-US"/>
+        </w:rPr>
+        <w:t>Since</w:t>
+      </w:r>
+      <w:r>
+        <w:rPr>
+          <w:lang w:val="en-US"/>
+        </w:rPr>
+        <w:t xml:space="preserve"> we already implemented conditions for shifts in the x-direction we now focused on the y-shift, to tell, whether it is significant or not. </w:t>
+      </w:r>
+      <w:r>
+        <w:rPr>
+          <w:lang w:val="en-US"/>
+        </w:rPr>
+        <w:t>While the-x shift shows the direction of the shift and can be used as an indicator whether the protein gains or loses interaction partners after RNase treatment, t</w:t>
+      </w:r>
+      <w:r>
+        <w:rPr>
+          <w:lang w:val="en-US"/>
+        </w:rPr>
+        <w:t>he y-shift between maxima represents the amount of prote</w:t>
+      </w:r>
+      <w:r>
+        <w:rPr>
+          <w:lang w:val="en-US"/>
+        </w:rPr>
+        <w:t xml:space="preserve">in, which changes the fraction after RNase treatment. </w:t>
+      </w:r>
+    </w:p>
+    <w:p>
+      <w:pPr>
+        <w:rPr>
+          <w:lang w:val="en-US"/>
+        </w:rPr>
+      </w:pPr>
+      <w:r>
+        <w:rPr>
+          <w:lang w:val="en-US"/>
+        </w:rPr>
+        <w:t>Add plots for x any y-shifts</w:t>
+      </w:r>
+    </w:p>
+    <w:p>
+      <w:pPr>
+        <w:rPr>
+          <w:lang w:val="en-US"/>
+        </w:rPr>
+      </w:pPr>
+    </w:p>
+    <w:p>
+      <w:pPr>
+        <w:rPr>
+          <w:lang w:val="en-US"/>
+        </w:rPr>
+      </w:pPr>
+      <w:r>
+        <w:rPr>
+          <w:lang w:val="en-US"/>
+        </w:rPr>
+        <w:t>Figure x</w:t>
+      </w:r>
+    </w:p>
+    <w:p>
+      <w:pPr>
+        <w:rPr>
+          <w:lang w:val="en-US"/>
+        </w:rPr>
+      </w:pPr>
+      <w:r>
+        <w:rPr>
+          <w:lang w:val="en-US"/>
+        </w:rPr>
+        <w:t>x-shift of a protein (left) and y-shift of a protein (right</w:t>
+      </w:r>
+      <w:proofErr w:type="gramStart"/>
+      <w:r>
+        <w:rPr>
+          <w:lang w:val="en-US"/>
+        </w:rPr>
+        <w:t>).For</w:t>
+      </w:r>
+      <w:proofErr w:type="gramEnd"/>
+      <w:r>
+        <w:rPr>
+          <w:lang w:val="en-US"/>
+        </w:rPr>
+        <w:t xml:space="preserve"> the x-shifts we predefined the condition of a distance of at least two fractions, in order to determine, whether the y-shift was significant we performed a t-test on the protein. </w:t>
+      </w:r>
+    </w:p>
+    <w:p>
+      <w:pPr>
+        <w:rPr>
+          <w:lang w:val="en-US"/>
+        </w:rPr>
+      </w:pPr>
+      <w:r>
+        <w:rPr>
+          <w:lang w:val="en-US"/>
+        </w:rPr>
+        <w:t xml:space="preserve">In order to avoid coding mistakes and to focus on the interpretation of our results we used the predefined </w:t>
       </w:r>
       <w:proofErr w:type="spellStart"/>
       <w:r>
         <w:rPr>
-          <w:color w:val="2E74B5" w:themeColor="accent1" w:themeShade="BF"/>
-          <w:sz w:val="28"/>
-          <w:szCs w:val="28"/>
-          <w:lang w:val="en-US"/>
-        </w:rPr>
-        <w:t>DeeP</w:t>
+          <w:lang w:val="en-US"/>
+        </w:rPr>
+        <w:t>t.test</w:t>
       </w:r>
       <w:proofErr w:type="spellEnd"/>
       <w:r>
         <w:rPr>
-          <w:color w:val="2E74B5" w:themeColor="accent1" w:themeShade="BF"/>
-          <w:sz w:val="28"/>
-          <w:szCs w:val="28"/>
-          <w:lang w:val="en-US"/>
-        </w:rPr>
-        <w:t xml:space="preserve"> and CORUM database</w:t>
-      </w:r>
-    </w:p>
-    <w:p>
-      <w:pPr>
-        <w:pStyle w:val="Listenabsatz"/>
-        <w:rPr>
-          <w:lang w:val="en-US"/>
-        </w:rPr>
-      </w:pPr>
-      <w:r>
-        <w:rPr>
-          <w:lang w:val="en-US"/>
-        </w:rPr>
-        <w:t>The aim was to see if we could find properties, such as common domains or a similar isoelectric points, which were shared by the majority of RBPs. For this we first compared the RBPs we found with the R-</w:t>
-      </w:r>
+          <w:lang w:val="en-US"/>
+        </w:rPr>
+        <w:t xml:space="preserve"> function in R. </w:t>
+      </w:r>
+      <w:r>
+        <w:rPr>
+          <w:lang w:val="en-US"/>
+        </w:rPr>
+        <w:t xml:space="preserve">We set our significance level to be 5% and used a two-sided t-test, therefore the shift of each protein which had a p-value smaller than 0.025 was determined significant. </w:t>
+      </w:r>
+      <w:r>
+        <w:rPr>
+          <w:lang w:val="en-US"/>
+        </w:rPr>
+        <w:t>For the t-test we looked at the global maxima and the local maxima separately. Two vectors with the maxima of the RNase and the control were created and compared. For the global maxima 869 out of the previously determined 1118 proteins showed a significant shift. We then analyzed the local maxima, using for-loops</w:t>
+      </w:r>
+    </w:p>
+    <w:p>
+      <w:pPr>
+        <w:rPr>
+          <w:lang w:val="en-US"/>
+        </w:rPr>
+      </w:pPr>
+      <w:r>
+        <w:rPr>
+          <w:lang w:val="en-US"/>
+        </w:rPr>
+        <w:t xml:space="preserve">As we performed many t-tests in a row, we wanted to avoid the cumulation of alpha-errors, which is why we adjusted the p-value using an FDR correction. However, all shifts of the global maxima were still significant after FDR correction. For the local maxima. </w:t>
+      </w:r>
+    </w:p>
+    <w:p>
+      <w:pPr>
+        <w:rPr>
+          <w:lang w:val="en-US"/>
+        </w:rPr>
+      </w:pPr>
       <w:proofErr w:type="spellStart"/>
       <w:r>
         <w:rPr>
-          <w:lang w:val="en-US"/>
-        </w:rPr>
-        <w:t>DeeP</w:t>
+          <w:highlight w:val="magenta"/>
+          <w:lang w:val="en-US"/>
+        </w:rPr>
+        <w:t>Anzahlen</w:t>
       </w:r>
       <w:proofErr w:type="spellEnd"/>
       <w:r>
         <w:rPr>
-          <w:lang w:val="en-US"/>
-        </w:rPr>
-        <w:t xml:space="preserve"> database, which provided a visualization of protein shifts</w:t>
-      </w:r>
-      <w:r>
-        <w:rPr>
-          <w:lang w:val="en-US"/>
-        </w:rPr>
-        <w:t xml:space="preserve">. Moreover, the data were obtained by the same experimental method and we were able to compare the position and the direction of the shift. </w:t>
-      </w:r>
-    </w:p>
-    <w:p>
-      <w:pPr>
-        <w:pStyle w:val="Listenabsatz"/>
-        <w:rPr>
-          <w:lang w:val="en-US"/>
-        </w:rPr>
-      </w:pPr>
-    </w:p>
-    <w:p>
-      <w:pPr>
-        <w:pStyle w:val="Listenabsatz"/>
-        <w:rPr>
-          <w:lang w:val="en-US"/>
-        </w:rPr>
-      </w:pPr>
-      <w:r>
-        <w:rPr>
-          <w:lang w:val="en-US"/>
-        </w:rPr>
-        <w:t xml:space="preserve">Focusing on protein domains we then used the CORUM (comprehensive resource of mammalian protein complexes) to find common structural motifs of our RBPs. </w:t>
-      </w:r>
-    </w:p>
-    <w:p>
-      <w:pPr>
-        <w:pStyle w:val="Listenabsatz"/>
-        <w:rPr>
-          <w:lang w:val="en-US"/>
-        </w:rPr>
-      </w:pPr>
-    </w:p>
-    <w:p>
-      <w:pPr>
-        <w:pStyle w:val="Listenabsatz"/>
+          <w:highlight w:val="magenta"/>
+          <w:lang w:val="en-US"/>
+        </w:rPr>
+        <w:t xml:space="preserve"> </w:t>
+      </w:r>
+      <w:proofErr w:type="spellStart"/>
+      <w:r>
+        <w:rPr>
+          <w:highlight w:val="magenta"/>
+          <w:lang w:val="en-US"/>
+        </w:rPr>
+        <w:t>hinzufügen</w:t>
+      </w:r>
+      <w:proofErr w:type="spellEnd"/>
+    </w:p>
+    <w:p>
+      <w:pPr>
         <w:rPr>
           <w:lang w:val="en-US"/>
         </w:rPr>
@@ -3162,31 +4448,6 @@
         <w:rPr>
           <w:lang w:val="en-US"/>
         </w:rPr>
-        <w:t>Dimension reduction was used to identify</w:t>
-      </w:r>
-      <w:r>
-        <w:rPr>
-          <w:lang w:val="en-US"/>
-        </w:rPr>
-        <w:t xml:space="preserve"> similar and dissimilar groups</w:t>
-      </w:r>
-      <w:r>
-        <w:rPr>
-          <w:lang w:val="en-US"/>
-        </w:rPr>
-        <w:t xml:space="preserve"> in the dataset, for this we used k-means clustering. </w:t>
-      </w:r>
-    </w:p>
-    <w:p>
-      <w:pPr>
-        <w:rPr>
-          <w:lang w:val="en-US"/>
-        </w:rPr>
-      </w:pPr>
-      <w:r>
-        <w:rPr>
-          <w:lang w:val="en-US"/>
-        </w:rPr>
         <w:t>K-</w:t>
       </w:r>
       <w:r>
@@ -3195,312 +4456,392 @@
         </w:rPr>
         <w:t>means clustering is an iterative, unsupervised clustering approach which is based on the Euclidean Distance metric.</w:t>
       </w:r>
-    </w:p>
-    <w:p>
-      <w:pPr>
-        <w:rPr>
-          <w:lang w:val="en-US"/>
-        </w:rPr>
-      </w:pPr>
-      <w:r>
-        <w:rPr>
-          <w:lang w:val="en-US"/>
-        </w:rPr>
-        <w:t>The amount k of centers is pre-</w:t>
-      </w:r>
+      <w:r>
+        <w:rPr>
+          <w:lang w:val="en-US"/>
+        </w:rPr>
+        <w:t xml:space="preserve"> We used k means to see, whether for certain properties of the proteins, such as the number of shifts groups could be identified. </w:t>
+      </w:r>
+    </w:p>
+    <w:p>
+      <w:pPr>
+        <w:rPr>
+          <w:lang w:val="en-US"/>
+        </w:rPr>
+      </w:pPr>
+      <w:r>
+        <w:rPr>
+          <w:lang w:val="en-US"/>
+        </w:rPr>
+        <w:t>The amount k of centers is pre-defined, each point is the assigned to the point closest to the centers. For each cluster the center of gravity is determined and the points are assigned to the closest center again. This process is repeated up to when a certain number of maximum iterations is reached, or when no point should be repeated. Fluctuations indicate the lack of a clear cluster structure, however this method will identify clusters, regardless of their biological significance</w:t>
+      </w:r>
+    </w:p>
+    <w:p>
+      <w:pPr>
+        <w:rPr>
+          <w:lang w:val="en-US"/>
+        </w:rPr>
+      </w:pPr>
       <w:proofErr w:type="gramStart"/>
       <w:r>
         <w:rPr>
           <w:lang w:val="en-US"/>
         </w:rPr>
-        <w:t>defined,</w:t>
+        <w:t>Therefore</w:t>
       </w:r>
       <w:proofErr w:type="gramEnd"/>
       <w:r>
         <w:rPr>
           <w:lang w:val="en-US"/>
         </w:rPr>
-        <w:t xml:space="preserve"> each point is the assigned to the point closest to the centers. For each cluster the center of gravity is determined and the points are assigned to the closest center again. This process is repeated up to when a certain number of maximum iterations is reached, or when no point should be repeated. Fluctuations indicate the lack of a clear cluster structure, however this method will identify clusters, regardless of their biological significance</w:t>
-      </w:r>
-    </w:p>
-    <w:p>
-      <w:pPr>
-        <w:rPr>
-          <w:lang w:val="en-US"/>
-        </w:rPr>
-      </w:pPr>
+        <w:t xml:space="preserve"> t</w:t>
+      </w:r>
+      <w:r>
+        <w:rPr>
+          <w:lang w:val="en-US"/>
+        </w:rPr>
+        <w:t>he amount of centers has a great influence on the results</w:t>
+      </w:r>
+      <w:r>
+        <w:rPr>
+          <w:lang w:val="en-US"/>
+        </w:rPr>
+        <w:t xml:space="preserve">. The two most common methods to determine the ideal number of centers are the </w:t>
+      </w:r>
+      <w:proofErr w:type="spellStart"/>
+      <w:r>
+        <w:rPr>
+          <w:lang w:val="en-US"/>
+        </w:rPr>
+        <w:t>E</w:t>
+      </w:r>
+      <w:r>
+        <w:rPr>
+          <w:lang w:val="en-US"/>
+        </w:rPr>
+        <w:t>llbow</w:t>
+      </w:r>
+      <w:proofErr w:type="spellEnd"/>
+      <w:r>
+        <w:rPr>
+          <w:lang w:val="en-US"/>
+        </w:rPr>
+        <w:t xml:space="preserve"> and the S</w:t>
+      </w:r>
+      <w:r>
+        <w:rPr>
+          <w:lang w:val="en-US"/>
+        </w:rPr>
+        <w:t>ilhouette plo</w:t>
+      </w:r>
+      <w:r>
+        <w:rPr>
+          <w:lang w:val="en-US"/>
+        </w:rPr>
+        <w:t xml:space="preserve">t. </w:t>
+      </w:r>
+      <w:r>
+        <w:rPr>
+          <w:lang w:val="en-US"/>
+        </w:rPr>
+        <w:t xml:space="preserve">When using the </w:t>
+      </w:r>
+      <w:proofErr w:type="spellStart"/>
+      <w:r>
+        <w:rPr>
+          <w:lang w:val="en-US"/>
+        </w:rPr>
+        <w:t>E</w:t>
+      </w:r>
+      <w:r>
+        <w:rPr>
+          <w:lang w:val="en-US"/>
+        </w:rPr>
+        <w:t>llbow</w:t>
+      </w:r>
+      <w:proofErr w:type="spellEnd"/>
+      <w:r>
+        <w:rPr>
+          <w:lang w:val="en-US"/>
+        </w:rPr>
+        <w:t xml:space="preserve"> plot</w:t>
+      </w:r>
+      <w:r>
+        <w:rPr>
+          <w:lang w:val="en-US"/>
+        </w:rPr>
+        <w:t xml:space="preserve"> all pairwise distances squared between members of the same cluster are </w:t>
+      </w:r>
+      <w:r>
+        <w:rPr>
+          <w:lang w:val="en-US"/>
+        </w:rPr>
+        <w:lastRenderedPageBreak/>
+        <w:t xml:space="preserve">added, which gives the within square distance value (WSS). </w:t>
+      </w:r>
+      <w:r>
+        <w:rPr>
+          <w:lang w:val="en-US"/>
+        </w:rPr>
+        <w:t xml:space="preserve">WSS is plotted against the number of cluster k, in general it decreases with increasing k, however upon reaching the optimal number of clusters adding more clusters does not improve WSS, which can be seen as a kink in the curve. As this method will not always produce a clear kink the silhouette plot can be used as well to determine k. </w:t>
+      </w:r>
+    </w:p>
+    <w:p>
+      <w:pPr>
+        <w:rPr>
+          <w:lang w:val="en-US"/>
+        </w:rPr>
+      </w:pPr>
+    </w:p>
+    <w:p>
+      <w:pPr>
+        <w:rPr>
+          <w:lang w:val="en-US"/>
+        </w:rPr>
+      </w:pPr>
+      <w:r>
+        <w:rPr>
+          <w:lang w:val="en-US"/>
+        </w:rPr>
+        <w:t>Add our plots</w:t>
+      </w:r>
+    </w:p>
+    <w:p>
+      <w:pPr>
+        <w:rPr>
+          <w:lang w:val="en-US"/>
+        </w:rPr>
+      </w:pPr>
+    </w:p>
+    <w:p>
+      <w:pPr>
+        <w:rPr>
+          <w:lang w:val="en-US"/>
+        </w:rPr>
+      </w:pPr>
+      <w:r>
+        <w:rPr>
+          <w:lang w:val="en-US"/>
+        </w:rPr>
+        <w:t xml:space="preserve">As seen in the plots the optimal number of clusters was determined to be x. </w:t>
+      </w:r>
+    </w:p>
+    <w:p>
+      <w:pPr>
+        <w:rPr>
+          <w:lang w:val="en-US"/>
+        </w:rPr>
+      </w:pPr>
+    </w:p>
+    <w:p>
+      <w:pPr>
+        <w:rPr>
+          <w:lang w:val="en-US"/>
+        </w:rPr>
+      </w:pPr>
+      <w:r>
+        <w:rPr>
+          <w:lang w:val="en-US"/>
+        </w:rPr>
+        <w:t xml:space="preserve">This method calculates the mean distance to all members of its own cluster, as well as the smallest average distance bi to members of all other clusters for each element. </w:t>
+      </w:r>
+    </w:p>
+    <w:p>
+      <w:pPr>
+        <w:rPr>
+          <w:lang w:val="en-US"/>
+        </w:rPr>
+      </w:pPr>
+      <w:r>
+        <w:rPr>
+          <w:lang w:val="en-US"/>
+        </w:rPr>
+        <w:t>Add Equation</w:t>
+      </w:r>
+    </w:p>
+    <w:p>
+      <w:pPr>
+        <w:rPr>
+          <w:lang w:val="en-US"/>
+        </w:rPr>
+      </w:pPr>
+      <w:r>
+        <w:rPr>
+          <w:lang w:val="en-US"/>
+        </w:rPr>
+        <w:t xml:space="preserve">The </w:t>
+      </w:r>
+      <w:proofErr w:type="spellStart"/>
+      <w:r>
+        <w:rPr>
+          <w:lang w:val="en-US"/>
+        </w:rPr>
+        <w:t>s</w:t>
+      </w:r>
+      <w:r>
+        <w:rPr>
+          <w:vertAlign w:val="subscript"/>
+          <w:lang w:val="en-US"/>
+        </w:rPr>
+        <w:t>i</w:t>
+      </w:r>
+      <w:proofErr w:type="spellEnd"/>
+      <w:r>
+        <w:rPr>
+          <w:vertAlign w:val="subscript"/>
+          <w:lang w:val="en-US"/>
+        </w:rPr>
+        <w:t xml:space="preserve"> </w:t>
+      </w:r>
+      <w:r>
+        <w:rPr>
+          <w:lang w:val="en-US"/>
+        </w:rPr>
+        <w:t xml:space="preserve">value ranges from -1 to +1, the higher it is, the better the object is clustered, a </w:t>
+      </w:r>
+      <w:proofErr w:type="spellStart"/>
+      <w:r>
+        <w:rPr>
+          <w:lang w:val="en-US"/>
+        </w:rPr>
+        <w:t>s</w:t>
+      </w:r>
+      <w:r>
+        <w:rPr>
+          <w:vertAlign w:val="subscript"/>
+          <w:lang w:val="en-US"/>
+        </w:rPr>
+        <w:t>i</w:t>
+      </w:r>
+      <w:proofErr w:type="spellEnd"/>
+      <w:r>
+        <w:rPr>
+          <w:lang w:val="en-US"/>
+        </w:rPr>
+        <w:t xml:space="preserve"> value close to zero can indicate an ambiguous object, which cannot be assigned clearly to a cluster. We chose x, as this had the highest silhouette value. </w:t>
+      </w:r>
+    </w:p>
+    <w:p>
+      <w:pPr>
+        <w:rPr>
+          <w:lang w:val="en-US"/>
+        </w:rPr>
+      </w:pPr>
+    </w:p>
+    <w:p>
+      <w:pPr>
+        <w:rPr>
+          <w:lang w:val="en-US"/>
+        </w:rPr>
+      </w:pPr>
+      <w:r>
+        <w:rPr>
+          <w:lang w:val="en-US"/>
+        </w:rPr>
+        <w:t>For k means x clusters were chosen</w:t>
+      </w:r>
+    </w:p>
+    <w:p>
+      <w:pPr>
+        <w:rPr>
+          <w:lang w:val="en-US"/>
+        </w:rPr>
+      </w:pPr>
+      <w:r>
+        <w:rPr>
+          <w:lang w:val="en-US"/>
+        </w:rPr>
+        <w:t>We clustered</w:t>
+      </w:r>
+    </w:p>
+    <w:p>
+      <w:pPr>
+        <w:rPr>
+          <w:lang w:val="en-US"/>
+        </w:rPr>
+      </w:pPr>
+      <w:r>
+        <w:rPr>
+          <w:lang w:val="en-US"/>
+        </w:rPr>
+        <w:t>….</w:t>
+      </w:r>
+    </w:p>
+    <w:p>
+      <w:pPr>
+        <w:rPr>
+          <w:lang w:val="en-US"/>
+        </w:rPr>
+      </w:pPr>
+      <w:r>
+        <w:rPr>
+          <w:lang w:val="en-US"/>
+        </w:rPr>
+        <w:t xml:space="preserve">Again we made use of the r-function </w:t>
+      </w:r>
+      <w:proofErr w:type="spellStart"/>
       <w:proofErr w:type="gramStart"/>
       <w:r>
         <w:rPr>
           <w:lang w:val="en-US"/>
         </w:rPr>
-        <w:t>Therefore</w:t>
+        <w:t>kmeans</w:t>
+      </w:r>
+      <w:proofErr w:type="spellEnd"/>
+      <w:r>
+        <w:rPr>
+          <w:lang w:val="en-US"/>
+        </w:rPr>
+        <w:t>(</w:t>
       </w:r>
       <w:proofErr w:type="gramEnd"/>
       <w:r>
         <w:rPr>
           <w:lang w:val="en-US"/>
         </w:rPr>
-        <w:t xml:space="preserve"> t</w:t>
-      </w:r>
-      <w:r>
-        <w:rPr>
-          <w:lang w:val="en-US"/>
-        </w:rPr>
-        <w:t>he amount of centers has a great influence on the results</w:t>
-      </w:r>
-      <w:r>
-        <w:rPr>
-          <w:lang w:val="en-US"/>
-        </w:rPr>
-        <w:t xml:space="preserve">. The two most common methods to determine the ideal number of centers are the </w:t>
+        <w:t xml:space="preserve">) to avoid inaccuracies due to programming errors. This function performed k-means clustering as described above. </w:t>
+      </w:r>
+    </w:p>
+    <w:p>
+      <w:pPr>
+        <w:rPr>
+          <w:lang w:val="en-US"/>
+        </w:rPr>
+      </w:pPr>
+    </w:p>
+    <w:p>
+      <w:pPr>
+        <w:rPr>
+          <w:lang w:val="en-US"/>
+        </w:rPr>
+      </w:pPr>
+      <w:r>
+        <w:rPr>
+          <w:lang w:val="en-US"/>
+        </w:rPr>
+        <w:t xml:space="preserve">add </w:t>
       </w:r>
       <w:proofErr w:type="spellStart"/>
       <w:r>
         <w:rPr>
           <w:lang w:val="en-US"/>
         </w:rPr>
-        <w:t>E</w:t>
-      </w:r>
-      <w:r>
-        <w:rPr>
-          <w:lang w:val="en-US"/>
-        </w:rPr>
-        <w:t>llbow</w:t>
+        <w:t>kmeans</w:t>
       </w:r>
       <w:proofErr w:type="spellEnd"/>
       <w:r>
         <w:rPr>
           <w:lang w:val="en-US"/>
         </w:rPr>
-        <w:t xml:space="preserve"> and the S</w:t>
-      </w:r>
-      <w:r>
-        <w:rPr>
-          <w:lang w:val="en-US"/>
-        </w:rPr>
-        <w:t>ilhouette plo</w:t>
-      </w:r>
-      <w:r>
-        <w:rPr>
-          <w:lang w:val="en-US"/>
-        </w:rPr>
-        <w:t xml:space="preserve">t. </w:t>
-      </w:r>
-    </w:p>
-    <w:p>
-      <w:pPr>
-        <w:rPr>
-          <w:lang w:val="en-US"/>
-        </w:rPr>
-      </w:pPr>
-      <w:r>
-        <w:rPr>
-          <w:lang w:val="en-US"/>
-        </w:rPr>
-        <w:t xml:space="preserve">When using the </w:t>
-      </w:r>
-      <w:proofErr w:type="spellStart"/>
-      <w:r>
-        <w:rPr>
-          <w:lang w:val="en-US"/>
-        </w:rPr>
-        <w:t>E</w:t>
-      </w:r>
-      <w:r>
-        <w:rPr>
-          <w:lang w:val="en-US"/>
-        </w:rPr>
-        <w:t>llbow</w:t>
-      </w:r>
-      <w:proofErr w:type="spellEnd"/>
-      <w:r>
-        <w:rPr>
-          <w:lang w:val="en-US"/>
-        </w:rPr>
-        <w:t xml:space="preserve"> plot</w:t>
-      </w:r>
-      <w:r>
-        <w:rPr>
-          <w:lang w:val="en-US"/>
-        </w:rPr>
-        <w:t xml:space="preserve"> all pairwise distances squared between members of the same cluster are added, which gives the within square distance value (WSS). </w:t>
-      </w:r>
-      <w:r>
-        <w:rPr>
-          <w:lang w:val="en-US"/>
-        </w:rPr>
-        <w:t xml:space="preserve">WSS is plotted against the number of cluster k, in general it decreases with increasing k, however upon reaching the optimal number of clusters adding more clusters does not improve WSS, which can be seen as a kink in the curve. As this method will not always produce a clear kink the silhouette plot can be used as well to determine k. </w:t>
-      </w:r>
-    </w:p>
-    <w:p>
-      <w:pPr>
-        <w:rPr>
-          <w:lang w:val="en-US"/>
-        </w:rPr>
-      </w:pPr>
-    </w:p>
-    <w:p>
-      <w:pPr>
-        <w:rPr>
-          <w:lang w:val="en-US"/>
-        </w:rPr>
-      </w:pPr>
-      <w:r>
-        <w:rPr>
-          <w:lang w:val="en-US"/>
-        </w:rPr>
-        <w:t>Add our plots</w:t>
-      </w:r>
-    </w:p>
-    <w:p>
-      <w:pPr>
-        <w:rPr>
-          <w:lang w:val="en-US"/>
-        </w:rPr>
-      </w:pPr>
-    </w:p>
-    <w:p>
-      <w:pPr>
-        <w:rPr>
-          <w:lang w:val="en-US"/>
-        </w:rPr>
-      </w:pPr>
-      <w:r>
-        <w:rPr>
-          <w:lang w:val="en-US"/>
-        </w:rPr>
-        <w:t xml:space="preserve">This method calculates the mean distance to all members of its own cluster, as well as the smallest average distance bi to members of all other clusters for each element. </w:t>
-      </w:r>
-    </w:p>
-    <w:p>
-      <w:pPr>
-        <w:rPr>
-          <w:lang w:val="en-US"/>
-        </w:rPr>
-      </w:pPr>
-      <w:r>
-        <w:rPr>
-          <w:lang w:val="en-US"/>
-        </w:rPr>
-        <w:t>Add Equation</w:t>
-      </w:r>
-    </w:p>
-    <w:p>
-      <w:pPr>
-        <w:rPr>
-          <w:lang w:val="en-US"/>
-        </w:rPr>
-      </w:pPr>
-      <w:r>
-        <w:rPr>
-          <w:lang w:val="en-US"/>
-        </w:rPr>
-        <w:t xml:space="preserve">The </w:t>
-      </w:r>
-      <w:proofErr w:type="spellStart"/>
-      <w:r>
-        <w:rPr>
-          <w:lang w:val="en-US"/>
-        </w:rPr>
-        <w:t>s</w:t>
-      </w:r>
-      <w:r>
-        <w:rPr>
-          <w:vertAlign w:val="subscript"/>
-          <w:lang w:val="en-US"/>
-        </w:rPr>
-        <w:t>i</w:t>
-      </w:r>
-      <w:proofErr w:type="spellEnd"/>
-      <w:r>
-        <w:rPr>
-          <w:vertAlign w:val="subscript"/>
-          <w:lang w:val="en-US"/>
-        </w:rPr>
-        <w:t xml:space="preserve"> </w:t>
-      </w:r>
-      <w:r>
-        <w:rPr>
-          <w:lang w:val="en-US"/>
-        </w:rPr>
-        <w:t xml:space="preserve">value ranges from -1 to +1, the higher it is, the better the object is clustered, a </w:t>
-      </w:r>
-      <w:proofErr w:type="spellStart"/>
-      <w:r>
-        <w:rPr>
-          <w:lang w:val="en-US"/>
-        </w:rPr>
-        <w:t>s</w:t>
-      </w:r>
-      <w:r>
-        <w:rPr>
-          <w:vertAlign w:val="subscript"/>
-          <w:lang w:val="en-US"/>
-        </w:rPr>
-        <w:t>i</w:t>
-      </w:r>
-      <w:proofErr w:type="spellEnd"/>
-      <w:r>
-        <w:rPr>
-          <w:lang w:val="en-US"/>
-        </w:rPr>
-        <w:t xml:space="preserve"> value close to zero can indicate an ambiguous object, which cannot be assigned clearly to a cluster. We chose x, as this had the highest silhouette value. </w:t>
-      </w:r>
-    </w:p>
-    <w:p>
-      <w:pPr>
-        <w:rPr>
-          <w:lang w:val="en-US"/>
-        </w:rPr>
-      </w:pPr>
-    </w:p>
-    <w:p>
-      <w:pPr>
-        <w:rPr>
-          <w:lang w:val="en-US"/>
-        </w:rPr>
-      </w:pPr>
-      <w:r>
-        <w:rPr>
-          <w:lang w:val="en-US"/>
-        </w:rPr>
-        <w:t>For k means x clusters were chosen</w:t>
-      </w:r>
-    </w:p>
-    <w:p>
-      <w:pPr>
-        <w:rPr>
-          <w:lang w:val="en-US"/>
-        </w:rPr>
-      </w:pPr>
-    </w:p>
-    <w:p>
-      <w:pPr>
-        <w:rPr>
-          <w:lang w:val="en-US"/>
-        </w:rPr>
-      </w:pPr>
-      <w:r>
-        <w:rPr>
-          <w:lang w:val="en-US"/>
-        </w:rPr>
-        <w:t xml:space="preserve">add </w:t>
-      </w:r>
-      <w:proofErr w:type="spellStart"/>
-      <w:r>
-        <w:rPr>
-          <w:lang w:val="en-US"/>
-        </w:rPr>
-        <w:t>kmeans</w:t>
-      </w:r>
-      <w:proofErr w:type="spellEnd"/>
-      <w:r>
-        <w:rPr>
-          <w:lang w:val="en-US"/>
-        </w:rPr>
         <w:t xml:space="preserve"> plots</w:t>
       </w:r>
+    </w:p>
+    <w:p>
+      <w:pPr>
+        <w:rPr>
+          <w:lang w:val="en-US"/>
+        </w:rPr>
+      </w:pPr>
     </w:p>
     <w:p>
       <w:pPr>
@@ -3622,6 +4963,413 @@
     </w:p>
     <w:p>
       <w:pPr>
+        <w:rPr>
+          <w:color w:val="2E74B5" w:themeColor="accent1" w:themeShade="BF"/>
+          <w:sz w:val="28"/>
+          <w:szCs w:val="28"/>
+        </w:rPr>
+      </w:pPr>
+      <w:r>
+        <w:rPr>
+          <w:color w:val="2E74B5" w:themeColor="accent1" w:themeShade="BF"/>
+          <w:sz w:val="28"/>
+          <w:szCs w:val="28"/>
+        </w:rPr>
+        <w:t>Erklären wie viele Proteine, wir für was gefunden haben</w:t>
+      </w:r>
+    </w:p>
+    <w:p>
+      <w:pPr>
+        <w:rPr>
+          <w:lang w:val="en-US"/>
+        </w:rPr>
+      </w:pPr>
+      <w:r>
+        <w:rPr>
+          <w:lang w:val="en-US"/>
+        </w:rPr>
+        <w:t>After performing these steps, we wanted to see, whether the proteins we determined to</w:t>
+      </w:r>
+      <w:r>
+        <w:rPr>
+          <w:lang w:val="en-US"/>
+        </w:rPr>
+        <w:t xml:space="preserve"> be RBPs are accurate in comparison with other databases. For reference we used R-</w:t>
+      </w:r>
+      <w:proofErr w:type="spellStart"/>
+      <w:r>
+        <w:rPr>
+          <w:lang w:val="en-US"/>
+        </w:rPr>
+        <w:t>DeeP</w:t>
+      </w:r>
+      <w:proofErr w:type="spellEnd"/>
+    </w:p>
+    <w:p>
+      <w:pPr>
+        <w:rPr>
+          <w:lang w:val="en-US"/>
+        </w:rPr>
+      </w:pPr>
+      <w:r>
+        <w:rPr>
+          <w:lang w:val="en-US"/>
+        </w:rPr>
+        <w:lastRenderedPageBreak/>
+        <w:t>The results of this comparison are as following</w:t>
+      </w:r>
+    </w:p>
+    <w:p>
+      <w:r>
+        <w:t>Prozentzahl einfügen, wie gut unsere T</w:t>
+      </w:r>
+      <w:r>
+        <w:t xml:space="preserve">refferquote ist. </w:t>
+      </w:r>
+    </w:p>
+    <w:p>
+      <w:pPr>
+        <w:rPr>
+          <w:lang w:val="en-US"/>
+        </w:rPr>
+      </w:pPr>
+      <w:r>
+        <w:rPr>
+          <w:lang w:val="en-US"/>
+        </w:rPr>
+        <w:t xml:space="preserve">In conclusion our analysis was successful, but has room for improvement. </w:t>
+      </w:r>
+    </w:p>
+    <w:p>
+      <w:pPr>
+        <w:pStyle w:val="Listenabsatz"/>
+        <w:numPr>
+          <w:ilvl w:val="1"/>
+          <w:numId w:val="11"/>
+        </w:numPr>
+        <w:rPr>
+          <w:color w:val="2E74B5" w:themeColor="accent1" w:themeShade="BF"/>
+          <w:sz w:val="28"/>
+          <w:szCs w:val="28"/>
+          <w:lang w:val="en-US"/>
+        </w:rPr>
+      </w:pPr>
+      <w:r>
+        <w:rPr>
+          <w:color w:val="2E74B5" w:themeColor="accent1" w:themeShade="BF"/>
+          <w:sz w:val="28"/>
+          <w:szCs w:val="28"/>
+          <w:lang w:val="en-US"/>
+        </w:rPr>
+        <w:t>Comp</w:t>
+      </w:r>
+      <w:r>
+        <w:rPr>
+          <w:color w:val="2E74B5" w:themeColor="accent1" w:themeShade="BF"/>
+          <w:sz w:val="28"/>
+          <w:szCs w:val="28"/>
+          <w:lang w:val="en-US"/>
+        </w:rPr>
+        <w:t>arison with the R-</w:t>
+      </w:r>
+      <w:proofErr w:type="spellStart"/>
+      <w:r>
+        <w:rPr>
+          <w:color w:val="2E74B5" w:themeColor="accent1" w:themeShade="BF"/>
+          <w:sz w:val="28"/>
+          <w:szCs w:val="28"/>
+          <w:lang w:val="en-US"/>
+        </w:rPr>
+        <w:t>DeeP</w:t>
+      </w:r>
+      <w:proofErr w:type="spellEnd"/>
+      <w:r>
+        <w:rPr>
+          <w:color w:val="2E74B5" w:themeColor="accent1" w:themeShade="BF"/>
+          <w:sz w:val="28"/>
+          <w:szCs w:val="28"/>
+          <w:lang w:val="en-US"/>
+        </w:rPr>
+        <w:t xml:space="preserve"> and </w:t>
+      </w:r>
+      <w:proofErr w:type="spellStart"/>
+      <w:r>
+        <w:rPr>
+          <w:color w:val="2E74B5" w:themeColor="accent1" w:themeShade="BF"/>
+          <w:sz w:val="28"/>
+          <w:szCs w:val="28"/>
+          <w:lang w:val="en-US"/>
+        </w:rPr>
+        <w:t>UniProt</w:t>
+      </w:r>
+      <w:proofErr w:type="spellEnd"/>
+      <w:r>
+        <w:rPr>
+          <w:color w:val="2E74B5" w:themeColor="accent1" w:themeShade="BF"/>
+          <w:sz w:val="28"/>
+          <w:szCs w:val="28"/>
+          <w:lang w:val="en-US"/>
+        </w:rPr>
+        <w:t xml:space="preserve"> database</w:t>
+      </w:r>
+    </w:p>
+    <w:p>
+      <w:pPr>
+        <w:rPr>
+          <w:lang w:val="en-US"/>
+        </w:rPr>
+      </w:pPr>
+      <w:r>
+        <w:rPr>
+          <w:lang w:val="en-US"/>
+        </w:rPr>
+        <w:t>The aim was to see if we could find properties, such as common domains or a similar isoelectric points, which were shared by the majority of RBPs. For this we first compared the RBPs we found with the R-</w:t>
+      </w:r>
+      <w:proofErr w:type="spellStart"/>
+      <w:r>
+        <w:rPr>
+          <w:lang w:val="en-US"/>
+        </w:rPr>
+        <w:t>DeeP</w:t>
+      </w:r>
+      <w:proofErr w:type="spellEnd"/>
+      <w:r>
+        <w:rPr>
+          <w:lang w:val="en-US"/>
+        </w:rPr>
+        <w:t xml:space="preserve"> database, which provided a visualization of protein shifts. Moreover, the data were obtained by the same experimental method and we were able to compare the existence and direction of the shift. When comparing our RBPs with R-Deep we found matches for several of them, meanwhile for some proteins there was no data yet, or the protein was not identified as an RBP by R-deep, the latte probably being due to differences in the statistical testing and predefined conditions for an RBP. </w:t>
+      </w:r>
+      <w:r>
+        <w:rPr>
+          <w:lang w:val="en-US"/>
+        </w:rPr>
+        <w:t>For further analysis, we focused on the proteins which had also been identified as an RBP by R-</w:t>
+      </w:r>
+      <w:proofErr w:type="spellStart"/>
+      <w:r>
+        <w:rPr>
+          <w:lang w:val="en-US"/>
+        </w:rPr>
+        <w:t>DeeP</w:t>
+      </w:r>
+      <w:proofErr w:type="spellEnd"/>
+      <w:r>
+        <w:rPr>
+          <w:lang w:val="en-US"/>
+        </w:rPr>
+        <w:t xml:space="preserve">. We found that right-shifts were rare events and were often also associated with precipitated proteins, the majority of our proteins had a left-shift, indicating a loss of interaction partners after RNase treatment. </w:t>
+      </w:r>
+    </w:p>
+    <w:p>
+      <w:pPr>
+        <w:rPr>
+          <w:lang w:val="en-US"/>
+        </w:rPr>
+      </w:pPr>
+      <w:r>
+        <w:rPr>
+          <w:lang w:val="en-US"/>
+        </w:rPr>
+        <w:t xml:space="preserve">Using </w:t>
+      </w:r>
+      <w:proofErr w:type="spellStart"/>
+      <w:r>
+        <w:rPr>
+          <w:lang w:val="en-US"/>
+        </w:rPr>
+        <w:t>UniProt</w:t>
+      </w:r>
+      <w:proofErr w:type="spellEnd"/>
+      <w:r>
+        <w:rPr>
+          <w:lang w:val="en-US"/>
+        </w:rPr>
+        <w:t xml:space="preserve"> we were unable to see many proteins, that were associated in any way with </w:t>
+      </w:r>
+      <w:proofErr w:type="spellStart"/>
+      <w:r>
+        <w:rPr>
+          <w:lang w:val="en-US"/>
+        </w:rPr>
+        <w:t>Aktin</w:t>
+      </w:r>
+      <w:proofErr w:type="spellEnd"/>
+      <w:r>
+        <w:rPr>
+          <w:lang w:val="en-US"/>
+        </w:rPr>
+        <w:t xml:space="preserve">, what we found out was that many proteins had important functions in chromatin reorganization, transcription and translation regulation or the transition of phases in the cell cycle. We found several RBPs that were important for the function and the organization of the nucleosome but also for the organization of cytoskeletal keratin, brain and neural development, as well as the function of the ribosome. Looking at the pathology of these proteins we saw, that a dysregulation often leads to cancer. </w:t>
+      </w:r>
+    </w:p>
+    <w:p>
+      <w:pPr>
+        <w:pStyle w:val="Listenabsatz"/>
+        <w:numPr>
+          <w:ilvl w:val="0"/>
+          <w:numId w:val="15"/>
+        </w:numPr>
+        <w:rPr>
+          <w:lang w:val="en-US"/>
+        </w:rPr>
+      </w:pPr>
+      <w:r>
+        <w:rPr>
+          <w:lang w:val="en-US"/>
+        </w:rPr>
+        <w:t>Zinc-finger (these proteins are also DNA binding)</w:t>
+      </w:r>
+    </w:p>
+    <w:p>
+      <w:pPr>
+        <w:pStyle w:val="Listenabsatz"/>
+        <w:numPr>
+          <w:ilvl w:val="0"/>
+          <w:numId w:val="15"/>
+        </w:numPr>
+        <w:rPr>
+          <w:lang w:val="en-US"/>
+        </w:rPr>
+      </w:pPr>
+      <w:r>
+        <w:rPr>
+          <w:lang w:val="en-US"/>
+        </w:rPr>
+        <w:t>RRM which we expected was found in several cases</w:t>
+      </w:r>
+    </w:p>
+    <w:p>
+      <w:pPr>
+        <w:pStyle w:val="Listenabsatz"/>
+        <w:numPr>
+          <w:ilvl w:val="0"/>
+          <w:numId w:val="15"/>
+        </w:numPr>
+        <w:rPr>
+          <w:lang w:val="en-US"/>
+        </w:rPr>
+      </w:pPr>
+      <w:r>
+        <w:rPr>
+          <w:lang w:val="en-US"/>
+        </w:rPr>
+        <w:t>amino acid bias: containing basic and acidic amino acid residues, less frequently polar residues</w:t>
+      </w:r>
+    </w:p>
+    <w:p>
+      <w:pPr>
+        <w:pStyle w:val="Listenabsatz"/>
+        <w:numPr>
+          <w:ilvl w:val="0"/>
+          <w:numId w:val="15"/>
+        </w:numPr>
+        <w:rPr>
+          <w:lang w:val="en-US"/>
+        </w:rPr>
+      </w:pPr>
+      <w:r>
+        <w:rPr>
+          <w:lang w:val="en-US"/>
+        </w:rPr>
+        <w:t>almost every protein contains disordered regions</w:t>
+      </w:r>
+    </w:p>
+    <w:p>
+      <w:pPr>
+        <w:pStyle w:val="Listenabsatz"/>
+        <w:numPr>
+          <w:ilvl w:val="0"/>
+          <w:numId w:val="15"/>
+        </w:numPr>
+        <w:rPr>
+          <w:lang w:val="en-US"/>
+        </w:rPr>
+      </w:pPr>
+      <w:r>
+        <w:rPr>
+          <w:lang w:val="en-US"/>
+        </w:rPr>
+        <w:t>Q-motif, dead box (these proteins all belonged to the same family)</w:t>
+      </w:r>
+    </w:p>
+    <w:p>
+      <w:pPr>
+        <w:pStyle w:val="Listenabsatz"/>
+        <w:numPr>
+          <w:ilvl w:val="0"/>
+          <w:numId w:val="15"/>
+        </w:numPr>
+        <w:rPr>
+          <w:lang w:val="en-US"/>
+        </w:rPr>
+      </w:pPr>
+      <w:r>
+        <w:rPr>
+          <w:lang w:val="en-US"/>
+        </w:rPr>
+        <w:t>often coiled coil</w:t>
+      </w:r>
+    </w:p>
+    <w:p>
+      <w:pPr>
+        <w:rPr>
+          <w:lang w:val="en-US"/>
+        </w:rPr>
+      </w:pPr>
+      <w:r>
+        <w:rPr>
+          <w:lang w:val="en-US"/>
+        </w:rPr>
+        <w:t>Diseases</w:t>
+      </w:r>
+    </w:p>
+    <w:p>
+      <w:pPr>
+        <w:rPr>
+          <w:lang w:val="en-US"/>
+        </w:rPr>
+      </w:pPr>
+      <w:r>
+        <w:rPr>
+          <w:lang w:val="en-US"/>
+        </w:rPr>
+        <w:t>H2A1A_HUMAN</w:t>
+      </w:r>
+      <w:r>
+        <w:rPr>
+          <w:lang w:val="en-US"/>
+        </w:rPr>
+        <w:t>: monoubiquitinylation may be involved in breast cancer</w:t>
+      </w:r>
+    </w:p>
+    <w:p>
+      <w:pPr>
+        <w:rPr>
+          <w:lang w:val="en-US"/>
+        </w:rPr>
+      </w:pPr>
+      <w:r>
+        <w:rPr>
+          <w:lang w:val="en-US"/>
+        </w:rPr>
+        <w:t>other proteins: Ehlers-Danlos Syndrome, neurodevelopmental disorders and developmental delay, corneal dystrophy</w:t>
+      </w:r>
+    </w:p>
+    <w:p>
+      <w:proofErr w:type="spellStart"/>
+      <w:r>
+        <w:t>To</w:t>
+      </w:r>
+      <w:proofErr w:type="spellEnd"/>
+      <w:r>
+        <w:t xml:space="preserve">-do: für die Interpretation dieses </w:t>
+      </w:r>
+      <w:r>
+        <w:t>Teils die anderen beiden vorgeschlagenen Paper nochmal durchgehen</w:t>
+      </w:r>
+    </w:p>
+    <w:p/>
+    <w:p>
+      <w:pPr>
         <w:pStyle w:val="Listenabsatz"/>
         <w:numPr>
           <w:ilvl w:val="0"/>
@@ -3647,6 +5395,105 @@
     <w:p>
       <w:pPr>
         <w:rPr>
+          <w:lang w:val="en-US"/>
+        </w:rPr>
+      </w:pPr>
+      <w:r>
+        <w:rPr>
+          <w:lang w:val="en-US"/>
+        </w:rPr>
+        <w:t xml:space="preserve">During this project by using R-Studio we were able to </w:t>
+      </w:r>
+      <w:r>
+        <w:rPr>
+          <w:lang w:val="en-US"/>
+        </w:rPr>
+        <w:t xml:space="preserve">determine which proteins in a dataset were RNA dependent proteins, by analyzing and comparing the shift in the amount of protein before </w:t>
+      </w:r>
+      <w:proofErr w:type="gramStart"/>
+      <w:r>
+        <w:rPr>
+          <w:lang w:val="en-US"/>
+        </w:rPr>
+        <w:t>and  after</w:t>
+      </w:r>
+      <w:proofErr w:type="gramEnd"/>
+      <w:r>
+        <w:rPr>
+          <w:lang w:val="en-US"/>
+        </w:rPr>
+        <w:t xml:space="preserve"> the treatment with RNase. </w:t>
+      </w:r>
+    </w:p>
+    <w:p>
+      <w:pPr>
+        <w:rPr>
+          <w:lang w:val="en-US"/>
+        </w:rPr>
+      </w:pPr>
+    </w:p>
+    <w:p>
+      <w:pPr>
+        <w:rPr>
+          <w:lang w:val="en-US"/>
+        </w:rPr>
+      </w:pPr>
+      <w:r>
+        <w:rPr>
+          <w:lang w:val="en-US"/>
+        </w:rPr>
+        <w:t xml:space="preserve">Due to time constraints we were unable to work with the second dataset as well, comparing the two datasets would have given insight on more transient RBP interactions and how they can change during the cell cycle. This might have resulted in finding more proteins, which were associated with </w:t>
+      </w:r>
+      <w:proofErr w:type="spellStart"/>
+      <w:r>
+        <w:rPr>
+          <w:lang w:val="en-US"/>
+        </w:rPr>
+        <w:t>Aktin</w:t>
+      </w:r>
+      <w:proofErr w:type="spellEnd"/>
+      <w:r>
+        <w:rPr>
+          <w:lang w:val="en-US"/>
+        </w:rPr>
+        <w:t xml:space="preserve">. </w:t>
+      </w:r>
+    </w:p>
+    <w:p>
+      <w:pPr>
+        <w:rPr>
+          <w:lang w:val="en-US"/>
+        </w:rPr>
+      </w:pPr>
+    </w:p>
+    <w:p>
+      <w:pPr>
+        <w:rPr>
+          <w:lang w:val="en-US"/>
+        </w:rPr>
+      </w:pPr>
+      <w:r>
+        <w:rPr>
+          <w:lang w:val="en-US"/>
+        </w:rPr>
+        <w:t xml:space="preserve">RNA-dependent proteins were shown to be involved in almost all cellular processes, mainly in functions performed by RNA, such as transcription, translation and the function of the ribosome, but also in brain development, the regulation of the cell cycle and many others, showing their diverse range and therefore the importance of research on </w:t>
+      </w:r>
+      <w:r>
+        <w:rPr>
+          <w:lang w:val="en-US"/>
+        </w:rPr>
+        <w:t>RNA dependent and RNA associated proteins</w:t>
+      </w:r>
+      <w:r>
+        <w:rPr>
+          <w:lang w:val="en-US"/>
+        </w:rPr>
+        <w:t xml:space="preserve">, which continues to be a promising field of research. </w:t>
+      </w:r>
+    </w:p>
+    <w:p>
+      <w:pPr>
+        <w:rPr>
           <w:color w:val="2E74B5" w:themeColor="accent1" w:themeShade="BF"/>
           <w:sz w:val="28"/>
           <w:szCs w:val="28"/>
@@ -3765,6 +5612,27 @@
         <w:pStyle w:val="EndNoteBibliography"/>
         <w:spacing w:after="0"/>
       </w:pPr>
+      <w:r>
+        <w:t xml:space="preserve">Corley, M., M. C. Burns and G. W. Yeo (2020). "How RNA-binding proteins interact with RNA: molecules and mechanisms." </w:t>
+      </w:r>
+      <w:r>
+        <w:rPr>
+          <w:u w:val="single"/>
+        </w:rPr>
+        <w:t>Molecular cell</w:t>
+      </w:r>
+      <w:r>
+        <w:t xml:space="preserve"> </w:t>
+      </w:r>
+      <w:r>
+        <w:rPr>
+          <w:b/>
+        </w:rPr>
+        <w:t>78</w:t>
+      </w:r>
+      <w:r>
+        <w:t>(1): 9-29.</w:t>
+      </w:r>
     </w:p>
     <w:p>
       <w:pPr>
@@ -3772,13 +5640,13 @@
         <w:spacing w:after="0"/>
       </w:pPr>
       <w:r>
-        <w:t xml:space="preserve">Corley, M., M. C. Burns and G. W. Yeo (2020). "How RNA-binding proteins interact with RNA: molecules and mechanisms." </w:t>
+        <w:t xml:space="preserve">Einstein, J. M., M. Perelis, I. A. Chaim, J. K. Meena, J. K. Nussbacher, A. T. Tankka, B. A. Yee, H. Li, A. A. Madrigal and N. J. Neill (2021). "Inhibition of YTHDF2 triggers proteotoxic cell death in MYC-driven breast cancer." </w:t>
       </w:r>
       <w:r>
         <w:rPr>
           <w:u w:val="single"/>
         </w:rPr>
-        <w:t>Molecular cell</w:t>
+        <w:t>Molecular Cell</w:t>
       </w:r>
       <w:r>
         <w:t xml:space="preserve"> </w:t>
@@ -3787,10 +5655,10 @@
         <w:rPr>
           <w:b/>
         </w:rPr>
-        <w:t>78</w:t>
-      </w:r>
-      <w:r>
-        <w:t>(1): 9-29.</w:t>
+        <w:t>81</w:t>
+      </w:r>
+      <w:r>
+        <w:t>(15): 3048-3064. e3049.</w:t>
       </w:r>
     </w:p>
     <w:p>
@@ -3798,6 +5666,18 @@
         <w:pStyle w:val="EndNoteBibliography"/>
         <w:spacing w:after="0"/>
       </w:pPr>
+      <w:r>
+        <w:t xml:space="preserve">Ginsburg, G. S. and H. F. Willard (2009). </w:t>
+      </w:r>
+      <w:r>
+        <w:rPr>
+          <w:u w:val="single"/>
+        </w:rPr>
+        <w:t>Essentials of genomic and personalized medicine</w:t>
+      </w:r>
+      <w:r>
+        <w:t>, Academic Press.</w:t>
+      </w:r>
     </w:p>
     <w:p>
       <w:pPr>
@@ -3805,25 +5685,7 @@
         <w:spacing w:after="0"/>
       </w:pPr>
       <w:r>
-        <w:t xml:space="preserve">Einstein, J. M., M. Perelis, I. A. Chaim, J. K. Meena, J. K. Nussbacher, A. T. Tankka, B. A. Yee, H. Li, A. A. Madrigal and N. J. Neill (2021). "Inhibition of YTHDF2 triggers proteotoxic cell death in MYC-driven breast cancer." </w:t>
-      </w:r>
-      <w:r>
-        <w:rPr>
-          <w:u w:val="single"/>
-        </w:rPr>
-        <w:t>Molecular Cell</w:t>
-      </w:r>
-      <w:r>
-        <w:t xml:space="preserve"> </w:t>
-      </w:r>
-      <w:r>
-        <w:rPr>
-          <w:b/>
-        </w:rPr>
-        <w:t>81</w:t>
-      </w:r>
-      <w:r>
-        <w:t>(15): 3048-3064. e3049.</w:t>
+        <w:t>Kelaini, S., C. Chan, V. Cornelius and A. Margariti (2021). RNA-Binding Proteins Hold Key Roles in Function, Dysfunction, and Disease. Biology 2021, 10, 366, s Note: MDPI stays neutral with regard to jurisdictional claims in published ….</w:t>
       </w:r>
     </w:p>
     <w:p>
@@ -3831,6 +5693,27 @@
         <w:pStyle w:val="EndNoteBibliography"/>
         <w:spacing w:after="0"/>
       </w:pPr>
+      <w:r>
+        <w:t xml:space="preserve">Kelaini, S., C. Chan, V. A. Cornelius and A. Margariti (2021). "RNA-binding proteins hold key roles in function, dysfunction, and disease." </w:t>
+      </w:r>
+      <w:r>
+        <w:rPr>
+          <w:u w:val="single"/>
+        </w:rPr>
+        <w:t>Biology</w:t>
+      </w:r>
+      <w:r>
+        <w:t xml:space="preserve"> </w:t>
+      </w:r>
+      <w:r>
+        <w:rPr>
+          <w:b/>
+        </w:rPr>
+        <w:t>10</w:t>
+      </w:r>
+      <w:r>
+        <w:t>(5): 366.</w:t>
+      </w:r>
     </w:p>
     <w:p>
       <w:pPr>
@@ -3838,16 +5721,25 @@
         <w:spacing w:after="0"/>
       </w:pPr>
       <w:r>
-        <w:t xml:space="preserve">Ginsburg, G. S. and H. F. Willard (2009). </w:t>
+        <w:t xml:space="preserve">Lunde, B. M., C. Moore and G. Varani (2007). "RNA-binding proteins: modular design for efficient function." </w:t>
       </w:r>
       <w:r>
         <w:rPr>
           <w:u w:val="single"/>
         </w:rPr>
-        <w:t>Essentials of genomic and personalized medicine</w:t>
-      </w:r>
-      <w:r>
-        <w:t>, Academic Press.</w:t>
+        <w:t>Nature reviews Molecular cell biology</w:t>
+      </w:r>
+      <w:r>
+        <w:t xml:space="preserve"> </w:t>
+      </w:r>
+      <w:r>
+        <w:rPr>
+          <w:b/>
+        </w:rPr>
+        <w:t>8</w:t>
+      </w:r>
+      <w:r>
+        <w:t>(6): 479-490.</w:t>
       </w:r>
     </w:p>
     <w:p>
@@ -3855,113 +5747,18 @@
         <w:pStyle w:val="EndNoteBibliography"/>
         <w:spacing w:after="0"/>
       </w:pPr>
-    </w:p>
-    <w:p>
-      <w:pPr>
-        <w:pStyle w:val="EndNoteBibliography"/>
-        <w:spacing w:after="0"/>
-      </w:pPr>
-      <w:r>
-        <w:t>Kelaini, S., C. Chan, V. Cornelius and A. Margariti (2021). RNA-Binding Proteins Hold Key Roles in Function, Dysfunction, and Disease. Biology 2021, 10, 366, s Note: MDPI stays neutral with regard to jurisdictional claims in published ….</w:t>
-      </w:r>
-    </w:p>
-    <w:p>
-      <w:pPr>
-        <w:pStyle w:val="EndNoteBibliography"/>
-        <w:spacing w:after="0"/>
-      </w:pPr>
-    </w:p>
-    <w:p>
-      <w:pPr>
-        <w:pStyle w:val="EndNoteBibliography"/>
-        <w:spacing w:after="0"/>
-      </w:pPr>
-      <w:r>
-        <w:t xml:space="preserve">Kelaini, S., C. Chan, V. A. Cornelius and A. Margariti (2021). "RNA-binding proteins hold key roles in function, dysfunction, and disease." </w:t>
+      <w:r>
+        <w:t xml:space="preserve">Nelson, D. L., Cox, Michael M. , Hoskins Aron A. (2021). </w:t>
       </w:r>
       <w:r>
         <w:rPr>
           <w:u w:val="single"/>
         </w:rPr>
-        <w:t>Biology</w:t>
-      </w:r>
-      <w:r>
-        <w:t xml:space="preserve"> </w:t>
-      </w:r>
-      <w:r>
-        <w:rPr>
-          <w:b/>
-        </w:rPr>
-        <w:t>10</w:t>
-      </w:r>
-      <w:r>
-        <w:t>(5): 366.</w:t>
-      </w:r>
-    </w:p>
-    <w:p>
-      <w:pPr>
-        <w:pStyle w:val="EndNoteBibliography"/>
-        <w:spacing w:after="0"/>
-      </w:pPr>
-    </w:p>
-    <w:p>
-      <w:pPr>
-        <w:pStyle w:val="EndNoteBibliography"/>
-        <w:spacing w:after="0"/>
-      </w:pPr>
-      <w:r>
-        <w:t xml:space="preserve">Lunde, B. M., C. Moore and G. Varani (2007). "RNA-binding proteins: modular design for efficient function." </w:t>
-      </w:r>
-      <w:r>
-        <w:rPr>
-          <w:u w:val="single"/>
-        </w:rPr>
-        <w:t>Nature reviews Molecular cell biology</w:t>
-      </w:r>
-      <w:r>
-        <w:t xml:space="preserve"> </w:t>
-      </w:r>
-      <w:r>
-        <w:rPr>
-          <w:b/>
-        </w:rPr>
-        <w:t>8</w:t>
-      </w:r>
-      <w:r>
-        <w:t>(6): 479-490.</w:t>
-      </w:r>
-    </w:p>
-    <w:p>
-      <w:pPr>
-        <w:pStyle w:val="EndNoteBibliography"/>
-        <w:spacing w:after="0"/>
-      </w:pPr>
-    </w:p>
-    <w:p>
-      <w:pPr>
-        <w:pStyle w:val="EndNoteBibliography"/>
-        <w:spacing w:after="0"/>
-      </w:pPr>
-      <w:r>
-        <w:t xml:space="preserve">Nelson, D. L., Cox, Michael M. , Hoskins Aron A. (2021). </w:t>
-      </w:r>
-      <w:r>
-        <w:rPr>
-          <w:u w:val="single"/>
-        </w:rPr>
         <w:t>Lehninger principles of biochemistry</w:t>
       </w:r>
       <w:r>
         <w:t>. Macmillan International, Higher Education.</w:t>
       </w:r>
-    </w:p>
-    <w:p>
-      <w:pPr>
-        <w:pStyle w:val="EndNoteBibliography"/>
-        <w:spacing w:after="0"/>
-      </w:pPr>
-      <w:bookmarkStart w:id="0" w:name="_GoBack"/>
-      <w:bookmarkEnd w:id="0"/>
     </w:p>
     <w:p>
       <w:pPr>
@@ -4005,8 +5802,8 @@
       </w:r>
     </w:p>
     <w:sectPr>
-      <w:headerReference w:type="default" r:id="rId7"/>
-      <w:footerReference w:type="default" r:id="rId8"/>
+      <w:headerReference w:type="default" r:id="rId8"/>
+      <w:footerReference w:type="default" r:id="rId9"/>
       <w:pgSz w:w="11906" w:h="16838"/>
       <w:pgMar w:top="1417" w:right="1417" w:bottom="1134" w:left="1417" w:header="708" w:footer="708" w:gutter="0"/>
       <w:cols w:space="708"/>
@@ -4017,7 +5814,7 @@
 </file>
 
 <file path=word/endnotes.xml><?xml version="1.0" encoding="utf-8"?>
-<w:endnotes xmlns:wpc="http://schemas.microsoft.com/office/word/2010/wordprocessingCanvas" xmlns:cx="http://schemas.microsoft.com/office/drawing/2014/chartex" xmlns:mc="http://schemas.openxmlformats.org/markup-compatibility/2006" xmlns:o="urn:schemas-microsoft-com:office:office" xmlns:r="http://schemas.openxmlformats.org/officeDocument/2006/relationships" xmlns:m="http://schemas.openxmlformats.org/officeDocument/2006/math" xmlns:v="urn:schemas-microsoft-com:vml" xmlns:wp14="http://schemas.microsoft.com/office/word/2010/wordprocessingDrawing" xmlns:wp="http://schemas.openxmlformats.org/drawingml/2006/wordprocessingDrawing" xmlns:w10="urn:schemas-microsoft-com:office:word" xmlns:w="http://schemas.openxmlformats.org/wordprocessingml/2006/main" xmlns:w14="http://schemas.microsoft.com/office/word/2010/wordml" xmlns:w15="http://schemas.microsoft.com/office/word/2012/wordml" xmlns:w16se="http://schemas.microsoft.com/office/word/2015/wordml/symex" xmlns:wpg="http://schemas.microsoft.com/office/word/2010/wordprocessingGroup" xmlns:wpi="http://schemas.microsoft.com/office/word/2010/wordprocessingInk" xmlns:wne="http://schemas.microsoft.com/office/word/2006/wordml" xmlns:wps="http://schemas.microsoft.com/office/word/2010/wordprocessingShape" mc:Ignorable="w14 w15 w16se wp14">
+<w:endnotes xmlns:wpc="http://schemas.microsoft.com/office/word/2010/wordprocessingCanvas" xmlns:cx="http://schemas.microsoft.com/office/drawing/2014/chartex" xmlns:cx1="http://schemas.microsoft.com/office/drawing/2015/9/8/chartex" xmlns:cx2="http://schemas.microsoft.com/office/drawing/2015/10/21/chartex" xmlns:cx3="http://schemas.microsoft.com/office/drawing/2016/5/9/chartex" xmlns:cx4="http://schemas.microsoft.com/office/drawing/2016/5/10/chartex" xmlns:cx5="http://schemas.microsoft.com/office/drawing/2016/5/11/chartex" xmlns:cx6="http://schemas.microsoft.com/office/drawing/2016/5/12/chartex" xmlns:cx7="http://schemas.microsoft.com/office/drawing/2016/5/13/chartex" xmlns:cx8="http://schemas.microsoft.com/office/drawing/2016/5/14/chartex" xmlns:mc="http://schemas.openxmlformats.org/markup-compatibility/2006" xmlns:aink="http://schemas.microsoft.com/office/drawing/2016/ink" xmlns:am3d="http://schemas.microsoft.com/office/drawing/2017/model3d" xmlns:o="urn:schemas-microsoft-com:office:office" xmlns:oel="http://schemas.microsoft.com/office/2019/extlst" xmlns:r="http://schemas.openxmlformats.org/officeDocument/2006/relationships" xmlns:m="http://schemas.openxmlformats.org/officeDocument/2006/math" xmlns:v="urn:schemas-microsoft-com:vml" xmlns:wp14="http://schemas.microsoft.com/office/word/2010/wordprocessingDrawing" xmlns:wp="http://schemas.openxmlformats.org/drawingml/2006/wordprocessingDrawing" xmlns:w10="urn:schemas-microsoft-com:office:word" xmlns:w="http://schemas.openxmlformats.org/wordprocessingml/2006/main" xmlns:w14="http://schemas.microsoft.com/office/word/2010/wordml" xmlns:w15="http://schemas.microsoft.com/office/word/2012/wordml" xmlns:w16cex="http://schemas.microsoft.com/office/word/2018/wordml/cex" xmlns:w16cid="http://schemas.microsoft.com/office/word/2016/wordml/cid" xmlns:w16="http://schemas.microsoft.com/office/word/2018/wordml" xmlns:w16sdtdh="http://schemas.microsoft.com/office/word/2020/wordml/sdtdatahash" xmlns:w16se="http://schemas.microsoft.com/office/word/2015/wordml/symex" xmlns:wpg="http://schemas.microsoft.com/office/word/2010/wordprocessingGroup" xmlns:wpi="http://schemas.microsoft.com/office/word/2010/wordprocessingInk" xmlns:wne="http://schemas.microsoft.com/office/word/2006/wordml" xmlns:wps="http://schemas.microsoft.com/office/word/2010/wordprocessingShape" mc:Ignorable="w14 w15 w16se w16cid w16 w16cex w16sdtdh wp14">
   <w:endnote w:type="separator" w:id="-1">
     <w:p>
       <w:pPr>
@@ -4042,7 +5839,7 @@
 </file>
 
 <file path=word/footer1.xml><?xml version="1.0" encoding="utf-8"?>
-<w:ftr xmlns:wpc="http://schemas.microsoft.com/office/word/2010/wordprocessingCanvas" xmlns:cx="http://schemas.microsoft.com/office/drawing/2014/chartex" xmlns:mc="http://schemas.openxmlformats.org/markup-compatibility/2006" xmlns:o="urn:schemas-microsoft-com:office:office" xmlns:r="http://schemas.openxmlformats.org/officeDocument/2006/relationships" xmlns:m="http://schemas.openxmlformats.org/officeDocument/2006/math" xmlns:v="urn:schemas-microsoft-com:vml" xmlns:wp14="http://schemas.microsoft.com/office/word/2010/wordprocessingDrawing" xmlns:wp="http://schemas.openxmlformats.org/drawingml/2006/wordprocessingDrawing" xmlns:w10="urn:schemas-microsoft-com:office:word" xmlns:w="http://schemas.openxmlformats.org/wordprocessingml/2006/main" xmlns:w14="http://schemas.microsoft.com/office/word/2010/wordml" xmlns:w15="http://schemas.microsoft.com/office/word/2012/wordml" xmlns:w16se="http://schemas.microsoft.com/office/word/2015/wordml/symex" xmlns:wpg="http://schemas.microsoft.com/office/word/2010/wordprocessingGroup" xmlns:wpi="http://schemas.microsoft.com/office/word/2010/wordprocessingInk" xmlns:wne="http://schemas.microsoft.com/office/word/2006/wordml" xmlns:wps="http://schemas.microsoft.com/office/word/2010/wordprocessingShape" mc:Ignorable="w14 w15 w16se wp14">
+<w:ftr xmlns:wpc="http://schemas.microsoft.com/office/word/2010/wordprocessingCanvas" xmlns:cx="http://schemas.microsoft.com/office/drawing/2014/chartex" xmlns:cx1="http://schemas.microsoft.com/office/drawing/2015/9/8/chartex" xmlns:cx2="http://schemas.microsoft.com/office/drawing/2015/10/21/chartex" xmlns:cx3="http://schemas.microsoft.com/office/drawing/2016/5/9/chartex" xmlns:cx4="http://schemas.microsoft.com/office/drawing/2016/5/10/chartex" xmlns:cx5="http://schemas.microsoft.com/office/drawing/2016/5/11/chartex" xmlns:cx6="http://schemas.microsoft.com/office/drawing/2016/5/12/chartex" xmlns:cx7="http://schemas.microsoft.com/office/drawing/2016/5/13/chartex" xmlns:cx8="http://schemas.microsoft.com/office/drawing/2016/5/14/chartex" xmlns:mc="http://schemas.openxmlformats.org/markup-compatibility/2006" xmlns:aink="http://schemas.microsoft.com/office/drawing/2016/ink" xmlns:am3d="http://schemas.microsoft.com/office/drawing/2017/model3d" xmlns:o="urn:schemas-microsoft-com:office:office" xmlns:oel="http://schemas.microsoft.com/office/2019/extlst" xmlns:r="http://schemas.openxmlformats.org/officeDocument/2006/relationships" xmlns:m="http://schemas.openxmlformats.org/officeDocument/2006/math" xmlns:v="urn:schemas-microsoft-com:vml" xmlns:wp14="http://schemas.microsoft.com/office/word/2010/wordprocessingDrawing" xmlns:wp="http://schemas.openxmlformats.org/drawingml/2006/wordprocessingDrawing" xmlns:w10="urn:schemas-microsoft-com:office:word" xmlns:w="http://schemas.openxmlformats.org/wordprocessingml/2006/main" xmlns:w14="http://schemas.microsoft.com/office/word/2010/wordml" xmlns:w15="http://schemas.microsoft.com/office/word/2012/wordml" xmlns:w16cex="http://schemas.microsoft.com/office/word/2018/wordml/cex" xmlns:w16cid="http://schemas.microsoft.com/office/word/2016/wordml/cid" xmlns:w16="http://schemas.microsoft.com/office/word/2018/wordml" xmlns:w16sdtdh="http://schemas.microsoft.com/office/word/2020/wordml/sdtdatahash" xmlns:w16se="http://schemas.microsoft.com/office/word/2015/wordml/symex" xmlns:wpg="http://schemas.microsoft.com/office/word/2010/wordprocessingGroup" xmlns:wpi="http://schemas.microsoft.com/office/word/2010/wordprocessingInk" xmlns:wne="http://schemas.microsoft.com/office/word/2006/wordml" xmlns:wps="http://schemas.microsoft.com/office/word/2010/wordprocessingShape" mc:Ignorable="w14 w15 w16se w16cid w16 w16cex w16sdtdh wp14">
   <w:tbl>
     <w:tblPr>
       <w:tblpPr w:leftFromText="187" w:rightFromText="187" w:vertAnchor="page" w:horzAnchor="margin" w:tblpXSpec="center" w:tblpYSpec="bottom"/>
@@ -4132,7 +5929,7 @@
                 <w:rPr>
                   <w:noProof/>
                 </w:rPr>
-                <w:t>9</w:t>
+                <w:t>12</w:t>
               </w:r>
               <w:r>
                 <w:fldChar w:fldCharType="end"/>
@@ -4152,7 +5949,7 @@
 </file>
 
 <file path=word/footnotes.xml><?xml version="1.0" encoding="utf-8"?>
-<w:footnotes xmlns:wpc="http://schemas.microsoft.com/office/word/2010/wordprocessingCanvas" xmlns:cx="http://schemas.microsoft.com/office/drawing/2014/chartex" xmlns:mc="http://schemas.openxmlformats.org/markup-compatibility/2006" xmlns:o="urn:schemas-microsoft-com:office:office" xmlns:r="http://schemas.openxmlformats.org/officeDocument/2006/relationships" xmlns:m="http://schemas.openxmlformats.org/officeDocument/2006/math" xmlns:v="urn:schemas-microsoft-com:vml" xmlns:wp14="http://schemas.microsoft.com/office/word/2010/wordprocessingDrawing" xmlns:wp="http://schemas.openxmlformats.org/drawingml/2006/wordprocessingDrawing" xmlns:w10="urn:schemas-microsoft-com:office:word" xmlns:w="http://schemas.openxmlformats.org/wordprocessingml/2006/main" xmlns:w14="http://schemas.microsoft.com/office/word/2010/wordml" xmlns:w15="http://schemas.microsoft.com/office/word/2012/wordml" xmlns:w16se="http://schemas.microsoft.com/office/word/2015/wordml/symex" xmlns:wpg="http://schemas.microsoft.com/office/word/2010/wordprocessingGroup" xmlns:wpi="http://schemas.microsoft.com/office/word/2010/wordprocessingInk" xmlns:wne="http://schemas.microsoft.com/office/word/2006/wordml" xmlns:wps="http://schemas.microsoft.com/office/word/2010/wordprocessingShape" mc:Ignorable="w14 w15 w16se wp14">
+<w:footnotes xmlns:wpc="http://schemas.microsoft.com/office/word/2010/wordprocessingCanvas" xmlns:cx="http://schemas.microsoft.com/office/drawing/2014/chartex" xmlns:cx1="http://schemas.microsoft.com/office/drawing/2015/9/8/chartex" xmlns:cx2="http://schemas.microsoft.com/office/drawing/2015/10/21/chartex" xmlns:cx3="http://schemas.microsoft.com/office/drawing/2016/5/9/chartex" xmlns:cx4="http://schemas.microsoft.com/office/drawing/2016/5/10/chartex" xmlns:cx5="http://schemas.microsoft.com/office/drawing/2016/5/11/chartex" xmlns:cx6="http://schemas.microsoft.com/office/drawing/2016/5/12/chartex" xmlns:cx7="http://schemas.microsoft.com/office/drawing/2016/5/13/chartex" xmlns:cx8="http://schemas.microsoft.com/office/drawing/2016/5/14/chartex" xmlns:mc="http://schemas.openxmlformats.org/markup-compatibility/2006" xmlns:aink="http://schemas.microsoft.com/office/drawing/2016/ink" xmlns:am3d="http://schemas.microsoft.com/office/drawing/2017/model3d" xmlns:o="urn:schemas-microsoft-com:office:office" xmlns:oel="http://schemas.microsoft.com/office/2019/extlst" xmlns:r="http://schemas.openxmlformats.org/officeDocument/2006/relationships" xmlns:m="http://schemas.openxmlformats.org/officeDocument/2006/math" xmlns:v="urn:schemas-microsoft-com:vml" xmlns:wp14="http://schemas.microsoft.com/office/word/2010/wordprocessingDrawing" xmlns:wp="http://schemas.openxmlformats.org/drawingml/2006/wordprocessingDrawing" xmlns:w10="urn:schemas-microsoft-com:office:word" xmlns:w="http://schemas.openxmlformats.org/wordprocessingml/2006/main" xmlns:w14="http://schemas.microsoft.com/office/word/2010/wordml" xmlns:w15="http://schemas.microsoft.com/office/word/2012/wordml" xmlns:w16cex="http://schemas.microsoft.com/office/word/2018/wordml/cex" xmlns:w16cid="http://schemas.microsoft.com/office/word/2016/wordml/cid" xmlns:w16="http://schemas.microsoft.com/office/word/2018/wordml" xmlns:w16sdtdh="http://schemas.microsoft.com/office/word/2020/wordml/sdtdatahash" xmlns:w16se="http://schemas.microsoft.com/office/word/2015/wordml/symex" xmlns:wpg="http://schemas.microsoft.com/office/word/2010/wordprocessingGroup" xmlns:wpi="http://schemas.microsoft.com/office/word/2010/wordprocessingInk" xmlns:wne="http://schemas.microsoft.com/office/word/2006/wordml" xmlns:wps="http://schemas.microsoft.com/office/word/2010/wordprocessingShape" mc:Ignorable="w14 w15 w16se w16cid w16 w16cex w16sdtdh wp14">
   <w:footnote w:type="separator" w:id="-1">
     <w:p>
       <w:pPr>
@@ -4177,7 +5974,7 @@
 </file>
 
 <file path=word/header1.xml><?xml version="1.0" encoding="utf-8"?>
-<w:hdr xmlns:wpc="http://schemas.microsoft.com/office/word/2010/wordprocessingCanvas" xmlns:cx="http://schemas.microsoft.com/office/drawing/2014/chartex" xmlns:mc="http://schemas.openxmlformats.org/markup-compatibility/2006" xmlns:o="urn:schemas-microsoft-com:office:office" xmlns:r="http://schemas.openxmlformats.org/officeDocument/2006/relationships" xmlns:m="http://schemas.openxmlformats.org/officeDocument/2006/math" xmlns:v="urn:schemas-microsoft-com:vml" xmlns:wp14="http://schemas.microsoft.com/office/word/2010/wordprocessingDrawing" xmlns:wp="http://schemas.openxmlformats.org/drawingml/2006/wordprocessingDrawing" xmlns:w10="urn:schemas-microsoft-com:office:word" xmlns:w="http://schemas.openxmlformats.org/wordprocessingml/2006/main" xmlns:w14="http://schemas.microsoft.com/office/word/2010/wordml" xmlns:w15="http://schemas.microsoft.com/office/word/2012/wordml" xmlns:w16se="http://schemas.microsoft.com/office/word/2015/wordml/symex" xmlns:wpg="http://schemas.microsoft.com/office/word/2010/wordprocessingGroup" xmlns:wpi="http://schemas.microsoft.com/office/word/2010/wordprocessingInk" xmlns:wne="http://schemas.microsoft.com/office/word/2006/wordml" xmlns:wps="http://schemas.microsoft.com/office/word/2010/wordprocessingShape" mc:Ignorable="w14 w15 w16se wp14">
+<w:hdr xmlns:wpc="http://schemas.microsoft.com/office/word/2010/wordprocessingCanvas" xmlns:cx="http://schemas.microsoft.com/office/drawing/2014/chartex" xmlns:cx1="http://schemas.microsoft.com/office/drawing/2015/9/8/chartex" xmlns:cx2="http://schemas.microsoft.com/office/drawing/2015/10/21/chartex" xmlns:cx3="http://schemas.microsoft.com/office/drawing/2016/5/9/chartex" xmlns:cx4="http://schemas.microsoft.com/office/drawing/2016/5/10/chartex" xmlns:cx5="http://schemas.microsoft.com/office/drawing/2016/5/11/chartex" xmlns:cx6="http://schemas.microsoft.com/office/drawing/2016/5/12/chartex" xmlns:cx7="http://schemas.microsoft.com/office/drawing/2016/5/13/chartex" xmlns:cx8="http://schemas.microsoft.com/office/drawing/2016/5/14/chartex" xmlns:mc="http://schemas.openxmlformats.org/markup-compatibility/2006" xmlns:aink="http://schemas.microsoft.com/office/drawing/2016/ink" xmlns:am3d="http://schemas.microsoft.com/office/drawing/2017/model3d" xmlns:o="urn:schemas-microsoft-com:office:office" xmlns:oel="http://schemas.microsoft.com/office/2019/extlst" xmlns:r="http://schemas.openxmlformats.org/officeDocument/2006/relationships" xmlns:m="http://schemas.openxmlformats.org/officeDocument/2006/math" xmlns:v="urn:schemas-microsoft-com:vml" xmlns:wp14="http://schemas.microsoft.com/office/word/2010/wordprocessingDrawing" xmlns:wp="http://schemas.openxmlformats.org/drawingml/2006/wordprocessingDrawing" xmlns:w10="urn:schemas-microsoft-com:office:word" xmlns:w="http://schemas.openxmlformats.org/wordprocessingml/2006/main" xmlns:w14="http://schemas.microsoft.com/office/word/2010/wordml" xmlns:w15="http://schemas.microsoft.com/office/word/2012/wordml" xmlns:w16cex="http://schemas.microsoft.com/office/word/2018/wordml/cex" xmlns:w16cid="http://schemas.microsoft.com/office/word/2016/wordml/cid" xmlns:w16="http://schemas.microsoft.com/office/word/2018/wordml" xmlns:w16sdtdh="http://schemas.microsoft.com/office/word/2020/wordml/sdtdatahash" xmlns:w16se="http://schemas.microsoft.com/office/word/2015/wordml/symex" xmlns:wpg="http://schemas.microsoft.com/office/word/2010/wordprocessingGroup" xmlns:wpi="http://schemas.microsoft.com/office/word/2010/wordprocessingInk" xmlns:wne="http://schemas.microsoft.com/office/word/2006/wordml" xmlns:wps="http://schemas.microsoft.com/office/word/2010/wordprocessingShape" mc:Ignorable="w14 w15 w16se w16cid w16 w16cex w16sdtdh wp14">
   <w:p>
     <w:pPr>
       <w:pStyle w:val="Kopfzeile"/>
@@ -4238,7 +6035,7 @@
 </file>
 
 <file path=word/numbering.xml><?xml version="1.0" encoding="utf-8"?>
-<w:numbering xmlns:wpc="http://schemas.microsoft.com/office/word/2010/wordprocessingCanvas" xmlns:cx="http://schemas.microsoft.com/office/drawing/2014/chartex" xmlns:mc="http://schemas.openxmlformats.org/markup-compatibility/2006" xmlns:o="urn:schemas-microsoft-com:office:office" xmlns:r="http://schemas.openxmlformats.org/officeDocument/2006/relationships" xmlns:m="http://schemas.openxmlformats.org/officeDocument/2006/math" xmlns:v="urn:schemas-microsoft-com:vml" xmlns:wp14="http://schemas.microsoft.com/office/word/2010/wordprocessingDrawing" xmlns:wp="http://schemas.openxmlformats.org/drawingml/2006/wordprocessingDrawing" xmlns:w10="urn:schemas-microsoft-com:office:word" xmlns:w="http://schemas.openxmlformats.org/wordprocessingml/2006/main" xmlns:w14="http://schemas.microsoft.com/office/word/2010/wordml" xmlns:w15="http://schemas.microsoft.com/office/word/2012/wordml" xmlns:w16se="http://schemas.microsoft.com/office/word/2015/wordml/symex" xmlns:wpg="http://schemas.microsoft.com/office/word/2010/wordprocessingGroup" xmlns:wpi="http://schemas.microsoft.com/office/word/2010/wordprocessingInk" xmlns:wne="http://schemas.microsoft.com/office/word/2006/wordml" xmlns:wps="http://schemas.microsoft.com/office/word/2010/wordprocessingShape" mc:Ignorable="w14 w15 w16se wp14">
+<w:numbering xmlns:wpc="http://schemas.microsoft.com/office/word/2010/wordprocessingCanvas" xmlns:cx="http://schemas.microsoft.com/office/drawing/2014/chartex" xmlns:cx1="http://schemas.microsoft.com/office/drawing/2015/9/8/chartex" xmlns:cx2="http://schemas.microsoft.com/office/drawing/2015/10/21/chartex" xmlns:cx3="http://schemas.microsoft.com/office/drawing/2016/5/9/chartex" xmlns:cx4="http://schemas.microsoft.com/office/drawing/2016/5/10/chartex" xmlns:cx5="http://schemas.microsoft.com/office/drawing/2016/5/11/chartex" xmlns:cx6="http://schemas.microsoft.com/office/drawing/2016/5/12/chartex" xmlns:cx7="http://schemas.microsoft.com/office/drawing/2016/5/13/chartex" xmlns:cx8="http://schemas.microsoft.com/office/drawing/2016/5/14/chartex" xmlns:mc="http://schemas.openxmlformats.org/markup-compatibility/2006" xmlns:aink="http://schemas.microsoft.com/office/drawing/2016/ink" xmlns:am3d="http://schemas.microsoft.com/office/drawing/2017/model3d" xmlns:o="urn:schemas-microsoft-com:office:office" xmlns:oel="http://schemas.microsoft.com/office/2019/extlst" xmlns:r="http://schemas.openxmlformats.org/officeDocument/2006/relationships" xmlns:m="http://schemas.openxmlformats.org/officeDocument/2006/math" xmlns:v="urn:schemas-microsoft-com:vml" xmlns:wp14="http://schemas.microsoft.com/office/word/2010/wordprocessingDrawing" xmlns:wp="http://schemas.openxmlformats.org/drawingml/2006/wordprocessingDrawing" xmlns:w10="urn:schemas-microsoft-com:office:word" xmlns:w="http://schemas.openxmlformats.org/wordprocessingml/2006/main" xmlns:w14="http://schemas.microsoft.com/office/word/2010/wordml" xmlns:w15="http://schemas.microsoft.com/office/word/2012/wordml" xmlns:w16cex="http://schemas.microsoft.com/office/word/2018/wordml/cex" xmlns:w16cid="http://schemas.microsoft.com/office/word/2016/wordml/cid" xmlns:w16="http://schemas.microsoft.com/office/word/2018/wordml" xmlns:w16sdtdh="http://schemas.microsoft.com/office/word/2020/wordml/sdtdatahash" xmlns:w16se="http://schemas.microsoft.com/office/word/2015/wordml/symex" xmlns:wpg="http://schemas.microsoft.com/office/word/2010/wordprocessingGroup" xmlns:wpi="http://schemas.microsoft.com/office/word/2010/wordprocessingInk" xmlns:wne="http://schemas.microsoft.com/office/word/2006/wordml" xmlns:wps="http://schemas.microsoft.com/office/word/2010/wordprocessingShape" mc:Ignorable="w14 w15 w16se w16cid w16 w16cex w16sdtdh wp14">
   <w:abstractNum w:abstractNumId="0" w15:restartNumberingAfterBreak="0">
     <w:nsid w:val="01780526"/>
     <w:multiLevelType w:val="hybridMultilevel"/>
@@ -5945,73 +7742,57 @@
       </w:pPr>
     </w:lvl>
   </w:abstractNum>
-  <w:num w:numId="1">
+  <w:num w:numId="1" w16cid:durableId="30737159">
     <w:abstractNumId w:val="3"/>
   </w:num>
-  <w:num w:numId="2">
+  <w:num w:numId="2" w16cid:durableId="433286323">
     <w:abstractNumId w:val="13"/>
   </w:num>
-  <w:num w:numId="3">
+  <w:num w:numId="3" w16cid:durableId="1908608449">
     <w:abstractNumId w:val="5"/>
   </w:num>
-  <w:num w:numId="4">
+  <w:num w:numId="4" w16cid:durableId="1591158548">
     <w:abstractNumId w:val="12"/>
   </w:num>
-  <w:num w:numId="5">
+  <w:num w:numId="5" w16cid:durableId="963342644">
     <w:abstractNumId w:val="1"/>
   </w:num>
-  <w:num w:numId="6">
+  <w:num w:numId="6" w16cid:durableId="442922282">
     <w:abstractNumId w:val="9"/>
   </w:num>
-  <w:num w:numId="7">
+  <w:num w:numId="7" w16cid:durableId="434515933">
     <w:abstractNumId w:val="9"/>
-    <w:lvlOverride w:ilvl="1">
-      <w:lvl w:ilvl="1">
-        <w:numFmt w:val="bullet"/>
-        <w:lvlText w:val=""/>
-        <w:lvlJc w:val="left"/>
-        <w:pPr>
-          <w:tabs>
-            <w:tab w:val="num" w:pos="1440"/>
-          </w:tabs>
-          <w:ind w:left="1440" w:hanging="360"/>
-        </w:pPr>
-        <w:rPr>
-          <w:rFonts w:ascii="Symbol" w:hAnsi="Symbol" w:hint="default"/>
-          <w:sz w:val="20"/>
-        </w:rPr>
-      </w:lvl>
-    </w:lvlOverride>
+    <w:lvlOverride w:ilvl="0"/>
   </w:num>
-  <w:num w:numId="8">
+  <w:num w:numId="8" w16cid:durableId="1799640088">
     <w:abstractNumId w:val="2"/>
   </w:num>
-  <w:num w:numId="9">
+  <w:num w:numId="9" w16cid:durableId="1521237036">
     <w:abstractNumId w:val="4"/>
   </w:num>
-  <w:num w:numId="10">
+  <w:num w:numId="10" w16cid:durableId="1581869161">
     <w:abstractNumId w:val="8"/>
   </w:num>
-  <w:num w:numId="11">
+  <w:num w:numId="11" w16cid:durableId="1927807139">
     <w:abstractNumId w:val="7"/>
   </w:num>
-  <w:num w:numId="12">
+  <w:num w:numId="12" w16cid:durableId="1386567806">
     <w:abstractNumId w:val="6"/>
   </w:num>
-  <w:num w:numId="13">
+  <w:num w:numId="13" w16cid:durableId="1142306028">
     <w:abstractNumId w:val="10"/>
   </w:num>
-  <w:num w:numId="14">
+  <w:num w:numId="14" w16cid:durableId="1127044748">
     <w:abstractNumId w:val="0"/>
   </w:num>
-  <w:num w:numId="15">
+  <w:num w:numId="15" w16cid:durableId="1845703108">
     <w:abstractNumId w:val="11"/>
   </w:num>
 </w:numbering>
 </file>
 
 <file path=word/styles.xml><?xml version="1.0" encoding="utf-8"?>
-<w:styles xmlns:mc="http://schemas.openxmlformats.org/markup-compatibility/2006" xmlns:r="http://schemas.openxmlformats.org/officeDocument/2006/relationships" xmlns:w="http://schemas.openxmlformats.org/wordprocessingml/2006/main" xmlns:w14="http://schemas.microsoft.com/office/word/2010/wordml" xmlns:w15="http://schemas.microsoft.com/office/word/2012/wordml" xmlns:w16se="http://schemas.microsoft.com/office/word/2015/wordml/symex" mc:Ignorable="w14 w15 w16se">
+<w:styles xmlns:mc="http://schemas.openxmlformats.org/markup-compatibility/2006" xmlns:r="http://schemas.openxmlformats.org/officeDocument/2006/relationships" xmlns:w="http://schemas.openxmlformats.org/wordprocessingml/2006/main" xmlns:w14="http://schemas.microsoft.com/office/word/2010/wordml" xmlns:w15="http://schemas.microsoft.com/office/word/2012/wordml" xmlns:w16cex="http://schemas.microsoft.com/office/word/2018/wordml/cex" xmlns:w16cid="http://schemas.microsoft.com/office/word/2016/wordml/cid" xmlns:w16="http://schemas.microsoft.com/office/word/2018/wordml" xmlns:w16sdtdh="http://schemas.microsoft.com/office/word/2020/wordml/sdtdatahash" xmlns:w16se="http://schemas.microsoft.com/office/word/2015/wordml/symex" mc:Ignorable="w14 w15 w16se w16cid w16 w16cex w16sdtdh">
   <w:docDefaults>
     <w:rPrDefault>
       <w:rPr>
@@ -6027,7 +7808,7 @@
       </w:pPr>
     </w:pPrDefault>
   </w:docDefaults>
-  <w:latentStyles w:defLockedState="0" w:defUIPriority="99" w:defSemiHidden="0" w:defUnhideWhenUsed="0" w:defQFormat="0" w:count="371">
+  <w:latentStyles w:defLockedState="0" w:defUIPriority="99" w:defSemiHidden="0" w:defUnhideWhenUsed="0" w:defQFormat="0" w:count="376">
     <w:lsdException w:name="Normal" w:uiPriority="0" w:qFormat="1"/>
     <w:lsdException w:name="heading 1" w:uiPriority="9" w:qFormat="1"/>
     <w:lsdException w:name="heading 2" w:semiHidden="1" w:uiPriority="9" w:unhideWhenUsed="1" w:qFormat="1"/>
@@ -6133,7 +7914,6 @@
     <w:lsdException w:name="HTML Sample" w:semiHidden="1" w:unhideWhenUsed="1"/>
     <w:lsdException w:name="HTML Typewriter" w:semiHidden="1" w:unhideWhenUsed="1"/>
     <w:lsdException w:name="HTML Variable" w:semiHidden="1" w:unhideWhenUsed="1"/>
-    <w:lsdException w:name="Normal Table" w:semiHidden="1" w:unhideWhenUsed="1"/>
     <w:lsdException w:name="annotation subject" w:semiHidden="1" w:unhideWhenUsed="1"/>
     <w:lsdException w:name="No List" w:semiHidden="1" w:unhideWhenUsed="1"/>
     <w:lsdException w:name="Outline List 1" w:semiHidden="1" w:unhideWhenUsed="1"/>
@@ -6176,11 +7956,8 @@
     <w:lsdException w:name="Table Contemporary" w:semiHidden="1" w:unhideWhenUsed="1"/>
     <w:lsdException w:name="Table Elegant" w:semiHidden="1" w:unhideWhenUsed="1"/>
     <w:lsdException w:name="Table Professional" w:semiHidden="1" w:unhideWhenUsed="1"/>
-    <w:lsdException w:name="Table Subtle 1" w:semiHidden="1" w:unhideWhenUsed="1"/>
     <w:lsdException w:name="Table Subtle 2" w:semiHidden="1" w:unhideWhenUsed="1"/>
     <w:lsdException w:name="Table Web 1" w:semiHidden="1" w:unhideWhenUsed="1"/>
-    <w:lsdException w:name="Table Web 2" w:semiHidden="1" w:unhideWhenUsed="1"/>
-    <w:lsdException w:name="Table Web 3" w:semiHidden="1" w:unhideWhenUsed="1"/>
     <w:lsdException w:name="Balloon Text" w:semiHidden="1" w:unhideWhenUsed="1"/>
     <w:lsdException w:name="Table Grid" w:uiPriority="39"/>
     <w:lsdException w:name="Table Theme" w:semiHidden="1" w:unhideWhenUsed="1"/>
@@ -6399,6 +8176,11 @@
     <w:lsdException w:name="List Table 5 Dark Accent 6" w:uiPriority="50"/>
     <w:lsdException w:name="List Table 6 Colorful Accent 6" w:uiPriority="51"/>
     <w:lsdException w:name="List Table 7 Colorful Accent 6" w:uiPriority="52"/>
+    <w:lsdException w:name="Mention" w:semiHidden="1" w:unhideWhenUsed="1"/>
+    <w:lsdException w:name="Smart Hyperlink" w:semiHidden="1" w:unhideWhenUsed="1"/>
+    <w:lsdException w:name="Hashtag" w:semiHidden="1" w:unhideWhenUsed="1"/>
+    <w:lsdException w:name="Unresolved Mention" w:semiHidden="1" w:unhideWhenUsed="1"/>
+    <w:lsdException w:name="Smart Link" w:semiHidden="1" w:unhideWhenUsed="1"/>
   </w:latentStyles>
   <w:style w:type="paragraph" w:default="1" w:styleId="Standard">
     <w:name w:val="Normal"/>
@@ -6428,6 +8210,7 @@
   <w:style w:type="character" w:default="1" w:styleId="Absatz-Standardschriftart">
     <w:name w:val="Default Paragraph Font"/>
     <w:uiPriority w:val="1"/>
+    <w:semiHidden/>
     <w:unhideWhenUsed/>
   </w:style>
   <w:style w:type="table" w:default="1" w:styleId="NormaleTabelle">

--- a/final report.docx
+++ b/final report.docx
@@ -87,72 +87,72 @@
           <w:szCs w:val="28"/>
           <w:lang w:val="en-US"/>
         </w:rPr>
-        <w:t xml:space="preserve">Supervisor Dr </w:t>
-      </w:r>
-      <w:proofErr w:type="spellStart"/>
-      <w:r>
+        <w:t>Supervisor Dr Maiwen Caudron Herger</w:t>
+      </w:r>
+    </w:p>
+    <w:p>
+      <w:pPr>
+        <w:jc w:val="center"/>
         <w:rPr>
           <w:sz w:val="28"/>
           <w:szCs w:val="28"/>
           <w:lang w:val="en-US"/>
         </w:rPr>
-        <w:t>Maiwen</w:t>
-      </w:r>
-      <w:proofErr w:type="spellEnd"/>
+      </w:pPr>
       <w:r>
         <w:rPr>
           <w:sz w:val="28"/>
           <w:szCs w:val="28"/>
           <w:lang w:val="en-US"/>
         </w:rPr>
-        <w:t xml:space="preserve"> </w:t>
-      </w:r>
-      <w:proofErr w:type="spellStart"/>
-      <w:r>
+        <w:t>Team 05 – HeLa Mitosis</w:t>
+      </w:r>
+    </w:p>
+    <w:p>
+      <w:pPr>
+        <w:jc w:val="center"/>
         <w:rPr>
           <w:sz w:val="28"/>
           <w:szCs w:val="28"/>
           <w:lang w:val="en-US"/>
         </w:rPr>
-        <w:t>Caudron</w:t>
-      </w:r>
-      <w:proofErr w:type="spellEnd"/>
-      <w:r>
+      </w:pPr>
+    </w:p>
+    <w:p>
+      <w:pPr>
+        <w:jc w:val="center"/>
         <w:rPr>
           <w:sz w:val="28"/>
           <w:szCs w:val="28"/>
           <w:lang w:val="en-US"/>
         </w:rPr>
-        <w:t xml:space="preserve"> Herger</w:t>
-      </w:r>
-    </w:p>
-    <w:p>
-      <w:pPr>
-        <w:jc w:val="center"/>
+      </w:pPr>
+      <w:r>
         <w:rPr>
           <w:sz w:val="28"/>
           <w:szCs w:val="28"/>
           <w:lang w:val="en-US"/>
         </w:rPr>
-      </w:pPr>
-      <w:r>
+        <w:t>University of Heidelberg - IPMB</w:t>
+      </w:r>
+    </w:p>
+    <w:p>
+      <w:pPr>
+        <w:jc w:val="center"/>
         <w:rPr>
           <w:sz w:val="28"/>
           <w:szCs w:val="28"/>
           <w:lang w:val="en-US"/>
         </w:rPr>
-        <w:t>Team 05 – HeLa Mitosis</w:t>
-      </w:r>
-    </w:p>
-    <w:p>
-      <w:pPr>
-        <w:jc w:val="center"/>
+      </w:pPr>
+      <w:r>
         <w:rPr>
           <w:sz w:val="28"/>
           <w:szCs w:val="28"/>
           <w:lang w:val="en-US"/>
         </w:rPr>
-      </w:pPr>
+        <w:t>Molecular Biotechnology</w:t>
+      </w:r>
     </w:p>
     <w:p>
       <w:pPr>
@@ -169,7 +169,7 @@
           <w:szCs w:val="28"/>
           <w:lang w:val="en-US"/>
         </w:rPr>
-        <w:t>University of Heidelberg - IPMB</w:t>
+        <w:t>Summer Term 2022</w:t>
       </w:r>
     </w:p>
     <w:p>
@@ -187,44 +187,24 @@
           <w:szCs w:val="28"/>
           <w:lang w:val="en-US"/>
         </w:rPr>
-        <w:t>Molecular Biotechnology</w:t>
+        <w:t>19.07.2022</w:t>
       </w:r>
     </w:p>
     <w:p>
       <w:pPr>
         <w:jc w:val="center"/>
         <w:rPr>
-          <w:sz w:val="28"/>
-          <w:szCs w:val="28"/>
-          <w:lang w:val="en-US"/>
-        </w:rPr>
-      </w:pPr>
-      <w:r>
-        <w:rPr>
-          <w:sz w:val="28"/>
-          <w:szCs w:val="28"/>
-          <w:lang w:val="en-US"/>
-        </w:rPr>
-        <w:t>Summer Term 2022</w:t>
-      </w:r>
+          <w:lang w:val="en-US"/>
+        </w:rPr>
+      </w:pPr>
     </w:p>
     <w:p>
       <w:pPr>
         <w:jc w:val="center"/>
         <w:rPr>
-          <w:sz w:val="28"/>
-          <w:szCs w:val="28"/>
-          <w:lang w:val="en-US"/>
-        </w:rPr>
-      </w:pPr>
-      <w:r>
-        <w:rPr>
-          <w:sz w:val="28"/>
-          <w:szCs w:val="28"/>
-          <w:lang w:val="en-US"/>
-        </w:rPr>
-        <w:t>19.07.2022</w:t>
-      </w:r>
+          <w:lang w:val="en-US"/>
+        </w:rPr>
+      </w:pPr>
     </w:p>
     <w:p>
       <w:pPr>
@@ -252,22 +232,6 @@
     </w:p>
     <w:p>
       <w:pPr>
-        <w:jc w:val="center"/>
-        <w:rPr>
-          <w:lang w:val="en-US"/>
-        </w:rPr>
-      </w:pPr>
-    </w:p>
-    <w:p>
-      <w:pPr>
-        <w:jc w:val="center"/>
-        <w:rPr>
-          <w:lang w:val="en-US"/>
-        </w:rPr>
-      </w:pPr>
-    </w:p>
-    <w:p>
-      <w:pPr>
         <w:rPr>
           <w:lang w:val="en-US"/>
         </w:rPr>
@@ -364,16 +328,8 @@
         <w:rPr>
           <w:lang w:val="en-US"/>
         </w:rPr>
-        <w:t xml:space="preserve">Marie Lulu </w:t>
-      </w:r>
-      <w:proofErr w:type="spellStart"/>
-      <w:r>
-        <w:rPr>
-          <w:lang w:val="en-US"/>
-        </w:rPr>
-        <w:t>Salein</w:t>
-      </w:r>
-      <w:proofErr w:type="spellEnd"/>
+        <w:t>Marie Lulu Salein</w:t>
+      </w:r>
     </w:p>
     <w:p>
       <w:pPr>
@@ -593,19 +549,11 @@
           <w:lang w:val="en-US"/>
         </w:rPr>
       </w:pPr>
-      <w:proofErr w:type="spellStart"/>
-      <w:r>
-        <w:rPr>
-          <w:lang w:val="en-US"/>
-        </w:rPr>
-        <w:t>kmeans</w:t>
-      </w:r>
-      <w:proofErr w:type="spellEnd"/>
-      <w:r>
-        <w:rPr>
-          <w:lang w:val="en-US"/>
-        </w:rPr>
-        <w:t xml:space="preserve"> clustering</w:t>
+      <w:r>
+        <w:rPr>
+          <w:lang w:val="en-US"/>
+        </w:rPr>
+        <w:t>kmeans clustering</w:t>
       </w:r>
     </w:p>
     <w:p>
@@ -659,21 +607,7 @@
         <w:rPr>
           <w:lang w:val="en-US"/>
         </w:rPr>
-        <w:t>Comparison with the R-</w:t>
-      </w:r>
-      <w:proofErr w:type="spellStart"/>
-      <w:r>
-        <w:rPr>
-          <w:lang w:val="en-US"/>
-        </w:rPr>
-        <w:t>DeeP</w:t>
-      </w:r>
-      <w:proofErr w:type="spellEnd"/>
-      <w:r>
-        <w:rPr>
-          <w:lang w:val="en-US"/>
-        </w:rPr>
-        <w:t xml:space="preserve"> and CORUM database</w:t>
+        <w:t>Comparison with the R-DeeP and CORUM database</w:t>
       </w:r>
     </w:p>
     <w:p>
@@ -1510,99 +1444,18 @@
         </w:rPr>
         <w:t xml:space="preserve">RBP it migrates to a different fraction in the sucrose gradient, depending on the presence or absence of RNA.  After ultracentrifugation the control and RNase samples were further processed for Coomassie staining, western blot of mass spectrometry. This method offers a quantitative approach which is able to detect both RNA binding and RNA dependent proteins. </w:t>
       </w:r>
-      <w:proofErr w:type="spellStart"/>
-      <w:r>
-        <w:t>It</w:t>
-      </w:r>
-      <w:proofErr w:type="spellEnd"/>
+      <w:r>
+        <w:t>It further divides RBPs into right shift and left shift proteins (</w:t>
+      </w:r>
+      <w:r>
+        <w:rPr>
+          <w:highlight w:val="cyan"/>
+        </w:rPr>
+        <w:t>was genau das bedeutet wird in den Results oder der discussion erklärt)</w:t>
+      </w:r>
       <w:r>
         <w:t xml:space="preserve"> </w:t>
       </w:r>
-      <w:proofErr w:type="spellStart"/>
-      <w:r>
-        <w:t>further</w:t>
-      </w:r>
-      <w:proofErr w:type="spellEnd"/>
-      <w:r>
-        <w:t xml:space="preserve"> </w:t>
-      </w:r>
-      <w:proofErr w:type="spellStart"/>
-      <w:r>
-        <w:t>divides</w:t>
-      </w:r>
-      <w:proofErr w:type="spellEnd"/>
-      <w:r>
-        <w:t xml:space="preserve"> RBPs </w:t>
-      </w:r>
-      <w:proofErr w:type="spellStart"/>
-      <w:r>
-        <w:t>into</w:t>
-      </w:r>
-      <w:proofErr w:type="spellEnd"/>
-      <w:r>
-        <w:t xml:space="preserve"> </w:t>
-      </w:r>
-      <w:proofErr w:type="spellStart"/>
-      <w:r>
-        <w:t>right</w:t>
-      </w:r>
-      <w:proofErr w:type="spellEnd"/>
-      <w:r>
-        <w:t xml:space="preserve"> shift and </w:t>
-      </w:r>
-      <w:proofErr w:type="spellStart"/>
-      <w:r>
-        <w:t>left</w:t>
-      </w:r>
-      <w:proofErr w:type="spellEnd"/>
-      <w:r>
-        <w:t xml:space="preserve"> shift </w:t>
-      </w:r>
-      <w:proofErr w:type="spellStart"/>
-      <w:r>
-        <w:t>proteins</w:t>
-      </w:r>
-      <w:proofErr w:type="spellEnd"/>
-      <w:r>
-        <w:t xml:space="preserve"> (</w:t>
-      </w:r>
-      <w:r>
-        <w:rPr>
-          <w:highlight w:val="cyan"/>
-        </w:rPr>
-        <w:t xml:space="preserve">was genau das bedeutet wird in den </w:t>
-      </w:r>
-      <w:proofErr w:type="spellStart"/>
-      <w:r>
-        <w:rPr>
-          <w:highlight w:val="cyan"/>
-        </w:rPr>
-        <w:t>Results</w:t>
-      </w:r>
-      <w:proofErr w:type="spellEnd"/>
-      <w:r>
-        <w:rPr>
-          <w:highlight w:val="cyan"/>
-        </w:rPr>
-        <w:t xml:space="preserve"> oder der </w:t>
-      </w:r>
-      <w:proofErr w:type="spellStart"/>
-      <w:r>
-        <w:rPr>
-          <w:highlight w:val="cyan"/>
-        </w:rPr>
-        <w:t>discussion</w:t>
-      </w:r>
-      <w:proofErr w:type="spellEnd"/>
-      <w:r>
-        <w:rPr>
-          <w:highlight w:val="cyan"/>
-        </w:rPr>
-        <w:t xml:space="preserve"> erklärt)</w:t>
-      </w:r>
-      <w:r>
-        <w:t xml:space="preserve"> </w:t>
-      </w:r>
       <w:r>
         <w:rPr>
           <w:lang w:val="en-US"/>
@@ -1708,19 +1561,11 @@
           <w:lang w:val="en-US"/>
         </w:rPr>
       </w:pPr>
-      <w:proofErr w:type="gramStart"/>
-      <w:r>
-        <w:rPr>
-          <w:lang w:val="en-US"/>
-        </w:rPr>
-        <w:t>Lastly</w:t>
-      </w:r>
-      <w:proofErr w:type="gramEnd"/>
-      <w:r>
-        <w:rPr>
-          <w:lang w:val="en-US"/>
-        </w:rPr>
-        <w:t xml:space="preserve"> we </w:t>
+      <w:r>
+        <w:rPr>
+          <w:lang w:val="en-US"/>
+        </w:rPr>
+        <w:t xml:space="preserve">Lastly we </w:t>
       </w:r>
       <w:r>
         <w:rPr>
@@ -1732,35 +1577,7 @@
         <w:rPr>
           <w:lang w:val="en-US"/>
         </w:rPr>
-        <w:t>e R-</w:t>
-      </w:r>
-      <w:proofErr w:type="spellStart"/>
-      <w:r>
-        <w:rPr>
-          <w:lang w:val="en-US"/>
-        </w:rPr>
-        <w:t>DeeP</w:t>
-      </w:r>
-      <w:proofErr w:type="spellEnd"/>
-      <w:r>
-        <w:rPr>
-          <w:lang w:val="en-US"/>
-        </w:rPr>
-        <w:t xml:space="preserve"> database and the </w:t>
-      </w:r>
-      <w:proofErr w:type="spellStart"/>
-      <w:r>
-        <w:rPr>
-          <w:lang w:val="en-US"/>
-        </w:rPr>
-        <w:t>UniProt</w:t>
-      </w:r>
-      <w:proofErr w:type="spellEnd"/>
-      <w:r>
-        <w:rPr>
-          <w:lang w:val="en-US"/>
-        </w:rPr>
-        <w:t xml:space="preserve"> </w:t>
+        <w:t xml:space="preserve">e R-DeeP database and the UniProt </w:t>
       </w:r>
       <w:r>
         <w:rPr>
@@ -2010,21 +1827,7 @@
           <w:lang w:val="en-US"/>
         </w:rPr>
         <w:lastRenderedPageBreak/>
-        <w:t xml:space="preserve">The class of the values was transformed to </w:t>
-      </w:r>
-      <w:proofErr w:type="spellStart"/>
-      <w:r>
-        <w:rPr>
-          <w:lang w:val="en-US"/>
-        </w:rPr>
-        <w:t>numerics</w:t>
-      </w:r>
-      <w:proofErr w:type="spellEnd"/>
-      <w:r>
-        <w:rPr>
-          <w:lang w:val="en-US"/>
-        </w:rPr>
-        <w:t xml:space="preserve"> for further calculations. </w:t>
+        <w:t xml:space="preserve">The class of the values was transformed to numerics for further calculations. </w:t>
       </w:r>
       <w:r>
         <w:rPr>
@@ -2161,55 +1964,7 @@
           <w:highlight w:val="magenta"/>
           <w:lang w:val="en-US"/>
         </w:rPr>
-        <w:t>(</w:t>
-      </w:r>
-      <w:proofErr w:type="spellStart"/>
-      <w:r>
-        <w:rPr>
-          <w:highlight w:val="magenta"/>
-          <w:lang w:val="en-US"/>
-        </w:rPr>
-        <w:t>haben</w:t>
-      </w:r>
-      <w:proofErr w:type="spellEnd"/>
-      <w:r>
-        <w:rPr>
-          <w:highlight w:val="magenta"/>
-          <w:lang w:val="en-US"/>
-        </w:rPr>
-        <w:t xml:space="preserve"> </w:t>
-      </w:r>
-      <w:proofErr w:type="spellStart"/>
-      <w:r>
-        <w:rPr>
-          <w:highlight w:val="magenta"/>
-          <w:lang w:val="en-US"/>
-        </w:rPr>
-        <w:t>wir</w:t>
-      </w:r>
-      <w:proofErr w:type="spellEnd"/>
-      <w:r>
-        <w:rPr>
-          <w:highlight w:val="magenta"/>
-          <w:lang w:val="en-US"/>
-        </w:rPr>
-        <w:t xml:space="preserve"> die NAs </w:t>
-      </w:r>
-      <w:proofErr w:type="spellStart"/>
-      <w:r>
-        <w:rPr>
-          <w:highlight w:val="magenta"/>
-          <w:lang w:val="en-US"/>
-        </w:rPr>
-        <w:t>dringelassen</w:t>
-      </w:r>
-      <w:proofErr w:type="spellEnd"/>
-      <w:r>
-        <w:rPr>
-          <w:highlight w:val="magenta"/>
-          <w:lang w:val="en-US"/>
-        </w:rPr>
-        <w:t>?)</w:t>
+        <w:t>(haben wir die NAs dringelassen?)</w:t>
       </w:r>
     </w:p>
     <w:p>
@@ -2310,44 +2065,8 @@
         <w:rPr>
           <w:lang w:val="en-US"/>
         </w:rPr>
-        <w:t xml:space="preserve"> we adapted the amount of protein per fraction for each of the three replicates to be the mean of the two means lying closest to each other. We compared the </w:t>
-      </w:r>
-      <w:proofErr w:type="spellStart"/>
-      <w:r>
-        <w:rPr>
-          <w:lang w:val="en-US"/>
-        </w:rPr>
-        <w:t>fractionwise</w:t>
-      </w:r>
-      <w:proofErr w:type="spellEnd"/>
-      <w:r>
-        <w:rPr>
-          <w:lang w:val="en-US"/>
-        </w:rPr>
-        <w:t xml:space="preserve"> sum of Ctrl and RNase before normalization and visualized them with a </w:t>
-      </w:r>
-      <w:proofErr w:type="spellStart"/>
-      <w:r>
-        <w:rPr>
-          <w:lang w:val="en-US"/>
-        </w:rPr>
-        <w:t>barplot</w:t>
-      </w:r>
-      <w:proofErr w:type="spellEnd"/>
-      <w:r>
-        <w:rPr>
-          <w:lang w:val="en-US"/>
-        </w:rPr>
-        <w:t xml:space="preserve">. Then the vector </w:t>
-      </w:r>
-      <w:proofErr w:type="gramStart"/>
-      <w:r>
-        <w:rPr>
-          <w:lang w:val="en-US"/>
-        </w:rPr>
-        <w:t>mean</w:t>
-      </w:r>
-      <w:proofErr w:type="gramEnd"/>
+        <w:t xml:space="preserve"> we adapted the amount of protein per fraction for each of the three replicates to be the mean of the two means lying closest to each other. We compared the fractionwise sum of Ctrl and RNase before normalization and visualized them with a barplot. Then the vector mean</w:t>
+      </w:r>
       <w:r>
         <w:rPr>
           <w:lang w:val="en-US"/>
@@ -2437,21 +2156,7 @@
         <w:rPr>
           <w:lang w:val="en-US"/>
         </w:rPr>
-        <w:t xml:space="preserve">, indicating the same amount of protein. To increase </w:t>
-      </w:r>
-      <w:proofErr w:type="gramStart"/>
-      <w:r>
-        <w:rPr>
-          <w:lang w:val="en-US"/>
-        </w:rPr>
-        <w:t>interpretability</w:t>
-      </w:r>
-      <w:proofErr w:type="gramEnd"/>
-      <w:r>
-        <w:rPr>
-          <w:lang w:val="en-US"/>
-        </w:rPr>
-        <w:t xml:space="preserve"> we then normalized the protein amount </w:t>
+        <w:t xml:space="preserve">, indicating the same amount of protein. To increase interpretability we then normalized the protein amount </w:t>
       </w:r>
       <w:r>
         <w:rPr>
@@ -2505,21 +2210,7 @@
         <w:rPr>
           <w:lang w:val="en-US"/>
         </w:rPr>
-        <w:t xml:space="preserve">. The values were stored in six different </w:t>
-      </w:r>
-      <w:proofErr w:type="spellStart"/>
-      <w:r>
-        <w:rPr>
-          <w:lang w:val="en-US"/>
-        </w:rPr>
-        <w:t>dataframes</w:t>
-      </w:r>
-      <w:proofErr w:type="spellEnd"/>
-      <w:r>
-        <w:rPr>
-          <w:lang w:val="en-US"/>
-        </w:rPr>
-        <w:t>, one for each replicate and condition</w:t>
+        <w:t>. The values were stored in six different dataframes, one for each replicate and condition</w:t>
       </w:r>
       <w:r>
         <w:rPr>
@@ -2877,108 +2568,21 @@
         <w:rPr>
           <w:lang w:val="en-US"/>
         </w:rPr>
-        <w:t xml:space="preserve">Again we used the two </w:t>
-      </w:r>
-      <w:proofErr w:type="spellStart"/>
-      <w:r>
-        <w:rPr>
-          <w:lang w:val="en-US"/>
-        </w:rPr>
-        <w:t>dataframes</w:t>
-      </w:r>
-      <w:proofErr w:type="spellEnd"/>
-      <w:r>
-        <w:rPr>
-          <w:lang w:val="en-US"/>
-        </w:rPr>
-        <w:t xml:space="preserve"> </w:t>
-      </w:r>
-      <w:proofErr w:type="spellStart"/>
-      <w:proofErr w:type="gramStart"/>
+        <w:t xml:space="preserve">Again we used the two dataframes </w:t>
+      </w:r>
       <w:r>
         <w:rPr>
           <w:highlight w:val="cyan"/>
           <w:lang w:val="en-US"/>
         </w:rPr>
-        <w:t>TripCtrldat</w:t>
-      </w:r>
-      <w:r>
-        <w:rPr>
-          <w:highlight w:val="cyan"/>
-          <w:lang w:val="en-US"/>
-        </w:rPr>
-        <w:t>,</w:t>
-      </w:r>
-      <w:r>
-        <w:rPr>
-          <w:highlight w:val="cyan"/>
-          <w:lang w:val="en-US"/>
-        </w:rPr>
-        <w:t>TripRnasedat</w:t>
-      </w:r>
-      <w:proofErr w:type="spellEnd"/>
-      <w:proofErr w:type="gramEnd"/>
-      <w:r>
-        <w:rPr>
-          <w:highlight w:val="cyan"/>
-          <w:lang w:val="en-US"/>
-        </w:rPr>
-        <w:t xml:space="preserve"> </w:t>
+        <w:t xml:space="preserve">TripCtrldat,TripRnasedat </w:t>
       </w:r>
       <w:r>
         <w:rPr>
           <w:highlight w:val="magenta"/>
           <w:lang w:val="en-US"/>
         </w:rPr>
-        <w:t>(</w:t>
-      </w:r>
-      <w:proofErr w:type="spellStart"/>
-      <w:r>
-        <w:rPr>
-          <w:highlight w:val="magenta"/>
-          <w:lang w:val="en-US"/>
-        </w:rPr>
-        <w:t>haben</w:t>
-      </w:r>
-      <w:proofErr w:type="spellEnd"/>
-      <w:r>
-        <w:rPr>
-          <w:highlight w:val="magenta"/>
-          <w:lang w:val="en-US"/>
-        </w:rPr>
-        <w:t xml:space="preserve"> die </w:t>
-      </w:r>
-      <w:proofErr w:type="spellStart"/>
-      <w:r>
-        <w:rPr>
-          <w:highlight w:val="magenta"/>
-          <w:lang w:val="en-US"/>
-        </w:rPr>
-        <w:t>einen</w:t>
-      </w:r>
-      <w:proofErr w:type="spellEnd"/>
-      <w:r>
-        <w:rPr>
-          <w:highlight w:val="magenta"/>
-          <w:lang w:val="en-US"/>
-        </w:rPr>
-        <w:t xml:space="preserve"> </w:t>
-      </w:r>
-      <w:proofErr w:type="spellStart"/>
-      <w:r>
-        <w:rPr>
-          <w:highlight w:val="magenta"/>
-          <w:lang w:val="en-US"/>
-        </w:rPr>
-        <w:t>Namen</w:t>
-      </w:r>
-      <w:proofErr w:type="spellEnd"/>
-      <w:r>
-        <w:rPr>
-          <w:highlight w:val="magenta"/>
-          <w:lang w:val="en-US"/>
-        </w:rPr>
-        <w:t>?</w:t>
+        <w:t>(haben die einen Namen?</w:t>
       </w:r>
       <w:r>
         <w:rPr>
@@ -2987,31 +2591,7 @@
         <w:t xml:space="preserve">) that combined the three replicates for each condition. </w:t>
       </w:r>
       <w:r>
-        <w:t xml:space="preserve">The </w:t>
-      </w:r>
-      <w:proofErr w:type="spellStart"/>
-      <w:r>
-        <w:t>mean</w:t>
-      </w:r>
-      <w:proofErr w:type="spellEnd"/>
-      <w:r>
-        <w:t xml:space="preserve"> </w:t>
-      </w:r>
-      <w:proofErr w:type="spellStart"/>
-      <w:r>
-        <w:t>for</w:t>
-      </w:r>
-      <w:proofErr w:type="spellEnd"/>
-      <w:r>
-        <w:t xml:space="preserve"> </w:t>
-      </w:r>
-      <w:proofErr w:type="spellStart"/>
-      <w:r>
-        <w:t>each</w:t>
-      </w:r>
-      <w:proofErr w:type="spellEnd"/>
-      <w:r>
-        <w:t xml:space="preserve"> </w:t>
+        <w:t xml:space="preserve">The mean for each </w:t>
       </w:r>
       <w:r>
         <w:rPr>
@@ -3116,23 +2696,7 @@
         <w:rPr>
           <w:lang w:val="en-US"/>
         </w:rPr>
-        <w:t>therefore might lead to over-interpretation of certain results or false conclusions. We found such batch effects in 23 proteins. To remove them we compared the values of all three replicates for each fraction in each condition. If two values are zero, the third value (x) was set to zero as well. If two values (</w:t>
-      </w:r>
-      <w:proofErr w:type="spellStart"/>
-      <w:proofErr w:type="gramStart"/>
-      <w:r>
-        <w:rPr>
-          <w:lang w:val="en-US"/>
-        </w:rPr>
-        <w:t>x,y</w:t>
-      </w:r>
-      <w:proofErr w:type="spellEnd"/>
-      <w:proofErr w:type="gramEnd"/>
-      <w:r>
-        <w:rPr>
-          <w:lang w:val="en-US"/>
-        </w:rPr>
-        <w:t>) had numeric values and only the third measurement was 0 it was set to be the mean of x and y. T</w:t>
+        <w:t>therefore might lead to over-interpretation of certain results or false conclusions. We found such batch effects in 23 proteins. To remove them we compared the values of all three replicates for each fraction in each condition. If two values are zero, the third value (x) was set to zero as well. If two values (x,y) had numeric values and only the third measurement was 0 it was set to be the mean of x and y. T</w:t>
       </w:r>
       <w:r>
         <w:rPr>
@@ -3196,88 +2760,20 @@
           <w:szCs w:val="28"/>
           <w:highlight w:val="magenta"/>
         </w:rPr>
-        <w:t xml:space="preserve">Methode+ Wie viele </w:t>
-      </w:r>
-      <w:proofErr w:type="spellStart"/>
-      <w:r>
-        <w:rPr>
-          <w:color w:val="2E74B5" w:themeColor="accent1" w:themeShade="BF"/>
-          <w:sz w:val="28"/>
-          <w:szCs w:val="28"/>
-          <w:highlight w:val="magenta"/>
-        </w:rPr>
-        <w:t>Shifts</w:t>
-      </w:r>
-      <w:proofErr w:type="spellEnd"/>
-      <w:r>
-        <w:rPr>
-          <w:color w:val="2E74B5" w:themeColor="accent1" w:themeShade="BF"/>
-          <w:sz w:val="28"/>
-          <w:szCs w:val="28"/>
-          <w:highlight w:val="magenta"/>
-        </w:rPr>
-        <w:t xml:space="preserve">, wie viele sind </w:t>
-      </w:r>
-      <w:proofErr w:type="spellStart"/>
-      <w:r>
-        <w:rPr>
-          <w:color w:val="2E74B5" w:themeColor="accent1" w:themeShade="BF"/>
-          <w:sz w:val="28"/>
-          <w:szCs w:val="28"/>
-          <w:highlight w:val="magenta"/>
-        </w:rPr>
-        <w:t>right</w:t>
-      </w:r>
-      <w:proofErr w:type="spellEnd"/>
-      <w:r>
-        <w:rPr>
-          <w:color w:val="2E74B5" w:themeColor="accent1" w:themeShade="BF"/>
-          <w:sz w:val="28"/>
-          <w:szCs w:val="28"/>
-          <w:highlight w:val="magenta"/>
-        </w:rPr>
-        <w:t xml:space="preserve"> und </w:t>
-      </w:r>
-      <w:proofErr w:type="spellStart"/>
-      <w:r>
-        <w:rPr>
-          <w:color w:val="2E74B5" w:themeColor="accent1" w:themeShade="BF"/>
-          <w:sz w:val="28"/>
-          <w:szCs w:val="28"/>
-          <w:highlight w:val="magenta"/>
-        </w:rPr>
-        <w:t>left</w:t>
-      </w:r>
-      <w:proofErr w:type="spellEnd"/>
-      <w:r>
-        <w:rPr>
-          <w:color w:val="2E74B5" w:themeColor="accent1" w:themeShade="BF"/>
-          <w:sz w:val="28"/>
-          <w:szCs w:val="28"/>
-          <w:highlight w:val="magenta"/>
-        </w:rPr>
-        <w:t xml:space="preserve"> shifting!</w:t>
-      </w:r>
-    </w:p>
-    <w:p>
-      <w:pPr>
-        <w:rPr>
-          <w:lang w:val="en-US"/>
-        </w:rPr>
-      </w:pPr>
-      <w:proofErr w:type="gramStart"/>
-      <w:r>
-        <w:rPr>
-          <w:lang w:val="en-US"/>
-        </w:rPr>
-        <w:t>In order to</w:t>
-      </w:r>
-      <w:proofErr w:type="gramEnd"/>
-      <w:r>
-        <w:rPr>
-          <w:lang w:val="en-US"/>
-        </w:rPr>
-        <w:t xml:space="preserve"> compare the fraction</w:t>
+        <w:t>Methode+ Wie viele Shifts, wie viele sind right und left shifting!</w:t>
+      </w:r>
+    </w:p>
+    <w:p>
+      <w:pPr>
+        <w:rPr>
+          <w:lang w:val="en-US"/>
+        </w:rPr>
+      </w:pPr>
+      <w:r>
+        <w:rPr>
+          <w:lang w:val="en-US"/>
+        </w:rPr>
+        <w:t>In order to compare the fraction</w:t>
       </w:r>
       <w:r>
         <w:rPr>
@@ -3352,8 +2848,6 @@
         </w:rPr>
         <w:t xml:space="preserve">the </w:t>
       </w:r>
-      <w:proofErr w:type="spellStart"/>
-      <w:proofErr w:type="gramStart"/>
       <w:r>
         <w:rPr>
           <w:highlight w:val="cyan"/>
@@ -3366,220 +2860,71 @@
           <w:highlight w:val="cyan"/>
           <w:lang w:val="en-US"/>
         </w:rPr>
-        <w:t>.max</w:t>
-      </w:r>
-      <w:proofErr w:type="spellEnd"/>
+        <w:t>.max()</w:t>
+      </w:r>
+      <w:r>
+        <w:rPr>
+          <w:lang w:val="en-US"/>
+        </w:rPr>
+        <w:t xml:space="preserve"> </w:t>
+      </w:r>
+      <w:r>
+        <w:rPr>
+          <w:lang w:val="en-US"/>
+        </w:rPr>
+        <w:t>function. The fraction and the global values for each protein and replicate</w:t>
+      </w:r>
+      <w:r>
+        <w:rPr>
+          <w:lang w:val="en-US"/>
+        </w:rPr>
+        <w:t>s</w:t>
+      </w:r>
+      <w:r>
+        <w:rPr>
+          <w:lang w:val="en-US"/>
+        </w:rPr>
+        <w:t xml:space="preserve"> are stored in the dataframe fraction_abs_max, the first column it the first replicate of the control. ?? </w:t>
+      </w:r>
       <w:r>
         <w:rPr>
           <w:highlight w:val="cyan"/>
           <w:lang w:val="en-US"/>
         </w:rPr>
-        <w:t>(</w:t>
-      </w:r>
-      <w:proofErr w:type="gramEnd"/>
+        <w:t>hab ich die richtig verstanden?</w:t>
+      </w:r>
+      <w:r>
+        <w:rPr>
+          <w:lang w:val="en-US"/>
+        </w:rPr>
+        <w:t xml:space="preserve"> </w:t>
+      </w:r>
       <w:r>
         <w:rPr>
           <w:highlight w:val="cyan"/>
           <w:lang w:val="en-US"/>
         </w:rPr>
-        <w:t>)</w:t>
-      </w:r>
-      <w:r>
-        <w:rPr>
-          <w:lang w:val="en-US"/>
-        </w:rPr>
-        <w:t xml:space="preserve"> </w:t>
-      </w:r>
-      <w:r>
-        <w:rPr>
-          <w:lang w:val="en-US"/>
-        </w:rPr>
-        <w:t>function. The fraction and the global values for each protein and replicate</w:t>
-      </w:r>
-      <w:r>
-        <w:rPr>
-          <w:lang w:val="en-US"/>
-        </w:rPr>
-        <w:t>s</w:t>
-      </w:r>
-      <w:r>
-        <w:rPr>
-          <w:lang w:val="en-US"/>
-        </w:rPr>
-        <w:t xml:space="preserve"> are stored in the </w:t>
-      </w:r>
-      <w:proofErr w:type="spellStart"/>
-      <w:r>
-        <w:rPr>
-          <w:lang w:val="en-US"/>
-        </w:rPr>
-        <w:t>dataframe</w:t>
-      </w:r>
-      <w:proofErr w:type="spellEnd"/>
-      <w:r>
-        <w:rPr>
-          <w:lang w:val="en-US"/>
-        </w:rPr>
-        <w:t xml:space="preserve"> </w:t>
-      </w:r>
-      <w:proofErr w:type="spellStart"/>
-      <w:r>
-        <w:rPr>
-          <w:lang w:val="en-US"/>
-        </w:rPr>
-        <w:t>fraction_abs_max</w:t>
-      </w:r>
-      <w:proofErr w:type="spellEnd"/>
-      <w:r>
-        <w:rPr>
-          <w:lang w:val="en-US"/>
-        </w:rPr>
-        <w:t xml:space="preserve">, the first column it the first replicate of the control. ?? </w:t>
-      </w:r>
-      <w:proofErr w:type="spellStart"/>
+        <w:t>(Laura: In the matrix fraction_abs_max is for every replicate the fraction of the main maxima saved to be able to compare them.)</w:t>
+      </w:r>
+    </w:p>
+    <w:p>
+      <w:pPr>
+        <w:rPr>
+          <w:lang w:val="en-US"/>
+        </w:rPr>
+      </w:pPr>
+      <w:r>
+        <w:rPr>
+          <w:lang w:val="en-US"/>
+        </w:rPr>
+        <w:t xml:space="preserve">We verified the global maxima, by checking whether there is a distance of more than one fraction between the replicates by using the function is.TRUE, which gave us the output TRUE if the difference is only one fraction, therefore indicating the reproducibility of this protein, proteins that were not reproducible were removed </w:t>
+      </w:r>
       <w:r>
         <w:rPr>
           <w:highlight w:val="cyan"/>
           <w:lang w:val="en-US"/>
         </w:rPr>
-        <w:t>hab</w:t>
-      </w:r>
-      <w:proofErr w:type="spellEnd"/>
-      <w:r>
-        <w:rPr>
-          <w:highlight w:val="cyan"/>
-          <w:lang w:val="en-US"/>
-        </w:rPr>
-        <w:t xml:space="preserve"> ich die </w:t>
-      </w:r>
-      <w:proofErr w:type="spellStart"/>
-      <w:r>
-        <w:rPr>
-          <w:highlight w:val="cyan"/>
-          <w:lang w:val="en-US"/>
-        </w:rPr>
-        <w:t>richtig</w:t>
-      </w:r>
-      <w:proofErr w:type="spellEnd"/>
-      <w:r>
-        <w:rPr>
-          <w:highlight w:val="cyan"/>
-          <w:lang w:val="en-US"/>
-        </w:rPr>
-        <w:t xml:space="preserve"> </w:t>
-      </w:r>
-      <w:proofErr w:type="spellStart"/>
-      <w:r>
-        <w:rPr>
-          <w:highlight w:val="cyan"/>
-          <w:lang w:val="en-US"/>
-        </w:rPr>
-        <w:t>verstanden</w:t>
-      </w:r>
-      <w:proofErr w:type="spellEnd"/>
-      <w:r>
-        <w:rPr>
-          <w:highlight w:val="cyan"/>
-          <w:lang w:val="en-US"/>
-        </w:rPr>
-        <w:t>?</w:t>
-      </w:r>
-      <w:r>
-        <w:rPr>
-          <w:lang w:val="en-US"/>
-        </w:rPr>
-        <w:t xml:space="preserve"> </w:t>
-      </w:r>
-      <w:r>
-        <w:rPr>
-          <w:highlight w:val="cyan"/>
-          <w:lang w:val="en-US"/>
-        </w:rPr>
-        <w:t xml:space="preserve">(Laura: In the matrix </w:t>
-      </w:r>
-      <w:proofErr w:type="spellStart"/>
-      <w:r>
-        <w:rPr>
-          <w:highlight w:val="cyan"/>
-          <w:lang w:val="en-US"/>
-        </w:rPr>
-        <w:t>fraction_abs_max</w:t>
-      </w:r>
-      <w:proofErr w:type="spellEnd"/>
-      <w:r>
-        <w:rPr>
-          <w:highlight w:val="cyan"/>
-          <w:lang w:val="en-US"/>
-        </w:rPr>
-        <w:t xml:space="preserve"> is for every replicate the fraction of the main maxima saved to be able to compare them.)</w:t>
-      </w:r>
-    </w:p>
-    <w:p>
-      <w:pPr>
-        <w:rPr>
-          <w:lang w:val="en-US"/>
-        </w:rPr>
-      </w:pPr>
-      <w:r>
-        <w:rPr>
-          <w:lang w:val="en-US"/>
-        </w:rPr>
-        <w:t xml:space="preserve">We verified the global maxima, by checking whether there is a distance of more than one fraction between the replicates by using the function </w:t>
-      </w:r>
-      <w:proofErr w:type="spellStart"/>
-      <w:proofErr w:type="gramStart"/>
-      <w:r>
-        <w:rPr>
-          <w:lang w:val="en-US"/>
-        </w:rPr>
-        <w:t>is.TRUE</w:t>
-      </w:r>
-      <w:proofErr w:type="spellEnd"/>
-      <w:proofErr w:type="gramEnd"/>
-      <w:r>
-        <w:rPr>
-          <w:lang w:val="en-US"/>
-        </w:rPr>
-        <w:t xml:space="preserve">, which gave us the output TRUE if the difference is only one fraction, therefore indicating the reproducibility of this protein, proteins that were not reproducible were removed </w:t>
-      </w:r>
-      <w:r>
-        <w:rPr>
-          <w:highlight w:val="cyan"/>
-          <w:lang w:val="en-US"/>
-        </w:rPr>
-        <w:t>(</w:t>
-      </w:r>
-      <w:proofErr w:type="spellStart"/>
-      <w:r>
-        <w:rPr>
-          <w:highlight w:val="cyan"/>
-          <w:lang w:val="en-US"/>
-        </w:rPr>
-        <w:t>wie</w:t>
-      </w:r>
-      <w:proofErr w:type="spellEnd"/>
-      <w:r>
-        <w:rPr>
-          <w:highlight w:val="cyan"/>
-          <w:lang w:val="en-US"/>
-        </w:rPr>
-        <w:t xml:space="preserve"> </w:t>
-      </w:r>
-      <w:proofErr w:type="spellStart"/>
-      <w:r>
-        <w:rPr>
-          <w:highlight w:val="cyan"/>
-          <w:lang w:val="en-US"/>
-        </w:rPr>
-        <w:t>viele</w:t>
-      </w:r>
-      <w:proofErr w:type="spellEnd"/>
-      <w:r>
-        <w:rPr>
-          <w:highlight w:val="cyan"/>
-          <w:lang w:val="en-US"/>
-        </w:rPr>
-        <w:t xml:space="preserve">?) </w:t>
+        <w:t xml:space="preserve">(wie viele?) </w:t>
       </w:r>
       <w:r>
         <w:rPr>
@@ -3667,21 +3012,7 @@
         <w:rPr>
           <w:lang w:val="en-US"/>
         </w:rPr>
-        <w:t xml:space="preserve">The position was only considered a </w:t>
-      </w:r>
-      <w:proofErr w:type="gramStart"/>
-      <w:r>
-        <w:rPr>
-          <w:lang w:val="en-US"/>
-        </w:rPr>
-        <w:t>maxima</w:t>
-      </w:r>
-      <w:proofErr w:type="gramEnd"/>
-      <w:r>
-        <w:rPr>
-          <w:lang w:val="en-US"/>
-        </w:rPr>
-        <w:t>, if th</w:t>
+        <w:t>The position was only considered a maxima, if th</w:t>
       </w:r>
       <w:r>
         <w:rPr>
@@ -3763,252 +3094,188 @@
         </w:rPr>
         <w:t xml:space="preserve">. </w:t>
       </w:r>
-      <w:proofErr w:type="gramStart"/>
       <w:r>
         <w:rPr>
           <w:highlight w:val="cyan"/>
           <w:lang w:val="en-US"/>
         </w:rPr>
-        <w:t>Additionally</w:t>
-      </w:r>
-      <w:proofErr w:type="gramEnd"/>
+        <w:t xml:space="preserve">Additionally we compared the number of proteins we </w:t>
+      </w:r>
       <w:r>
         <w:rPr>
           <w:highlight w:val="cyan"/>
           <w:lang w:val="en-US"/>
         </w:rPr>
-        <w:t xml:space="preserve"> we compared the number of proteins we </w:t>
-      </w:r>
+        <w:t>would throw out with a threshold of 3% and 7% and agreed to the threshold in the middle of 5%.</w:t>
+      </w:r>
+    </w:p>
+    <w:p>
+      <w:pPr>
+        <w:rPr>
+          <w:lang w:val="en-US"/>
+        </w:rPr>
+      </w:pPr>
+    </w:p>
+    <w:p>
+      <w:pPr>
+        <w:rPr>
+          <w:lang w:val="en-US"/>
+        </w:rPr>
+      </w:pPr>
       <w:r>
         <w:rPr>
           <w:highlight w:val="cyan"/>
           <w:lang w:val="en-US"/>
         </w:rPr>
-        <w:t>would throw out with a threshold of 3% and 7% and agreed to the threshold in the middle of 5%.</w:t>
-      </w:r>
-    </w:p>
-    <w:p>
-      <w:pPr>
-        <w:rPr>
-          <w:lang w:val="en-US"/>
-        </w:rPr>
-      </w:pPr>
-    </w:p>
-    <w:p>
-      <w:pPr>
-        <w:rPr>
-          <w:lang w:val="en-US"/>
-        </w:rPr>
-      </w:pPr>
+        <w:t>We compared x % and z %</w:t>
+      </w:r>
+    </w:p>
+    <w:p>
+      <w:pPr>
+        <w:rPr>
+          <w:lang w:val="en-US"/>
+        </w:rPr>
+      </w:pPr>
+    </w:p>
+    <w:p>
+      <w:pPr>
+        <w:rPr>
+          <w:lang w:val="en-US"/>
+        </w:rPr>
+      </w:pPr>
+    </w:p>
+    <w:p>
+      <w:pPr>
+        <w:rPr>
+          <w:lang w:val="en-US"/>
+        </w:rPr>
+      </w:pPr>
+      <w:r>
+        <w:rPr>
+          <w:lang w:val="en-US"/>
+        </w:rPr>
+        <w:t>Shifts</w:t>
+      </w:r>
+    </w:p>
+    <w:p>
+      <w:pPr>
+        <w:rPr>
+          <w:lang w:val="en-US"/>
+        </w:rPr>
+      </w:pPr>
+      <w:r>
+        <w:rPr>
+          <w:lang w:val="en-US"/>
+        </w:rPr>
+        <w:t xml:space="preserve">For a better usability of the data, we merged the curves of the three replicates for each condition.  In order to receive this average curve for every protein we generated a matrix for every protein (corresponding to one row in FullDat), whose columns are the 25 fractions, and the rows are the values of the protein amount for each replicate. ??? </w:t>
+      </w:r>
       <w:r>
         <w:rPr>
           <w:highlight w:val="cyan"/>
           <w:lang w:val="en-US"/>
         </w:rPr>
-        <w:t>We compared x % and z %</w:t>
-      </w:r>
-    </w:p>
-    <w:p>
-      <w:pPr>
-        <w:rPr>
-          <w:lang w:val="en-US"/>
-        </w:rPr>
-      </w:pPr>
-    </w:p>
-    <w:p>
-      <w:pPr>
-        <w:rPr>
-          <w:lang w:val="en-US"/>
-        </w:rPr>
-      </w:pPr>
-    </w:p>
-    <w:p>
-      <w:pPr>
-        <w:rPr>
-          <w:lang w:val="en-US"/>
-        </w:rPr>
-      </w:pPr>
-      <w:r>
-        <w:rPr>
-          <w:lang w:val="en-US"/>
-        </w:rPr>
-        <w:t>Shifts</w:t>
-      </w:r>
-    </w:p>
-    <w:p>
-      <w:pPr>
-        <w:rPr>
-          <w:lang w:val="en-US"/>
-        </w:rPr>
-      </w:pPr>
-      <w:r>
-        <w:rPr>
-          <w:lang w:val="en-US"/>
-        </w:rPr>
-        <w:t xml:space="preserve">For a better usability of the data, we merged the curves of the three replicates for each condition.  In order to receive this average curve for every protein we generated a matrix for every protein (corresponding to one row in </w:t>
-      </w:r>
-      <w:proofErr w:type="spellStart"/>
-      <w:r>
-        <w:rPr>
-          <w:lang w:val="en-US"/>
-        </w:rPr>
-        <w:t>FullDat</w:t>
-      </w:r>
-      <w:proofErr w:type="spellEnd"/>
-      <w:r>
-        <w:rPr>
-          <w:lang w:val="en-US"/>
-        </w:rPr>
-        <w:t>), whose columns are the 25 fractions, and the rows are the values of the protein amount for each replicate</w:t>
-      </w:r>
-      <w:proofErr w:type="gramStart"/>
-      <w:r>
-        <w:rPr>
-          <w:lang w:val="en-US"/>
-        </w:rPr>
-        <w:t>. ???</w:t>
-      </w:r>
-      <w:proofErr w:type="gramEnd"/>
+        <w:t xml:space="preserve">We generated a matrix with the average value of the </w:t>
+      </w:r>
+      <w:r>
+        <w:rPr>
+          <w:highlight w:val="cyan"/>
+          <w:lang w:val="en-US"/>
+        </w:rPr>
+        <w:t>protein amount of the three replicates for each protein per fraction.</w:t>
+      </w:r>
       <w:r>
         <w:rPr>
           <w:lang w:val="en-US"/>
         </w:rPr>
         <w:t xml:space="preserve"> </w:t>
       </w:r>
-      <w:proofErr w:type="spellStart"/>
-      <w:r>
-        <w:rPr>
-          <w:lang w:val="en-US"/>
-        </w:rPr>
-        <w:t>Hab</w:t>
-      </w:r>
-      <w:proofErr w:type="spellEnd"/>
-      <w:r>
-        <w:rPr>
-          <w:lang w:val="en-US"/>
-        </w:rPr>
-        <w:t xml:space="preserve"> ich die Matrix so </w:t>
-      </w:r>
-      <w:proofErr w:type="spellStart"/>
-      <w:r>
-        <w:rPr>
-          <w:lang w:val="en-US"/>
-        </w:rPr>
-        <w:t>richtig</w:t>
-      </w:r>
-      <w:proofErr w:type="spellEnd"/>
+      <w:r>
+        <w:rPr>
+          <w:lang w:val="en-US"/>
+        </w:rPr>
+        <w:t>Hab ich die Matrix so richtig verstanden (Codezeile 840- 854)</w:t>
+      </w:r>
+      <w:r>
+        <w:rPr>
+          <w:lang w:val="en-US"/>
+        </w:rPr>
+        <w:t xml:space="preserve">. </w:t>
+      </w:r>
+    </w:p>
+    <w:p>
+      <w:pPr>
+        <w:rPr>
+          <w:lang w:val="en-US"/>
+        </w:rPr>
+      </w:pPr>
+      <w:r>
+        <w:rPr>
+          <w:lang w:val="en-US"/>
+        </w:rPr>
+        <w:t xml:space="preserve">We now have plotted two curves, one of the control and one for the protein after the RNase treatment, which are now merged into one graph for better comparison. </w:t>
+      </w:r>
+    </w:p>
+    <w:p>
+      <w:pPr>
+        <w:rPr>
+          <w:lang w:val="en-US"/>
+        </w:rPr>
+      </w:pPr>
+      <w:r>
+        <w:rPr>
+          <w:lang w:val="en-US"/>
+        </w:rPr>
+        <w:t>Bild einfügen!</w:t>
+      </w:r>
+    </w:p>
+    <w:p>
+      <w:pPr>
+        <w:rPr>
+          <w:lang w:val="en-US"/>
+        </w:rPr>
+      </w:pPr>
+      <w:r>
+        <w:rPr>
+          <w:lang w:val="en-US"/>
+        </w:rPr>
+        <w:t xml:space="preserve">As defined by R-DeeP, a protein is defined to be an RBP, if the amount of protein </w:t>
+      </w:r>
+      <w:r>
+        <w:rPr>
+          <w:lang w:val="en-US"/>
+        </w:rPr>
+        <w:t>differs</w:t>
+      </w:r>
+      <w:r>
+        <w:rPr>
+          <w:lang w:val="en-US"/>
+        </w:rPr>
+        <w:t xml:space="preserve"> between the control sample and the RNase sample. </w:t>
+      </w:r>
+      <w:r>
+        <w:rPr>
+          <w:lang w:val="en-US"/>
+        </w:rPr>
+        <w:t xml:space="preserve">To characterize the shifts, we considered the position of the maxima, as well as the </w:t>
+      </w:r>
+      <w:r>
+        <w:rPr>
+          <w:highlight w:val="cyan"/>
+          <w:lang w:val="en-US"/>
+        </w:rPr>
+        <w:t>distance and direction.</w:t>
+      </w:r>
       <w:r>
         <w:rPr>
           <w:lang w:val="en-US"/>
         </w:rPr>
         <w:t xml:space="preserve"> </w:t>
       </w:r>
-      <w:proofErr w:type="spellStart"/>
-      <w:r>
-        <w:rPr>
-          <w:lang w:val="en-US"/>
-        </w:rPr>
-        <w:t>verstanden</w:t>
-      </w:r>
-      <w:proofErr w:type="spellEnd"/>
-      <w:r>
-        <w:rPr>
-          <w:lang w:val="en-US"/>
-        </w:rPr>
-        <w:t xml:space="preserve"> (</w:t>
-      </w:r>
-      <w:proofErr w:type="spellStart"/>
-      <w:r>
-        <w:rPr>
-          <w:lang w:val="en-US"/>
-        </w:rPr>
-        <w:t>Codezeile</w:t>
-      </w:r>
-      <w:proofErr w:type="spellEnd"/>
-      <w:r>
-        <w:rPr>
-          <w:lang w:val="en-US"/>
-        </w:rPr>
-        <w:t xml:space="preserve"> 840- 854)</w:t>
-      </w:r>
-      <w:r>
-        <w:rPr>
-          <w:lang w:val="en-US"/>
-        </w:rPr>
-        <w:t xml:space="preserve">. </w:t>
-      </w:r>
-    </w:p>
-    <w:p>
-      <w:pPr>
-        <w:rPr>
-          <w:lang w:val="en-US"/>
-        </w:rPr>
-      </w:pPr>
-      <w:r>
-        <w:rPr>
-          <w:lang w:val="en-US"/>
-        </w:rPr>
-        <w:t xml:space="preserve">We now have plotted two curves, one of the control and one for the protein after the RNase treatment, which are now merged into one graph for better comparison. </w:t>
-      </w:r>
-    </w:p>
-    <w:p>
-      <w:pPr>
-        <w:rPr>
-          <w:lang w:val="en-US"/>
-        </w:rPr>
-      </w:pPr>
-      <w:r>
-        <w:rPr>
-          <w:lang w:val="en-US"/>
-        </w:rPr>
-        <w:t xml:space="preserve">Bild </w:t>
-      </w:r>
-      <w:proofErr w:type="spellStart"/>
-      <w:r>
-        <w:rPr>
-          <w:lang w:val="en-US"/>
-        </w:rPr>
-        <w:t>einfügen</w:t>
-      </w:r>
-      <w:proofErr w:type="spellEnd"/>
-      <w:r>
-        <w:rPr>
-          <w:lang w:val="en-US"/>
-        </w:rPr>
-        <w:t>!</w:t>
-      </w:r>
-    </w:p>
-    <w:p>
-      <w:pPr>
-        <w:rPr>
-          <w:lang w:val="en-US"/>
-        </w:rPr>
-      </w:pPr>
-      <w:r>
-        <w:rPr>
-          <w:lang w:val="en-US"/>
-        </w:rPr>
-        <w:t>As defined by R-</w:t>
-      </w:r>
-      <w:proofErr w:type="spellStart"/>
-      <w:r>
-        <w:rPr>
-          <w:lang w:val="en-US"/>
-        </w:rPr>
-        <w:t>DeeP</w:t>
-      </w:r>
-      <w:proofErr w:type="spellEnd"/>
-      <w:r>
-        <w:rPr>
-          <w:lang w:val="en-US"/>
-        </w:rPr>
-        <w:t xml:space="preserve">, a protein is defined to be an RBP, if the amount of protein will differ between the control sample and the RNase sample. </w:t>
-      </w:r>
-      <w:r>
-        <w:rPr>
-          <w:lang w:val="en-US"/>
-        </w:rPr>
-        <w:t xml:space="preserve">To characterize the shifts, we considered the position of the maxima, as well as the distance and direction. </w:t>
+      <w:r>
+        <w:rPr>
+          <w:lang w:val="en-US"/>
+        </w:rPr>
+        <w:t xml:space="preserve"> ??</w:t>
       </w:r>
     </w:p>
     <w:p>
@@ -4079,6 +3346,12 @@
           <w:lang w:val="en-US"/>
         </w:rPr>
         <w:t>teins, that become lighter without the RNA</w:t>
+      </w:r>
+      <w:r>
+        <w:rPr>
+          <w:lang w:val="en-US"/>
+        </w:rPr>
+        <w:t>.</w:t>
       </w:r>
     </w:p>
     <w:p>
@@ -4155,25 +3428,119 @@
         <w:rPr>
           <w:lang w:val="en-US"/>
         </w:rPr>
-        <w:t xml:space="preserve"> was significant instead of solely relying on optical perception and graphical representation. We chose to do this by using a t-test, as we assumed normality of the data</w:t>
-      </w:r>
-      <w:r>
-        <w:rPr>
-          <w:lang w:val="en-US"/>
-        </w:rPr>
-        <w:t>, which then fulfills the necessary condition for performing a t-test</w:t>
-      </w:r>
-      <w:r>
-        <w:rPr>
-          <w:lang w:val="en-US"/>
-        </w:rPr>
-        <w:t>, due to their reproduc</w:t>
-      </w:r>
-      <w:r>
-        <w:rPr>
-          <w:lang w:val="en-US"/>
-        </w:rPr>
-        <w:t xml:space="preserve">ibility, as determined in previous steps. </w:t>
+        <w:t xml:space="preserve"> was significant instead of solely relying on optical perception and graphical representation. We chose to do this by using a t-test</w:t>
+      </w:r>
+      <w:r>
+        <w:rPr>
+          <w:lang w:val="en-US"/>
+        </w:rPr>
+        <w:t xml:space="preserve">. As we assumed normality of the data </w:t>
+      </w:r>
+      <w:r>
+        <w:rPr>
+          <w:lang w:val="en-US"/>
+        </w:rPr>
+        <w:t xml:space="preserve">due to its reproducibility the data fulfills </w:t>
+      </w:r>
+      <w:r>
+        <w:rPr>
+          <w:lang w:val="en-US"/>
+        </w:rPr>
+        <w:t>the necessary condition for performing a t-test</w:t>
+      </w:r>
+      <w:r>
+        <w:rPr>
+          <w:lang w:val="en-US"/>
+        </w:rPr>
+        <w:t xml:space="preserve">. </w:t>
+      </w:r>
+      <w:r>
+        <w:rPr>
+          <w:lang w:val="en-US"/>
+        </w:rPr>
+        <w:t>Since</w:t>
+      </w:r>
+      <w:r>
+        <w:rPr>
+          <w:lang w:val="en-US"/>
+        </w:rPr>
+        <w:t xml:space="preserve"> we already implemented conditions for shifts in the x-direction we now focused on the y-shift, to tell, whether it is significant or not. </w:t>
+      </w:r>
+      <w:r>
+        <w:rPr>
+          <w:lang w:val="en-US"/>
+        </w:rPr>
+        <w:t>While the-x shift shows the direction of the shift and can be used as an indicator whether the protein gains or loses interaction partners after RNase treatment, t</w:t>
+      </w:r>
+      <w:r>
+        <w:rPr>
+          <w:lang w:val="en-US"/>
+        </w:rPr>
+        <w:t>he y-shift between maxima represents the amount of prote</w:t>
+      </w:r>
+      <w:r>
+        <w:rPr>
+          <w:lang w:val="en-US"/>
+        </w:rPr>
+        <w:t xml:space="preserve">in, which changes the fraction after RNase treatment. </w:t>
+      </w:r>
+    </w:p>
+    <w:p>
+      <w:pPr>
+        <w:rPr>
+          <w:lang w:val="en-US"/>
+        </w:rPr>
+      </w:pPr>
+      <w:r>
+        <w:rPr>
+          <w:lang w:val="en-US"/>
+        </w:rPr>
+        <w:t>Add plots for x an</w:t>
+      </w:r>
+      <w:r>
+        <w:rPr>
+          <w:lang w:val="en-US"/>
+        </w:rPr>
+        <w:t>d</w:t>
+      </w:r>
+      <w:r>
+        <w:rPr>
+          <w:lang w:val="en-US"/>
+        </w:rPr>
+        <w:t xml:space="preserve"> y-shifts</w:t>
+      </w:r>
+    </w:p>
+    <w:p>
+      <w:pPr>
+        <w:rPr>
+          <w:lang w:val="en-US"/>
+        </w:rPr>
+      </w:pPr>
+    </w:p>
+    <w:p>
+      <w:pPr>
+        <w:rPr>
+          <w:lang w:val="en-US"/>
+        </w:rPr>
+      </w:pPr>
+      <w:r>
+        <w:rPr>
+          <w:lang w:val="en-US"/>
+        </w:rPr>
+        <w:t>Figure x</w:t>
+      </w:r>
+    </w:p>
+    <w:p>
+      <w:pPr>
+        <w:rPr>
+          <w:lang w:val="en-US"/>
+        </w:rPr>
+      </w:pPr>
+      <w:r>
+        <w:rPr>
+          <w:lang w:val="en-US"/>
+        </w:rPr>
+        <w:t>x-shift of a protein (left) and y-shift of a protein (right).</w:t>
       </w:r>
       <w:r>
         <w:rPr>
@@ -4185,118 +3552,32 @@
         <w:rPr>
           <w:lang w:val="en-US"/>
         </w:rPr>
-        <w:t>Since</w:t>
-      </w:r>
-      <w:r>
-        <w:rPr>
-          <w:lang w:val="en-US"/>
-        </w:rPr>
-        <w:t xml:space="preserve"> we already implemented conditions for shifts in the x-direction we now focused on the y-shift, to tell, whether it is significant or not. </w:t>
-      </w:r>
-      <w:r>
-        <w:rPr>
-          <w:lang w:val="en-US"/>
-        </w:rPr>
-        <w:t>While the-x shift shows the direction of the shift and can be used as an indicator whether the protein gains or loses interaction partners after RNase treatment, t</w:t>
-      </w:r>
-      <w:r>
-        <w:rPr>
-          <w:lang w:val="en-US"/>
-        </w:rPr>
-        <w:t>he y-shift between maxima represents the amount of prote</w:t>
-      </w:r>
-      <w:r>
-        <w:rPr>
-          <w:lang w:val="en-US"/>
-        </w:rPr>
-        <w:t xml:space="preserve">in, which changes the fraction after RNase treatment. </w:t>
-      </w:r>
-    </w:p>
-    <w:p>
-      <w:pPr>
-        <w:rPr>
-          <w:lang w:val="en-US"/>
-        </w:rPr>
-      </w:pPr>
-      <w:r>
-        <w:rPr>
-          <w:lang w:val="en-US"/>
-        </w:rPr>
-        <w:t>Add plots for x any y-shifts</w:t>
-      </w:r>
-    </w:p>
-    <w:p>
-      <w:pPr>
-        <w:rPr>
-          <w:lang w:val="en-US"/>
-        </w:rPr>
-      </w:pPr>
-    </w:p>
-    <w:p>
-      <w:pPr>
-        <w:rPr>
-          <w:lang w:val="en-US"/>
-        </w:rPr>
-      </w:pPr>
-      <w:r>
-        <w:rPr>
-          <w:lang w:val="en-US"/>
-        </w:rPr>
-        <w:t>Figure x</w:t>
-      </w:r>
-    </w:p>
-    <w:p>
-      <w:pPr>
-        <w:rPr>
-          <w:lang w:val="en-US"/>
-        </w:rPr>
-      </w:pPr>
-      <w:r>
-        <w:rPr>
-          <w:lang w:val="en-US"/>
-        </w:rPr>
-        <w:t>x-shift of a protein (left) and y-shift of a protein (right</w:t>
-      </w:r>
-      <w:proofErr w:type="gramStart"/>
-      <w:r>
-        <w:rPr>
-          <w:lang w:val="en-US"/>
-        </w:rPr>
-        <w:t>).For</w:t>
-      </w:r>
-      <w:proofErr w:type="gramEnd"/>
-      <w:r>
-        <w:rPr>
-          <w:lang w:val="en-US"/>
-        </w:rPr>
-        <w:t xml:space="preserve"> the x-shifts we predefined the condition of a distance of at least two fractions, in order to determine, whether the y-shift was significant we performed a t-test on the protein. </w:t>
-      </w:r>
-    </w:p>
-    <w:p>
-      <w:pPr>
-        <w:rPr>
-          <w:lang w:val="en-US"/>
-        </w:rPr>
-      </w:pPr>
-      <w:r>
-        <w:rPr>
-          <w:lang w:val="en-US"/>
-        </w:rPr>
-        <w:t xml:space="preserve">In order to avoid coding mistakes and to focus on the interpretation of our results we used the predefined </w:t>
-      </w:r>
-      <w:proofErr w:type="spellStart"/>
-      <w:r>
-        <w:rPr>
-          <w:lang w:val="en-US"/>
-        </w:rPr>
-        <w:t>t.test</w:t>
-      </w:r>
-      <w:proofErr w:type="spellEnd"/>
-      <w:r>
-        <w:rPr>
-          <w:lang w:val="en-US"/>
-        </w:rPr>
-        <w:t xml:space="preserve"> function in R. </w:t>
+        <w:t>For the x-shifts we predefined the condition of a distance of at least two fractions</w:t>
+      </w:r>
+      <w:r>
+        <w:rPr>
+          <w:lang w:val="en-US"/>
+        </w:rPr>
+        <w:t xml:space="preserve"> and </w:t>
+      </w:r>
+      <w:r>
+        <w:rPr>
+          <w:lang w:val="en-US"/>
+        </w:rPr>
+        <w:t xml:space="preserve">to determine, whether the y-shift was significant we performed a t-test on the protein. </w:t>
+      </w:r>
+    </w:p>
+    <w:p>
+      <w:pPr>
+        <w:rPr>
+          <w:lang w:val="en-US"/>
+        </w:rPr>
+      </w:pPr>
+      <w:r>
+        <w:rPr>
+          <w:lang w:val="en-US"/>
+        </w:rPr>
+        <w:t xml:space="preserve">In order to avoid coding mistakes and to focus on the interpretation of our results we used the predefined t.test function in R. </w:t>
       </w:r>
       <w:r>
         <w:rPr>
@@ -4330,31 +3611,13 @@
           <w:lang w:val="en-US"/>
         </w:rPr>
       </w:pPr>
-      <w:proofErr w:type="spellStart"/>
       <w:r>
         <w:rPr>
           <w:highlight w:val="magenta"/>
           <w:lang w:val="en-US"/>
         </w:rPr>
-        <w:t>Anzahlen</w:t>
-      </w:r>
-      <w:proofErr w:type="spellEnd"/>
-      <w:r>
-        <w:rPr>
-          <w:highlight w:val="magenta"/>
-          <w:lang w:val="en-US"/>
-        </w:rPr>
-        <w:t xml:space="preserve"> </w:t>
-      </w:r>
-      <w:proofErr w:type="spellStart"/>
-      <w:r>
-        <w:rPr>
-          <w:highlight w:val="magenta"/>
-          <w:lang w:val="en-US"/>
-        </w:rPr>
-        <w:t>hinzufügen</w:t>
-      </w:r>
-      <w:proofErr w:type="spellEnd"/>
+        <w:t>Anzahlen hinzufügen</w:t>
+      </w:r>
     </w:p>
     <w:p>
       <w:pPr>
@@ -4460,7 +3723,31 @@
         <w:rPr>
           <w:lang w:val="en-US"/>
         </w:rPr>
-        <w:t xml:space="preserve"> We used k means to see, whether for certain properties of the proteins, such as the number of shifts groups could be identified. </w:t>
+        <w:t xml:space="preserve"> We used k</w:t>
+      </w:r>
+      <w:r>
+        <w:rPr>
+          <w:lang w:val="en-US"/>
+        </w:rPr>
+        <w:t>-</w:t>
+      </w:r>
+      <w:r>
+        <w:rPr>
+          <w:lang w:val="en-US"/>
+        </w:rPr>
+        <w:t>means to see, whether for certain properties of the proteins, such as the number of shifts</w:t>
+      </w:r>
+      <w:r>
+        <w:rPr>
+          <w:lang w:val="en-US"/>
+        </w:rPr>
+        <w:t>,</w:t>
+      </w:r>
+      <w:r>
+        <w:rPr>
+          <w:lang w:val="en-US"/>
+        </w:rPr>
+        <w:t xml:space="preserve"> groups could be identified. </w:t>
       </w:r>
     </w:p>
     <w:p>
@@ -4482,14 +3769,12 @@
           <w:lang w:val="en-US"/>
         </w:rPr>
       </w:pPr>
-      <w:proofErr w:type="gramStart"/>
-      <w:r>
-        <w:rPr>
-          <w:lang w:val="en-US"/>
-        </w:rPr>
-        <w:t>Therefore</w:t>
-      </w:r>
-      <w:proofErr w:type="gramEnd"/>
+      <w:r>
+        <w:rPr>
+          <w:lang w:val="en-US"/>
+        </w:rPr>
+        <w:t>Therefore,</w:t>
+      </w:r>
       <w:r>
         <w:rPr>
           <w:lang w:val="en-US"/>
@@ -4506,9 +3791,32 @@
         <w:rPr>
           <w:lang w:val="en-US"/>
         </w:rPr>
-        <w:t xml:space="preserve">. The two most common methods to determine the ideal number of centers are the </w:t>
-      </w:r>
-      <w:proofErr w:type="spellStart"/>
+        <w:t>. The two most common methods to determine the ideal number of centers are the E</w:t>
+      </w:r>
+      <w:r>
+        <w:rPr>
+          <w:lang w:val="en-US"/>
+        </w:rPr>
+        <w:t>llbow and the S</w:t>
+      </w:r>
+      <w:r>
+        <w:rPr>
+          <w:lang w:val="en-US"/>
+        </w:rPr>
+        <w:t>ilhouette plo</w:t>
+      </w:r>
+      <w:r>
+        <w:rPr>
+          <w:lang w:val="en-US"/>
+        </w:rPr>
+        <w:t xml:space="preserve">t. </w:t>
+      </w:r>
+      <w:r>
+        <w:rPr>
+          <w:lang w:val="en-US"/>
+        </w:rPr>
+        <w:t xml:space="preserve">When using the </w:t>
+      </w:r>
       <w:r>
         <w:rPr>
           <w:lang w:val="en-US"/>
@@ -4519,71 +3827,26 @@
         <w:rPr>
           <w:lang w:val="en-US"/>
         </w:rPr>
-        <w:t>llbow</w:t>
-      </w:r>
-      <w:proofErr w:type="spellEnd"/>
-      <w:r>
-        <w:rPr>
-          <w:lang w:val="en-US"/>
-        </w:rPr>
-        <w:t xml:space="preserve"> and the S</w:t>
-      </w:r>
-      <w:r>
-        <w:rPr>
-          <w:lang w:val="en-US"/>
-        </w:rPr>
-        <w:t>ilhouette plo</w:t>
-      </w:r>
-      <w:r>
-        <w:rPr>
-          <w:lang w:val="en-US"/>
-        </w:rPr>
-        <w:t xml:space="preserve">t. </w:t>
-      </w:r>
-      <w:r>
-        <w:rPr>
-          <w:lang w:val="en-US"/>
-        </w:rPr>
-        <w:t xml:space="preserve">When using the </w:t>
-      </w:r>
-      <w:proofErr w:type="spellStart"/>
-      <w:r>
-        <w:rPr>
-          <w:lang w:val="en-US"/>
-        </w:rPr>
-        <w:t>E</w:t>
-      </w:r>
-      <w:r>
-        <w:rPr>
-          <w:lang w:val="en-US"/>
-        </w:rPr>
-        <w:t>llbow</w:t>
-      </w:r>
-      <w:proofErr w:type="spellEnd"/>
-      <w:r>
-        <w:rPr>
-          <w:lang w:val="en-US"/>
-        </w:rPr>
-        <w:t xml:space="preserve"> plot</w:t>
-      </w:r>
-      <w:r>
-        <w:rPr>
-          <w:lang w:val="en-US"/>
-        </w:rPr>
-        <w:t xml:space="preserve"> all pairwise distances squared between members of the same cluster are </w:t>
+        <w:t>llbow plot</w:t>
+      </w:r>
+      <w:r>
+        <w:rPr>
+          <w:lang w:val="en-US"/>
+        </w:rPr>
+        <w:t xml:space="preserve"> all pairwise distances squared between members of the same cluster are added, which gives the within square distance value (WSS). </w:t>
+      </w:r>
+      <w:r>
+        <w:rPr>
+          <w:lang w:val="en-US"/>
+        </w:rPr>
+        <w:t xml:space="preserve">WSS is plotted against the number of </w:t>
       </w:r>
       <w:r>
         <w:rPr>
           <w:lang w:val="en-US"/>
         </w:rPr>
         <w:lastRenderedPageBreak/>
-        <w:t xml:space="preserve">added, which gives the within square distance value (WSS). </w:t>
-      </w:r>
-      <w:r>
-        <w:rPr>
-          <w:lang w:val="en-US"/>
-        </w:rPr>
-        <w:t xml:space="preserve">WSS is plotted against the number of cluster k, in general it decreases with increasing k, however upon reaching the optimal number of clusters adding more clusters does not improve WSS, which can be seen as a kink in the curve. As this method will not always produce a clear kink the silhouette plot can be used as well to determine k. </w:t>
+        <w:t xml:space="preserve">cluster k, in general it decreases with increasing k, however upon reaching the optimal number of clusters adding more clusters does not improve WSS, which can be seen as a kink in the curve. As this method will not always produce a clear kink the silhouette plot can be used as well to determine k. </w:t>
       </w:r>
     </w:p>
     <w:p>
@@ -4669,51 +3932,28 @@
         <w:rPr>
           <w:lang w:val="en-US"/>
         </w:rPr>
-        <w:t xml:space="preserve">The </w:t>
-      </w:r>
-      <w:proofErr w:type="spellStart"/>
-      <w:r>
-        <w:rPr>
-          <w:lang w:val="en-US"/>
-        </w:rPr>
-        <w:t>s</w:t>
+        <w:t>The s</w:t>
       </w:r>
       <w:r>
         <w:rPr>
           <w:vertAlign w:val="subscript"/>
           <w:lang w:val="en-US"/>
         </w:rPr>
+        <w:t xml:space="preserve">i </w:t>
+      </w:r>
+      <w:r>
+        <w:rPr>
+          <w:lang w:val="en-US"/>
+        </w:rPr>
+        <w:t>value ranges from -1 to +1, the higher it is, the better the object is clustered, a s</w:t>
+      </w:r>
+      <w:r>
+        <w:rPr>
+          <w:vertAlign w:val="subscript"/>
+          <w:lang w:val="en-US"/>
+        </w:rPr>
         <w:t>i</w:t>
       </w:r>
-      <w:proofErr w:type="spellEnd"/>
-      <w:r>
-        <w:rPr>
-          <w:vertAlign w:val="subscript"/>
-          <w:lang w:val="en-US"/>
-        </w:rPr>
-        <w:t xml:space="preserve"> </w:t>
-      </w:r>
-      <w:r>
-        <w:rPr>
-          <w:lang w:val="en-US"/>
-        </w:rPr>
-        <w:t xml:space="preserve">value ranges from -1 to +1, the higher it is, the better the object is clustered, a </w:t>
-      </w:r>
-      <w:proofErr w:type="spellStart"/>
-      <w:r>
-        <w:rPr>
-          <w:lang w:val="en-US"/>
-        </w:rPr>
-        <w:t>s</w:t>
-      </w:r>
-      <w:r>
-        <w:rPr>
-          <w:vertAlign w:val="subscript"/>
-          <w:lang w:val="en-US"/>
-        </w:rPr>
-        <w:t>i</w:t>
-      </w:r>
-      <w:proofErr w:type="spellEnd"/>
       <w:r>
         <w:rPr>
           <w:lang w:val="en-US"/>
@@ -4777,63 +4017,27 @@
         <w:rPr>
           <w:lang w:val="en-US"/>
         </w:rPr>
-        <w:t xml:space="preserve">Again we made use of the r-function </w:t>
-      </w:r>
-      <w:proofErr w:type="spellStart"/>
-      <w:proofErr w:type="gramStart"/>
-      <w:r>
-        <w:rPr>
-          <w:lang w:val="en-US"/>
-        </w:rPr>
-        <w:t>kmeans</w:t>
-      </w:r>
-      <w:proofErr w:type="spellEnd"/>
-      <w:r>
-        <w:rPr>
-          <w:lang w:val="en-US"/>
-        </w:rPr>
-        <w:t>(</w:t>
-      </w:r>
-      <w:proofErr w:type="gramEnd"/>
-      <w:r>
-        <w:rPr>
-          <w:lang w:val="en-US"/>
-        </w:rPr>
-        <w:t xml:space="preserve">) to avoid inaccuracies due to programming errors. This function performed k-means clustering as described above. </w:t>
-      </w:r>
-    </w:p>
-    <w:p>
-      <w:pPr>
-        <w:rPr>
-          <w:lang w:val="en-US"/>
-        </w:rPr>
-      </w:pPr>
-    </w:p>
-    <w:p>
-      <w:pPr>
-        <w:rPr>
-          <w:lang w:val="en-US"/>
-        </w:rPr>
-      </w:pPr>
-      <w:r>
-        <w:rPr>
-          <w:lang w:val="en-US"/>
-        </w:rPr>
-        <w:t xml:space="preserve">add </w:t>
-      </w:r>
-      <w:proofErr w:type="spellStart"/>
-      <w:r>
-        <w:rPr>
-          <w:lang w:val="en-US"/>
-        </w:rPr>
-        <w:t>kmeans</w:t>
-      </w:r>
-      <w:proofErr w:type="spellEnd"/>
-      <w:r>
-        <w:rPr>
-          <w:lang w:val="en-US"/>
-        </w:rPr>
-        <w:t xml:space="preserve"> plots</w:t>
+        <w:t xml:space="preserve">Again we made use of the r-function kmeans() to avoid inaccuracies due to programming errors. This function performed k-means clustering as described above. </w:t>
+      </w:r>
+    </w:p>
+    <w:p>
+      <w:pPr>
+        <w:rPr>
+          <w:lang w:val="en-US"/>
+        </w:rPr>
+      </w:pPr>
+    </w:p>
+    <w:p>
+      <w:pPr>
+        <w:rPr>
+          <w:lang w:val="en-US"/>
+        </w:rPr>
+      </w:pPr>
+      <w:r>
+        <w:rPr>
+          <w:lang w:val="en-US"/>
+        </w:rPr>
+        <w:t>add kmeans plots</w:t>
       </w:r>
     </w:p>
     <w:p>
@@ -4871,7 +4075,16 @@
           <w:szCs w:val="28"/>
           <w:lang w:val="en-US"/>
         </w:rPr>
-        <w:t>regression analysis</w:t>
+        <w:t>R</w:t>
+      </w:r>
+      <w:r>
+        <w:rPr>
+          <w:color w:val="2E74B5" w:themeColor="accent1" w:themeShade="BF"/>
+          <w:sz w:val="28"/>
+          <w:szCs w:val="28"/>
+          <w:lang w:val="en-US"/>
+        </w:rPr>
+        <w:t>egression analysis</w:t>
       </w:r>
     </w:p>
     <w:p>
@@ -4898,7 +4111,19 @@
         <w:rPr>
           <w:lang w:val="en-US"/>
         </w:rPr>
-        <w:t>by using complementary information gathered from the databases we wanted to see if it is possible to predict is a protein is an RBP</w:t>
+        <w:t>by using complementary information gathered from the databases we wanted to see if it is possible to predict i</w:t>
+      </w:r>
+      <w:r>
+        <w:rPr>
+          <w:lang w:val="en-US"/>
+        </w:rPr>
+        <w:t>f</w:t>
+      </w:r>
+      <w:r>
+        <w:rPr>
+          <w:lang w:val="en-US"/>
+        </w:rPr>
+        <w:t xml:space="preserve"> a protein is an RBP</w:t>
       </w:r>
     </w:p>
     <w:p>
@@ -4994,33 +4219,25 @@
         <w:rPr>
           <w:lang w:val="en-US"/>
         </w:rPr>
-        <w:t xml:space="preserve"> be RBPs are accurate in comparison with other databases. For reference we used R-</w:t>
-      </w:r>
-      <w:proofErr w:type="spellStart"/>
-      <w:r>
-        <w:rPr>
-          <w:lang w:val="en-US"/>
-        </w:rPr>
-        <w:t>DeeP</w:t>
-      </w:r>
-      <w:proofErr w:type="spellEnd"/>
-    </w:p>
-    <w:p>
-      <w:pPr>
-        <w:rPr>
-          <w:lang w:val="en-US"/>
-        </w:rPr>
-      </w:pPr>
-      <w:r>
-        <w:rPr>
-          <w:lang w:val="en-US"/>
-        </w:rPr>
+        <w:t xml:space="preserve"> be RBPs are accurate in comparison with other databases. For reference we used R-DeeP</w:t>
+      </w:r>
+    </w:p>
+    <w:p>
+      <w:pPr>
+        <w:rPr>
+          <w:lang w:val="en-US"/>
+        </w:rPr>
+      </w:pPr>
+      <w:r>
+        <w:rPr>
+          <w:lang w:val="en-US"/>
+        </w:rPr>
+        <w:t>The results of this comparison are as following</w:t>
+      </w:r>
+    </w:p>
+    <w:p>
+      <w:r>
         <w:lastRenderedPageBreak/>
-        <w:t>The results of this comparison are as following</w:t>
-      </w:r>
-    </w:p>
-    <w:p>
-      <w:r>
         <w:t>Prozentzahl einfügen, wie gut unsere T</w:t>
       </w:r>
       <w:r>
@@ -5070,9 +4287,8 @@
           <w:szCs w:val="28"/>
           <w:lang w:val="en-US"/>
         </w:rPr>
-        <w:t>arison with the R-</w:t>
-      </w:r>
-      <w:proofErr w:type="spellStart"/>
+        <w:t>arison with the R-DeeP and UniProt</w:t>
+      </w:r>
       <w:r>
         <w:rPr>
           <w:color w:val="2E74B5" w:themeColor="accent1" w:themeShade="BF"/>
@@ -5080,36 +4296,6 @@
           <w:szCs w:val="28"/>
           <w:lang w:val="en-US"/>
         </w:rPr>
-        <w:t>DeeP</w:t>
-      </w:r>
-      <w:proofErr w:type="spellEnd"/>
-      <w:r>
-        <w:rPr>
-          <w:color w:val="2E74B5" w:themeColor="accent1" w:themeShade="BF"/>
-          <w:sz w:val="28"/>
-          <w:szCs w:val="28"/>
-          <w:lang w:val="en-US"/>
-        </w:rPr>
-        <w:t xml:space="preserve"> and </w:t>
-      </w:r>
-      <w:proofErr w:type="spellStart"/>
-      <w:r>
-        <w:rPr>
-          <w:color w:val="2E74B5" w:themeColor="accent1" w:themeShade="BF"/>
-          <w:sz w:val="28"/>
-          <w:szCs w:val="28"/>
-          <w:lang w:val="en-US"/>
-        </w:rPr>
-        <w:t>UniProt</w:t>
-      </w:r>
-      <w:proofErr w:type="spellEnd"/>
-      <w:r>
-        <w:rPr>
-          <w:color w:val="2E74B5" w:themeColor="accent1" w:themeShade="BF"/>
-          <w:sz w:val="28"/>
-          <w:szCs w:val="28"/>
-          <w:lang w:val="en-US"/>
-        </w:rPr>
         <w:t xml:space="preserve"> database</w:t>
       </w:r>
     </w:p>
@@ -5123,82 +4309,50 @@
         <w:rPr>
           <w:lang w:val="en-US"/>
         </w:rPr>
-        <w:t>The aim was to see if we could find properties, such as common domains or a similar isoelectric points, which were shared by the majority of RBPs. For this we first compared the RBPs we found with the R-</w:t>
-      </w:r>
-      <w:proofErr w:type="spellStart"/>
-      <w:r>
-        <w:rPr>
-          <w:lang w:val="en-US"/>
-        </w:rPr>
-        <w:t>DeeP</w:t>
-      </w:r>
-      <w:proofErr w:type="spellEnd"/>
-      <w:r>
-        <w:rPr>
-          <w:lang w:val="en-US"/>
-        </w:rPr>
-        <w:t xml:space="preserve"> database, which provided a visualization of protein shifts. Moreover, the data were obtained by the same experimental method and we were able to compare the existence and direction of the shift. When comparing our RBPs with R-Deep we found matches for several of them, meanwhile for some proteins there was no data yet, or the protein was not identified as an RBP by R-deep, the latte probably being due to differences in the statistical testing and predefined conditions for an RBP. </w:t>
-      </w:r>
-      <w:r>
-        <w:rPr>
-          <w:lang w:val="en-US"/>
-        </w:rPr>
-        <w:t>For further analysis, we focused on the proteins which had also been identified as an RBP by R-</w:t>
-      </w:r>
-      <w:proofErr w:type="spellStart"/>
-      <w:r>
-        <w:rPr>
-          <w:lang w:val="en-US"/>
-        </w:rPr>
-        <w:t>DeeP</w:t>
-      </w:r>
-      <w:proofErr w:type="spellEnd"/>
-      <w:r>
-        <w:rPr>
-          <w:lang w:val="en-US"/>
-        </w:rPr>
-        <w:t xml:space="preserve">. We found that right-shifts were rare events and were often also associated with precipitated proteins, the majority of our proteins had a left-shift, indicating a loss of interaction partners after RNase treatment. </w:t>
-      </w:r>
-    </w:p>
-    <w:p>
-      <w:pPr>
-        <w:rPr>
-          <w:lang w:val="en-US"/>
-        </w:rPr>
-      </w:pPr>
-      <w:r>
-        <w:rPr>
-          <w:lang w:val="en-US"/>
-        </w:rPr>
-        <w:t xml:space="preserve">Using </w:t>
-      </w:r>
-      <w:proofErr w:type="spellStart"/>
-      <w:r>
-        <w:rPr>
-          <w:lang w:val="en-US"/>
-        </w:rPr>
-        <w:t>UniProt</w:t>
-      </w:r>
-      <w:proofErr w:type="spellEnd"/>
-      <w:r>
-        <w:rPr>
-          <w:lang w:val="en-US"/>
-        </w:rPr>
-        <w:t xml:space="preserve"> we were unable to see many proteins, that were associated in any way with </w:t>
-      </w:r>
-      <w:proofErr w:type="spellStart"/>
-      <w:r>
-        <w:rPr>
-          <w:lang w:val="en-US"/>
-        </w:rPr>
-        <w:t>Aktin</w:t>
-      </w:r>
-      <w:proofErr w:type="spellEnd"/>
-      <w:r>
-        <w:rPr>
-          <w:lang w:val="en-US"/>
-        </w:rPr>
-        <w:t xml:space="preserve">, what we found out was that many proteins had important functions in chromatin reorganization, transcription and translation regulation or the transition of phases in the cell cycle. We found several RBPs that were important for the function and the organization of the nucleosome but also for the organization of cytoskeletal keratin, brain and neural development, as well as the function of the ribosome. Looking at the pathology of these proteins we saw, that a dysregulation often leads to cancer. </w:t>
+        <w:t>The aim was to see if we could find properties, such as common domains or a similar isoelectric points, which were shared by the majority of RBPs. For this we first compared the RBPs we found with the R-DeeP database, which provided a visualization of protein shifts. Moreover, the data w</w:t>
+      </w:r>
+      <w:r>
+        <w:rPr>
+          <w:lang w:val="en-US"/>
+        </w:rPr>
+        <w:t xml:space="preserve">as </w:t>
+      </w:r>
+      <w:r>
+        <w:rPr>
+          <w:lang w:val="en-US"/>
+        </w:rPr>
+        <w:t xml:space="preserve">obtained by the same experimental method and we were able to compare the existence and direction of the shift. When comparing our RBPs with R-Deep we found matches for several of them, meanwhile for some proteins there was no data yet, or the protein was not identified as an RBP by R-deep, the latte probably being due to differences in the statistical testing and predefined conditions for an RBP. </w:t>
+      </w:r>
+      <w:r>
+        <w:rPr>
+          <w:lang w:val="en-US"/>
+        </w:rPr>
+        <w:t xml:space="preserve">For further analysis, we focused on the proteins which had also been identified as an RBP by R-DeeP. We found that right-shifts were rare events and were often also associated with precipitated proteins, the majority of our proteins had a left-shift, indicating a loss of interaction partners after RNase treatment. </w:t>
+      </w:r>
+    </w:p>
+    <w:p>
+      <w:pPr>
+        <w:rPr>
+          <w:lang w:val="en-US"/>
+        </w:rPr>
+      </w:pPr>
+      <w:r>
+        <w:rPr>
+          <w:lang w:val="en-US"/>
+        </w:rPr>
+        <w:t xml:space="preserve">Using UniProt we were unable to see many proteins, that were associated in any way with </w:t>
+      </w:r>
+      <w:r>
+        <w:rPr>
+          <w:lang w:val="en-US"/>
+        </w:rPr>
+        <w:t>ac</w:t>
+      </w:r>
+      <w:r>
+        <w:rPr>
+          <w:lang w:val="en-US"/>
+        </w:rPr>
+        <w:t xml:space="preserve">tin, what we found out was that many proteins had important functions in chromatin reorganization, transcription and translation regulation or the transition of phases in the cell cycle. We found several RBPs that were important for the function and the organization of the nucleosome but also for the organization of cytoskeletal keratin, brain and neural development, as well as the function of the ribosome. Looking at the pathology of these proteins we saw, that a dysregulation often leads to cancer. </w:t>
       </w:r>
     </w:p>
     <w:p>
@@ -5232,9 +4386,35 @@
       </w:pPr>
       <w:r>
         <w:rPr>
-          <w:lang w:val="en-US"/>
-        </w:rPr>
-        <w:t>RRM which we expected was found in several cases</w:t>
+          <w:highlight w:val="cyan"/>
+          <w:lang w:val="en-US"/>
+        </w:rPr>
+        <w:t>RRM</w:t>
+      </w:r>
+      <w:r>
+        <w:rPr>
+          <w:lang w:val="en-US"/>
+        </w:rPr>
+        <w:t xml:space="preserve"> </w:t>
+      </w:r>
+      <w:r>
+        <w:rPr>
+          <w:highlight w:val="cyan"/>
+          <w:lang w:val="en-US"/>
+        </w:rPr>
+        <w:t>Definition?</w:t>
+      </w:r>
+      <w:r>
+        <w:rPr>
+          <w:lang w:val="en-US"/>
+        </w:rPr>
+        <w:t xml:space="preserve"> </w:t>
+      </w:r>
+      <w:r>
+        <w:rPr>
+          <w:lang w:val="en-US"/>
+        </w:rPr>
+        <w:t>which we expected was found in several cases</w:t>
       </w:r>
     </w:p>
     <w:p>
@@ -5355,13 +4535,8 @@
       </w:r>
     </w:p>
     <w:p>
-      <w:proofErr w:type="spellStart"/>
-      <w:r>
-        <w:t>To</w:t>
-      </w:r>
-      <w:proofErr w:type="spellEnd"/>
-      <w:r>
-        <w:t xml:space="preserve">-do: für die Interpretation dieses </w:t>
+      <w:r>
+        <w:t xml:space="preserve">To-do: für die Interpretation dieses </w:t>
       </w:r>
       <w:r>
         <w:t>Teils die anderen beiden vorgeschlagenen Paper nochmal durchgehen</w:t>
@@ -5410,14 +4585,12 @@
         </w:rPr>
         <w:t xml:space="preserve">determine which proteins in a dataset were RNA dependent proteins, by analyzing and comparing the shift in the amount of protein before </w:t>
       </w:r>
-      <w:proofErr w:type="gramStart"/>
-      <w:r>
-        <w:rPr>
-          <w:lang w:val="en-US"/>
-        </w:rPr>
-        <w:t>and  after</w:t>
-      </w:r>
-      <w:proofErr w:type="gramEnd"/>
+      <w:r>
+        <w:rPr>
+          <w:lang w:val="en-US"/>
+        </w:rPr>
+        <w:t>and after</w:t>
+      </w:r>
       <w:r>
         <w:rPr>
           <w:lang w:val="en-US"/>
@@ -5442,21 +4615,20 @@
         <w:rPr>
           <w:lang w:val="en-US"/>
         </w:rPr>
+        <w:lastRenderedPageBreak/>
         <w:t xml:space="preserve">Due to time constraints we were unable to work with the second dataset as well, comparing the two datasets would have given insight on more transient RBP interactions and how they can change during the cell cycle. This might have resulted in finding more proteins, which were associated with </w:t>
       </w:r>
-      <w:proofErr w:type="spellStart"/>
-      <w:r>
-        <w:rPr>
-          <w:lang w:val="en-US"/>
-        </w:rPr>
-        <w:t>Aktin</w:t>
-      </w:r>
-      <w:proofErr w:type="spellEnd"/>
-      <w:r>
-        <w:rPr>
-          <w:lang w:val="en-US"/>
-        </w:rPr>
-        <w:t xml:space="preserve">. </w:t>
+      <w:r>
+        <w:rPr>
+          <w:lang w:val="en-US"/>
+        </w:rPr>
+        <w:t>ac</w:t>
+      </w:r>
+      <w:r>
+        <w:rPr>
+          <w:lang w:val="en-US"/>
+        </w:rPr>
+        <w:t xml:space="preserve">tin. </w:t>
       </w:r>
     </w:p>
     <w:p>
@@ -7762,7 +6934,6 @@
   </w:num>
   <w:num w:numId="7" w16cid:durableId="434515933">
     <w:abstractNumId w:val="9"/>
-    <w:lvlOverride w:ilvl="0"/>
   </w:num>
   <w:num w:numId="8" w16cid:durableId="1799640088">
     <w:abstractNumId w:val="2"/>
@@ -7914,6 +7085,7 @@
     <w:lsdException w:name="HTML Sample" w:semiHidden="1" w:unhideWhenUsed="1"/>
     <w:lsdException w:name="HTML Typewriter" w:semiHidden="1" w:unhideWhenUsed="1"/>
     <w:lsdException w:name="HTML Variable" w:semiHidden="1" w:unhideWhenUsed="1"/>
+    <w:lsdException w:name="Normal Table" w:semiHidden="1" w:unhideWhenUsed="1"/>
     <w:lsdException w:name="annotation subject" w:semiHidden="1" w:unhideWhenUsed="1"/>
     <w:lsdException w:name="No List" w:semiHidden="1" w:unhideWhenUsed="1"/>
     <w:lsdException w:name="Outline List 1" w:semiHidden="1" w:unhideWhenUsed="1"/>
@@ -7956,8 +7128,11 @@
     <w:lsdException w:name="Table Contemporary" w:semiHidden="1" w:unhideWhenUsed="1"/>
     <w:lsdException w:name="Table Elegant" w:semiHidden="1" w:unhideWhenUsed="1"/>
     <w:lsdException w:name="Table Professional" w:semiHidden="1" w:unhideWhenUsed="1"/>
+    <w:lsdException w:name="Table Subtle 1" w:semiHidden="1" w:unhideWhenUsed="1"/>
     <w:lsdException w:name="Table Subtle 2" w:semiHidden="1" w:unhideWhenUsed="1"/>
     <w:lsdException w:name="Table Web 1" w:semiHidden="1" w:unhideWhenUsed="1"/>
+    <w:lsdException w:name="Table Web 2" w:semiHidden="1" w:unhideWhenUsed="1"/>
+    <w:lsdException w:name="Table Web 3" w:semiHidden="1" w:unhideWhenUsed="1"/>
     <w:lsdException w:name="Balloon Text" w:semiHidden="1" w:unhideWhenUsed="1"/>
     <w:lsdException w:name="Table Grid" w:uiPriority="39"/>
     <w:lsdException w:name="Table Theme" w:semiHidden="1" w:unhideWhenUsed="1"/>
